--- a/Relatório Pessoal - Projeto Microprocessadores.docx
+++ b/Relatório Pessoal - Projeto Microprocessadores.docx
@@ -2753,8 +2753,6 @@
             <w:r>
               <w:t>LCD - VDD</w:t>
             </w:r>
-            <w:bookmarkStart w:id="19" w:name="_GoBack"/>
-            <w:bookmarkEnd w:id="19"/>
           </w:p>
         </w:tc>
       </w:tr>
@@ -2776,17 +2774,17 @@
       <w:r>
         <w:t xml:space="preserve"> </w:t>
       </w:r>
-      <w:bookmarkStart w:id="20" w:name="_Toc34578748"/>
+      <w:bookmarkStart w:id="19" w:name="_Toc34578748"/>
       <w:r>
         <w:t>LCD</w:t>
       </w:r>
-      <w:bookmarkEnd w:id="20"/>
+      <w:bookmarkEnd w:id="19"/>
     </w:p>
     <w:p>
       <w:pPr>
         <w:pStyle w:val="Ttulo3"/>
       </w:pPr>
-      <w:bookmarkStart w:id="21" w:name="_Toc34578749"/>
+      <w:bookmarkStart w:id="20" w:name="_Toc34578749"/>
       <w:r>
         <w:t xml:space="preserve">Hardware - Comandos e </w:t>
       </w:r>
@@ -2800,7 +2798,7 @@
         </w:rPr>
         <w:t>ções</w:t>
       </w:r>
-      <w:bookmarkEnd w:id="21"/>
+      <w:bookmarkEnd w:id="20"/>
     </w:p>
     <w:p>
       <w:r>
@@ -4928,18 +4926,31 @@
         <w:ind w:left="1825" w:firstLine="299"/>
         <w:jc w:val="left"/>
       </w:pPr>
-      <w:bookmarkStart w:id="22" w:name="_Toc34568414"/>
+      <w:bookmarkStart w:id="21" w:name="_Toc34568414"/>
       <w:r>
         <w:t xml:space="preserve">Tabela </w:t>
       </w:r>
-      <w:fldSimple w:instr=" SEQ Tabela \* ARABIC ">
-        <w:r>
-          <w:rPr>
-            <w:noProof/>
-          </w:rPr>
-          <w:t>1</w:t>
-        </w:r>
-      </w:fldSimple>
+      <w:r>
+        <w:fldChar w:fldCharType="begin"/>
+      </w:r>
+      <w:r>
+        <w:instrText xml:space="preserve"> SEQ Tabela \* ARABIC </w:instrText>
+      </w:r>
+      <w:r>
+        <w:fldChar w:fldCharType="separate"/>
+      </w:r>
+      <w:r>
+        <w:rPr>
+          <w:noProof/>
+        </w:rPr>
+        <w:t>1</w:t>
+      </w:r>
+      <w:r>
+        <w:rPr>
+          <w:noProof/>
+        </w:rPr>
+        <w:fldChar w:fldCharType="end"/>
+      </w:r>
       <w:r>
         <w:t xml:space="preserve">.1 </w:t>
       </w:r>
@@ -4955,7 +4966,7 @@
       <w:r>
         <w:t xml:space="preserve"> e ligações ao microcontrolador</w:t>
       </w:r>
-      <w:bookmarkEnd w:id="22"/>
+      <w:bookmarkEnd w:id="21"/>
     </w:p>
     <w:p>
       <w:r>
@@ -5050,7 +5061,7 @@
       <w:pPr>
         <w:pStyle w:val="Ttulo2"/>
       </w:pPr>
-      <w:bookmarkStart w:id="23" w:name="_Toc34578751"/>
+      <w:bookmarkStart w:id="22" w:name="_Toc34578751"/>
       <w:r>
         <w:rPr>
           <w:noProof/>
@@ -5120,7 +5131,7 @@
       <w:r>
         <w:t>LED’s</w:t>
       </w:r>
-      <w:bookmarkEnd w:id="23"/>
+      <w:bookmarkEnd w:id="22"/>
       <w:proofErr w:type="spellEnd"/>
     </w:p>
     <w:p>
@@ -5196,11 +5207,11 @@
       <w:r>
         <w:t xml:space="preserve"> </w:t>
       </w:r>
-      <w:bookmarkStart w:id="24" w:name="_Toc34578752"/>
+      <w:bookmarkStart w:id="23" w:name="_Toc34578752"/>
       <w:r>
         <w:t>Teclado Matricial 4x3</w:t>
       </w:r>
-      <w:bookmarkEnd w:id="24"/>
+      <w:bookmarkEnd w:id="23"/>
       <w:r>
         <w:rPr>
           <w:noProof/>
@@ -5628,7 +5639,210 @@
     <w:p/>
     <w:p/>
     <w:p/>
+    <w:p>
+      <w:pPr>
+        <w:pStyle w:val="Ttulo2"/>
+      </w:pPr>
+      <w:r>
+        <w:t>Timers</w:t>
+      </w:r>
+    </w:p>
     <w:p/>
+    <w:p>
+      <w:pPr>
+        <w:pStyle w:val="Ttulo1"/>
+      </w:pPr>
+      <w:r>
+        <w:lastRenderedPageBreak/>
+        <w:t>PWM</w:t>
+      </w:r>
+    </w:p>
+    <w:p>
+      <w:pPr>
+        <w:pStyle w:val="Ttulo1"/>
+      </w:pPr>
+      <w:r>
+        <w:lastRenderedPageBreak/>
+        <w:t>ADC – Sensor de Temperatura</w:t>
+      </w:r>
+    </w:p>
+    <w:p>
+      <w:pPr>
+        <w:pStyle w:val="Ttulo2"/>
+      </w:pPr>
+      <w:r>
+        <w:t xml:space="preserve"> Características </w:t>
+      </w:r>
+    </w:p>
+    <w:p>
+      <w:pPr>
+        <w:ind w:left="357"/>
+      </w:pPr>
+      <w:r>
+        <w:t xml:space="preserve">Iremos usar o sensor MCP9701 da Microchip. </w:t>
+      </w:r>
+    </w:p>
+    <w:p>
+      <w:pPr>
+        <w:pStyle w:val="PargrafodaLista"/>
+        <w:numPr>
+          <w:ilvl w:val="0"/>
+          <w:numId w:val="33"/>
+        </w:numPr>
+      </w:pPr>
+      <w:r>
+        <w:t>Precisão:</w:t>
+      </w:r>
+    </w:p>
+    <w:p>
+      <w:pPr>
+        <w:pStyle w:val="PargrafodaLista"/>
+        <w:numPr>
+          <w:ilvl w:val="1"/>
+          <w:numId w:val="33"/>
+        </w:numPr>
+      </w:pPr>
+      <w:r>
+        <w:rPr>
+          <w:u w:val="single"/>
+        </w:rPr>
+        <w:t>+</w:t>
+      </w:r>
+      <w:r>
+        <w:t xml:space="preserve"> 4°C (max.). [0</w:t>
+      </w:r>
+      <w:r>
+        <w:t>°</w:t>
+      </w:r>
+      <w:r>
+        <w:t>C; +70</w:t>
+      </w:r>
+      <w:r>
+        <w:t>°</w:t>
+      </w:r>
+      <w:r>
+        <w:t>C].</w:t>
+      </w:r>
+    </w:p>
+    <w:p>
+      <w:pPr>
+        <w:pStyle w:val="PargrafodaLista"/>
+        <w:ind w:left="1797"/>
+      </w:pPr>
+    </w:p>
+    <w:p>
+      <w:pPr>
+        <w:pStyle w:val="PargrafodaLista"/>
+        <w:numPr>
+          <w:ilvl w:val="0"/>
+          <w:numId w:val="33"/>
+        </w:numPr>
+      </w:pPr>
+      <w:r>
+        <w:t>Otimizado para ADC:</w:t>
+      </w:r>
+    </w:p>
+    <w:p>
+      <w:pPr>
+        <w:pStyle w:val="PargrafodaLista"/>
+        <w:numPr>
+          <w:ilvl w:val="1"/>
+          <w:numId w:val="33"/>
+        </w:numPr>
+      </w:pPr>
+      <w:r>
+        <w:t>19.5mV/</w:t>
+      </w:r>
+      <w:r>
+        <w:t>°</w:t>
+      </w:r>
+      <w:r>
+        <w:t xml:space="preserve">C (típico). </w:t>
+      </w:r>
+    </w:p>
+    <w:p>
+      <w:pPr>
+        <w:pStyle w:val="PargrafodaLista"/>
+        <w:ind w:left="1077"/>
+      </w:pPr>
+    </w:p>
+    <w:p>
+      <w:pPr>
+        <w:pStyle w:val="PargrafodaLista"/>
+        <w:numPr>
+          <w:ilvl w:val="0"/>
+          <w:numId w:val="33"/>
+        </w:numPr>
+      </w:pPr>
+      <w:r>
+        <w:t>Output:</w:t>
+      </w:r>
+    </w:p>
+    <w:p>
+      <w:pPr>
+        <w:pStyle w:val="PargrafodaLista"/>
+        <w:numPr>
+          <w:ilvl w:val="1"/>
+          <w:numId w:val="33"/>
+        </w:numPr>
+      </w:pPr>
+      <w:r>
+        <w:rPr>
+          <w:rFonts w:cs="Times New Roman"/>
+          <w:sz w:val="22"/>
+          <w:lang w:val="en-US"/>
+        </w:rPr>
+        <w:t>TA = 0°C</w:t>
+      </w:r>
+      <w:r>
+        <w:rPr>
+          <w:rFonts w:cs="Times New Roman"/>
+          <w:sz w:val="22"/>
+          <w:lang w:val="en-US"/>
+        </w:rPr>
+        <w:t xml:space="preserve">: </w:t>
+      </w:r>
+      <w:r>
+        <w:rPr>
+          <w:rFonts w:cs="Times New Roman"/>
+          <w:sz w:val="22"/>
+          <w:lang w:val="en-US"/>
+        </w:rPr>
+        <w:t xml:space="preserve"> V</w:t>
+      </w:r>
+      <w:r>
+        <w:rPr>
+          <w:rFonts w:cs="Times New Roman"/>
+          <w:sz w:val="22"/>
+          <w:lang w:val="en-US"/>
+        </w:rPr>
+        <w:t xml:space="preserve"> (</w:t>
+      </w:r>
+      <w:r>
+        <w:rPr>
+          <w:rFonts w:cs="Times New Roman"/>
+          <w:sz w:val="22"/>
+          <w:lang w:val="en-US"/>
+        </w:rPr>
+        <w:t>0°C</w:t>
+      </w:r>
+      <w:r>
+        <w:rPr>
+          <w:rFonts w:cs="Times New Roman"/>
+          <w:sz w:val="22"/>
+          <w:lang w:val="en-US"/>
+        </w:rPr>
+        <w:t xml:space="preserve">) = </w:t>
+      </w:r>
+      <w:r>
+        <w:rPr>
+          <w:rFonts w:cs="Times New Roman"/>
+          <w:sz w:val="22"/>
+          <w:lang w:val="en-US"/>
+        </w:rPr>
+        <w:t>400 mV</w:t>
+      </w:r>
+    </w:p>
     <w:p>
       <w:pPr>
         <w:pStyle w:val="Ttulo1"/>
@@ -5648,7 +5862,7 @@
         <w:spacing w:line="360" w:lineRule="auto"/>
         <w:ind w:left="360"/>
       </w:pPr>
-      <w:bookmarkStart w:id="25" w:name="_Toc34578753"/>
+      <w:bookmarkStart w:id="24" w:name="_Toc34578753"/>
       <w:r>
         <w:lastRenderedPageBreak/>
         <w:t>Bibliografia</w:t>
@@ -5659,7 +5873,7 @@
       <w:r>
         <w:t xml:space="preserve"> ou Referências Bibliográficas</w:t>
       </w:r>
-      <w:bookmarkEnd w:id="25"/>
+      <w:bookmarkEnd w:id="24"/>
     </w:p>
     <w:p>
       <w:pPr>
@@ -5690,18 +5904,18 @@
         <w:spacing w:line="360" w:lineRule="auto"/>
         <w:ind w:left="360"/>
       </w:pPr>
-      <w:bookmarkStart w:id="26" w:name="_Toc357152327"/>
-      <w:bookmarkStart w:id="27" w:name="_Toc357154533"/>
-      <w:bookmarkStart w:id="28" w:name="_Toc530601453"/>
-      <w:bookmarkStart w:id="29" w:name="_Toc34578754"/>
+      <w:bookmarkStart w:id="25" w:name="_Toc357152327"/>
+      <w:bookmarkStart w:id="26" w:name="_Toc357154533"/>
+      <w:bookmarkStart w:id="27" w:name="_Toc530601453"/>
+      <w:bookmarkStart w:id="28" w:name="_Toc34578754"/>
       <w:r>
         <w:lastRenderedPageBreak/>
         <w:t>Anexos</w:t>
       </w:r>
+      <w:bookmarkEnd w:id="25"/>
       <w:bookmarkEnd w:id="26"/>
       <w:bookmarkEnd w:id="27"/>
       <w:bookmarkEnd w:id="28"/>
-      <w:bookmarkEnd w:id="29"/>
     </w:p>
     <w:p>
       <w:hyperlink r:id="rId20" w:history="1">
@@ -6556,6 +6770,119 @@
     </w:lvl>
   </w:abstractNum>
   <w:abstractNum w:abstractNumId="6" w15:restartNumberingAfterBreak="0">
+    <w:nsid w:val="1106431B"/>
+    <w:multiLevelType w:val="hybridMultilevel"/>
+    <w:tmpl w:val="9A1E0904"/>
+    <w:lvl w:ilvl="0" w:tplc="04090001">
+      <w:start w:val="1"/>
+      <w:numFmt w:val="bullet"/>
+      <w:lvlText w:val=""/>
+      <w:lvlJc w:val="left"/>
+      <w:pPr>
+        <w:ind w:left="1077" w:hanging="360"/>
+      </w:pPr>
+      <w:rPr>
+        <w:rFonts w:ascii="Symbol" w:hAnsi="Symbol" w:cs="Symbol" w:hint="default"/>
+      </w:rPr>
+    </w:lvl>
+    <w:lvl w:ilvl="1" w:tplc="04090003">
+      <w:start w:val="1"/>
+      <w:numFmt w:val="bullet"/>
+      <w:lvlText w:val="o"/>
+      <w:lvlJc w:val="left"/>
+      <w:pPr>
+        <w:ind w:left="1797" w:hanging="360"/>
+      </w:pPr>
+      <w:rPr>
+        <w:rFonts w:ascii="Courier New" w:hAnsi="Courier New" w:cs="Courier New" w:hint="default"/>
+      </w:rPr>
+    </w:lvl>
+    <w:lvl w:ilvl="2" w:tplc="04090005" w:tentative="1">
+      <w:start w:val="1"/>
+      <w:numFmt w:val="bullet"/>
+      <w:lvlText w:val=""/>
+      <w:lvlJc w:val="left"/>
+      <w:pPr>
+        <w:ind w:left="2517" w:hanging="360"/>
+      </w:pPr>
+      <w:rPr>
+        <w:rFonts w:ascii="Wingdings" w:hAnsi="Wingdings" w:cs="Wingdings" w:hint="default"/>
+      </w:rPr>
+    </w:lvl>
+    <w:lvl w:ilvl="3" w:tplc="04090001" w:tentative="1">
+      <w:start w:val="1"/>
+      <w:numFmt w:val="bullet"/>
+      <w:lvlText w:val=""/>
+      <w:lvlJc w:val="left"/>
+      <w:pPr>
+        <w:ind w:left="3237" w:hanging="360"/>
+      </w:pPr>
+      <w:rPr>
+        <w:rFonts w:ascii="Symbol" w:hAnsi="Symbol" w:cs="Symbol" w:hint="default"/>
+      </w:rPr>
+    </w:lvl>
+    <w:lvl w:ilvl="4" w:tplc="04090003" w:tentative="1">
+      <w:start w:val="1"/>
+      <w:numFmt w:val="bullet"/>
+      <w:lvlText w:val="o"/>
+      <w:lvlJc w:val="left"/>
+      <w:pPr>
+        <w:ind w:left="3957" w:hanging="360"/>
+      </w:pPr>
+      <w:rPr>
+        <w:rFonts w:ascii="Courier New" w:hAnsi="Courier New" w:cs="Courier New" w:hint="default"/>
+      </w:rPr>
+    </w:lvl>
+    <w:lvl w:ilvl="5" w:tplc="04090005" w:tentative="1">
+      <w:start w:val="1"/>
+      <w:numFmt w:val="bullet"/>
+      <w:lvlText w:val=""/>
+      <w:lvlJc w:val="left"/>
+      <w:pPr>
+        <w:ind w:left="4677" w:hanging="360"/>
+      </w:pPr>
+      <w:rPr>
+        <w:rFonts w:ascii="Wingdings" w:hAnsi="Wingdings" w:cs="Wingdings" w:hint="default"/>
+      </w:rPr>
+    </w:lvl>
+    <w:lvl w:ilvl="6" w:tplc="04090001" w:tentative="1">
+      <w:start w:val="1"/>
+      <w:numFmt w:val="bullet"/>
+      <w:lvlText w:val=""/>
+      <w:lvlJc w:val="left"/>
+      <w:pPr>
+        <w:ind w:left="5397" w:hanging="360"/>
+      </w:pPr>
+      <w:rPr>
+        <w:rFonts w:ascii="Symbol" w:hAnsi="Symbol" w:cs="Symbol" w:hint="default"/>
+      </w:rPr>
+    </w:lvl>
+    <w:lvl w:ilvl="7" w:tplc="04090003" w:tentative="1">
+      <w:start w:val="1"/>
+      <w:numFmt w:val="bullet"/>
+      <w:lvlText w:val="o"/>
+      <w:lvlJc w:val="left"/>
+      <w:pPr>
+        <w:ind w:left="6117" w:hanging="360"/>
+      </w:pPr>
+      <w:rPr>
+        <w:rFonts w:ascii="Courier New" w:hAnsi="Courier New" w:cs="Courier New" w:hint="default"/>
+      </w:rPr>
+    </w:lvl>
+    <w:lvl w:ilvl="8" w:tplc="04090005" w:tentative="1">
+      <w:start w:val="1"/>
+      <w:numFmt w:val="bullet"/>
+      <w:lvlText w:val=""/>
+      <w:lvlJc w:val="left"/>
+      <w:pPr>
+        <w:ind w:left="6837" w:hanging="360"/>
+      </w:pPr>
+      <w:rPr>
+        <w:rFonts w:ascii="Wingdings" w:hAnsi="Wingdings" w:cs="Wingdings" w:hint="default"/>
+      </w:rPr>
+    </w:lvl>
+  </w:abstractNum>
+  <w:abstractNum w:abstractNumId="7" w15:restartNumberingAfterBreak="0">
     <w:nsid w:val="164F18B9"/>
     <w:multiLevelType w:val="hybridMultilevel"/>
     <w:tmpl w:val="6CB6186A"/>
@@ -6668,7 +6995,7 @@
       </w:rPr>
     </w:lvl>
   </w:abstractNum>
-  <w:abstractNum w:abstractNumId="7" w15:restartNumberingAfterBreak="0">
+  <w:abstractNum w:abstractNumId="8" w15:restartNumberingAfterBreak="0">
     <w:nsid w:val="17BA6F23"/>
     <w:multiLevelType w:val="hybridMultilevel"/>
     <w:tmpl w:val="E084B458"/>
@@ -6781,7 +7108,7 @@
       </w:rPr>
     </w:lvl>
   </w:abstractNum>
-  <w:abstractNum w:abstractNumId="8" w15:restartNumberingAfterBreak="0">
+  <w:abstractNum w:abstractNumId="9" w15:restartNumberingAfterBreak="0">
     <w:nsid w:val="1F943964"/>
     <w:multiLevelType w:val="hybridMultilevel"/>
     <w:tmpl w:val="EF7632B6"/>
@@ -6894,7 +7221,7 @@
       </w:rPr>
     </w:lvl>
   </w:abstractNum>
-  <w:abstractNum w:abstractNumId="9" w15:restartNumberingAfterBreak="0">
+  <w:abstractNum w:abstractNumId="10" w15:restartNumberingAfterBreak="0">
     <w:nsid w:val="2C061E02"/>
     <w:multiLevelType w:val="hybridMultilevel"/>
     <w:tmpl w:val="BAA62220"/>
@@ -7007,7 +7334,7 @@
       </w:rPr>
     </w:lvl>
   </w:abstractNum>
-  <w:abstractNum w:abstractNumId="10" w15:restartNumberingAfterBreak="0">
+  <w:abstractNum w:abstractNumId="11" w15:restartNumberingAfterBreak="0">
     <w:nsid w:val="2DCB094D"/>
     <w:multiLevelType w:val="hybridMultilevel"/>
     <w:tmpl w:val="FC0E3C0C"/>
@@ -7120,7 +7447,7 @@
       </w:rPr>
     </w:lvl>
   </w:abstractNum>
-  <w:abstractNum w:abstractNumId="11" w15:restartNumberingAfterBreak="0">
+  <w:abstractNum w:abstractNumId="12" w15:restartNumberingAfterBreak="0">
     <w:nsid w:val="2FE179F4"/>
     <w:multiLevelType w:val="hybridMultilevel"/>
     <w:tmpl w:val="8C32D0DC"/>
@@ -7209,7 +7536,7 @@
       </w:pPr>
     </w:lvl>
   </w:abstractNum>
-  <w:abstractNum w:abstractNumId="12" w15:restartNumberingAfterBreak="0">
+  <w:abstractNum w:abstractNumId="13" w15:restartNumberingAfterBreak="0">
     <w:nsid w:val="30E16E35"/>
     <w:multiLevelType w:val="hybridMultilevel"/>
     <w:tmpl w:val="15E67132"/>
@@ -7295,7 +7622,7 @@
       </w:pPr>
     </w:lvl>
   </w:abstractNum>
-  <w:abstractNum w:abstractNumId="13" w15:restartNumberingAfterBreak="0">
+  <w:abstractNum w:abstractNumId="14" w15:restartNumberingAfterBreak="0">
     <w:nsid w:val="33700D39"/>
     <w:multiLevelType w:val="hybridMultilevel"/>
     <w:tmpl w:val="81A8B350"/>
@@ -7384,7 +7711,7 @@
       </w:pPr>
     </w:lvl>
   </w:abstractNum>
-  <w:abstractNum w:abstractNumId="14" w15:restartNumberingAfterBreak="0">
+  <w:abstractNum w:abstractNumId="15" w15:restartNumberingAfterBreak="0">
     <w:nsid w:val="375748DA"/>
     <w:multiLevelType w:val="hybridMultilevel"/>
     <w:tmpl w:val="10D891B8"/>
@@ -7470,7 +7797,7 @@
       </w:pPr>
     </w:lvl>
   </w:abstractNum>
-  <w:abstractNum w:abstractNumId="15" w15:restartNumberingAfterBreak="0">
+  <w:abstractNum w:abstractNumId="16" w15:restartNumberingAfterBreak="0">
     <w:nsid w:val="38D33323"/>
     <w:multiLevelType w:val="multilevel"/>
     <w:tmpl w:val="2BDAC150"/>
@@ -7631,7 +7958,7 @@
       </w:rPr>
     </w:lvl>
   </w:abstractNum>
-  <w:abstractNum w:abstractNumId="16" w15:restartNumberingAfterBreak="0">
+  <w:abstractNum w:abstractNumId="17" w15:restartNumberingAfterBreak="0">
     <w:nsid w:val="48EF2CCC"/>
     <w:multiLevelType w:val="hybridMultilevel"/>
     <w:tmpl w:val="74EE4678"/>
@@ -7744,7 +8071,7 @@
       </w:rPr>
     </w:lvl>
   </w:abstractNum>
-  <w:abstractNum w:abstractNumId="17" w15:restartNumberingAfterBreak="0">
+  <w:abstractNum w:abstractNumId="18" w15:restartNumberingAfterBreak="0">
     <w:nsid w:val="496D2D57"/>
     <w:multiLevelType w:val="hybridMultilevel"/>
     <w:tmpl w:val="4CEE9A38"/>
@@ -7857,7 +8184,7 @@
       </w:rPr>
     </w:lvl>
   </w:abstractNum>
-  <w:abstractNum w:abstractNumId="18" w15:restartNumberingAfterBreak="0">
+  <w:abstractNum w:abstractNumId="19" w15:restartNumberingAfterBreak="0">
     <w:nsid w:val="4BD91A93"/>
     <w:multiLevelType w:val="hybridMultilevel"/>
     <w:tmpl w:val="4894E924"/>
@@ -7970,7 +8297,7 @@
       </w:rPr>
     </w:lvl>
   </w:abstractNum>
-  <w:abstractNum w:abstractNumId="19" w15:restartNumberingAfterBreak="0">
+  <w:abstractNum w:abstractNumId="20" w15:restartNumberingAfterBreak="0">
     <w:nsid w:val="4E165558"/>
     <w:multiLevelType w:val="hybridMultilevel"/>
     <w:tmpl w:val="8E6079AA"/>
@@ -8056,7 +8383,7 @@
       </w:pPr>
     </w:lvl>
   </w:abstractNum>
-  <w:abstractNum w:abstractNumId="20" w15:restartNumberingAfterBreak="0">
+  <w:abstractNum w:abstractNumId="21" w15:restartNumberingAfterBreak="0">
     <w:nsid w:val="51684278"/>
     <w:multiLevelType w:val="hybridMultilevel"/>
     <w:tmpl w:val="5AAE5844"/>
@@ -8169,7 +8496,7 @@
       </w:rPr>
     </w:lvl>
   </w:abstractNum>
-  <w:abstractNum w:abstractNumId="21" w15:restartNumberingAfterBreak="0">
+  <w:abstractNum w:abstractNumId="22" w15:restartNumberingAfterBreak="0">
     <w:nsid w:val="54A32D27"/>
     <w:multiLevelType w:val="hybridMultilevel"/>
     <w:tmpl w:val="ABF08CFC"/>
@@ -8255,7 +8582,7 @@
       </w:pPr>
     </w:lvl>
   </w:abstractNum>
-  <w:abstractNum w:abstractNumId="22" w15:restartNumberingAfterBreak="0">
+  <w:abstractNum w:abstractNumId="23" w15:restartNumberingAfterBreak="0">
     <w:nsid w:val="5C421FBE"/>
     <w:multiLevelType w:val="hybridMultilevel"/>
     <w:tmpl w:val="0A441128"/>
@@ -8368,7 +8695,7 @@
       </w:rPr>
     </w:lvl>
   </w:abstractNum>
-  <w:abstractNum w:abstractNumId="23" w15:restartNumberingAfterBreak="0">
+  <w:abstractNum w:abstractNumId="24" w15:restartNumberingAfterBreak="0">
     <w:nsid w:val="62A80590"/>
     <w:multiLevelType w:val="hybridMultilevel"/>
     <w:tmpl w:val="D214F978"/>
@@ -8457,7 +8784,7 @@
       </w:pPr>
     </w:lvl>
   </w:abstractNum>
-  <w:abstractNum w:abstractNumId="24" w15:restartNumberingAfterBreak="0">
+  <w:abstractNum w:abstractNumId="25" w15:restartNumberingAfterBreak="0">
     <w:nsid w:val="637D1015"/>
     <w:multiLevelType w:val="hybridMultilevel"/>
     <w:tmpl w:val="54362164"/>
@@ -8570,7 +8897,7 @@
       </w:rPr>
     </w:lvl>
   </w:abstractNum>
-  <w:abstractNum w:abstractNumId="25" w15:restartNumberingAfterBreak="0">
+  <w:abstractNum w:abstractNumId="26" w15:restartNumberingAfterBreak="0">
     <w:nsid w:val="676F5994"/>
     <w:multiLevelType w:val="hybridMultilevel"/>
     <w:tmpl w:val="AA90DBAA"/>
@@ -8659,7 +8986,7 @@
       </w:pPr>
     </w:lvl>
   </w:abstractNum>
-  <w:abstractNum w:abstractNumId="26" w15:restartNumberingAfterBreak="0">
+  <w:abstractNum w:abstractNumId="27" w15:restartNumberingAfterBreak="0">
     <w:nsid w:val="67BC748F"/>
     <w:multiLevelType w:val="hybridMultilevel"/>
     <w:tmpl w:val="E9C03158"/>
@@ -8772,7 +9099,7 @@
       </w:rPr>
     </w:lvl>
   </w:abstractNum>
-  <w:abstractNum w:abstractNumId="27" w15:restartNumberingAfterBreak="0">
+  <w:abstractNum w:abstractNumId="28" w15:restartNumberingAfterBreak="0">
     <w:nsid w:val="6DB92100"/>
     <w:multiLevelType w:val="hybridMultilevel"/>
     <w:tmpl w:val="8AE0390A"/>
@@ -8885,7 +9212,7 @@
       </w:rPr>
     </w:lvl>
   </w:abstractNum>
-  <w:abstractNum w:abstractNumId="28" w15:restartNumberingAfterBreak="0">
+  <w:abstractNum w:abstractNumId="29" w15:restartNumberingAfterBreak="0">
     <w:nsid w:val="7C477416"/>
     <w:multiLevelType w:val="hybridMultilevel"/>
     <w:tmpl w:val="47A27F44"/>
@@ -8972,7 +9299,7 @@
     </w:lvl>
   </w:abstractNum>
   <w:num w:numId="1">
-    <w:abstractNumId w:val="25"/>
+    <w:abstractNumId w:val="26"/>
   </w:num>
   <w:num w:numId="2">
     <w:abstractNumId w:val="5"/>
@@ -8981,91 +9308,94 @@
     <w:abstractNumId w:val="4"/>
   </w:num>
   <w:num w:numId="4">
-    <w:abstractNumId w:val="8"/>
+    <w:abstractNumId w:val="9"/>
   </w:num>
   <w:num w:numId="5">
-    <w:abstractNumId w:val="20"/>
+    <w:abstractNumId w:val="21"/>
   </w:num>
   <w:num w:numId="6">
     <w:abstractNumId w:val="1"/>
   </w:num>
   <w:num w:numId="7">
-    <w:abstractNumId w:val="26"/>
+    <w:abstractNumId w:val="27"/>
   </w:num>
   <w:num w:numId="8">
-    <w:abstractNumId w:val="9"/>
+    <w:abstractNumId w:val="10"/>
   </w:num>
   <w:num w:numId="9">
-    <w:abstractNumId w:val="28"/>
+    <w:abstractNumId w:val="29"/>
   </w:num>
   <w:num w:numId="10">
     <w:abstractNumId w:val="0"/>
   </w:num>
   <w:num w:numId="11">
-    <w:abstractNumId w:val="21"/>
+    <w:abstractNumId w:val="22"/>
   </w:num>
   <w:num w:numId="12">
-    <w:abstractNumId w:val="12"/>
+    <w:abstractNumId w:val="13"/>
   </w:num>
   <w:num w:numId="13">
+    <w:abstractNumId w:val="16"/>
+  </w:num>
+  <w:num w:numId="14">
+    <w:abstractNumId w:val="7"/>
+  </w:num>
+  <w:num w:numId="15">
+    <w:abstractNumId w:val="16"/>
+  </w:num>
+  <w:num w:numId="16">
+    <w:abstractNumId w:val="24"/>
+  </w:num>
+  <w:num w:numId="17">
+    <w:abstractNumId w:val="14"/>
+  </w:num>
+  <w:num w:numId="18">
+    <w:abstractNumId w:val="19"/>
+  </w:num>
+  <w:num w:numId="19">
     <w:abstractNumId w:val="15"/>
   </w:num>
-  <w:num w:numId="14">
-    <w:abstractNumId w:val="6"/>
+  <w:num w:numId="20">
+    <w:abstractNumId w:val="17"/>
   </w:num>
-  <w:num w:numId="15">
-    <w:abstractNumId w:val="15"/>
+  <w:num w:numId="21">
+    <w:abstractNumId w:val="20"/>
   </w:num>
-  <w:num w:numId="16">
+  <w:num w:numId="22">
+    <w:abstractNumId w:val="28"/>
+  </w:num>
+  <w:num w:numId="23">
+    <w:abstractNumId w:val="18"/>
+  </w:num>
+  <w:num w:numId="24">
     <w:abstractNumId w:val="23"/>
   </w:num>
-  <w:num w:numId="17">
-    <w:abstractNumId w:val="13"/>
-  </w:num>
-  <w:num w:numId="18">
-    <w:abstractNumId w:val="18"/>
-  </w:num>
-  <w:num w:numId="19">
-    <w:abstractNumId w:val="14"/>
-  </w:num>
-  <w:num w:numId="20">
-    <w:abstractNumId w:val="16"/>
-  </w:num>
-  <w:num w:numId="21">
-    <w:abstractNumId w:val="19"/>
-  </w:num>
-  <w:num w:numId="22">
-    <w:abstractNumId w:val="27"/>
-  </w:num>
-  <w:num w:numId="23">
-    <w:abstractNumId w:val="17"/>
-  </w:num>
-  <w:num w:numId="24">
-    <w:abstractNumId w:val="22"/>
-  </w:num>
   <w:num w:numId="25">
-    <w:abstractNumId w:val="10"/>
+    <w:abstractNumId w:val="11"/>
   </w:num>
   <w:num w:numId="26">
     <w:abstractNumId w:val="3"/>
   </w:num>
   <w:num w:numId="27">
-    <w:abstractNumId w:val="7"/>
+    <w:abstractNumId w:val="8"/>
   </w:num>
   <w:num w:numId="28">
-    <w:abstractNumId w:val="15"/>
+    <w:abstractNumId w:val="16"/>
   </w:num>
   <w:num w:numId="29">
-    <w:abstractNumId w:val="24"/>
+    <w:abstractNumId w:val="25"/>
   </w:num>
   <w:num w:numId="30">
-    <w:abstractNumId w:val="11"/>
+    <w:abstractNumId w:val="12"/>
   </w:num>
   <w:num w:numId="31">
-    <w:abstractNumId w:val="15"/>
+    <w:abstractNumId w:val="16"/>
   </w:num>
   <w:num w:numId="32">
     <w:abstractNumId w:val="2"/>
+  </w:num>
+  <w:num w:numId="33">
+    <w:abstractNumId w:val="6"/>
   </w:num>
 </w:numbering>
 </file>
@@ -10684,7 +11014,7 @@
 </file>
 
 <file path=customXml/itemProps1.xml><?xml version="1.0" encoding="utf-8"?>
-<ds:datastoreItem xmlns:ds="http://schemas.openxmlformats.org/officeDocument/2006/customXml" ds:itemID="{C6806A22-C129-43D8-ABCC-7FA8E8139021}">
+<ds:datastoreItem xmlns:ds="http://schemas.openxmlformats.org/officeDocument/2006/customXml" ds:itemID="{59C585A2-F7E6-45D8-B6BA-A7825043EBC1}">
   <ds:schemaRefs>
     <ds:schemaRef ds:uri="http://schemas.openxmlformats.org/officeDocument/2006/bibliography"/>
   </ds:schemaRefs>

--- a/Relatório Pessoal - Projeto Microprocessadores.docx
+++ b/Relatório Pessoal - Projeto Microprocessadores.docx
@@ -342,7 +342,7 @@
         </w:rPr>
         <w:fldChar w:fldCharType="separate"/>
       </w:r>
-      <w:hyperlink w:anchor="_Toc34578744" w:history="1">
+      <w:hyperlink w:anchor="_Toc38705378" w:history="1">
         <w:r>
           <w:rPr>
             <w:rStyle w:val="Hiperligao"/>
@@ -369,7 +369,7 @@
             <w:noProof/>
             <w:webHidden/>
           </w:rPr>
-          <w:instrText xml:space="preserve"> PAGEREF _Toc34578744 \h </w:instrText>
+          <w:instrText xml:space="preserve"> PAGEREF _Toc38705378 \h </w:instrText>
         </w:r>
         <w:r>
           <w:rPr>
@@ -413,7 +413,7 @@
           <w:lang w:val="en-US"/>
         </w:rPr>
       </w:pPr>
-      <w:hyperlink w:anchor="_Toc34578745" w:history="1">
+      <w:hyperlink w:anchor="_Toc38705379" w:history="1">
         <w:r>
           <w:rPr>
             <w:rStyle w:val="Hiperligao"/>
@@ -440,7 +440,7 @@
             <w:noProof/>
             <w:webHidden/>
           </w:rPr>
-          <w:instrText xml:space="preserve"> PAGEREF _Toc34578745 \h </w:instrText>
+          <w:instrText xml:space="preserve"> PAGEREF _Toc38705379 \h </w:instrText>
         </w:r>
         <w:r>
           <w:rPr>
@@ -484,7 +484,7 @@
           <w:lang w:val="en-US"/>
         </w:rPr>
       </w:pPr>
-      <w:hyperlink w:anchor="_Toc34578746" w:history="1">
+      <w:hyperlink w:anchor="_Toc38705380" w:history="1">
         <w:r>
           <w:rPr>
             <w:rStyle w:val="Hiperligao"/>
@@ -511,7 +511,7 @@
             <w:noProof/>
             <w:webHidden/>
           </w:rPr>
-          <w:instrText xml:space="preserve"> PAGEREF _Toc34578746 \h </w:instrText>
+          <w:instrText xml:space="preserve"> PAGEREF _Toc38705380 \h </w:instrText>
         </w:r>
         <w:r>
           <w:rPr>
@@ -558,7 +558,7 @@
           <w:lang w:val="en-US"/>
         </w:rPr>
       </w:pPr>
-      <w:hyperlink w:anchor="_Toc34578747" w:history="1">
+      <w:hyperlink w:anchor="_Toc38705381" w:history="1">
         <w:r>
           <w:rPr>
             <w:rStyle w:val="Hiperligao"/>
@@ -589,7 +589,7 @@
             <w:rStyle w:val="Hiperligao"/>
             <w:noProof/>
           </w:rPr>
-          <w:t>Preparação Mini-Projeto – Módulo I/O</w:t>
+          <w:t>Preparação Miniprojecto – Módulo I/O</w:t>
         </w:r>
         <w:r>
           <w:rPr>
@@ -610,7 +610,7 @@
             <w:noProof/>
             <w:webHidden/>
           </w:rPr>
-          <w:instrText xml:space="preserve"> PAGEREF _Toc34578747 \h </w:instrText>
+          <w:instrText xml:space="preserve"> PAGEREF _Toc38705381 \h </w:instrText>
         </w:r>
         <w:r>
           <w:rPr>
@@ -658,7 +658,7 @@
           <w:lang w:val="en-US"/>
         </w:rPr>
       </w:pPr>
-      <w:hyperlink w:anchor="_Toc34578748" w:history="1">
+      <w:hyperlink w:anchor="_Toc38705382" w:history="1">
         <w:r>
           <w:rPr>
             <w:rStyle w:val="Hiperligao"/>
@@ -683,7 +683,7 @@
             <w:rStyle w:val="Hiperligao"/>
             <w:noProof/>
           </w:rPr>
-          <w:t>LCD</w:t>
+          <w:t>Inputs e Outputs</w:t>
         </w:r>
         <w:r>
           <w:rPr>
@@ -704,7 +704,7 @@
             <w:noProof/>
             <w:webHidden/>
           </w:rPr>
-          <w:instrText xml:space="preserve"> PAGEREF _Toc34578748 \h </w:instrText>
+          <w:instrText xml:space="preserve"> PAGEREF _Toc38705382 \h </w:instrText>
         </w:r>
         <w:r>
           <w:rPr>
@@ -750,7 +750,7 @@
           <w:lang w:val="en-US"/>
         </w:rPr>
       </w:pPr>
-      <w:hyperlink w:anchor="_Toc34578749" w:history="1">
+      <w:hyperlink w:anchor="_Toc38705383" w:history="1">
         <w:r>
           <w:rPr>
             <w:rStyle w:val="Hiperligao"/>
@@ -773,15 +773,79 @@
             <w:rStyle w:val="Hiperligao"/>
             <w:noProof/>
           </w:rPr>
-          <w:t>Hardware - Comandos e Liga</w:t>
-        </w:r>
+          <w:t>Inputs</w:t>
+        </w:r>
+        <w:r>
+          <w:rPr>
+            <w:noProof/>
+            <w:webHidden/>
+          </w:rPr>
+          <w:tab/>
+        </w:r>
+        <w:r>
+          <w:rPr>
+            <w:noProof/>
+            <w:webHidden/>
+          </w:rPr>
+          <w:fldChar w:fldCharType="begin"/>
+        </w:r>
+        <w:r>
+          <w:rPr>
+            <w:noProof/>
+            <w:webHidden/>
+          </w:rPr>
+          <w:instrText xml:space="preserve"> PAGEREF _Toc38705383 \h </w:instrText>
+        </w:r>
+        <w:r>
+          <w:rPr>
+            <w:noProof/>
+            <w:webHidden/>
+          </w:rPr>
+        </w:r>
+        <w:r>
+          <w:rPr>
+            <w:noProof/>
+            <w:webHidden/>
+          </w:rPr>
+          <w:fldChar w:fldCharType="separate"/>
+        </w:r>
+        <w:r>
+          <w:rPr>
+            <w:noProof/>
+            <w:webHidden/>
+          </w:rPr>
+          <w:t>1</w:t>
+        </w:r>
+        <w:r>
+          <w:rPr>
+            <w:noProof/>
+            <w:webHidden/>
+          </w:rPr>
+          <w:fldChar w:fldCharType="end"/>
+        </w:r>
+      </w:hyperlink>
+    </w:p>
+    <w:p>
+      <w:pPr>
+        <w:pStyle w:val="ndice3"/>
+        <w:tabs>
+          <w:tab w:val="right" w:leader="dot" w:pos="8777"/>
+        </w:tabs>
+        <w:rPr>
+          <w:rFonts w:asciiTheme="minorHAnsi" w:eastAsiaTheme="minorEastAsia" w:hAnsiTheme="minorHAnsi" w:cstheme="minorBidi"/>
+          <w:noProof/>
+          <w:sz w:val="22"/>
+          <w:szCs w:val="22"/>
+          <w:lang w:val="en-US"/>
+        </w:rPr>
+      </w:pPr>
+      <w:hyperlink w:anchor="_Toc38705384" w:history="1">
         <w:r>
           <w:rPr>
             <w:rStyle w:val="Hiperligao"/>
-            <w:rFonts w:eastAsia="Times New Roman" w:cs="Times New Roman"/>
-            <w:noProof/>
-          </w:rPr>
-          <w:t>ções</w:t>
+            <w:noProof/>
+          </w:rPr>
+          <w:t>1.1.2.</w:t>
         </w:r>
         <w:r>
           <w:rPr>
@@ -802,7 +866,7 @@
             <w:noProof/>
             <w:webHidden/>
           </w:rPr>
-          <w:instrText xml:space="preserve"> PAGEREF _Toc34578749 \h </w:instrText>
+          <w:instrText xml:space="preserve"> PAGEREF _Toc38705384 \h </w:instrText>
         </w:r>
         <w:r>
           <w:rPr>
@@ -848,14 +912,13 @@
           <w:lang w:val="en-US"/>
         </w:rPr>
       </w:pPr>
-      <w:hyperlink w:anchor="_Toc34578750" w:history="1">
+      <w:hyperlink w:anchor="_Toc38705385" w:history="1">
         <w:r>
           <w:rPr>
             <w:rStyle w:val="Hiperligao"/>
-            <w:rFonts w:eastAsia="Times New Roman" w:cs="Times New Roman"/>
-            <w:noProof/>
-          </w:rPr>
-          <w:t>1.1.2.</w:t>
+            <w:noProof/>
+          </w:rPr>
+          <w:t>1.1.3.</w:t>
         </w:r>
         <w:r>
           <w:rPr>
@@ -872,15 +935,7 @@
             <w:rStyle w:val="Hiperligao"/>
             <w:noProof/>
           </w:rPr>
-          <w:t>Programa</w:t>
-        </w:r>
-        <w:r>
-          <w:rPr>
-            <w:rStyle w:val="Hiperligao"/>
-            <w:rFonts w:eastAsia="Times New Roman" w:cs="Times New Roman"/>
-            <w:noProof/>
-          </w:rPr>
-          <w:t>ção</w:t>
+          <w:t>Outputs</w:t>
         </w:r>
         <w:r>
           <w:rPr>
@@ -901,7 +956,7 @@
             <w:noProof/>
             <w:webHidden/>
           </w:rPr>
-          <w:instrText xml:space="preserve"> PAGEREF _Toc34578750 \h </w:instrText>
+          <w:instrText xml:space="preserve"> PAGEREF _Toc38705385 \h </w:instrText>
         </w:r>
         <w:r>
           <w:rPr>
@@ -921,7 +976,7 @@
             <w:noProof/>
             <w:webHidden/>
           </w:rPr>
-          <w:t>2</w:t>
+          <w:t>1</w:t>
         </w:r>
         <w:r>
           <w:rPr>
@@ -949,7 +1004,7 @@
           <w:lang w:val="en-US"/>
         </w:rPr>
       </w:pPr>
-      <w:hyperlink w:anchor="_Toc34578751" w:history="1">
+      <w:hyperlink w:anchor="_Toc38705386" w:history="1">
         <w:r>
           <w:rPr>
             <w:rStyle w:val="Hiperligao"/>
@@ -974,7 +1029,7 @@
             <w:rStyle w:val="Hiperligao"/>
             <w:noProof/>
           </w:rPr>
-          <w:t xml:space="preserve"> LED’s</w:t>
+          <w:t>LCD</w:t>
         </w:r>
         <w:r>
           <w:rPr>
@@ -995,7 +1050,105 @@
             <w:noProof/>
             <w:webHidden/>
           </w:rPr>
-          <w:instrText xml:space="preserve"> PAGEREF _Toc34578751 \h </w:instrText>
+          <w:instrText xml:space="preserve"> PAGEREF _Toc38705386 \h </w:instrText>
+        </w:r>
+        <w:r>
+          <w:rPr>
+            <w:noProof/>
+            <w:webHidden/>
+          </w:rPr>
+        </w:r>
+        <w:r>
+          <w:rPr>
+            <w:noProof/>
+            <w:webHidden/>
+          </w:rPr>
+          <w:fldChar w:fldCharType="separate"/>
+        </w:r>
+        <w:r>
+          <w:rPr>
+            <w:noProof/>
+            <w:webHidden/>
+          </w:rPr>
+          <w:t>2</w:t>
+        </w:r>
+        <w:r>
+          <w:rPr>
+            <w:noProof/>
+            <w:webHidden/>
+          </w:rPr>
+          <w:fldChar w:fldCharType="end"/>
+        </w:r>
+      </w:hyperlink>
+    </w:p>
+    <w:p>
+      <w:pPr>
+        <w:pStyle w:val="ndice3"/>
+        <w:tabs>
+          <w:tab w:val="left" w:pos="1200"/>
+          <w:tab w:val="right" w:leader="dot" w:pos="8777"/>
+        </w:tabs>
+        <w:rPr>
+          <w:rFonts w:asciiTheme="minorHAnsi" w:eastAsiaTheme="minorEastAsia" w:hAnsiTheme="minorHAnsi" w:cstheme="minorBidi"/>
+          <w:noProof/>
+          <w:sz w:val="22"/>
+          <w:szCs w:val="22"/>
+          <w:lang w:val="en-US"/>
+        </w:rPr>
+      </w:pPr>
+      <w:hyperlink w:anchor="_Toc38705387" w:history="1">
+        <w:r>
+          <w:rPr>
+            <w:rStyle w:val="Hiperligao"/>
+            <w:noProof/>
+          </w:rPr>
+          <w:t>1.2.1.</w:t>
+        </w:r>
+        <w:r>
+          <w:rPr>
+            <w:rFonts w:asciiTheme="minorHAnsi" w:eastAsiaTheme="minorEastAsia" w:hAnsiTheme="minorHAnsi" w:cstheme="minorBidi"/>
+            <w:noProof/>
+            <w:sz w:val="22"/>
+            <w:szCs w:val="22"/>
+            <w:lang w:val="en-US"/>
+          </w:rPr>
+          <w:tab/>
+        </w:r>
+        <w:r>
+          <w:rPr>
+            <w:rStyle w:val="Hiperligao"/>
+            <w:noProof/>
+          </w:rPr>
+          <w:t>Hardware - Comandos e Liga</w:t>
+        </w:r>
+        <w:r>
+          <w:rPr>
+            <w:rStyle w:val="Hiperligao"/>
+            <w:rFonts w:eastAsia="Times New Roman" w:cs="Times New Roman"/>
+            <w:noProof/>
+          </w:rPr>
+          <w:t>ções</w:t>
+        </w:r>
+        <w:r>
+          <w:rPr>
+            <w:noProof/>
+            <w:webHidden/>
+          </w:rPr>
+          <w:tab/>
+        </w:r>
+        <w:r>
+          <w:rPr>
+            <w:noProof/>
+            <w:webHidden/>
+          </w:rPr>
+          <w:fldChar w:fldCharType="begin"/>
+        </w:r>
+        <w:r>
+          <w:rPr>
+            <w:noProof/>
+            <w:webHidden/>
+          </w:rPr>
+          <w:instrText xml:space="preserve"> PAGEREF _Toc38705387 \h </w:instrText>
         </w:r>
         <w:r>
           <w:rPr>
@@ -1043,7 +1196,7 @@
           <w:lang w:val="en-US"/>
         </w:rPr>
       </w:pPr>
-      <w:hyperlink w:anchor="_Toc34578752" w:history="1">
+      <w:hyperlink w:anchor="_Toc38705388" w:history="1">
         <w:r>
           <w:rPr>
             <w:rStyle w:val="Hiperligao"/>
@@ -1068,6 +1221,100 @@
             <w:rStyle w:val="Hiperligao"/>
             <w:noProof/>
           </w:rPr>
+          <w:t xml:space="preserve"> LED’s</w:t>
+        </w:r>
+        <w:r>
+          <w:rPr>
+            <w:noProof/>
+            <w:webHidden/>
+          </w:rPr>
+          <w:tab/>
+        </w:r>
+        <w:r>
+          <w:rPr>
+            <w:noProof/>
+            <w:webHidden/>
+          </w:rPr>
+          <w:fldChar w:fldCharType="begin"/>
+        </w:r>
+        <w:r>
+          <w:rPr>
+            <w:noProof/>
+            <w:webHidden/>
+          </w:rPr>
+          <w:instrText xml:space="preserve"> PAGEREF _Toc38705388 \h </w:instrText>
+        </w:r>
+        <w:r>
+          <w:rPr>
+            <w:noProof/>
+            <w:webHidden/>
+          </w:rPr>
+        </w:r>
+        <w:r>
+          <w:rPr>
+            <w:noProof/>
+            <w:webHidden/>
+          </w:rPr>
+          <w:fldChar w:fldCharType="separate"/>
+        </w:r>
+        <w:r>
+          <w:rPr>
+            <w:noProof/>
+            <w:webHidden/>
+          </w:rPr>
+          <w:t>3</w:t>
+        </w:r>
+        <w:r>
+          <w:rPr>
+            <w:noProof/>
+            <w:webHidden/>
+          </w:rPr>
+          <w:fldChar w:fldCharType="end"/>
+        </w:r>
+      </w:hyperlink>
+    </w:p>
+    <w:p>
+      <w:pPr>
+        <w:pStyle w:val="ndice2"/>
+        <w:tabs>
+          <w:tab w:val="left" w:pos="720"/>
+          <w:tab w:val="right" w:leader="dot" w:pos="8777"/>
+        </w:tabs>
+        <w:rPr>
+          <w:rFonts w:asciiTheme="minorHAnsi" w:eastAsiaTheme="minorEastAsia" w:hAnsiTheme="minorHAnsi" w:cstheme="minorBidi"/>
+          <w:b w:val="0"/>
+          <w:bCs w:val="0"/>
+          <w:noProof/>
+          <w:sz w:val="22"/>
+          <w:szCs w:val="22"/>
+          <w:lang w:val="en-US"/>
+        </w:rPr>
+      </w:pPr>
+      <w:hyperlink w:anchor="_Toc38705389" w:history="1">
+        <w:r>
+          <w:rPr>
+            <w:rStyle w:val="Hiperligao"/>
+            <w:noProof/>
+          </w:rPr>
+          <w:t>1.4.</w:t>
+        </w:r>
+        <w:r>
+          <w:rPr>
+            <w:rFonts w:asciiTheme="minorHAnsi" w:eastAsiaTheme="minorEastAsia" w:hAnsiTheme="minorHAnsi" w:cstheme="minorBidi"/>
+            <w:b w:val="0"/>
+            <w:bCs w:val="0"/>
+            <w:noProof/>
+            <w:sz w:val="22"/>
+            <w:szCs w:val="22"/>
+            <w:lang w:val="en-US"/>
+          </w:rPr>
+          <w:tab/>
+        </w:r>
+        <w:r>
+          <w:rPr>
+            <w:rStyle w:val="Hiperligao"/>
+            <w:noProof/>
+          </w:rPr>
           <w:t>Teclado Matricial 4x3</w:t>
         </w:r>
         <w:r>
@@ -1089,7 +1336,7 @@
             <w:noProof/>
             <w:webHidden/>
           </w:rPr>
-          <w:instrText xml:space="preserve"> PAGEREF _Toc34578752 \h </w:instrText>
+          <w:instrText xml:space="preserve"> PAGEREF _Toc38705389 \h </w:instrText>
         </w:r>
         <w:r>
           <w:rPr>
@@ -1109,7 +1356,7 @@
             <w:noProof/>
             <w:webHidden/>
           </w:rPr>
-          <w:t>2</w:t>
+          <w:t>3</w:t>
         </w:r>
         <w:r>
           <w:rPr>
@@ -1122,7 +1369,104 @@
     </w:p>
     <w:p>
       <w:pPr>
+        <w:pStyle w:val="ndice2"/>
+        <w:tabs>
+          <w:tab w:val="left" w:pos="720"/>
+          <w:tab w:val="right" w:leader="dot" w:pos="8777"/>
+        </w:tabs>
+        <w:rPr>
+          <w:rFonts w:asciiTheme="minorHAnsi" w:eastAsiaTheme="minorEastAsia" w:hAnsiTheme="minorHAnsi" w:cstheme="minorBidi"/>
+          <w:b w:val="0"/>
+          <w:bCs w:val="0"/>
+          <w:noProof/>
+          <w:sz w:val="22"/>
+          <w:szCs w:val="22"/>
+          <w:lang w:val="en-US"/>
+        </w:rPr>
+      </w:pPr>
+      <w:hyperlink w:anchor="_Toc38705390" w:history="1">
+        <w:r>
+          <w:rPr>
+            <w:rStyle w:val="Hiperligao"/>
+            <w:noProof/>
+          </w:rPr>
+          <w:t>1.5.</w:t>
+        </w:r>
+        <w:r>
+          <w:rPr>
+            <w:rFonts w:asciiTheme="minorHAnsi" w:eastAsiaTheme="minorEastAsia" w:hAnsiTheme="minorHAnsi" w:cstheme="minorBidi"/>
+            <w:b w:val="0"/>
+            <w:bCs w:val="0"/>
+            <w:noProof/>
+            <w:sz w:val="22"/>
+            <w:szCs w:val="22"/>
+            <w:lang w:val="en-US"/>
+          </w:rPr>
+          <w:tab/>
+        </w:r>
+        <w:r>
+          <w:rPr>
+            <w:rStyle w:val="Hiperligao"/>
+            <w:noProof/>
+          </w:rPr>
+          <w:t>BUZ</w:t>
+        </w:r>
+        <w:r>
+          <w:rPr>
+            <w:noProof/>
+            <w:webHidden/>
+          </w:rPr>
+          <w:tab/>
+        </w:r>
+        <w:r>
+          <w:rPr>
+            <w:noProof/>
+            <w:webHidden/>
+          </w:rPr>
+          <w:fldChar w:fldCharType="begin"/>
+        </w:r>
+        <w:r>
+          <w:rPr>
+            <w:noProof/>
+            <w:webHidden/>
+          </w:rPr>
+          <w:instrText xml:space="preserve"> PAGEREF _Toc38705390 \h </w:instrText>
+        </w:r>
+        <w:r>
+          <w:rPr>
+            <w:noProof/>
+            <w:webHidden/>
+          </w:rPr>
+        </w:r>
+        <w:r>
+          <w:rPr>
+            <w:noProof/>
+            <w:webHidden/>
+          </w:rPr>
+          <w:fldChar w:fldCharType="separate"/>
+        </w:r>
+        <w:r>
+          <w:rPr>
+            <w:noProof/>
+            <w:webHidden/>
+          </w:rPr>
+          <w:t>3</w:t>
+        </w:r>
+        <w:r>
+          <w:rPr>
+            <w:noProof/>
+            <w:webHidden/>
+          </w:rPr>
+          <w:fldChar w:fldCharType="end"/>
+        </w:r>
+      </w:hyperlink>
+    </w:p>
+    <w:p>
+      <w:pPr>
         <w:pStyle w:val="ndice1"/>
+        <w:tabs>
+          <w:tab w:val="left" w:pos="480"/>
+        </w:tabs>
         <w:rPr>
           <w:rFonts w:asciiTheme="minorHAnsi" w:eastAsiaTheme="minorEastAsia" w:hAnsiTheme="minorHAnsi"/>
           <w:b w:val="0"/>
@@ -1133,23 +1477,48 @@
           <w:lang w:val="en-US"/>
         </w:rPr>
       </w:pPr>
-      <w:hyperlink w:anchor="_Toc34578753" w:history="1">
+      <w:hyperlink w:anchor="_Toc38705391" w:history="1">
         <w:r>
           <w:rPr>
             <w:rStyle w:val="Hiperligao"/>
             <w:noProof/>
-          </w:rPr>
-          <w:t>Bibliografia ou Referências Bibliográficas</w:t>
-        </w:r>
-        <w:r>
-          <w:rPr>
-            <w:noProof/>
-            <w:webHidden/>
+            <w14:scene3d>
+              <w14:camera w14:prst="orthographicFront"/>
+              <w14:lightRig w14:rig="threePt" w14:dir="t">
+                <w14:rot w14:lat="0" w14:lon="0" w14:rev="0"/>
+              </w14:lightRig>
+            </w14:scene3d>
+          </w:rPr>
+          <w:t>2.</w:t>
+        </w:r>
+        <w:r>
+          <w:rPr>
+            <w:rFonts w:asciiTheme="minorHAnsi" w:eastAsiaTheme="minorEastAsia" w:hAnsiTheme="minorHAnsi"/>
+            <w:b w:val="0"/>
+            <w:bCs w:val="0"/>
+            <w:noProof/>
+            <w:sz w:val="22"/>
+            <w:szCs w:val="22"/>
+            <w:lang w:val="en-US"/>
           </w:rPr>
           <w:tab/>
         </w:r>
         <w:r>
           <w:rPr>
+            <w:rStyle w:val="Hiperligao"/>
+            <w:noProof/>
+          </w:rPr>
+          <w:t>Preparação Miniprojecto – Interrupções</w:t>
+        </w:r>
+        <w:r>
+          <w:rPr>
+            <w:noProof/>
+            <w:webHidden/>
+          </w:rPr>
+          <w:tab/>
+        </w:r>
+        <w:r>
+          <w:rPr>
             <w:noProof/>
             <w:webHidden/>
           </w:rPr>
@@ -1160,7 +1529,7 @@
             <w:noProof/>
             <w:webHidden/>
           </w:rPr>
-          <w:instrText xml:space="preserve"> PAGEREF _Toc34578753 \h </w:instrText>
+          <w:instrText xml:space="preserve"> PAGEREF _Toc38705391 \h </w:instrText>
         </w:r>
         <w:r>
           <w:rPr>
@@ -1193,7 +1562,378 @@
     </w:p>
     <w:p>
       <w:pPr>
+        <w:pStyle w:val="ndice2"/>
+        <w:tabs>
+          <w:tab w:val="left" w:pos="720"/>
+          <w:tab w:val="right" w:leader="dot" w:pos="8777"/>
+        </w:tabs>
+        <w:rPr>
+          <w:rFonts w:asciiTheme="minorHAnsi" w:eastAsiaTheme="minorEastAsia" w:hAnsiTheme="minorHAnsi" w:cstheme="minorBidi"/>
+          <w:b w:val="0"/>
+          <w:bCs w:val="0"/>
+          <w:noProof/>
+          <w:sz w:val="22"/>
+          <w:szCs w:val="22"/>
+          <w:lang w:val="en-US"/>
+        </w:rPr>
+      </w:pPr>
+      <w:hyperlink w:anchor="_Toc38705392" w:history="1">
+        <w:r>
+          <w:rPr>
+            <w:rStyle w:val="Hiperligao"/>
+            <w:noProof/>
+          </w:rPr>
+          <w:t>2.1.</w:t>
+        </w:r>
+        <w:r>
+          <w:rPr>
+            <w:rFonts w:asciiTheme="minorHAnsi" w:eastAsiaTheme="minorEastAsia" w:hAnsiTheme="minorHAnsi" w:cstheme="minorBidi"/>
+            <w:b w:val="0"/>
+            <w:bCs w:val="0"/>
+            <w:noProof/>
+            <w:sz w:val="22"/>
+            <w:szCs w:val="22"/>
+            <w:lang w:val="en-US"/>
+          </w:rPr>
+          <w:tab/>
+        </w:r>
+        <w:r>
+          <w:rPr>
+            <w:rStyle w:val="Hiperligao"/>
+            <w:noProof/>
+          </w:rPr>
+          <w:t>Teclado Matricial 4x3</w:t>
+        </w:r>
+        <w:r>
+          <w:rPr>
+            <w:noProof/>
+            <w:webHidden/>
+          </w:rPr>
+          <w:tab/>
+        </w:r>
+        <w:r>
+          <w:rPr>
+            <w:noProof/>
+            <w:webHidden/>
+          </w:rPr>
+          <w:fldChar w:fldCharType="begin"/>
+        </w:r>
+        <w:r>
+          <w:rPr>
+            <w:noProof/>
+            <w:webHidden/>
+          </w:rPr>
+          <w:instrText xml:space="preserve"> PAGEREF _Toc38705392 \h </w:instrText>
+        </w:r>
+        <w:r>
+          <w:rPr>
+            <w:noProof/>
+            <w:webHidden/>
+          </w:rPr>
+        </w:r>
+        <w:r>
+          <w:rPr>
+            <w:noProof/>
+            <w:webHidden/>
+          </w:rPr>
+          <w:fldChar w:fldCharType="separate"/>
+        </w:r>
+        <w:r>
+          <w:rPr>
+            <w:noProof/>
+            <w:webHidden/>
+          </w:rPr>
+          <w:t>4</w:t>
+        </w:r>
+        <w:r>
+          <w:rPr>
+            <w:noProof/>
+            <w:webHidden/>
+          </w:rPr>
+          <w:fldChar w:fldCharType="end"/>
+        </w:r>
+      </w:hyperlink>
+    </w:p>
+    <w:p>
+      <w:pPr>
+        <w:pStyle w:val="ndice3"/>
+        <w:tabs>
+          <w:tab w:val="left" w:pos="1200"/>
+          <w:tab w:val="right" w:leader="dot" w:pos="8777"/>
+        </w:tabs>
+        <w:rPr>
+          <w:rFonts w:asciiTheme="minorHAnsi" w:eastAsiaTheme="minorEastAsia" w:hAnsiTheme="minorHAnsi" w:cstheme="minorBidi"/>
+          <w:noProof/>
+          <w:sz w:val="22"/>
+          <w:szCs w:val="22"/>
+          <w:lang w:val="en-US"/>
+        </w:rPr>
+      </w:pPr>
+      <w:hyperlink w:anchor="_Toc38705393" w:history="1">
+        <w:r>
+          <w:rPr>
+            <w:rStyle w:val="Hiperligao"/>
+            <w:noProof/>
+          </w:rPr>
+          <w:t>2.1.1.</w:t>
+        </w:r>
+        <w:r>
+          <w:rPr>
+            <w:rFonts w:asciiTheme="minorHAnsi" w:eastAsiaTheme="minorEastAsia" w:hAnsiTheme="minorHAnsi" w:cstheme="minorBidi"/>
+            <w:noProof/>
+            <w:sz w:val="22"/>
+            <w:szCs w:val="22"/>
+            <w:lang w:val="en-US"/>
+          </w:rPr>
+          <w:tab/>
+        </w:r>
+        <w:r>
+          <w:rPr>
+            <w:rStyle w:val="Hiperligao"/>
+            <w:noProof/>
+          </w:rPr>
+          <w:t>Fundamental &amp; hardware</w:t>
+        </w:r>
+        <w:r>
+          <w:rPr>
+            <w:noProof/>
+            <w:webHidden/>
+          </w:rPr>
+          <w:tab/>
+        </w:r>
+        <w:r>
+          <w:rPr>
+            <w:noProof/>
+            <w:webHidden/>
+          </w:rPr>
+          <w:fldChar w:fldCharType="begin"/>
+        </w:r>
+        <w:r>
+          <w:rPr>
+            <w:noProof/>
+            <w:webHidden/>
+          </w:rPr>
+          <w:instrText xml:space="preserve"> PAGEREF _Toc38705393 \h </w:instrText>
+        </w:r>
+        <w:r>
+          <w:rPr>
+            <w:noProof/>
+            <w:webHidden/>
+          </w:rPr>
+        </w:r>
+        <w:r>
+          <w:rPr>
+            <w:noProof/>
+            <w:webHidden/>
+          </w:rPr>
+          <w:fldChar w:fldCharType="separate"/>
+        </w:r>
+        <w:r>
+          <w:rPr>
+            <w:noProof/>
+            <w:webHidden/>
+          </w:rPr>
+          <w:t>4</w:t>
+        </w:r>
+        <w:r>
+          <w:rPr>
+            <w:noProof/>
+            <w:webHidden/>
+          </w:rPr>
+          <w:fldChar w:fldCharType="end"/>
+        </w:r>
+      </w:hyperlink>
+    </w:p>
+    <w:p>
+      <w:pPr>
+        <w:pStyle w:val="ndice3"/>
+        <w:tabs>
+          <w:tab w:val="left" w:pos="1200"/>
+          <w:tab w:val="right" w:leader="dot" w:pos="8777"/>
+        </w:tabs>
+        <w:rPr>
+          <w:rFonts w:asciiTheme="minorHAnsi" w:eastAsiaTheme="minorEastAsia" w:hAnsiTheme="minorHAnsi" w:cstheme="minorBidi"/>
+          <w:noProof/>
+          <w:sz w:val="22"/>
+          <w:szCs w:val="22"/>
+          <w:lang w:val="en-US"/>
+        </w:rPr>
+      </w:pPr>
+      <w:hyperlink w:anchor="_Toc38705394" w:history="1">
+        <w:r>
+          <w:rPr>
+            <w:rStyle w:val="Hiperligao"/>
+            <w:noProof/>
+          </w:rPr>
+          <w:t>2.1.2.</w:t>
+        </w:r>
+        <w:r>
+          <w:rPr>
+            <w:rFonts w:asciiTheme="minorHAnsi" w:eastAsiaTheme="minorEastAsia" w:hAnsiTheme="minorHAnsi" w:cstheme="minorBidi"/>
+            <w:noProof/>
+            <w:sz w:val="22"/>
+            <w:szCs w:val="22"/>
+            <w:lang w:val="en-US"/>
+          </w:rPr>
+          <w:tab/>
+        </w:r>
+        <w:r>
+          <w:rPr>
+            <w:rStyle w:val="Hiperligao"/>
+            <w:noProof/>
+          </w:rPr>
+          <w:t>Software</w:t>
+        </w:r>
+        <w:r>
+          <w:rPr>
+            <w:noProof/>
+            <w:webHidden/>
+          </w:rPr>
+          <w:tab/>
+        </w:r>
+        <w:r>
+          <w:rPr>
+            <w:noProof/>
+            <w:webHidden/>
+          </w:rPr>
+          <w:fldChar w:fldCharType="begin"/>
+        </w:r>
+        <w:r>
+          <w:rPr>
+            <w:noProof/>
+            <w:webHidden/>
+          </w:rPr>
+          <w:instrText xml:space="preserve"> PAGEREF _Toc38705394 \h </w:instrText>
+        </w:r>
+        <w:r>
+          <w:rPr>
+            <w:noProof/>
+            <w:webHidden/>
+          </w:rPr>
+        </w:r>
+        <w:r>
+          <w:rPr>
+            <w:noProof/>
+            <w:webHidden/>
+          </w:rPr>
+          <w:fldChar w:fldCharType="separate"/>
+        </w:r>
+        <w:r>
+          <w:rPr>
+            <w:noProof/>
+            <w:webHidden/>
+          </w:rPr>
+          <w:t>5</w:t>
+        </w:r>
+        <w:r>
+          <w:rPr>
+            <w:noProof/>
+            <w:webHidden/>
+          </w:rPr>
+          <w:fldChar w:fldCharType="end"/>
+        </w:r>
+      </w:hyperlink>
+    </w:p>
+    <w:p>
+      <w:pPr>
+        <w:pStyle w:val="ndice2"/>
+        <w:tabs>
+          <w:tab w:val="left" w:pos="720"/>
+          <w:tab w:val="right" w:leader="dot" w:pos="8777"/>
+        </w:tabs>
+        <w:rPr>
+          <w:rFonts w:asciiTheme="minorHAnsi" w:eastAsiaTheme="minorEastAsia" w:hAnsiTheme="minorHAnsi" w:cstheme="minorBidi"/>
+          <w:b w:val="0"/>
+          <w:bCs w:val="0"/>
+          <w:noProof/>
+          <w:sz w:val="22"/>
+          <w:szCs w:val="22"/>
+          <w:lang w:val="en-US"/>
+        </w:rPr>
+      </w:pPr>
+      <w:hyperlink w:anchor="_Toc38705395" w:history="1">
+        <w:r>
+          <w:rPr>
+            <w:rStyle w:val="Hiperligao"/>
+            <w:noProof/>
+          </w:rPr>
+          <w:t>2.2.</w:t>
+        </w:r>
+        <w:r>
+          <w:rPr>
+            <w:rFonts w:asciiTheme="minorHAnsi" w:eastAsiaTheme="minorEastAsia" w:hAnsiTheme="minorHAnsi" w:cstheme="minorBidi"/>
+            <w:b w:val="0"/>
+            <w:bCs w:val="0"/>
+            <w:noProof/>
+            <w:sz w:val="22"/>
+            <w:szCs w:val="22"/>
+            <w:lang w:val="en-US"/>
+          </w:rPr>
+          <w:tab/>
+        </w:r>
+        <w:r>
+          <w:rPr>
+            <w:rStyle w:val="Hiperligao"/>
+            <w:noProof/>
+          </w:rPr>
+          <w:t>Timers</w:t>
+        </w:r>
+        <w:r>
+          <w:rPr>
+            <w:noProof/>
+            <w:webHidden/>
+          </w:rPr>
+          <w:tab/>
+        </w:r>
+        <w:r>
+          <w:rPr>
+            <w:noProof/>
+            <w:webHidden/>
+          </w:rPr>
+          <w:fldChar w:fldCharType="begin"/>
+        </w:r>
+        <w:r>
+          <w:rPr>
+            <w:noProof/>
+            <w:webHidden/>
+          </w:rPr>
+          <w:instrText xml:space="preserve"> PAGEREF _Toc38705395 \h </w:instrText>
+        </w:r>
+        <w:r>
+          <w:rPr>
+            <w:noProof/>
+            <w:webHidden/>
+          </w:rPr>
+        </w:r>
+        <w:r>
+          <w:rPr>
+            <w:noProof/>
+            <w:webHidden/>
+          </w:rPr>
+          <w:fldChar w:fldCharType="separate"/>
+        </w:r>
+        <w:r>
+          <w:rPr>
+            <w:noProof/>
+            <w:webHidden/>
+          </w:rPr>
+          <w:t>5</w:t>
+        </w:r>
+        <w:r>
+          <w:rPr>
+            <w:noProof/>
+            <w:webHidden/>
+          </w:rPr>
+          <w:fldChar w:fldCharType="end"/>
+        </w:r>
+      </w:hyperlink>
+    </w:p>
+    <w:p>
+      <w:pPr>
         <w:pStyle w:val="ndice1"/>
+        <w:tabs>
+          <w:tab w:val="left" w:pos="480"/>
+        </w:tabs>
         <w:rPr>
           <w:rFonts w:asciiTheme="minorHAnsi" w:eastAsiaTheme="minorEastAsia" w:hAnsiTheme="minorHAnsi"/>
           <w:b w:val="0"/>
@@ -1204,11 +1944,470 @@
           <w:lang w:val="en-US"/>
         </w:rPr>
       </w:pPr>
-      <w:hyperlink w:anchor="_Toc34578754" w:history="1">
+      <w:hyperlink w:anchor="_Toc38705396" w:history="1">
         <w:r>
           <w:rPr>
             <w:rStyle w:val="Hiperligao"/>
             <w:noProof/>
+            <w14:scene3d>
+              <w14:camera w14:prst="orthographicFront"/>
+              <w14:lightRig w14:rig="threePt" w14:dir="t">
+                <w14:rot w14:lat="0" w14:lon="0" w14:rev="0"/>
+              </w14:lightRig>
+            </w14:scene3d>
+          </w:rPr>
+          <w:t>3.</w:t>
+        </w:r>
+        <w:r>
+          <w:rPr>
+            <w:rFonts w:asciiTheme="minorHAnsi" w:eastAsiaTheme="minorEastAsia" w:hAnsiTheme="minorHAnsi"/>
+            <w:b w:val="0"/>
+            <w:bCs w:val="0"/>
+            <w:noProof/>
+            <w:sz w:val="22"/>
+            <w:szCs w:val="22"/>
+            <w:lang w:val="en-US"/>
+          </w:rPr>
+          <w:tab/>
+        </w:r>
+        <w:r>
+          <w:rPr>
+            <w:rStyle w:val="Hiperligao"/>
+            <w:noProof/>
+          </w:rPr>
+          <w:t>PWM</w:t>
+        </w:r>
+        <w:r>
+          <w:rPr>
+            <w:noProof/>
+            <w:webHidden/>
+          </w:rPr>
+          <w:tab/>
+        </w:r>
+        <w:r>
+          <w:rPr>
+            <w:noProof/>
+            <w:webHidden/>
+          </w:rPr>
+          <w:fldChar w:fldCharType="begin"/>
+        </w:r>
+        <w:r>
+          <w:rPr>
+            <w:noProof/>
+            <w:webHidden/>
+          </w:rPr>
+          <w:instrText xml:space="preserve"> PAGEREF _Toc38705396 \h </w:instrText>
+        </w:r>
+        <w:r>
+          <w:rPr>
+            <w:noProof/>
+            <w:webHidden/>
+          </w:rPr>
+        </w:r>
+        <w:r>
+          <w:rPr>
+            <w:noProof/>
+            <w:webHidden/>
+          </w:rPr>
+          <w:fldChar w:fldCharType="separate"/>
+        </w:r>
+        <w:r>
+          <w:rPr>
+            <w:noProof/>
+            <w:webHidden/>
+          </w:rPr>
+          <w:t>6</w:t>
+        </w:r>
+        <w:r>
+          <w:rPr>
+            <w:noProof/>
+            <w:webHidden/>
+          </w:rPr>
+          <w:fldChar w:fldCharType="end"/>
+        </w:r>
+      </w:hyperlink>
+    </w:p>
+    <w:p>
+      <w:pPr>
+        <w:pStyle w:val="ndice1"/>
+        <w:tabs>
+          <w:tab w:val="left" w:pos="480"/>
+        </w:tabs>
+        <w:rPr>
+          <w:rFonts w:asciiTheme="minorHAnsi" w:eastAsiaTheme="minorEastAsia" w:hAnsiTheme="minorHAnsi"/>
+          <w:b w:val="0"/>
+          <w:bCs w:val="0"/>
+          <w:noProof/>
+          <w:sz w:val="22"/>
+          <w:szCs w:val="22"/>
+          <w:lang w:val="en-US"/>
+        </w:rPr>
+      </w:pPr>
+      <w:hyperlink w:anchor="_Toc38705397" w:history="1">
+        <w:r>
+          <w:rPr>
+            <w:rStyle w:val="Hiperligao"/>
+            <w:noProof/>
+            <w14:scene3d>
+              <w14:camera w14:prst="orthographicFront"/>
+              <w14:lightRig w14:rig="threePt" w14:dir="t">
+                <w14:rot w14:lat="0" w14:lon="0" w14:rev="0"/>
+              </w14:lightRig>
+            </w14:scene3d>
+          </w:rPr>
+          <w:t>4.</w:t>
+        </w:r>
+        <w:r>
+          <w:rPr>
+            <w:rFonts w:asciiTheme="minorHAnsi" w:eastAsiaTheme="minorEastAsia" w:hAnsiTheme="minorHAnsi"/>
+            <w:b w:val="0"/>
+            <w:bCs w:val="0"/>
+            <w:noProof/>
+            <w:sz w:val="22"/>
+            <w:szCs w:val="22"/>
+            <w:lang w:val="en-US"/>
+          </w:rPr>
+          <w:tab/>
+        </w:r>
+        <w:r>
+          <w:rPr>
+            <w:rStyle w:val="Hiperligao"/>
+            <w:noProof/>
+          </w:rPr>
+          <w:t>ADC – Sensor de Temperatura</w:t>
+        </w:r>
+        <w:r>
+          <w:rPr>
+            <w:noProof/>
+            <w:webHidden/>
+          </w:rPr>
+          <w:tab/>
+        </w:r>
+        <w:r>
+          <w:rPr>
+            <w:noProof/>
+            <w:webHidden/>
+          </w:rPr>
+          <w:fldChar w:fldCharType="begin"/>
+        </w:r>
+        <w:r>
+          <w:rPr>
+            <w:noProof/>
+            <w:webHidden/>
+          </w:rPr>
+          <w:instrText xml:space="preserve"> PAGEREF _Toc38705397 \h </w:instrText>
+        </w:r>
+        <w:r>
+          <w:rPr>
+            <w:noProof/>
+            <w:webHidden/>
+          </w:rPr>
+        </w:r>
+        <w:r>
+          <w:rPr>
+            <w:noProof/>
+            <w:webHidden/>
+          </w:rPr>
+          <w:fldChar w:fldCharType="separate"/>
+        </w:r>
+        <w:r>
+          <w:rPr>
+            <w:noProof/>
+            <w:webHidden/>
+          </w:rPr>
+          <w:t>7</w:t>
+        </w:r>
+        <w:r>
+          <w:rPr>
+            <w:noProof/>
+            <w:webHidden/>
+          </w:rPr>
+          <w:fldChar w:fldCharType="end"/>
+        </w:r>
+      </w:hyperlink>
+    </w:p>
+    <w:p>
+      <w:pPr>
+        <w:pStyle w:val="ndice2"/>
+        <w:tabs>
+          <w:tab w:val="left" w:pos="720"/>
+          <w:tab w:val="right" w:leader="dot" w:pos="8777"/>
+        </w:tabs>
+        <w:rPr>
+          <w:rFonts w:asciiTheme="minorHAnsi" w:eastAsiaTheme="minorEastAsia" w:hAnsiTheme="minorHAnsi" w:cstheme="minorBidi"/>
+          <w:b w:val="0"/>
+          <w:bCs w:val="0"/>
+          <w:noProof/>
+          <w:sz w:val="22"/>
+          <w:szCs w:val="22"/>
+          <w:lang w:val="en-US"/>
+        </w:rPr>
+      </w:pPr>
+      <w:hyperlink w:anchor="_Toc38705398" w:history="1">
+        <w:r>
+          <w:rPr>
+            <w:rStyle w:val="Hiperligao"/>
+            <w:noProof/>
+          </w:rPr>
+          <w:t>4.1.</w:t>
+        </w:r>
+        <w:r>
+          <w:rPr>
+            <w:rFonts w:asciiTheme="minorHAnsi" w:eastAsiaTheme="minorEastAsia" w:hAnsiTheme="minorHAnsi" w:cstheme="minorBidi"/>
+            <w:b w:val="0"/>
+            <w:bCs w:val="0"/>
+            <w:noProof/>
+            <w:sz w:val="22"/>
+            <w:szCs w:val="22"/>
+            <w:lang w:val="en-US"/>
+          </w:rPr>
+          <w:tab/>
+        </w:r>
+        <w:r>
+          <w:rPr>
+            <w:rStyle w:val="Hiperligao"/>
+            <w:noProof/>
+          </w:rPr>
+          <w:t>Características</w:t>
+        </w:r>
+        <w:r>
+          <w:rPr>
+            <w:noProof/>
+            <w:webHidden/>
+          </w:rPr>
+          <w:tab/>
+        </w:r>
+        <w:r>
+          <w:rPr>
+            <w:noProof/>
+            <w:webHidden/>
+          </w:rPr>
+          <w:fldChar w:fldCharType="begin"/>
+        </w:r>
+        <w:r>
+          <w:rPr>
+            <w:noProof/>
+            <w:webHidden/>
+          </w:rPr>
+          <w:instrText xml:space="preserve"> PAGEREF _Toc38705398 \h </w:instrText>
+        </w:r>
+        <w:r>
+          <w:rPr>
+            <w:noProof/>
+            <w:webHidden/>
+          </w:rPr>
+        </w:r>
+        <w:r>
+          <w:rPr>
+            <w:noProof/>
+            <w:webHidden/>
+          </w:rPr>
+          <w:fldChar w:fldCharType="separate"/>
+        </w:r>
+        <w:r>
+          <w:rPr>
+            <w:noProof/>
+            <w:webHidden/>
+          </w:rPr>
+          <w:t>7</w:t>
+        </w:r>
+        <w:r>
+          <w:rPr>
+            <w:noProof/>
+            <w:webHidden/>
+          </w:rPr>
+          <w:fldChar w:fldCharType="end"/>
+        </w:r>
+      </w:hyperlink>
+    </w:p>
+    <w:p>
+      <w:pPr>
+        <w:pStyle w:val="ndice1"/>
+        <w:tabs>
+          <w:tab w:val="left" w:pos="480"/>
+        </w:tabs>
+        <w:rPr>
+          <w:rFonts w:asciiTheme="minorHAnsi" w:eastAsiaTheme="minorEastAsia" w:hAnsiTheme="minorHAnsi"/>
+          <w:b w:val="0"/>
+          <w:bCs w:val="0"/>
+          <w:noProof/>
+          <w:sz w:val="22"/>
+          <w:szCs w:val="22"/>
+          <w:lang w:val="en-US"/>
+        </w:rPr>
+      </w:pPr>
+      <w:hyperlink w:anchor="_Toc38705399" w:history="1">
+        <w:r>
+          <w:rPr>
+            <w:rStyle w:val="Hiperligao"/>
+            <w:noProof/>
+            <w14:scene3d>
+              <w14:camera w14:prst="orthographicFront"/>
+              <w14:lightRig w14:rig="threePt" w14:dir="t">
+                <w14:rot w14:lat="0" w14:lon="0" w14:rev="0"/>
+              </w14:lightRig>
+            </w14:scene3d>
+          </w:rPr>
+          <w:t>5.</w:t>
+        </w:r>
+        <w:r>
+          <w:rPr>
+            <w:rFonts w:asciiTheme="minorHAnsi" w:eastAsiaTheme="minorEastAsia" w:hAnsiTheme="minorHAnsi"/>
+            <w:b w:val="0"/>
+            <w:bCs w:val="0"/>
+            <w:noProof/>
+            <w:sz w:val="22"/>
+            <w:szCs w:val="22"/>
+            <w:lang w:val="en-US"/>
+          </w:rPr>
+          <w:tab/>
+        </w:r>
+        <w:r>
+          <w:rPr>
+            <w:rStyle w:val="Hiperligao"/>
+            <w:noProof/>
+          </w:rPr>
+          <w:t>Funcionalidades extra</w:t>
+        </w:r>
+        <w:r>
+          <w:rPr>
+            <w:noProof/>
+            <w:webHidden/>
+          </w:rPr>
+          <w:tab/>
+        </w:r>
+        <w:r>
+          <w:rPr>
+            <w:noProof/>
+            <w:webHidden/>
+          </w:rPr>
+          <w:fldChar w:fldCharType="begin"/>
+        </w:r>
+        <w:r>
+          <w:rPr>
+            <w:noProof/>
+            <w:webHidden/>
+          </w:rPr>
+          <w:instrText xml:space="preserve"> PAGEREF _Toc38705399 \h </w:instrText>
+        </w:r>
+        <w:r>
+          <w:rPr>
+            <w:noProof/>
+            <w:webHidden/>
+          </w:rPr>
+        </w:r>
+        <w:r>
+          <w:rPr>
+            <w:noProof/>
+            <w:webHidden/>
+          </w:rPr>
+          <w:fldChar w:fldCharType="separate"/>
+        </w:r>
+        <w:r>
+          <w:rPr>
+            <w:noProof/>
+            <w:webHidden/>
+          </w:rPr>
+          <w:t>8</w:t>
+        </w:r>
+        <w:r>
+          <w:rPr>
+            <w:noProof/>
+            <w:webHidden/>
+          </w:rPr>
+          <w:fldChar w:fldCharType="end"/>
+        </w:r>
+      </w:hyperlink>
+    </w:p>
+    <w:p>
+      <w:pPr>
+        <w:pStyle w:val="ndice1"/>
+        <w:rPr>
+          <w:rFonts w:asciiTheme="minorHAnsi" w:eastAsiaTheme="minorEastAsia" w:hAnsiTheme="minorHAnsi"/>
+          <w:b w:val="0"/>
+          <w:bCs w:val="0"/>
+          <w:noProof/>
+          <w:sz w:val="22"/>
+          <w:szCs w:val="22"/>
+          <w:lang w:val="en-US"/>
+        </w:rPr>
+      </w:pPr>
+      <w:hyperlink w:anchor="_Toc38705400" w:history="1">
+        <w:r>
+          <w:rPr>
+            <w:rStyle w:val="Hiperligao"/>
+            <w:noProof/>
+          </w:rPr>
+          <w:t>Bibliografia ou Referências Bibliográficas</w:t>
+        </w:r>
+        <w:r>
+          <w:rPr>
+            <w:noProof/>
+            <w:webHidden/>
+          </w:rPr>
+          <w:tab/>
+        </w:r>
+        <w:r>
+          <w:rPr>
+            <w:noProof/>
+            <w:webHidden/>
+          </w:rPr>
+          <w:fldChar w:fldCharType="begin"/>
+        </w:r>
+        <w:r>
+          <w:rPr>
+            <w:noProof/>
+            <w:webHidden/>
+          </w:rPr>
+          <w:instrText xml:space="preserve"> PAGEREF _Toc38705400 \h </w:instrText>
+        </w:r>
+        <w:r>
+          <w:rPr>
+            <w:noProof/>
+            <w:webHidden/>
+          </w:rPr>
+        </w:r>
+        <w:r>
+          <w:rPr>
+            <w:noProof/>
+            <w:webHidden/>
+          </w:rPr>
+          <w:fldChar w:fldCharType="separate"/>
+        </w:r>
+        <w:r>
+          <w:rPr>
+            <w:noProof/>
+            <w:webHidden/>
+          </w:rPr>
+          <w:t>9</w:t>
+        </w:r>
+        <w:r>
+          <w:rPr>
+            <w:noProof/>
+            <w:webHidden/>
+          </w:rPr>
+          <w:fldChar w:fldCharType="end"/>
+        </w:r>
+      </w:hyperlink>
+    </w:p>
+    <w:p>
+      <w:pPr>
+        <w:pStyle w:val="ndice1"/>
+        <w:rPr>
+          <w:rFonts w:asciiTheme="minorHAnsi" w:eastAsiaTheme="minorEastAsia" w:hAnsiTheme="minorHAnsi"/>
+          <w:b w:val="0"/>
+          <w:bCs w:val="0"/>
+          <w:noProof/>
+          <w:sz w:val="22"/>
+          <w:szCs w:val="22"/>
+          <w:lang w:val="en-US"/>
+        </w:rPr>
+      </w:pPr>
+      <w:hyperlink w:anchor="_Toc38705401" w:history="1">
+        <w:r>
+          <w:rPr>
+            <w:rStyle w:val="Hiperligao"/>
+            <w:noProof/>
           </w:rPr>
           <w:t>Anexos</w:t>
         </w:r>
@@ -1231,7 +2430,7 @@
             <w:noProof/>
             <w:webHidden/>
           </w:rPr>
-          <w:instrText xml:space="preserve"> PAGEREF _Toc34578754 \h </w:instrText>
+          <w:instrText xml:space="preserve"> PAGEREF _Toc38705401 \h </w:instrText>
         </w:r>
         <w:r>
           <w:rPr>
@@ -1251,7 +2450,7 @@
             <w:noProof/>
             <w:webHidden/>
           </w:rPr>
-          <w:t>5</w:t>
+          <w:t>10</w:t>
         </w:r>
         <w:r>
           <w:rPr>
@@ -1301,7 +2500,7 @@
       <w:bookmarkStart w:id="3" w:name="_Toc357152318"/>
       <w:bookmarkStart w:id="4" w:name="_Toc357154525"/>
       <w:bookmarkStart w:id="5" w:name="_Toc530601446"/>
-      <w:bookmarkStart w:id="6" w:name="_Toc34578744"/>
+      <w:bookmarkStart w:id="6" w:name="_Toc38705378"/>
       <w:r>
         <w:lastRenderedPageBreak/>
         <w:t>Lista de F</w:t>
@@ -1524,7 +2723,7 @@
       <w:bookmarkStart w:id="7" w:name="_Toc357152319"/>
       <w:bookmarkStart w:id="8" w:name="_Toc357154526"/>
       <w:bookmarkStart w:id="9" w:name="_Toc530601447"/>
-      <w:bookmarkStart w:id="10" w:name="_Toc34578745"/>
+      <w:bookmarkStart w:id="10" w:name="_Toc38705379"/>
       <w:r>
         <w:lastRenderedPageBreak/>
         <w:t>Lista de tabe</w:t>
@@ -1670,7 +2869,7 @@
       <w:bookmarkStart w:id="11" w:name="_Toc357152320"/>
       <w:bookmarkStart w:id="12" w:name="_Toc357154527"/>
       <w:bookmarkStart w:id="13" w:name="_Toc530601448"/>
-      <w:bookmarkStart w:id="14" w:name="_Toc34578746"/>
+      <w:bookmarkStart w:id="14" w:name="_Toc38705380"/>
       <w:r>
         <w:lastRenderedPageBreak/>
         <w:t>Lista de siglas</w:t>
@@ -1962,7 +3161,7 @@
         <w:lastRenderedPageBreak/>
         <w:t xml:space="preserve"> </w:t>
       </w:r>
-      <w:bookmarkStart w:id="18" w:name="_Toc34578747"/>
+      <w:bookmarkStart w:id="18" w:name="_Toc38705381"/>
       <w:r>
         <w:t xml:space="preserve">Preparação </w:t>
       </w:r>
@@ -1979,16 +3178,26 @@
         <w:pStyle w:val="Ttulo2"/>
       </w:pPr>
       <w:r>
-        <w:t xml:space="preserve"> Inputs e Outputs </w:t>
+        <w:t xml:space="preserve"> </w:t>
+      </w:r>
+      <w:bookmarkStart w:id="19" w:name="_Toc38705382"/>
+      <w:r>
+        <w:t>Inputs e Outputs</w:t>
+      </w:r>
+      <w:bookmarkEnd w:id="19"/>
+      <w:r>
+        <w:t xml:space="preserve"> </w:t>
       </w:r>
     </w:p>
     <w:p>
       <w:pPr>
         <w:pStyle w:val="Ttulo3"/>
       </w:pPr>
+      <w:bookmarkStart w:id="20" w:name="_Toc38705383"/>
       <w:r>
         <w:t>Inputs</w:t>
       </w:r>
+      <w:bookmarkEnd w:id="20"/>
     </w:p>
     <w:tbl>
       <w:tblPr>
@@ -2190,23 +3399,26 @@
       <w:pPr>
         <w:pStyle w:val="Ttulo3"/>
       </w:pPr>
+      <w:bookmarkStart w:id="21" w:name="_Toc38705384"/>
+      <w:bookmarkEnd w:id="21"/>
     </w:p>
     <w:p>
       <w:pPr>
         <w:pStyle w:val="Ttulo3"/>
       </w:pPr>
+      <w:bookmarkStart w:id="22" w:name="_Toc38705385"/>
       <w:r>
         <w:rPr>
           <w:noProof/>
         </w:rPr>
         <w:drawing>
-          <wp:anchor distT="0" distB="0" distL="114300" distR="114300" simplePos="0" relativeHeight="251665408" behindDoc="0" locked="0" layoutInCell="1" allowOverlap="1" wp14:anchorId="000E516D" wp14:editId="0D4C6F1E">
+          <wp:anchor distT="0" distB="0" distL="114300" distR="114300" simplePos="0" relativeHeight="251665408" behindDoc="0" locked="0" layoutInCell="1" allowOverlap="1" wp14:anchorId="000E516D" wp14:editId="4E80BD19">
             <wp:simplePos x="0" y="0"/>
             <wp:positionH relativeFrom="margin">
               <wp:align>right</wp:align>
             </wp:positionH>
             <wp:positionV relativeFrom="paragraph">
-              <wp:posOffset>3354705</wp:posOffset>
+              <wp:posOffset>3554730</wp:posOffset>
             </wp:positionV>
             <wp:extent cx="5416202" cy="2769080"/>
             <wp:effectExtent l="0" t="0" r="0" b="0"/>
@@ -2265,6 +3477,7 @@
       <w:r>
         <w:t>Outputs</w:t>
       </w:r>
+      <w:bookmarkEnd w:id="22"/>
     </w:p>
     <w:tbl>
       <w:tblPr>
@@ -2774,17 +3987,17 @@
       <w:r>
         <w:t xml:space="preserve"> </w:t>
       </w:r>
-      <w:bookmarkStart w:id="19" w:name="_Toc34578748"/>
+      <w:bookmarkStart w:id="23" w:name="_Toc38705386"/>
       <w:r>
         <w:t>LCD</w:t>
       </w:r>
-      <w:bookmarkEnd w:id="19"/>
+      <w:bookmarkEnd w:id="23"/>
     </w:p>
     <w:p>
       <w:pPr>
         <w:pStyle w:val="Ttulo3"/>
       </w:pPr>
-      <w:bookmarkStart w:id="20" w:name="_Toc34578749"/>
+      <w:bookmarkStart w:id="24" w:name="_Toc38705387"/>
       <w:r>
         <w:t xml:space="preserve">Hardware - Comandos e </w:t>
       </w:r>
@@ -2798,7 +4011,7 @@
         </w:rPr>
         <w:t>ções</w:t>
       </w:r>
-      <w:bookmarkEnd w:id="20"/>
+      <w:bookmarkEnd w:id="24"/>
     </w:p>
     <w:p>
       <w:r>
@@ -4926,31 +6139,18 @@
         <w:ind w:left="1825" w:firstLine="299"/>
         <w:jc w:val="left"/>
       </w:pPr>
-      <w:bookmarkStart w:id="21" w:name="_Toc34568414"/>
+      <w:bookmarkStart w:id="25" w:name="_Toc34568414"/>
       <w:r>
         <w:t xml:space="preserve">Tabela </w:t>
       </w:r>
-      <w:r>
-        <w:fldChar w:fldCharType="begin"/>
-      </w:r>
-      <w:r>
-        <w:instrText xml:space="preserve"> SEQ Tabela \* ARABIC </w:instrText>
-      </w:r>
-      <w:r>
-        <w:fldChar w:fldCharType="separate"/>
-      </w:r>
-      <w:r>
-        <w:rPr>
-          <w:noProof/>
-        </w:rPr>
-        <w:t>1</w:t>
-      </w:r>
-      <w:r>
-        <w:rPr>
-          <w:noProof/>
-        </w:rPr>
-        <w:fldChar w:fldCharType="end"/>
-      </w:r>
+      <w:fldSimple w:instr=" SEQ Tabela \* ARABIC ">
+        <w:r>
+          <w:rPr>
+            <w:noProof/>
+          </w:rPr>
+          <w:t>1</w:t>
+        </w:r>
+      </w:fldSimple>
       <w:r>
         <w:t xml:space="preserve">.1 </w:t>
       </w:r>
@@ -4966,7 +6166,7 @@
       <w:r>
         <w:t xml:space="preserve"> e ligações ao microcontrolador</w:t>
       </w:r>
-      <w:bookmarkEnd w:id="21"/>
+      <w:bookmarkEnd w:id="25"/>
     </w:p>
     <w:p>
       <w:r>
@@ -5061,7 +6261,7 @@
       <w:pPr>
         <w:pStyle w:val="Ttulo2"/>
       </w:pPr>
-      <w:bookmarkStart w:id="22" w:name="_Toc34578751"/>
+      <w:bookmarkStart w:id="26" w:name="_Toc38705388"/>
       <w:r>
         <w:rPr>
           <w:noProof/>
@@ -5131,7 +6331,7 @@
       <w:r>
         <w:t>LED’s</w:t>
       </w:r>
-      <w:bookmarkEnd w:id="22"/>
+      <w:bookmarkEnd w:id="26"/>
       <w:proofErr w:type="spellEnd"/>
     </w:p>
     <w:p>
@@ -5207,11 +6407,10 @@
       <w:r>
         <w:t xml:space="preserve"> </w:t>
       </w:r>
-      <w:bookmarkStart w:id="23" w:name="_Toc34578752"/>
+      <w:bookmarkStart w:id="27" w:name="_Toc38705389"/>
       <w:r>
         <w:t>Teclado Matricial 4x3</w:t>
       </w:r>
-      <w:bookmarkEnd w:id="23"/>
       <w:r>
         <w:rPr>
           <w:noProof/>
@@ -5273,6 +6472,7 @@
           </wp:anchor>
         </w:drawing>
       </w:r>
+      <w:bookmarkEnd w:id="27"/>
     </w:p>
     <w:p>
       <w:r>
@@ -5411,8 +6611,13 @@
         <w:pStyle w:val="Ttulo2"/>
       </w:pPr>
       <w:r>
-        <w:t xml:space="preserve"> BUZ</w:t>
-      </w:r>
+        <w:t xml:space="preserve"> </w:t>
+      </w:r>
+      <w:bookmarkStart w:id="28" w:name="_Toc38705390"/>
+      <w:r>
+        <w:t>BUZ</w:t>
+      </w:r>
+      <w:bookmarkEnd w:id="28"/>
     </w:p>
     <w:p>
       <w:r>
@@ -5426,6 +6631,7 @@
       <w:pPr>
         <w:pStyle w:val="Ttulo1"/>
       </w:pPr>
+      <w:bookmarkStart w:id="29" w:name="_Toc38705391"/>
       <w:r>
         <w:lastRenderedPageBreak/>
         <w:t xml:space="preserve">Preparação </w:t>
@@ -5437,12 +6643,19 @@
         <w:t xml:space="preserve"> – </w:t>
       </w:r>
       <w:r>
-        <w:t xml:space="preserve">Interrupções </w:t>
-      </w:r>
-    </w:p>
-    <w:p>
-      <w:r>
-        <w:t>No nosso projeto, as únicas interrupções necessárias serão nos pinos conectados ao teclado matricial (4x3).</w:t>
+        <w:t>Interrupções</w:t>
+      </w:r>
+      <w:bookmarkEnd w:id="29"/>
+      <w:r>
+        <w:t xml:space="preserve"> </w:t>
+      </w:r>
+    </w:p>
+    <w:p>
+      <w:r>
+        <w:t>No nosso projeto, as únicas interrupções necessárias serão nos pinos conectados ao teclado matricial (4x3)</w:t>
+      </w:r>
+      <w:r>
+        <w:t xml:space="preserve"> e os timers.</w:t>
       </w:r>
     </w:p>
     <w:p>
@@ -5450,19 +6663,26 @@
         <w:pStyle w:val="Ttulo2"/>
       </w:pPr>
       <w:r>
-        <w:t xml:space="preserve"> Teclado Matricial</w:t>
+        <w:t xml:space="preserve"> </w:t>
+      </w:r>
+      <w:bookmarkStart w:id="30" w:name="_Toc38705392"/>
+      <w:r>
+        <w:t>Teclado Matricial</w:t>
       </w:r>
       <w:r>
         <w:t xml:space="preserve"> 4x3</w:t>
       </w:r>
+      <w:bookmarkEnd w:id="30"/>
     </w:p>
     <w:p>
       <w:pPr>
         <w:pStyle w:val="Ttulo3"/>
       </w:pPr>
+      <w:bookmarkStart w:id="31" w:name="_Toc38705393"/>
       <w:r>
         <w:t>Fundamental &amp; hardware</w:t>
       </w:r>
+      <w:bookmarkEnd w:id="31"/>
     </w:p>
     <w:p>
       <w:r>
@@ -5630,9 +6850,14 @@
       <w:pPr>
         <w:pStyle w:val="Ttulo3"/>
       </w:pPr>
+      <w:bookmarkStart w:id="32" w:name="_Toc38705394"/>
       <w:r>
         <w:lastRenderedPageBreak/>
         <w:t>Software</w:t>
+      </w:r>
+      <w:bookmarkEnd w:id="32"/>
+      <w:r>
+        <w:t xml:space="preserve"> – resumo de implementação </w:t>
       </w:r>
     </w:p>
     <w:p/>
@@ -5643,27 +6868,38 @@
       <w:pPr>
         <w:pStyle w:val="Ttulo2"/>
       </w:pPr>
+      <w:bookmarkStart w:id="33" w:name="_Toc38705395"/>
       <w:r>
         <w:t>Timers</w:t>
       </w:r>
+      <w:bookmarkEnd w:id="33"/>
     </w:p>
     <w:p/>
     <w:p>
       <w:pPr>
         <w:pStyle w:val="Ttulo1"/>
       </w:pPr>
+      <w:bookmarkStart w:id="34" w:name="_Toc38705396"/>
       <w:r>
         <w:lastRenderedPageBreak/>
         <w:t>PWM</w:t>
       </w:r>
+      <w:bookmarkEnd w:id="34"/>
     </w:p>
     <w:p>
       <w:pPr>
         <w:pStyle w:val="Ttulo1"/>
       </w:pPr>
+      <w:bookmarkStart w:id="35" w:name="_Toc38705397"/>
       <w:r>
         <w:lastRenderedPageBreak/>
-        <w:t>ADC – Sensor de Temperatura</w:t>
+        <w:t xml:space="preserve">ADC </w:t>
+      </w:r>
+      <w:bookmarkEnd w:id="35"/>
+    </w:p>
+    <w:p>
+      <w:r>
+        <w:t>No nosso mini projeto irá haver a necessidade de converter um sinal analógico de um sensor de temperatura num sinal que o microcontrolador consiga processar, ou seja, um sinal digital.</w:t>
       </w:r>
     </w:p>
     <w:p>
@@ -5671,12 +6907,28 @@
         <w:pStyle w:val="Ttulo2"/>
       </w:pPr>
       <w:r>
-        <w:t xml:space="preserve"> Características </w:t>
-      </w:r>
-    </w:p>
-    <w:p>
-      <w:pPr>
-        <w:ind w:left="357"/>
+        <w:t xml:space="preserve"> </w:t>
+      </w:r>
+      <w:bookmarkStart w:id="36" w:name="_Toc38705398"/>
+      <w:r>
+        <w:t>Características</w:t>
+      </w:r>
+      <w:bookmarkEnd w:id="36"/>
+      <w:r>
+        <w:t xml:space="preserve"> </w:t>
+      </w:r>
+    </w:p>
+    <w:p>
+      <w:pPr>
+        <w:pStyle w:val="Ttulo3"/>
+      </w:pPr>
+      <w:r>
+        <w:t>Sensor</w:t>
+      </w:r>
+    </w:p>
+    <w:p>
+      <w:pPr>
+        <w:ind w:left="366" w:firstLine="351"/>
       </w:pPr>
       <w:r>
         <w:t xml:space="preserve">Iremos usar o sensor MCP9701 da Microchip. </w:t>
@@ -5691,43 +6943,23 @@
         </w:numPr>
       </w:pPr>
       <w:r>
-        <w:t>Precisão:</w:t>
+        <w:rPr>
+          <w:b/>
+          <w:bCs/>
+        </w:rPr>
+        <w:t>Gama de tensão</w:t>
+      </w:r>
+      <w:r>
+        <w:t xml:space="preserve"> de output</w:t>
+      </w:r>
+      <w:r>
+        <w:t xml:space="preserve">: [3.1V; 5.5V] </w:t>
       </w:r>
     </w:p>
     <w:p>
       <w:pPr>
         <w:pStyle w:val="PargrafodaLista"/>
-        <w:numPr>
-          <w:ilvl w:val="1"/>
-          <w:numId w:val="33"/>
-        </w:numPr>
-      </w:pPr>
-      <w:r>
-        <w:rPr>
-          <w:u w:val="single"/>
-        </w:rPr>
-        <w:t>+</w:t>
-      </w:r>
-      <w:r>
-        <w:t xml:space="preserve"> 4°C (max.). [0</w:t>
-      </w:r>
-      <w:r>
-        <w:t>°</w:t>
-      </w:r>
-      <w:r>
-        <w:t>C; +70</w:t>
-      </w:r>
-      <w:r>
-        <w:t>°</w:t>
-      </w:r>
-      <w:r>
-        <w:t>C].</w:t>
-      </w:r>
-    </w:p>
-    <w:p>
-      <w:pPr>
-        <w:pStyle w:val="PargrafodaLista"/>
-        <w:ind w:left="1797"/>
+        <w:ind w:left="1077"/>
       </w:pPr>
     </w:p>
     <w:p>
@@ -5739,31 +6971,26 @@
         </w:numPr>
       </w:pPr>
       <w:r>
-        <w:t>Otimizado para ADC:</w:t>
+        <w:rPr>
+          <w:b/>
+          <w:bCs/>
+        </w:rPr>
+        <w:t>Precisão</w:t>
+      </w:r>
+      <w:r>
+        <w:t>:</w:t>
+      </w:r>
+      <w:r>
+        <w:t xml:space="preserve"> </w:t>
+      </w:r>
+      <w:r>
+        <w:t>+ 4°C (max.). [0°C; +70°C].</w:t>
       </w:r>
     </w:p>
     <w:p>
       <w:pPr>
         <w:pStyle w:val="PargrafodaLista"/>
-        <w:numPr>
-          <w:ilvl w:val="1"/>
-          <w:numId w:val="33"/>
-        </w:numPr>
-      </w:pPr>
-      <w:r>
-        <w:t>19.5mV/</w:t>
-      </w:r>
-      <w:r>
-        <w:t>°</w:t>
-      </w:r>
-      <w:r>
-        <w:t xml:space="preserve">C (típico). </w:t>
-      </w:r>
-    </w:p>
-    <w:p>
-      <w:pPr>
-        <w:pStyle w:val="PargrafodaLista"/>
-        <w:ind w:left="1077"/>
+        <w:ind w:left="1797"/>
       </w:pPr>
     </w:p>
     <w:p>
@@ -5775,82 +7002,2148 @@
         </w:numPr>
       </w:pPr>
       <w:r>
-        <w:t>Output:</w:t>
-      </w:r>
+        <w:t>Otimizado para ADC</w:t>
+      </w:r>
+      <w:r>
+        <w:t xml:space="preserve"> (</w:t>
+      </w:r>
+      <w:r>
+        <w:rPr>
+          <w:b/>
+          <w:bCs/>
+        </w:rPr>
+        <w:t>sensibilidade</w:t>
+      </w:r>
+      <w:r>
+        <w:t>)</w:t>
+      </w:r>
+      <w:r>
+        <w:t>:</w:t>
+      </w:r>
+      <w:r>
+        <w:t xml:space="preserve"> </w:t>
+      </w:r>
+      <w:r>
+        <w:t>19.5mV/°C (típico).</w:t>
+      </w:r>
+    </w:p>
+    <w:p>
+      <w:pPr>
+        <w:pStyle w:val="PargrafodaLista"/>
+        <w:ind w:left="1077"/>
+      </w:pPr>
     </w:p>
     <w:p>
       <w:pPr>
         <w:pStyle w:val="PargrafodaLista"/>
         <w:numPr>
-          <w:ilvl w:val="1"/>
+          <w:ilvl w:val="0"/>
           <w:numId w:val="33"/>
         </w:numPr>
       </w:pPr>
       <w:r>
+        <w:rPr>
+          <w:b/>
+          <w:bCs/>
+        </w:rPr>
+        <w:t>Output</w:t>
+      </w:r>
+      <w:r>
+        <w:t>:</w:t>
+      </w:r>
+      <w:r>
+        <w:t xml:space="preserve"> </w:t>
+      </w:r>
+      <w:r>
+        <w:t>T</w:t>
+      </w:r>
+      <w:r>
+        <w:rPr>
+          <w:vertAlign w:val="subscript"/>
+        </w:rPr>
+        <w:t>A</w:t>
+      </w:r>
+      <w:r>
+        <w:t xml:space="preserve"> = 0°C:  V (0°C) = 400 </w:t>
+      </w:r>
+      <w:proofErr w:type="spellStart"/>
+      <w:r>
+        <w:t>mV</w:t>
+      </w:r>
+      <w:proofErr w:type="spellEnd"/>
+    </w:p>
+    <w:p>
+      <w:pPr>
+        <w:pStyle w:val="Ttulo3"/>
+      </w:pPr>
+      <w:r>
+        <w:t>Microcontrolador</w:t>
+      </w:r>
+    </w:p>
+    <w:p>
+      <w:pPr>
+        <w:ind w:left="708"/>
+      </w:pPr>
+      <w:r>
+        <w:t xml:space="preserve">O Microcontrolador permite a conversão de um input analógico </w:t>
+      </w:r>
+      <w:r>
+        <w:t xml:space="preserve">de </w:t>
+      </w:r>
+      <w:r>
+        <w:t>?</w:t>
+      </w:r>
+      <w:r>
+        <w:t xml:space="preserve"> Volts </w:t>
+      </w:r>
+      <w:r>
+        <w:t xml:space="preserve">para um sinal representativo de </w:t>
+      </w:r>
+      <w:r>
+        <w:t xml:space="preserve">no máximo </w:t>
+      </w:r>
+      <w:r>
+        <w:t>10 bits em binário</w:t>
+      </w:r>
+      <w:r>
+        <w:t>,</w:t>
+      </w:r>
+      <w:r>
+        <w:t xml:space="preserve"> que é</w:t>
+      </w:r>
+      <w:r>
+        <w:t xml:space="preserve"> chamada de </w:t>
+      </w:r>
+      <w:r>
+        <w:rPr>
+          <w:b/>
+          <w:bCs/>
+        </w:rPr>
+        <w:t>palavra digital</w:t>
+      </w:r>
+      <w:r>
+        <w:t>.</w:t>
+      </w:r>
+      <w:r>
+        <w:t xml:space="preserve"> Quanto </w:t>
+      </w:r>
+      <w:r>
+        <w:t xml:space="preserve">maior o número de bits, maior a </w:t>
+      </w:r>
+      <w:r>
+        <w:rPr>
+          <w:b/>
+          <w:bCs/>
+        </w:rPr>
+        <w:t>resolução</w:t>
+      </w:r>
+      <w:r>
+        <w:t xml:space="preserve"> do conversor ADC (isto traduz-se na conversão mais exata do sinal analógico real, ou seja, o erro será menor entre o valor digital e o valor analógico que o código representa). O </w:t>
+      </w:r>
+      <w:r>
+        <w:rPr>
+          <w:b/>
+          <w:bCs/>
+        </w:rPr>
+        <w:t>número de níveis (N)</w:t>
+      </w:r>
+      <w:r>
+        <w:rPr>
+          <w:b/>
+          <w:bCs/>
+        </w:rPr>
+        <w:t xml:space="preserve"> </w:t>
+      </w:r>
+      <w:r>
+        <w:t>(No gráfico em baixo, um nível é cada ponto)</w:t>
+      </w:r>
+      <w:r>
+        <w:t xml:space="preserve"> é definido por N = 2</w:t>
+      </w:r>
+      <w:r>
+        <w:rPr>
+          <w:vertAlign w:val="superscript"/>
+        </w:rPr>
+        <w:t>bits</w:t>
+      </w:r>
+      <w:r>
+        <w:t>.</w:t>
+      </w:r>
+    </w:p>
+    <w:p>
+      <w:pPr>
+        <w:ind w:left="708"/>
+      </w:pPr>
+      <w:r>
+        <w:rPr>
+          <w:noProof/>
+        </w:rPr>
+        <w:drawing>
+          <wp:anchor distT="0" distB="0" distL="114300" distR="114300" simplePos="0" relativeHeight="251667456" behindDoc="0" locked="0" layoutInCell="1" allowOverlap="1" wp14:anchorId="64CD7943" wp14:editId="53265759">
+            <wp:simplePos x="0" y="0"/>
+            <wp:positionH relativeFrom="page">
+              <wp:posOffset>381000</wp:posOffset>
+            </wp:positionH>
+            <wp:positionV relativeFrom="paragraph">
+              <wp:posOffset>-140335</wp:posOffset>
+            </wp:positionV>
+            <wp:extent cx="4451836" cy="3314700"/>
+            <wp:effectExtent l="0" t="0" r="6350" b="0"/>
+            <wp:wrapSquare wrapText="bothSides"/>
+            <wp:docPr id="9" name="Imagem 9"/>
+            <wp:cNvGraphicFramePr>
+              <a:graphicFrameLocks xmlns:a="http://schemas.openxmlformats.org/drawingml/2006/main" noChangeAspect="1"/>
+            </wp:cNvGraphicFramePr>
+            <a:graphic xmlns:a="http://schemas.openxmlformats.org/drawingml/2006/main">
+              <a:graphicData uri="http://schemas.openxmlformats.org/drawingml/2006/picture">
+                <pic:pic xmlns:pic="http://schemas.openxmlformats.org/drawingml/2006/picture">
+                  <pic:nvPicPr>
+                    <pic:cNvPr id="0" name="Picture 3"/>
+                    <pic:cNvPicPr>
+                      <a:picLocks noChangeAspect="1" noChangeArrowheads="1"/>
+                    </pic:cNvPicPr>
+                  </pic:nvPicPr>
+                  <pic:blipFill>
+                    <a:blip r:embed="rId20">
+                      <a:extLst>
+                        <a:ext uri="{28A0092B-C50C-407E-A947-70E740481C1C}">
+                          <a14:useLocalDpi xmlns:a14="http://schemas.microsoft.com/office/drawing/2010/main" val="0"/>
+                        </a:ext>
+                      </a:extLst>
+                    </a:blip>
+                    <a:srcRect/>
+                    <a:stretch>
+                      <a:fillRect/>
+                    </a:stretch>
+                  </pic:blipFill>
+                  <pic:spPr bwMode="auto">
+                    <a:xfrm>
+                      <a:off x="0" y="0"/>
+                      <a:ext cx="4452322" cy="3315062"/>
+                    </a:xfrm>
+                    <a:prstGeom prst="rect">
+                      <a:avLst/>
+                    </a:prstGeom>
+                    <a:noFill/>
+                    <a:ln>
+                      <a:noFill/>
+                    </a:ln>
+                  </pic:spPr>
+                </pic:pic>
+              </a:graphicData>
+            </a:graphic>
+            <wp14:sizeRelH relativeFrom="margin">
+              <wp14:pctWidth>0</wp14:pctWidth>
+            </wp14:sizeRelH>
+            <wp14:sizeRelV relativeFrom="margin">
+              <wp14:pctHeight>0</wp14:pctHeight>
+            </wp14:sizeRelV>
+          </wp:anchor>
+        </w:drawing>
+      </w:r>
+    </w:p>
+    <w:p>
+      <w:pPr>
+        <w:ind w:left="708"/>
+      </w:pPr>
+      <w:r>
+        <w:rPr>
+          <w:noProof/>
+        </w:rPr>
+        <w:drawing>
+          <wp:anchor distT="0" distB="0" distL="114300" distR="114300" simplePos="0" relativeHeight="251668480" behindDoc="0" locked="0" layoutInCell="1" allowOverlap="1" wp14:anchorId="7FD50C51" wp14:editId="421D1C67">
+            <wp:simplePos x="0" y="0"/>
+            <wp:positionH relativeFrom="column">
+              <wp:posOffset>3301365</wp:posOffset>
+            </wp:positionH>
+            <wp:positionV relativeFrom="paragraph">
+              <wp:posOffset>438785</wp:posOffset>
+            </wp:positionV>
+            <wp:extent cx="2905760" cy="1409700"/>
+            <wp:effectExtent l="0" t="0" r="8890" b="0"/>
+            <wp:wrapSquare wrapText="bothSides"/>
+            <wp:docPr id="12" name="Imagem 12"/>
+            <wp:cNvGraphicFramePr>
+              <a:graphicFrameLocks xmlns:a="http://schemas.openxmlformats.org/drawingml/2006/main" noChangeAspect="1"/>
+            </wp:cNvGraphicFramePr>
+            <a:graphic xmlns:a="http://schemas.openxmlformats.org/drawingml/2006/main">
+              <a:graphicData uri="http://schemas.openxmlformats.org/drawingml/2006/picture">
+                <pic:pic xmlns:pic="http://schemas.openxmlformats.org/drawingml/2006/picture">
+                  <pic:nvPicPr>
+                    <pic:cNvPr id="0" name="Picture 5"/>
+                    <pic:cNvPicPr>
+                      <a:picLocks noChangeAspect="1" noChangeArrowheads="1"/>
+                    </pic:cNvPicPr>
+                  </pic:nvPicPr>
+                  <pic:blipFill>
+                    <a:blip r:embed="rId21">
+                      <a:extLst>
+                        <a:ext uri="{28A0092B-C50C-407E-A947-70E740481C1C}">
+                          <a14:useLocalDpi xmlns:a14="http://schemas.microsoft.com/office/drawing/2010/main" val="0"/>
+                        </a:ext>
+                      </a:extLst>
+                    </a:blip>
+                    <a:srcRect/>
+                    <a:stretch>
+                      <a:fillRect/>
+                    </a:stretch>
+                  </pic:blipFill>
+                  <pic:spPr bwMode="auto">
+                    <a:xfrm>
+                      <a:off x="0" y="0"/>
+                      <a:ext cx="2905760" cy="1409700"/>
+                    </a:xfrm>
+                    <a:prstGeom prst="rect">
+                      <a:avLst/>
+                    </a:prstGeom>
+                    <a:noFill/>
+                    <a:ln>
+                      <a:noFill/>
+                    </a:ln>
+                  </pic:spPr>
+                </pic:pic>
+              </a:graphicData>
+            </a:graphic>
+            <wp14:sizeRelH relativeFrom="margin">
+              <wp14:pctWidth>0</wp14:pctWidth>
+            </wp14:sizeRelH>
+            <wp14:sizeRelV relativeFrom="margin">
+              <wp14:pctHeight>0</wp14:pctHeight>
+            </wp14:sizeRelV>
+          </wp:anchor>
+        </w:drawing>
+      </w:r>
+    </w:p>
+    <w:p>
+      <w:pPr>
+        <w:ind w:left="708"/>
+      </w:pPr>
+    </w:p>
+    <w:p>
+      <w:pPr>
+        <w:ind w:left="708"/>
+      </w:pPr>
+    </w:p>
+    <w:p/>
+    <w:p>
+      <w:pPr>
+        <w:ind w:left="708"/>
+      </w:pPr>
+      <w:r>
+        <w:lastRenderedPageBreak/>
+        <w:t xml:space="preserve">As </w:t>
+      </w:r>
+      <w:r>
+        <w:rPr>
+          <w:b/>
+          <w:bCs/>
+        </w:rPr>
+        <w:t>tensões de referência</w:t>
+      </w:r>
+      <w:r>
+        <w:t xml:space="preserve"> (V</w:t>
+      </w:r>
+      <w:r>
+        <w:rPr>
+          <w:vertAlign w:val="subscript"/>
+        </w:rPr>
+        <w:t xml:space="preserve">REF+ </w:t>
+      </w:r>
+      <w:r>
+        <w:t>e V</w:t>
+      </w:r>
+      <w:r>
+        <w:rPr>
+          <w:vertAlign w:val="subscript"/>
+        </w:rPr>
+        <w:t>REF-</w:t>
+      </w:r>
+      <w:r>
+        <w:t xml:space="preserve">) </w:t>
+      </w:r>
+      <w:r>
+        <w:t xml:space="preserve">do ADC </w:t>
+      </w:r>
+      <w:r>
+        <w:t>são configuradas por software. Estas tensões de referência</w:t>
+      </w:r>
+      <w:r>
+        <w:t xml:space="preserve"> definem a gama de variação das tensões na entrada do conversor ADC e</w:t>
+      </w:r>
+      <w:r>
+        <w:t>, tal como o número de bits</w:t>
+      </w:r>
+      <w:r>
+        <w:t>, definem a resolução do conversor</w:t>
+      </w:r>
+      <w:r>
+        <w:t xml:space="preserve">. Por exemplo, se estivermos a usar [0V; 5V] e o sensor apenas transmite [0V;2V] iremos perder uma </w:t>
+      </w:r>
+      <w:r>
+        <w:t>resolução</w:t>
+      </w:r>
+      <w:r>
+        <w:t xml:space="preserve"> de 3V que não é aproveitada</w:t>
+      </w:r>
+      <w:r>
+        <w:t xml:space="preserve"> à custa de termos uma gama mais alta. </w:t>
+      </w:r>
+    </w:p>
+    <w:p>
+      <w:pPr>
+        <w:ind w:left="708"/>
+        <w:rPr>
+          <w:rFonts w:eastAsiaTheme="minorEastAsia"/>
+        </w:rPr>
+      </w:pPr>
+      <m:oMath>
+        <m:r>
+          <w:rPr>
+            <w:rFonts w:ascii="Cambria Math" w:hAnsi="Cambria Math"/>
+          </w:rPr>
+          <m:t>LSB=</m:t>
+        </m:r>
+        <m:f>
+          <m:fPr>
+            <m:ctrlPr>
+              <w:rPr>
+                <w:rFonts w:ascii="Cambria Math" w:hAnsi="Cambria Math"/>
+                <w:i/>
+              </w:rPr>
+            </m:ctrlPr>
+          </m:fPr>
+          <m:num>
+            <m:sSub>
+              <m:sSubPr>
+                <m:ctrlPr>
+                  <w:rPr>
+                    <w:rFonts w:ascii="Cambria Math" w:hAnsi="Cambria Math"/>
+                    <w:i/>
+                  </w:rPr>
+                </m:ctrlPr>
+              </m:sSubPr>
+              <m:e>
+                <m:r>
+                  <w:rPr>
+                    <w:rFonts w:ascii="Cambria Math" w:hAnsi="Cambria Math"/>
+                  </w:rPr>
+                  <m:t>V</m:t>
+                </m:r>
+              </m:e>
+              <m:sub>
+                <m:r>
+                  <w:rPr>
+                    <w:rFonts w:ascii="Cambria Math" w:hAnsi="Cambria Math"/>
+                  </w:rPr>
+                  <m:t>REF+</m:t>
+                </m:r>
+              </m:sub>
+            </m:sSub>
+            <m:r>
+              <w:rPr>
+                <w:rFonts w:ascii="Cambria Math" w:hAnsi="Cambria Math"/>
+              </w:rPr>
+              <m:t xml:space="preserve">- </m:t>
+            </m:r>
+            <m:sSub>
+              <m:sSubPr>
+                <m:ctrlPr>
+                  <w:rPr>
+                    <w:rFonts w:ascii="Cambria Math" w:hAnsi="Cambria Math"/>
+                    <w:i/>
+                  </w:rPr>
+                </m:ctrlPr>
+              </m:sSubPr>
+              <m:e>
+                <m:r>
+                  <w:rPr>
+                    <w:rFonts w:ascii="Cambria Math" w:hAnsi="Cambria Math"/>
+                  </w:rPr>
+                  <m:t>V</m:t>
+                </m:r>
+              </m:e>
+              <m:sub>
+                <m:r>
+                  <w:rPr>
+                    <w:rFonts w:ascii="Cambria Math" w:hAnsi="Cambria Math"/>
+                  </w:rPr>
+                  <m:t>REF</m:t>
+                </m:r>
+                <m:r>
+                  <w:rPr>
+                    <w:rFonts w:ascii="Cambria Math" w:hAnsi="Cambria Math"/>
+                  </w:rPr>
+                  <m:t>-</m:t>
+                </m:r>
+              </m:sub>
+            </m:sSub>
+            <m:r>
+              <w:rPr>
+                <w:rFonts w:ascii="Cambria Math" w:hAnsi="Cambria Math"/>
+              </w:rPr>
+              <m:t xml:space="preserve"> </m:t>
+            </m:r>
+          </m:num>
+          <m:den>
+            <m:r>
+              <w:rPr>
+                <w:rFonts w:ascii="Cambria Math" w:hAnsi="Cambria Math"/>
+              </w:rPr>
+              <m:t>N</m:t>
+            </m:r>
+          </m:den>
+        </m:f>
+      </m:oMath>
+      <w:r>
+        <w:rPr>
+          <w:rFonts w:eastAsiaTheme="minorEastAsia"/>
+        </w:rPr>
+        <w:t xml:space="preserve"> . LSB </w:t>
+      </w:r>
+      <w:r>
+        <w:rPr>
+          <w:rFonts w:eastAsiaTheme="minorEastAsia"/>
+        </w:rPr>
+        <w:t>(</w:t>
+      </w:r>
+      <w:proofErr w:type="spellStart"/>
+      <w:r>
+        <w:rPr>
+          <w:rFonts w:eastAsiaTheme="minorEastAsia"/>
+          <w:b/>
+          <w:bCs/>
+          <w:i/>
+          <w:iCs/>
+        </w:rPr>
+        <w:t>Least</w:t>
+      </w:r>
+      <w:proofErr w:type="spellEnd"/>
+      <w:r>
+        <w:rPr>
+          <w:rFonts w:eastAsiaTheme="minorEastAsia"/>
+          <w:b/>
+          <w:bCs/>
+          <w:i/>
+          <w:iCs/>
+        </w:rPr>
+        <w:t xml:space="preserve"> </w:t>
+      </w:r>
+      <w:proofErr w:type="spellStart"/>
+      <w:r>
+        <w:rPr>
+          <w:rFonts w:eastAsiaTheme="minorEastAsia"/>
+          <w:b/>
+          <w:bCs/>
+          <w:i/>
+          <w:iCs/>
+        </w:rPr>
+        <w:t>Significant</w:t>
+      </w:r>
+      <w:proofErr w:type="spellEnd"/>
+      <w:r>
+        <w:rPr>
+          <w:rFonts w:eastAsiaTheme="minorEastAsia"/>
+          <w:b/>
+          <w:bCs/>
+          <w:i/>
+          <w:iCs/>
+        </w:rPr>
+        <w:t xml:space="preserve"> Bit</w:t>
+      </w:r>
+      <w:r>
+        <w:rPr>
+          <w:rFonts w:eastAsiaTheme="minorEastAsia"/>
+        </w:rPr>
+        <w:t>) representa o valor mínimo de tensão na entrada do conversor ADC que pode ser convertido</w:t>
+      </w:r>
+      <w:r>
+        <w:rPr>
+          <w:rFonts w:eastAsiaTheme="minorEastAsia"/>
+        </w:rPr>
+        <w:t>/lido</w:t>
+      </w:r>
+      <w:r>
+        <w:rPr>
+          <w:rFonts w:eastAsiaTheme="minorEastAsia"/>
+        </w:rPr>
+        <w:t xml:space="preserve"> (que é proveniente do sensor), ou seja, o valor em tensão que corresponde a uma </w:t>
+      </w:r>
+      <w:r>
+        <w:rPr>
+          <w:rFonts w:eastAsiaTheme="minorEastAsia"/>
+          <w:u w:val="single"/>
+        </w:rPr>
+        <w:t xml:space="preserve">variação </w:t>
+      </w:r>
+      <w:r>
+        <w:rPr>
+          <w:rFonts w:eastAsiaTheme="minorEastAsia"/>
+        </w:rPr>
+        <w:t xml:space="preserve">do bit menos significativo da palavra digital. </w:t>
+      </w:r>
+      <w:r>
+        <w:rPr>
+          <w:rFonts w:eastAsiaTheme="minorEastAsia"/>
+        </w:rPr>
+        <w:t xml:space="preserve">Isto é importante para determinar a </w:t>
+      </w:r>
+      <w:r>
+        <w:rPr>
+          <w:rFonts w:eastAsiaTheme="minorEastAsia"/>
+          <w:b/>
+          <w:bCs/>
+        </w:rPr>
+        <w:t>sensibilidade</w:t>
+      </w:r>
+      <w:r>
+        <w:rPr>
+          <w:rFonts w:eastAsiaTheme="minorEastAsia"/>
+        </w:rPr>
+        <w:t>.</w:t>
+      </w:r>
+    </w:p>
+    <w:p>
+      <w:pPr>
+        <w:ind w:left="708"/>
+        <w:rPr>
+          <w:rFonts w:eastAsiaTheme="minorEastAsia"/>
+        </w:rPr>
+      </w:pPr>
+      <w:r>
+        <w:rPr>
+          <w:rFonts w:eastAsiaTheme="minorEastAsia"/>
+        </w:rPr>
+        <w:t>Se fizermos o inverso, conseguimos determinar o valor medido da grandeza analógica (a tensão input V</w:t>
+      </w:r>
+      <w:r>
+        <w:rPr>
+          <w:rFonts w:eastAsiaTheme="minorEastAsia"/>
+          <w:vertAlign w:val="subscript"/>
+        </w:rPr>
+        <w:t>in</w:t>
+      </w:r>
+      <w:r>
+        <w:rPr>
+          <w:rFonts w:eastAsiaTheme="minorEastAsia"/>
+        </w:rPr>
+        <w:t xml:space="preserve">) em função do código de binário obtido. Ou seja, o valor da grandeza corresponde ao código digital (que corresponde ao número de </w:t>
+      </w:r>
+      <w:proofErr w:type="spellStart"/>
+      <w:r>
+        <w:rPr>
+          <w:rFonts w:eastAsiaTheme="minorEastAsia"/>
+        </w:rPr>
+        <w:t>LSB’s</w:t>
+      </w:r>
+      <w:proofErr w:type="spellEnd"/>
+      <w:r>
+        <w:rPr>
+          <w:rFonts w:eastAsiaTheme="minorEastAsia"/>
+        </w:rPr>
+        <w:t xml:space="preserve"> medidos) multiplicados pela tensão correspondente a cada LSB e deslocado da tensão de referência mais baixa:</w:t>
+      </w:r>
+    </w:p>
+    <w:p>
+      <w:pPr>
+        <w:ind w:left="708"/>
+        <w:rPr>
+          <w:rFonts w:eastAsiaTheme="minorEastAsia"/>
+        </w:rPr>
+      </w:pPr>
+      <m:oMathPara>
+        <m:oMath>
+          <m:sSub>
+            <m:sSubPr>
+              <m:ctrlPr>
+                <w:rPr>
+                  <w:rFonts w:ascii="Cambria Math" w:eastAsiaTheme="minorEastAsia" w:hAnsi="Cambria Math"/>
+                  <w:i/>
+                </w:rPr>
+              </m:ctrlPr>
+            </m:sSubPr>
+            <m:e>
+              <m:r>
+                <w:rPr>
+                  <w:rFonts w:ascii="Cambria Math" w:eastAsiaTheme="minorEastAsia" w:hAnsi="Cambria Math"/>
+                </w:rPr>
+                <m:t>V</m:t>
+              </m:r>
+            </m:e>
+            <m:sub>
+              <m:r>
+                <w:rPr>
+                  <w:rFonts w:ascii="Cambria Math" w:eastAsiaTheme="minorEastAsia" w:hAnsi="Cambria Math"/>
+                </w:rPr>
+                <m:t>in</m:t>
+              </m:r>
+              <m:r>
+                <w:rPr>
+                  <w:rFonts w:ascii="Cambria Math" w:eastAsiaTheme="minorEastAsia" w:hAnsi="Cambria Math"/>
+                </w:rPr>
+                <m:t xml:space="preserve"> </m:t>
+              </m:r>
+            </m:sub>
+          </m:sSub>
+          <m:r>
+            <w:rPr>
+              <w:rFonts w:ascii="Cambria Math" w:eastAsiaTheme="minorEastAsia" w:hAnsi="Cambria Math"/>
+            </w:rPr>
+            <m:t>=</m:t>
+          </m:r>
+          <m:d>
+            <m:dPr>
+              <m:begChr m:val="["/>
+              <m:endChr m:val="]"/>
+              <m:ctrlPr>
+                <w:rPr>
+                  <w:rFonts w:ascii="Cambria Math" w:eastAsiaTheme="minorEastAsia" w:hAnsi="Cambria Math"/>
+                  <w:i/>
+                </w:rPr>
+              </m:ctrlPr>
+            </m:dPr>
+            <m:e>
+              <m:r>
+                <w:rPr>
+                  <w:rFonts w:ascii="Cambria Math" w:eastAsiaTheme="minorEastAsia" w:hAnsi="Cambria Math"/>
+                </w:rPr>
+                <m:t>código</m:t>
+              </m:r>
+              <m:r>
+                <w:rPr>
+                  <w:rFonts w:ascii="Cambria Math" w:eastAsiaTheme="minorEastAsia" w:hAnsi="Cambria Math"/>
+                </w:rPr>
+                <m:t xml:space="preserve"> digital</m:t>
+              </m:r>
+            </m:e>
+          </m:d>
+          <m:r>
+            <w:rPr>
+              <w:rFonts w:ascii="Cambria Math" w:eastAsiaTheme="minorEastAsia" w:hAnsi="Cambria Math"/>
+            </w:rPr>
+            <m:t xml:space="preserve"> × </m:t>
+          </m:r>
+          <m:r>
+            <w:rPr>
+              <w:rFonts w:ascii="Cambria Math" w:eastAsiaTheme="minorEastAsia" w:hAnsi="Cambria Math"/>
+            </w:rPr>
+            <m:t>LSB+</m:t>
+          </m:r>
+          <m:sSub>
+            <m:sSubPr>
+              <m:ctrlPr>
+                <w:rPr>
+                  <w:rFonts w:ascii="Cambria Math" w:eastAsiaTheme="minorEastAsia" w:hAnsi="Cambria Math"/>
+                  <w:i/>
+                </w:rPr>
+              </m:ctrlPr>
+            </m:sSubPr>
+            <m:e>
+              <m:r>
+                <w:rPr>
+                  <w:rFonts w:ascii="Cambria Math" w:eastAsiaTheme="minorEastAsia" w:hAnsi="Cambria Math"/>
+                </w:rPr>
+                <m:t>V</m:t>
+              </m:r>
+            </m:e>
+            <m:sub>
+              <m:r>
+                <w:rPr>
+                  <w:rFonts w:ascii="Cambria Math" w:eastAsiaTheme="minorEastAsia" w:hAnsi="Cambria Math"/>
+                </w:rPr>
+                <m:t>REF-</m:t>
+              </m:r>
+            </m:sub>
+          </m:sSub>
+        </m:oMath>
+      </m:oMathPara>
+    </w:p>
+    <w:p>
+      <w:pPr>
+        <w:ind w:left="708"/>
+        <w:rPr>
+          <w:rFonts w:eastAsiaTheme="minorEastAsia"/>
+        </w:rPr>
+      </w:pPr>
+      <w:r>
+        <w:rPr>
+          <w:noProof/>
+        </w:rPr>
+        <w:drawing>
+          <wp:anchor distT="0" distB="0" distL="114300" distR="114300" simplePos="0" relativeHeight="251666432" behindDoc="0" locked="0" layoutInCell="1" allowOverlap="1" wp14:anchorId="65D5F1D3" wp14:editId="53709B22">
+            <wp:simplePos x="0" y="0"/>
+            <wp:positionH relativeFrom="margin">
+              <wp:align>center</wp:align>
+            </wp:positionH>
+            <wp:positionV relativeFrom="paragraph">
+              <wp:posOffset>765810</wp:posOffset>
+            </wp:positionV>
+            <wp:extent cx="2971800" cy="1984375"/>
+            <wp:effectExtent l="0" t="0" r="0" b="0"/>
+            <wp:wrapTopAndBottom/>
+            <wp:docPr id="8" name="Imagem 8"/>
+            <wp:cNvGraphicFramePr>
+              <a:graphicFrameLocks xmlns:a="http://schemas.openxmlformats.org/drawingml/2006/main" noChangeAspect="1"/>
+            </wp:cNvGraphicFramePr>
+            <a:graphic xmlns:a="http://schemas.openxmlformats.org/drawingml/2006/main">
+              <a:graphicData uri="http://schemas.openxmlformats.org/drawingml/2006/picture">
+                <pic:pic xmlns:pic="http://schemas.openxmlformats.org/drawingml/2006/picture">
+                  <pic:nvPicPr>
+                    <pic:cNvPr id="0" name="Picture 1"/>
+                    <pic:cNvPicPr>
+                      <a:picLocks noChangeAspect="1" noChangeArrowheads="1"/>
+                    </pic:cNvPicPr>
+                  </pic:nvPicPr>
+                  <pic:blipFill>
+                    <a:blip r:embed="rId22" cstate="print">
+                      <a:extLst>
+                        <a:ext uri="{28A0092B-C50C-407E-A947-70E740481C1C}">
+                          <a14:useLocalDpi xmlns:a14="http://schemas.microsoft.com/office/drawing/2010/main" val="0"/>
+                        </a:ext>
+                      </a:extLst>
+                    </a:blip>
+                    <a:srcRect/>
+                    <a:stretch>
+                      <a:fillRect/>
+                    </a:stretch>
+                  </pic:blipFill>
+                  <pic:spPr bwMode="auto">
+                    <a:xfrm>
+                      <a:off x="0" y="0"/>
+                      <a:ext cx="2971800" cy="1984375"/>
+                    </a:xfrm>
+                    <a:prstGeom prst="rect">
+                      <a:avLst/>
+                    </a:prstGeom>
+                    <a:noFill/>
+                    <a:ln>
+                      <a:noFill/>
+                    </a:ln>
+                  </pic:spPr>
+                </pic:pic>
+              </a:graphicData>
+            </a:graphic>
+            <wp14:sizeRelH relativeFrom="margin">
+              <wp14:pctWidth>0</wp14:pctWidth>
+            </wp14:sizeRelH>
+            <wp14:sizeRelV relativeFrom="margin">
+              <wp14:pctHeight>0</wp14:pctHeight>
+            </wp14:sizeRelV>
+          </wp:anchor>
+        </w:drawing>
+      </w:r>
+      <w:r>
+        <w:rPr>
+          <w:rFonts w:eastAsiaTheme="minorEastAsia"/>
+        </w:rPr>
+        <w:t>Podemos entender isto de forma mais intuitiva olhando para o hardware do conversor ADC. Ele consiste num Amp Op comparador, em que os valores de input do sensor é comparado com os valores de referência definidos por software:</w:t>
+      </w:r>
+    </w:p>
+    <w:p>
+      <w:pPr>
+        <w:ind w:left="708"/>
+        <w:rPr>
+          <w:u w:val="single"/>
+        </w:rPr>
+      </w:pPr>
+      <w:r>
+        <w:rPr>
+          <w:u w:val="single"/>
+        </w:rPr>
+        <w:t>Resumindo a parte introdutória:</w:t>
+      </w:r>
+    </w:p>
+    <w:p>
+      <w:pPr>
+        <w:ind w:left="708"/>
+        <w:rPr>
+          <w:rFonts w:eastAsiaTheme="minorEastAsia"/>
+        </w:rPr>
+      </w:pPr>
+      <m:oMathPara>
+        <m:oMath>
+          <m:r>
+            <w:rPr>
+              <w:rFonts w:ascii="Cambria Math" w:hAnsi="Cambria Math"/>
+            </w:rPr>
+            <m:t>LSB=</m:t>
+          </m:r>
+          <m:f>
+            <m:fPr>
+              <m:ctrlPr>
+                <w:rPr>
+                  <w:rFonts w:ascii="Cambria Math" w:hAnsi="Cambria Math"/>
+                  <w:i/>
+                </w:rPr>
+              </m:ctrlPr>
+            </m:fPr>
+            <m:num>
+              <m:sSub>
+                <m:sSubPr>
+                  <m:ctrlPr>
+                    <w:rPr>
+                      <w:rFonts w:ascii="Cambria Math" w:hAnsi="Cambria Math"/>
+                      <w:i/>
+                    </w:rPr>
+                  </m:ctrlPr>
+                </m:sSubPr>
+                <m:e>
+                  <m:r>
+                    <w:rPr>
+                      <w:rFonts w:ascii="Cambria Math" w:hAnsi="Cambria Math"/>
+                    </w:rPr>
+                    <m:t>V</m:t>
+                  </m:r>
+                </m:e>
+                <m:sub>
+                  <m:r>
+                    <w:rPr>
+                      <w:rFonts w:ascii="Cambria Math" w:hAnsi="Cambria Math"/>
+                    </w:rPr>
+                    <m:t>REF+</m:t>
+                  </m:r>
+                </m:sub>
+              </m:sSub>
+              <m:r>
+                <w:rPr>
+                  <w:rFonts w:ascii="Cambria Math" w:hAnsi="Cambria Math"/>
+                </w:rPr>
+                <m:t xml:space="preserve">- </m:t>
+              </m:r>
+              <m:sSub>
+                <m:sSubPr>
+                  <m:ctrlPr>
+                    <w:rPr>
+                      <w:rFonts w:ascii="Cambria Math" w:hAnsi="Cambria Math"/>
+                      <w:i/>
+                    </w:rPr>
+                  </m:ctrlPr>
+                </m:sSubPr>
+                <m:e>
+                  <m:r>
+                    <w:rPr>
+                      <w:rFonts w:ascii="Cambria Math" w:hAnsi="Cambria Math"/>
+                    </w:rPr>
+                    <m:t>V</m:t>
+                  </m:r>
+                </m:e>
+                <m:sub>
+                  <m:r>
+                    <w:rPr>
+                      <w:rFonts w:ascii="Cambria Math" w:hAnsi="Cambria Math"/>
+                    </w:rPr>
+                    <m:t>REF-</m:t>
+                  </m:r>
+                </m:sub>
+              </m:sSub>
+              <m:r>
+                <w:rPr>
+                  <w:rFonts w:ascii="Cambria Math" w:hAnsi="Cambria Math"/>
+                </w:rPr>
+                <m:t xml:space="preserve"> </m:t>
+              </m:r>
+            </m:num>
+            <m:den>
+              <m:r>
+                <w:rPr>
+                  <w:rFonts w:ascii="Cambria Math" w:hAnsi="Cambria Math"/>
+                </w:rPr>
+                <m:t>N</m:t>
+              </m:r>
+            </m:den>
+          </m:f>
+        </m:oMath>
+      </m:oMathPara>
+    </w:p>
+    <w:p>
+      <w:pPr>
+        <w:ind w:left="708"/>
+        <w:rPr>
+          <w:rFonts w:eastAsiaTheme="minorEastAsia"/>
+        </w:rPr>
+      </w:pPr>
+      <m:oMathPara>
+        <m:oMath>
+          <m:sSub>
+            <m:sSubPr>
+              <m:ctrlPr>
+                <w:rPr>
+                  <w:rFonts w:ascii="Cambria Math" w:eastAsiaTheme="minorEastAsia" w:hAnsi="Cambria Math"/>
+                  <w:i/>
+                </w:rPr>
+              </m:ctrlPr>
+            </m:sSubPr>
+            <m:e>
+              <m:r>
+                <w:rPr>
+                  <w:rFonts w:ascii="Cambria Math" w:eastAsiaTheme="minorEastAsia" w:hAnsi="Cambria Math"/>
+                </w:rPr>
+                <m:t>V</m:t>
+              </m:r>
+            </m:e>
+            <m:sub>
+              <m:r>
+                <w:rPr>
+                  <w:rFonts w:ascii="Cambria Math" w:eastAsiaTheme="minorEastAsia" w:hAnsi="Cambria Math"/>
+                </w:rPr>
+                <m:t xml:space="preserve">in </m:t>
+              </m:r>
+            </m:sub>
+          </m:sSub>
+          <m:r>
+            <w:rPr>
+              <w:rFonts w:ascii="Cambria Math" w:eastAsiaTheme="minorEastAsia" w:hAnsi="Cambria Math"/>
+            </w:rPr>
+            <m:t>=</m:t>
+          </m:r>
+          <m:d>
+            <m:dPr>
+              <m:begChr m:val="["/>
+              <m:endChr m:val="]"/>
+              <m:ctrlPr>
+                <w:rPr>
+                  <w:rFonts w:ascii="Cambria Math" w:eastAsiaTheme="minorEastAsia" w:hAnsi="Cambria Math"/>
+                  <w:i/>
+                </w:rPr>
+              </m:ctrlPr>
+            </m:dPr>
+            <m:e>
+              <m:r>
+                <w:rPr>
+                  <w:rFonts w:ascii="Cambria Math" w:eastAsiaTheme="minorEastAsia" w:hAnsi="Cambria Math"/>
+                </w:rPr>
+                <m:t>código</m:t>
+              </m:r>
+              <m:r>
+                <w:rPr>
+                  <w:rFonts w:ascii="Cambria Math" w:eastAsiaTheme="minorEastAsia" w:hAnsi="Cambria Math"/>
+                </w:rPr>
+                <m:t xml:space="preserve"> digital</m:t>
+              </m:r>
+            </m:e>
+          </m:d>
+          <m:r>
+            <w:rPr>
+              <w:rFonts w:ascii="Cambria Math" w:eastAsiaTheme="minorEastAsia" w:hAnsi="Cambria Math"/>
+            </w:rPr>
+            <m:t xml:space="preserve"> </m:t>
+          </m:r>
+          <m:r>
+            <w:rPr>
+              <w:rFonts w:ascii="Cambria Math" w:eastAsiaTheme="minorEastAsia" w:hAnsi="Cambria Math"/>
+            </w:rPr>
+            <m:t>×</m:t>
+          </m:r>
+          <m:r>
+            <w:rPr>
+              <w:rFonts w:ascii="Cambria Math" w:eastAsiaTheme="minorEastAsia" w:hAnsi="Cambria Math"/>
+            </w:rPr>
+            <m:t xml:space="preserve"> </m:t>
+          </m:r>
+          <m:r>
+            <w:rPr>
+              <w:rFonts w:ascii="Cambria Math" w:eastAsiaTheme="minorEastAsia" w:hAnsi="Cambria Math"/>
+            </w:rPr>
+            <m:t>LSB+</m:t>
+          </m:r>
+          <m:sSub>
+            <m:sSubPr>
+              <m:ctrlPr>
+                <w:rPr>
+                  <w:rFonts w:ascii="Cambria Math" w:eastAsiaTheme="minorEastAsia" w:hAnsi="Cambria Math"/>
+                  <w:i/>
+                </w:rPr>
+              </m:ctrlPr>
+            </m:sSubPr>
+            <m:e>
+              <m:r>
+                <w:rPr>
+                  <w:rFonts w:ascii="Cambria Math" w:eastAsiaTheme="minorEastAsia" w:hAnsi="Cambria Math"/>
+                </w:rPr>
+                <m:t>V</m:t>
+              </m:r>
+            </m:e>
+            <m:sub>
+              <m:r>
+                <w:rPr>
+                  <w:rFonts w:ascii="Cambria Math" w:eastAsiaTheme="minorEastAsia" w:hAnsi="Cambria Math"/>
+                </w:rPr>
+                <m:t>REF-</m:t>
+              </m:r>
+            </m:sub>
+          </m:sSub>
+        </m:oMath>
+      </m:oMathPara>
+    </w:p>
+    <w:p>
+      <w:pPr>
+        <w:ind w:left="708"/>
+        <w:rPr>
+          <w:rFonts w:eastAsiaTheme="minorEastAsia"/>
+        </w:rPr>
+      </w:pPr>
+      <m:oMathPara>
+        <m:oMath>
+          <m:sSub>
+            <m:sSubPr>
+              <m:ctrlPr>
+                <w:rPr>
+                  <w:rFonts w:ascii="Cambria Math" w:eastAsiaTheme="minorEastAsia" w:hAnsi="Cambria Math"/>
+                  <w:i/>
+                </w:rPr>
+              </m:ctrlPr>
+            </m:sSubPr>
+            <m:e>
+              <m:r>
+                <w:rPr>
+                  <w:rFonts w:ascii="Cambria Math" w:eastAsiaTheme="minorEastAsia" w:hAnsi="Cambria Math"/>
+                </w:rPr>
+                <m:t>V</m:t>
+              </m:r>
+            </m:e>
+            <m:sub>
+              <m:r>
+                <w:rPr>
+                  <w:rFonts w:ascii="Cambria Math" w:eastAsiaTheme="minorEastAsia" w:hAnsi="Cambria Math"/>
+                </w:rPr>
+                <m:t xml:space="preserve">in </m:t>
+              </m:r>
+            </m:sub>
+          </m:sSub>
+          <m:r>
+            <w:rPr>
+              <w:rFonts w:ascii="Cambria Math" w:eastAsiaTheme="minorEastAsia" w:hAnsi="Cambria Math"/>
+            </w:rPr>
+            <m:t>=</m:t>
+          </m:r>
+          <m:d>
+            <m:dPr>
+              <m:begChr m:val="["/>
+              <m:endChr m:val="]"/>
+              <m:ctrlPr>
+                <w:rPr>
+                  <w:rFonts w:ascii="Cambria Math" w:eastAsiaTheme="minorEastAsia" w:hAnsi="Cambria Math"/>
+                  <w:i/>
+                </w:rPr>
+              </m:ctrlPr>
+            </m:dPr>
+            <m:e>
+              <m:r>
+                <w:rPr>
+                  <w:rFonts w:ascii="Cambria Math" w:eastAsiaTheme="minorEastAsia" w:hAnsi="Cambria Math"/>
+                </w:rPr>
+                <m:t>código digital</m:t>
+              </m:r>
+            </m:e>
+          </m:d>
+          <m:r>
+            <w:rPr>
+              <w:rFonts w:ascii="Cambria Math" w:eastAsiaTheme="minorEastAsia" w:hAnsi="Cambria Math"/>
+            </w:rPr>
+            <m:t xml:space="preserve"> </m:t>
+          </m:r>
+          <m:r>
+            <w:rPr>
+              <w:rFonts w:ascii="Cambria Math" w:eastAsiaTheme="minorEastAsia" w:hAnsi="Cambria Math"/>
+            </w:rPr>
+            <m:t>×</m:t>
+          </m:r>
+          <m:r>
+            <w:rPr>
+              <w:rFonts w:ascii="Cambria Math" w:eastAsiaTheme="minorEastAsia" w:hAnsi="Cambria Math"/>
+            </w:rPr>
+            <m:t xml:space="preserve"> </m:t>
+          </m:r>
+          <m:f>
+            <m:fPr>
+              <m:ctrlPr>
+                <w:rPr>
+                  <w:rFonts w:ascii="Cambria Math" w:eastAsiaTheme="minorEastAsia" w:hAnsi="Cambria Math"/>
+                  <w:i/>
+                </w:rPr>
+              </m:ctrlPr>
+            </m:fPr>
+            <m:num>
+              <m:r>
+                <w:rPr>
+                  <w:rFonts w:ascii="Cambria Math" w:eastAsiaTheme="minorEastAsia" w:hAnsi="Cambria Math"/>
+                </w:rPr>
+                <m:t>1</m:t>
+              </m:r>
+            </m:num>
+            <m:den>
+              <m:sSup>
+                <m:sSupPr>
+                  <m:ctrlPr>
+                    <w:rPr>
+                      <w:rFonts w:ascii="Cambria Math" w:eastAsiaTheme="minorEastAsia" w:hAnsi="Cambria Math"/>
+                      <w:i/>
+                    </w:rPr>
+                  </m:ctrlPr>
+                </m:sSupPr>
+                <m:e>
+                  <m:r>
+                    <w:rPr>
+                      <w:rFonts w:ascii="Cambria Math" w:eastAsiaTheme="minorEastAsia" w:hAnsi="Cambria Math"/>
+                    </w:rPr>
+                    <m:t>2</m:t>
+                  </m:r>
+                </m:e>
+                <m:sup>
+                  <m:r>
+                    <w:rPr>
+                      <w:rFonts w:ascii="Cambria Math" w:eastAsiaTheme="minorEastAsia" w:hAnsi="Cambria Math"/>
+                    </w:rPr>
+                    <m:t>bits</m:t>
+                  </m:r>
+                </m:sup>
+              </m:sSup>
+            </m:den>
+          </m:f>
+          <m:r>
+            <w:rPr>
+              <w:rFonts w:ascii="Cambria Math" w:eastAsiaTheme="minorEastAsia" w:hAnsi="Cambria Math"/>
+            </w:rPr>
+            <m:t>+</m:t>
+          </m:r>
+          <m:sSub>
+            <m:sSubPr>
+              <m:ctrlPr>
+                <w:rPr>
+                  <w:rFonts w:ascii="Cambria Math" w:eastAsiaTheme="minorEastAsia" w:hAnsi="Cambria Math"/>
+                  <w:i/>
+                </w:rPr>
+              </m:ctrlPr>
+            </m:sSubPr>
+            <m:e>
+              <m:r>
+                <w:rPr>
+                  <w:rFonts w:ascii="Cambria Math" w:eastAsiaTheme="minorEastAsia" w:hAnsi="Cambria Math"/>
+                </w:rPr>
+                <m:t>V</m:t>
+              </m:r>
+            </m:e>
+            <m:sub>
+              <m:r>
+                <w:rPr>
+                  <w:rFonts w:ascii="Cambria Math" w:eastAsiaTheme="minorEastAsia" w:hAnsi="Cambria Math"/>
+                </w:rPr>
+                <m:t>REF-</m:t>
+              </m:r>
+            </m:sub>
+          </m:sSub>
+        </m:oMath>
+      </m:oMathPara>
+    </w:p>
+    <w:p>
+      <w:pPr>
+        <w:ind w:left="708"/>
+        <w:rPr>
+          <w:rFonts w:eastAsiaTheme="minorEastAsia"/>
+        </w:rPr>
+      </w:pPr>
+      <m:oMathPara>
+        <m:oMath>
+          <m:r>
+            <w:rPr>
+              <w:rFonts w:ascii="Cambria Math" w:eastAsiaTheme="minorEastAsia" w:hAnsi="Cambria Math"/>
+            </w:rPr>
+            <m:t>[código</m:t>
+          </m:r>
+          <m:r>
+            <w:rPr>
+              <w:rFonts w:ascii="Cambria Math" w:eastAsiaTheme="minorEastAsia" w:hAnsi="Cambria Math"/>
+            </w:rPr>
+            <m:t xml:space="preserve"> digital</m:t>
+          </m:r>
+          <m:r>
+            <w:rPr>
+              <w:rFonts w:ascii="Cambria Math" w:eastAsiaTheme="minorEastAsia" w:hAnsi="Cambria Math"/>
+            </w:rPr>
+            <m:t>]</m:t>
+          </m:r>
+          <m:r>
+            <w:rPr>
+              <w:rFonts w:ascii="Cambria Math" w:eastAsiaTheme="minorEastAsia" w:hAnsi="Cambria Math"/>
+            </w:rPr>
+            <m:t>=</m:t>
+          </m:r>
+          <m:f>
+            <m:fPr>
+              <m:ctrlPr>
+                <w:rPr>
+                  <w:rFonts w:ascii="Cambria Math" w:eastAsiaTheme="minorEastAsia" w:hAnsi="Cambria Math"/>
+                  <w:i/>
+                </w:rPr>
+              </m:ctrlPr>
+            </m:fPr>
+            <m:num>
+              <m:sSub>
+                <m:sSubPr>
+                  <m:ctrlPr>
+                    <w:rPr>
+                      <w:rFonts w:ascii="Cambria Math" w:eastAsiaTheme="minorEastAsia" w:hAnsi="Cambria Math"/>
+                      <w:i/>
+                    </w:rPr>
+                  </m:ctrlPr>
+                </m:sSubPr>
+                <m:e>
+                  <m:r>
+                    <w:rPr>
+                      <w:rFonts w:ascii="Cambria Math" w:eastAsiaTheme="minorEastAsia" w:hAnsi="Cambria Math"/>
+                    </w:rPr>
+                    <m:t>V</m:t>
+                  </m:r>
+                </m:e>
+                <m:sub>
+                  <m:r>
+                    <w:rPr>
+                      <w:rFonts w:ascii="Cambria Math" w:eastAsiaTheme="minorEastAsia" w:hAnsi="Cambria Math"/>
+                    </w:rPr>
+                    <m:t xml:space="preserve">in </m:t>
+                  </m:r>
+                </m:sub>
+              </m:sSub>
+            </m:num>
+            <m:den>
+              <m:r>
+                <w:rPr>
+                  <w:rFonts w:ascii="Cambria Math" w:eastAsiaTheme="minorEastAsia" w:hAnsi="Cambria Math"/>
+                </w:rPr>
+                <m:t>LSB</m:t>
+              </m:r>
+            </m:den>
+          </m:f>
+          <m:r>
+            <w:rPr>
+              <w:rFonts w:ascii="Cambria Math" w:eastAsiaTheme="minorEastAsia" w:hAnsi="Cambria Math"/>
+            </w:rPr>
+            <m:t>+</m:t>
+          </m:r>
+          <m:sSub>
+            <m:sSubPr>
+              <m:ctrlPr>
+                <w:rPr>
+                  <w:rFonts w:ascii="Cambria Math" w:eastAsiaTheme="minorEastAsia" w:hAnsi="Cambria Math"/>
+                  <w:i/>
+                </w:rPr>
+              </m:ctrlPr>
+            </m:sSubPr>
+            <m:e>
+              <m:r>
+                <w:rPr>
+                  <w:rFonts w:ascii="Cambria Math" w:eastAsiaTheme="minorEastAsia" w:hAnsi="Cambria Math"/>
+                </w:rPr>
+                <m:t>V</m:t>
+              </m:r>
+            </m:e>
+            <m:sub>
+              <m:r>
+                <w:rPr>
+                  <w:rFonts w:ascii="Cambria Math" w:eastAsiaTheme="minorEastAsia" w:hAnsi="Cambria Math"/>
+                </w:rPr>
+                <m:t>REF-</m:t>
+              </m:r>
+            </m:sub>
+          </m:sSub>
+        </m:oMath>
+      </m:oMathPara>
+    </w:p>
+    <w:p>
+      <w:pPr>
+        <w:ind w:left="708"/>
+      </w:pPr>
+      <w:r>
+        <w:rPr>
+          <w:noProof/>
+        </w:rPr>
+        <w:lastRenderedPageBreak/>
+        <w:drawing>
+          <wp:anchor distT="0" distB="0" distL="114300" distR="114300" simplePos="0" relativeHeight="251670528" behindDoc="0" locked="0" layoutInCell="1" allowOverlap="1" wp14:anchorId="0B310D5B" wp14:editId="031A9F75">
+            <wp:simplePos x="0" y="0"/>
+            <wp:positionH relativeFrom="column">
+              <wp:posOffset>3225165</wp:posOffset>
+            </wp:positionH>
+            <wp:positionV relativeFrom="paragraph">
+              <wp:posOffset>290195</wp:posOffset>
+            </wp:positionV>
+            <wp:extent cx="2790825" cy="1258570"/>
+            <wp:effectExtent l="0" t="0" r="9525" b="0"/>
+            <wp:wrapSquare wrapText="bothSides"/>
+            <wp:docPr id="14" name="Imagem 14"/>
+            <wp:cNvGraphicFramePr>
+              <a:graphicFrameLocks xmlns:a="http://schemas.openxmlformats.org/drawingml/2006/main" noChangeAspect="1"/>
+            </wp:cNvGraphicFramePr>
+            <a:graphic xmlns:a="http://schemas.openxmlformats.org/drawingml/2006/main">
+              <a:graphicData uri="http://schemas.openxmlformats.org/drawingml/2006/picture">
+                <pic:pic xmlns:pic="http://schemas.openxmlformats.org/drawingml/2006/picture">
+                  <pic:nvPicPr>
+                    <pic:cNvPr id="0" name="Picture 9"/>
+                    <pic:cNvPicPr>
+                      <a:picLocks noChangeAspect="1" noChangeArrowheads="1"/>
+                    </pic:cNvPicPr>
+                  </pic:nvPicPr>
+                  <pic:blipFill>
+                    <a:blip r:embed="rId23">
+                      <a:extLst>
+                        <a:ext uri="{28A0092B-C50C-407E-A947-70E740481C1C}">
+                          <a14:useLocalDpi xmlns:a14="http://schemas.microsoft.com/office/drawing/2010/main" val="0"/>
+                        </a:ext>
+                      </a:extLst>
+                    </a:blip>
+                    <a:srcRect/>
+                    <a:stretch>
+                      <a:fillRect/>
+                    </a:stretch>
+                  </pic:blipFill>
+                  <pic:spPr bwMode="auto">
+                    <a:xfrm>
+                      <a:off x="0" y="0"/>
+                      <a:ext cx="2790825" cy="1258570"/>
+                    </a:xfrm>
+                    <a:prstGeom prst="rect">
+                      <a:avLst/>
+                    </a:prstGeom>
+                    <a:noFill/>
+                    <a:ln>
+                      <a:noFill/>
+                    </a:ln>
+                  </pic:spPr>
+                </pic:pic>
+              </a:graphicData>
+            </a:graphic>
+            <wp14:sizeRelH relativeFrom="margin">
+              <wp14:pctWidth>0</wp14:pctWidth>
+            </wp14:sizeRelH>
+            <wp14:sizeRelV relativeFrom="margin">
+              <wp14:pctHeight>0</wp14:pctHeight>
+            </wp14:sizeRelV>
+          </wp:anchor>
+        </w:drawing>
+      </w:r>
+      <w:r>
+        <w:tab/>
+        <w:t>NOTA: No caso do V</w:t>
+      </w:r>
+      <w:r>
+        <w:rPr>
+          <w:vertAlign w:val="subscript"/>
+        </w:rPr>
+        <w:t>DAC</w:t>
+      </w:r>
+      <w:r>
+        <w:t xml:space="preserve"> (</w:t>
+      </w:r>
+      <w:r>
+        <w:t xml:space="preserve">nota que </w:t>
+      </w:r>
+      <w:r>
+        <w:t>V</w:t>
+      </w:r>
+      <w:r>
+        <w:rPr>
+          <w:vertAlign w:val="subscript"/>
+        </w:rPr>
+        <w:t>out</w:t>
+      </w:r>
+      <w:r>
+        <w:t xml:space="preserve"> </w:t>
+      </w:r>
+      <w:r>
+        <w:t xml:space="preserve">é </w:t>
+      </w:r>
+      <w:r>
+        <w:t>uma tensão de analógico):</w:t>
+      </w:r>
+    </w:p>
+    <w:p>
+      <w:pPr>
+        <w:ind w:left="708"/>
+      </w:pPr>
+    </w:p>
+    <w:p>
+      <w:pPr>
+        <w:rPr>
+          <w:rFonts w:eastAsiaTheme="minorEastAsia"/>
+        </w:rPr>
+      </w:pPr>
+      <m:oMathPara>
+        <m:oMath>
+          <m:r>
+            <w:rPr>
+              <w:rFonts w:ascii="Cambria Math" w:eastAsiaTheme="minorEastAsia" w:hAnsi="Cambria Math"/>
+            </w:rPr>
+            <m:t xml:space="preserve">     </m:t>
+          </m:r>
+          <m:sSub>
+            <m:sSubPr>
+              <m:ctrlPr>
+                <w:rPr>
+                  <w:rFonts w:ascii="Cambria Math" w:eastAsiaTheme="minorEastAsia" w:hAnsi="Cambria Math"/>
+                  <w:i/>
+                </w:rPr>
+              </m:ctrlPr>
+            </m:sSubPr>
+            <m:e>
+              <m:r>
+                <w:rPr>
+                  <w:rFonts w:ascii="Cambria Math" w:eastAsiaTheme="minorEastAsia" w:hAnsi="Cambria Math"/>
+                </w:rPr>
+                <m:t>V</m:t>
+              </m:r>
+            </m:e>
+            <m:sub>
+              <m:r>
+                <w:rPr>
+                  <w:rFonts w:ascii="Cambria Math" w:eastAsiaTheme="minorEastAsia" w:hAnsi="Cambria Math"/>
+                </w:rPr>
+                <m:t>out</m:t>
+              </m:r>
+              <m:r>
+                <w:rPr>
+                  <w:rFonts w:ascii="Cambria Math" w:eastAsiaTheme="minorEastAsia" w:hAnsi="Cambria Math"/>
+                </w:rPr>
+                <m:t xml:space="preserve"> </m:t>
+              </m:r>
+            </m:sub>
+          </m:sSub>
+          <m:r>
+            <w:rPr>
+              <w:rFonts w:ascii="Cambria Math" w:eastAsiaTheme="minorEastAsia" w:hAnsi="Cambria Math"/>
+            </w:rPr>
+            <m:t>=</m:t>
+          </m:r>
+          <m:d>
+            <m:dPr>
+              <m:begChr m:val="["/>
+              <m:endChr m:val="]"/>
+              <m:ctrlPr>
+                <w:rPr>
+                  <w:rFonts w:ascii="Cambria Math" w:eastAsiaTheme="minorEastAsia" w:hAnsi="Cambria Math"/>
+                  <w:i/>
+                </w:rPr>
+              </m:ctrlPr>
+            </m:dPr>
+            <m:e>
+              <m:r>
+                <w:rPr>
+                  <w:rFonts w:ascii="Cambria Math" w:eastAsiaTheme="minorEastAsia" w:hAnsi="Cambria Math"/>
+                </w:rPr>
+                <m:t>código digital</m:t>
+              </m:r>
+            </m:e>
+          </m:d>
+          <m:r>
+            <w:rPr>
+              <w:rFonts w:ascii="Cambria Math" w:eastAsiaTheme="minorEastAsia" w:hAnsi="Cambria Math"/>
+            </w:rPr>
+            <m:t xml:space="preserve"> × </m:t>
+          </m:r>
+          <m:f>
+            <m:fPr>
+              <m:ctrlPr>
+                <w:rPr>
+                  <w:rFonts w:ascii="Cambria Math" w:eastAsiaTheme="minorEastAsia" w:hAnsi="Cambria Math"/>
+                  <w:i/>
+                </w:rPr>
+              </m:ctrlPr>
+            </m:fPr>
+            <m:num>
+              <m:r>
+                <w:rPr>
+                  <w:rFonts w:ascii="Cambria Math" w:eastAsiaTheme="minorEastAsia" w:hAnsi="Cambria Math"/>
+                </w:rPr>
+                <m:t>1</m:t>
+              </m:r>
+            </m:num>
+            <m:den>
+              <m:sSup>
+                <m:sSupPr>
+                  <m:ctrlPr>
+                    <w:rPr>
+                      <w:rFonts w:ascii="Cambria Math" w:eastAsiaTheme="minorEastAsia" w:hAnsi="Cambria Math"/>
+                      <w:i/>
+                    </w:rPr>
+                  </m:ctrlPr>
+                </m:sSupPr>
+                <m:e>
+                  <m:r>
+                    <w:rPr>
+                      <w:rFonts w:ascii="Cambria Math" w:eastAsiaTheme="minorEastAsia" w:hAnsi="Cambria Math"/>
+                    </w:rPr>
+                    <m:t>2</m:t>
+                  </m:r>
+                </m:e>
+                <m:sup>
+                  <m:r>
+                    <w:rPr>
+                      <w:rFonts w:ascii="Cambria Math" w:eastAsiaTheme="minorEastAsia" w:hAnsi="Cambria Math"/>
+                    </w:rPr>
+                    <m:t>bits</m:t>
+                  </m:r>
+                </m:sup>
+              </m:sSup>
+            </m:den>
+          </m:f>
+          <m:r>
+            <w:rPr>
+              <w:rFonts w:ascii="Cambria Math" w:eastAsiaTheme="minorEastAsia" w:hAnsi="Cambria Math"/>
+            </w:rPr>
+            <m:t>+</m:t>
+          </m:r>
+          <m:sSub>
+            <m:sSubPr>
+              <m:ctrlPr>
+                <w:rPr>
+                  <w:rFonts w:ascii="Cambria Math" w:eastAsiaTheme="minorEastAsia" w:hAnsi="Cambria Math"/>
+                  <w:i/>
+                </w:rPr>
+              </m:ctrlPr>
+            </m:sSubPr>
+            <m:e>
+              <m:r>
+                <w:rPr>
+                  <w:rFonts w:ascii="Cambria Math" w:eastAsiaTheme="minorEastAsia" w:hAnsi="Cambria Math"/>
+                </w:rPr>
+                <m:t>V</m:t>
+              </m:r>
+            </m:e>
+            <m:sub>
+              <m:r>
+                <w:rPr>
+                  <w:rFonts w:ascii="Cambria Math" w:eastAsiaTheme="minorEastAsia" w:hAnsi="Cambria Math"/>
+                </w:rPr>
+                <m:t>REF-</m:t>
+              </m:r>
+              <m:r>
+                <w:rPr>
+                  <w:rFonts w:ascii="Cambria Math" w:eastAsiaTheme="minorEastAsia" w:hAnsi="Cambria Math"/>
+                </w:rPr>
+                <m:t xml:space="preserve">           </m:t>
+              </m:r>
+            </m:sub>
+          </m:sSub>
+        </m:oMath>
+      </m:oMathPara>
+    </w:p>
+    <w:p>
+      <w:pPr>
+        <w:ind w:left="708"/>
+      </w:pPr>
+    </w:p>
+    <w:p>
+      <w:pPr>
+        <w:ind w:left="708"/>
+      </w:pPr>
+    </w:p>
+    <w:p>
+      <w:pPr>
+        <w:ind w:left="708"/>
+      </w:pPr>
+    </w:p>
+    <w:p>
+      <w:pPr>
+        <w:ind w:left="708"/>
+      </w:pPr>
+      <w:r>
+        <w:rPr>
+          <w:noProof/>
+        </w:rPr>
+        <w:drawing>
+          <wp:anchor distT="0" distB="0" distL="114300" distR="114300" simplePos="0" relativeHeight="251669504" behindDoc="0" locked="0" layoutInCell="1" allowOverlap="1" wp14:anchorId="70609299" wp14:editId="08080A14">
+            <wp:simplePos x="0" y="0"/>
+            <wp:positionH relativeFrom="margin">
+              <wp:align>right</wp:align>
+            </wp:positionH>
+            <wp:positionV relativeFrom="paragraph">
+              <wp:posOffset>818515</wp:posOffset>
+            </wp:positionV>
+            <wp:extent cx="5572125" cy="2087245"/>
+            <wp:effectExtent l="0" t="0" r="9525" b="8255"/>
+            <wp:wrapTopAndBottom/>
+            <wp:docPr id="13" name="Imagem 13"/>
+            <wp:cNvGraphicFramePr>
+              <a:graphicFrameLocks xmlns:a="http://schemas.openxmlformats.org/drawingml/2006/main" noChangeAspect="1"/>
+            </wp:cNvGraphicFramePr>
+            <a:graphic xmlns:a="http://schemas.openxmlformats.org/drawingml/2006/main">
+              <a:graphicData uri="http://schemas.openxmlformats.org/drawingml/2006/picture">
+                <pic:pic xmlns:pic="http://schemas.openxmlformats.org/drawingml/2006/picture">
+                  <pic:nvPicPr>
+                    <pic:cNvPr id="0" name="Picture 7"/>
+                    <pic:cNvPicPr>
+                      <a:picLocks noChangeAspect="1" noChangeArrowheads="1"/>
+                    </pic:cNvPicPr>
+                  </pic:nvPicPr>
+                  <pic:blipFill>
+                    <a:blip r:embed="rId24">
+                      <a:extLst>
+                        <a:ext uri="{28A0092B-C50C-407E-A947-70E740481C1C}">
+                          <a14:useLocalDpi xmlns:a14="http://schemas.microsoft.com/office/drawing/2010/main" val="0"/>
+                        </a:ext>
+                      </a:extLst>
+                    </a:blip>
+                    <a:srcRect/>
+                    <a:stretch>
+                      <a:fillRect/>
+                    </a:stretch>
+                  </pic:blipFill>
+                  <pic:spPr bwMode="auto">
+                    <a:xfrm>
+                      <a:off x="0" y="0"/>
+                      <a:ext cx="5572125" cy="2087245"/>
+                    </a:xfrm>
+                    <a:prstGeom prst="rect">
+                      <a:avLst/>
+                    </a:prstGeom>
+                    <a:noFill/>
+                    <a:ln>
+                      <a:noFill/>
+                    </a:ln>
+                  </pic:spPr>
+                </pic:pic>
+              </a:graphicData>
+            </a:graphic>
+            <wp14:sizeRelH relativeFrom="margin">
+              <wp14:pctWidth>0</wp14:pctWidth>
+            </wp14:sizeRelH>
+            <wp14:sizeRelV relativeFrom="margin">
+              <wp14:pctHeight>0</wp14:pctHeight>
+            </wp14:sizeRelV>
+          </wp:anchor>
+        </w:drawing>
+      </w:r>
+      <w:r>
+        <w:t xml:space="preserve">Em termos do </w:t>
+      </w:r>
+      <w:r>
+        <w:rPr>
+          <w:b/>
+          <w:bCs/>
+        </w:rPr>
+        <w:t>tempo de conversão</w:t>
+      </w:r>
+      <w:r>
+        <w:rPr>
+          <w:b/>
+          <w:bCs/>
+        </w:rPr>
+        <w:t xml:space="preserve"> (</w:t>
+      </w:r>
+      <w:r>
+        <w:t>apesar de que o tempo de conversão para esta aplicação não seja um fator tão importante.</w:t>
+      </w:r>
+      <w:r>
+        <w:rPr>
+          <w:b/>
+          <w:bCs/>
+        </w:rPr>
+        <w:t>),</w:t>
+      </w:r>
+      <w:r>
+        <w:t xml:space="preserve"> que depende do tipo de conversor em termos de hardware</w:t>
+      </w:r>
+      <w:r>
+        <w:t>, o microcontrolador</w:t>
+      </w:r>
+      <w:r>
+        <w:t xml:space="preserve"> (sendo que existem vários tipos de conversores) usa </w:t>
+      </w:r>
+      <w:r>
+        <w:t>o conversor de aproximações sucessivas:</w:t>
+      </w:r>
+    </w:p>
+    <w:p>
+      <w:pPr>
+        <w:ind w:left="708"/>
+      </w:pPr>
+      <w:r>
+        <w:rPr>
+          <w:u w:val="single"/>
+        </w:rPr>
+        <w:t>O funcionamento é o seguinte</w:t>
+      </w:r>
+      <w:r>
+        <w:t xml:space="preserve">: </w:t>
+      </w:r>
+      <w:commentRangeStart w:id="37"/>
+      <w:commentRangeStart w:id="38"/>
+      <w:r>
+        <w:t>1</w:t>
+      </w:r>
+      <w:r>
+        <w:t>°</w:t>
+      </w:r>
+      <w:r>
+        <w:t xml:space="preserve"> colocar o bit mais significativo do código digital a ‘1’ – através do DAC converte-se esse código</w:t>
+      </w:r>
+      <w:r>
+        <w:t xml:space="preserve"> em analógico e compara-se esse valor do V</w:t>
+      </w:r>
+      <w:r>
+        <w:rPr>
+          <w:vertAlign w:val="subscript"/>
+        </w:rPr>
+        <w:t>DAC</w:t>
+      </w:r>
+      <w:r>
+        <w:t xml:space="preserve"> com o V</w:t>
+      </w:r>
+      <w:r>
+        <w:rPr>
+          <w:vertAlign w:val="subscript"/>
+        </w:rPr>
+        <w:t>in</w:t>
+      </w:r>
+      <w:r>
+        <w:t xml:space="preserve"> proveniente do sensor. Se V</w:t>
+      </w:r>
+      <w:r>
+        <w:rPr>
+          <w:vertAlign w:val="subscript"/>
+        </w:rPr>
+        <w:t>DAC</w:t>
+      </w:r>
+      <w:r>
+        <w:t xml:space="preserve"> &gt; V</w:t>
+      </w:r>
+      <w:r>
+        <w:rPr>
+          <w:vertAlign w:val="subscript"/>
+        </w:rPr>
+        <w:t>in</w:t>
+      </w:r>
+      <w:r>
+        <w:t xml:space="preserve"> então o bit do código digital deve </w:t>
+      </w:r>
+      <w:r>
+        <w:t>ficar</w:t>
+      </w:r>
+      <w:r>
+        <w:t xml:space="preserve"> a ‘</w:t>
+      </w:r>
+      <w:r>
+        <w:t>0</w:t>
+      </w:r>
+      <w:r>
+        <w:t xml:space="preserve">’, caso se </w:t>
+      </w:r>
+      <w:r>
+        <w:t>V</w:t>
+      </w:r>
+      <w:r>
+        <w:rPr>
+          <w:vertAlign w:val="subscript"/>
+        </w:rPr>
+        <w:t>DAC</w:t>
+      </w:r>
+      <w:r>
+        <w:t xml:space="preserve"> </w:t>
+      </w:r>
+      <w:r>
+        <w:t>&lt;</w:t>
+      </w:r>
+      <w:r>
+        <w:t xml:space="preserve"> V</w:t>
+      </w:r>
+      <w:r>
+        <w:rPr>
+          <w:vertAlign w:val="subscript"/>
+        </w:rPr>
+        <w:t>in</w:t>
+      </w:r>
+      <w:r>
+        <w:rPr>
+          <w:vertAlign w:val="subscript"/>
+        </w:rPr>
+        <w:t xml:space="preserve"> </w:t>
+      </w:r>
+      <w:r>
+        <w:t>o bit do código digital deverá ser ‘</w:t>
+      </w:r>
+      <w:r>
+        <w:t>1</w:t>
+      </w:r>
+      <w:r>
+        <w:t>’.</w:t>
+      </w:r>
+      <w:commentRangeEnd w:id="37"/>
+      <w:r>
+        <w:rPr>
+          <w:rStyle w:val="Refdecomentrio"/>
+        </w:rPr>
+        <w:commentReference w:id="37"/>
+      </w:r>
+      <w:commentRangeEnd w:id="38"/>
+      <w:r>
+        <w:rPr>
+          <w:rStyle w:val="Refdecomentrio"/>
+        </w:rPr>
+        <w:commentReference w:id="38"/>
+      </w:r>
+      <w:r>
+        <w:t xml:space="preserve"> </w:t>
+      </w:r>
+    </w:p>
+    <w:p>
+      <w:pPr>
+        <w:ind w:left="708"/>
+      </w:pPr>
+      <w:r>
+        <w:t>Depois é fazer este processo do bit mais significativo para o bit menos significativo até se obter o código digital que corresponde ao sinal V</w:t>
+      </w:r>
+      <w:r>
+        <w:rPr>
+          <w:vertAlign w:val="subscript"/>
+        </w:rPr>
+        <w:t>in</w:t>
+      </w:r>
+      <w:r>
+        <w:t xml:space="preserve"> do sensor.</w:t>
+      </w:r>
+    </w:p>
+    <w:p>
+      <w:pPr>
+        <w:ind w:left="708"/>
+      </w:pPr>
+      <w:r>
+        <w:t xml:space="preserve">Ou seja, </w:t>
+      </w:r>
+      <w:r>
+        <w:t xml:space="preserve">se </w:t>
+      </w:r>
+      <w:r>
+        <w:t>V</w:t>
+      </w:r>
+      <w:r>
+        <w:rPr>
+          <w:vertAlign w:val="subscript"/>
+        </w:rPr>
+        <w:t>in</w:t>
+      </w:r>
+      <w:r>
+        <w:t xml:space="preserve"> for de 3 V e tivermos uma V</w:t>
+      </w:r>
+      <w:r>
+        <w:rPr>
+          <w:vertAlign w:val="subscript"/>
+        </w:rPr>
+        <w:t>REF</w:t>
+      </w:r>
+      <w:r>
+        <w:t xml:space="preserve"> de 5V num conversor de 8 bits</w:t>
+      </w:r>
+      <w:r>
+        <w:t xml:space="preserve"> (ou seja, o código </w:t>
+      </w:r>
+      <w:r>
+        <w:t xml:space="preserve">digital </w:t>
+      </w:r>
+      <w:r>
+        <w:t>será 0b</w:t>
+      </w:r>
+      <w:r>
+        <w:t>00000000</w:t>
+      </w:r>
+      <w:r>
+        <w:t>)</w:t>
+      </w:r>
+      <w:r>
+        <w:t>, a 1ª iteração</w:t>
+      </w:r>
+      <w:r>
+        <w:t xml:space="preserve"> (0b10000000)</w:t>
+      </w:r>
+      <w:r>
+        <w:t xml:space="preserve"> irá </w:t>
+      </w:r>
+      <w:r>
+        <w:t>ser = 2.5V (V</w:t>
+      </w:r>
+      <w:r>
+        <w:rPr>
+          <w:vertAlign w:val="subscript"/>
+        </w:rPr>
+        <w:t>DAC</w:t>
+      </w:r>
+      <w:r>
+        <w:t xml:space="preserve"> = 2.5V</w:t>
+      </w:r>
+      <w:r>
+        <w:t>, ou seja, V</w:t>
+      </w:r>
+      <w:r>
+        <w:rPr>
+          <w:vertAlign w:val="subscript"/>
+        </w:rPr>
+        <w:t>REF</w:t>
+      </w:r>
+      <w:r>
+        <w:t>/2</w:t>
+      </w:r>
+      <w:r>
+        <w:t>). Como V</w:t>
+      </w:r>
+      <w:r>
+        <w:rPr>
+          <w:vertAlign w:val="subscript"/>
+        </w:rPr>
+        <w:t>DAC</w:t>
+      </w:r>
+      <w:r>
+        <w:t>&lt;V</w:t>
+      </w:r>
+      <w:r>
+        <w:rPr>
+          <w:vertAlign w:val="subscript"/>
+        </w:rPr>
+        <w:t>in</w:t>
+      </w:r>
+      <w:r>
+        <w:t>, o bit terá de se manter a ‘1’</w:t>
+      </w:r>
+      <w:r>
+        <w:t xml:space="preserve">, </w:t>
+      </w:r>
+      <w:r>
+        <w:rPr>
+          <w:b/>
+          <w:bCs/>
+        </w:rPr>
+        <w:t>ou seja, agora só estamos numa metade da gama do V</w:t>
+      </w:r>
+      <w:r>
+        <w:rPr>
+          <w:b/>
+          <w:bCs/>
+          <w:vertAlign w:val="subscript"/>
+        </w:rPr>
+        <w:t>REF</w:t>
+      </w:r>
+      <w:r>
+        <w:rPr>
+          <w:b/>
+          <w:bCs/>
+        </w:rPr>
+        <w:t>, neste caso, entre V</w:t>
+      </w:r>
+      <w:r>
+        <w:rPr>
+          <w:b/>
+          <w:bCs/>
+          <w:vertAlign w:val="subscript"/>
+        </w:rPr>
+        <w:t>REF</w:t>
+      </w:r>
+      <w:r>
+        <w:rPr>
+          <w:b/>
+          <w:bCs/>
+        </w:rPr>
+        <w:t>/2 e V</w:t>
+      </w:r>
+      <w:r>
+        <w:rPr>
+          <w:b/>
+          <w:bCs/>
+          <w:vertAlign w:val="subscript"/>
+        </w:rPr>
+        <w:t>REF</w:t>
+      </w:r>
+      <w:r>
+        <w:t xml:space="preserve">. </w:t>
+      </w:r>
+      <w:r>
+        <w:t xml:space="preserve">Na 2ª iteração, </w:t>
+      </w:r>
+      <w:r>
+        <w:t>o código é 0b11000000 e V</w:t>
+      </w:r>
+      <w:r>
+        <w:rPr>
+          <w:vertAlign w:val="subscript"/>
+        </w:rPr>
+        <w:t>DAC</w:t>
+      </w:r>
+      <w:r>
+        <w:t xml:space="preserve"> = 3.75. Como </w:t>
+      </w:r>
+      <w:r>
+        <w:t>V</w:t>
+      </w:r>
+      <w:r>
+        <w:rPr>
+          <w:vertAlign w:val="subscript"/>
+        </w:rPr>
+        <w:t>DAC</w:t>
+      </w:r>
+      <w:r>
+        <w:t>&gt;</w:t>
+      </w:r>
+      <w:r>
+        <w:t>V</w:t>
+      </w:r>
+      <w:r>
+        <w:rPr>
+          <w:vertAlign w:val="subscript"/>
+        </w:rPr>
+        <w:t>in</w:t>
+      </w:r>
+      <w:r>
+        <w:rPr>
+          <w:vertAlign w:val="subscript"/>
+        </w:rPr>
+        <w:t xml:space="preserve"> </w:t>
+      </w:r>
+      <w:r>
+        <w:t>o bit irá ficar a ‘0’. E assim sucessivamente….</w:t>
+      </w:r>
+    </w:p>
+    <w:p>
+      <w:pPr>
+        <w:ind w:left="708"/>
+      </w:pPr>
+    </w:p>
+    <w:p>
+      <w:pPr>
+        <w:ind w:left="708"/>
+      </w:pPr>
+      <w:r>
+        <w:t>.</w:t>
+      </w:r>
+      <w:r>
+        <w:rPr>
+          <w:vertAlign w:val="superscript"/>
+        </w:rPr>
+        <w:t>.</w:t>
+      </w:r>
+      <w:r>
+        <w:t xml:space="preserve">. Este processo é o que o conversor de ADC faz para achar o código digital correspondente ao valor de tensão vindo do sensor analógico. </w:t>
+      </w:r>
+    </w:p>
+    <w:p>
+      <w:pPr>
         <w:rPr>
           <w:rFonts w:cs="Times New Roman"/>
           <w:sz w:val="22"/>
           <w:lang w:val="en-US"/>
         </w:rPr>
-        <w:t>TA = 0°C</w:t>
-      </w:r>
-      <w:r>
-        <w:rPr>
-          <w:rFonts w:cs="Times New Roman"/>
-          <w:sz w:val="22"/>
-          <w:lang w:val="en-US"/>
-        </w:rPr>
-        <w:t xml:space="preserve">: </w:t>
-      </w:r>
-      <w:r>
-        <w:rPr>
-          <w:rFonts w:cs="Times New Roman"/>
-          <w:sz w:val="22"/>
-          <w:lang w:val="en-US"/>
-        </w:rPr>
-        <w:t xml:space="preserve"> V</w:t>
-      </w:r>
-      <w:r>
-        <w:rPr>
-          <w:rFonts w:cs="Times New Roman"/>
-          <w:sz w:val="22"/>
-          <w:lang w:val="en-US"/>
-        </w:rPr>
-        <w:t xml:space="preserve"> (</w:t>
-      </w:r>
-      <w:r>
-        <w:rPr>
-          <w:rFonts w:cs="Times New Roman"/>
-          <w:sz w:val="22"/>
-          <w:lang w:val="en-US"/>
-        </w:rPr>
-        <w:t>0°C</w:t>
-      </w:r>
-      <w:r>
-        <w:rPr>
-          <w:rFonts w:cs="Times New Roman"/>
-          <w:sz w:val="22"/>
-          <w:lang w:val="en-US"/>
-        </w:rPr>
-        <w:t xml:space="preserve">) = </w:t>
-      </w:r>
-      <w:r>
-        <w:rPr>
-          <w:rFonts w:cs="Times New Roman"/>
-          <w:sz w:val="22"/>
-          <w:lang w:val="en-US"/>
-        </w:rPr>
-        <w:t>400 mV</w:t>
-      </w:r>
+      </w:pPr>
+    </w:p>
+    <w:p>
+      <w:pPr>
+        <w:pStyle w:val="PargrafodaLista"/>
+        <w:ind w:left="1077"/>
+      </w:pPr>
     </w:p>
     <w:p>
       <w:pPr>
         <w:pStyle w:val="Ttulo1"/>
       </w:pPr>
+      <w:bookmarkStart w:id="39" w:name="_Toc38705399"/>
       <w:r>
         <w:lastRenderedPageBreak/>
         <w:t>Funcionalidades extra</w:t>
       </w:r>
+      <w:bookmarkEnd w:id="39"/>
     </w:p>
     <w:p>
       <w:pPr>
@@ -5862,7 +9155,7 @@
         <w:spacing w:line="360" w:lineRule="auto"/>
         <w:ind w:left="360"/>
       </w:pPr>
-      <w:bookmarkStart w:id="24" w:name="_Toc34578753"/>
+      <w:bookmarkStart w:id="40" w:name="_Toc38705400"/>
       <w:r>
         <w:lastRenderedPageBreak/>
         <w:t>Bibliografia</w:t>
@@ -5873,7 +9166,7 @@
       <w:r>
         <w:t xml:space="preserve"> ou Referências Bibliográficas</w:t>
       </w:r>
-      <w:bookmarkEnd w:id="24"/>
+      <w:bookmarkEnd w:id="40"/>
     </w:p>
     <w:p>
       <w:pPr>
@@ -5904,21 +9197,21 @@
         <w:spacing w:line="360" w:lineRule="auto"/>
         <w:ind w:left="360"/>
       </w:pPr>
-      <w:bookmarkStart w:id="25" w:name="_Toc357152327"/>
-      <w:bookmarkStart w:id="26" w:name="_Toc357154533"/>
-      <w:bookmarkStart w:id="27" w:name="_Toc530601453"/>
-      <w:bookmarkStart w:id="28" w:name="_Toc34578754"/>
+      <w:bookmarkStart w:id="41" w:name="_Toc357152327"/>
+      <w:bookmarkStart w:id="42" w:name="_Toc357154533"/>
+      <w:bookmarkStart w:id="43" w:name="_Toc530601453"/>
+      <w:bookmarkStart w:id="44" w:name="_Toc38705401"/>
       <w:r>
         <w:lastRenderedPageBreak/>
         <w:t>Anexos</w:t>
       </w:r>
-      <w:bookmarkEnd w:id="25"/>
-      <w:bookmarkEnd w:id="26"/>
-      <w:bookmarkEnd w:id="27"/>
-      <w:bookmarkEnd w:id="28"/>
-    </w:p>
-    <w:p>
-      <w:hyperlink r:id="rId20" w:history="1">
+      <w:bookmarkEnd w:id="41"/>
+      <w:bookmarkEnd w:id="42"/>
+      <w:bookmarkEnd w:id="43"/>
+      <w:bookmarkEnd w:id="44"/>
+    </w:p>
+    <w:p>
+      <w:hyperlink r:id="rId29" w:history="1">
         <w:r>
           <w:rPr>
             <w:rStyle w:val="Hiperligao"/>
@@ -5931,7 +9224,7 @@
       <w:r>
         <w:t xml:space="preserve">Anexo 2 – </w:t>
       </w:r>
-      <w:hyperlink r:id="rId21" w:history="1">
+      <w:hyperlink r:id="rId30" w:history="1">
         <w:r>
           <w:rPr>
             <w:rStyle w:val="Hiperligao"/>
@@ -5954,9 +9247,9 @@
       </w:pPr>
     </w:p>
     <w:sectPr>
-      <w:headerReference w:type="even" r:id="rId22"/>
-      <w:headerReference w:type="default" r:id="rId23"/>
-      <w:footerReference w:type="default" r:id="rId24"/>
+      <w:headerReference w:type="even" r:id="rId31"/>
+      <w:headerReference w:type="default" r:id="rId32"/>
+      <w:footerReference w:type="default" r:id="rId33"/>
       <w:type w:val="continuous"/>
       <w:pgSz w:w="11906" w:h="16838" w:code="9"/>
       <w:pgMar w:top="1418" w:right="1418" w:bottom="1418" w:left="1701" w:header="709" w:footer="612" w:gutter="0"/>
@@ -5966,6 +9259,69 @@
     </w:sectPr>
   </w:body>
 </w:document>
+</file>
+
+<file path=word/comments.xml><?xml version="1.0" encoding="utf-8"?>
+<w:comments xmlns:wpc="http://schemas.microsoft.com/office/word/2010/wordprocessingCanvas" xmlns:cx="http://schemas.microsoft.com/office/drawing/2014/chartex" xmlns:cx1="http://schemas.microsoft.com/office/drawing/2015/9/8/chartex" xmlns:cx2="http://schemas.microsoft.com/office/drawing/2015/10/21/chartex" xmlns:cx3="http://schemas.microsoft.com/office/drawing/2016/5/9/chartex" xmlns:cx4="http://schemas.microsoft.com/office/drawing/2016/5/10/chartex" xmlns:cx5="http://schemas.microsoft.com/office/drawing/2016/5/11/chartex" xmlns:cx6="http://schemas.microsoft.com/office/drawing/2016/5/12/chartex" xmlns:cx7="http://schemas.microsoft.com/office/drawing/2016/5/13/chartex" xmlns:cx8="http://schemas.microsoft.com/office/drawing/2016/5/14/chartex" xmlns:mc="http://schemas.openxmlformats.org/markup-compatibility/2006" xmlns:aink="http://schemas.microsoft.com/office/drawing/2016/ink" xmlns:am3d="http://schemas.microsoft.com/office/drawing/2017/model3d" xmlns:o="urn:schemas-microsoft-com:office:office" xmlns:r="http://schemas.openxmlformats.org/officeDocument/2006/relationships" xmlns:m="http://schemas.openxmlformats.org/officeDocument/2006/math" xmlns:v="urn:schemas-microsoft-com:vml" xmlns:wp14="http://schemas.microsoft.com/office/word/2010/wordprocessingDrawing" xmlns:wp="http://schemas.openxmlformats.org/drawingml/2006/wordprocessingDrawing" xmlns:w10="urn:schemas-microsoft-com:office:word" xmlns:w="http://schemas.openxmlformats.org/wordprocessingml/2006/main" xmlns:w14="http://schemas.microsoft.com/office/word/2010/wordml" xmlns:w15="http://schemas.microsoft.com/office/word/2012/wordml" xmlns:w16cex="http://schemas.microsoft.com/office/word/2018/wordml/cex" xmlns:w16cid="http://schemas.microsoft.com/office/word/2016/wordml/cid" xmlns:w16="http://schemas.microsoft.com/office/word/2018/wordml" xmlns:w16se="http://schemas.microsoft.com/office/word/2015/wordml/symex" xmlns:wpg="http://schemas.microsoft.com/office/word/2010/wordprocessingGroup" xmlns:wpi="http://schemas.microsoft.com/office/word/2010/wordprocessingInk" xmlns:wne="http://schemas.microsoft.com/office/word/2006/wordml" xmlns:wps="http://schemas.microsoft.com/office/word/2010/wordprocessingShape" mc:Ignorable="w14 w15 w16se w16cid w16 w16cex wp14">
+  <w:comment w:id="37" w:author="Miguel Ribeiro" w:date="2020-04-25T16:53:00Z" w:initials="MR">
+    <w:p>
+      <w:pPr>
+        <w:pStyle w:val="Textodecomentrio"/>
+      </w:pPr>
+      <w:r>
+        <w:rPr>
+          <w:rStyle w:val="Refdecomentrio"/>
+        </w:rPr>
+        <w:annotationRef/>
+      </w:r>
+      <w:r>
+        <w:t xml:space="preserve">Alterei para o que acho correto. Estou à espera da resposta do </w:t>
+      </w:r>
+      <w:proofErr w:type="spellStart"/>
+      <w:r>
+        <w:t>stor</w:t>
+      </w:r>
+      <w:proofErr w:type="spellEnd"/>
+      <w:r>
+        <w:t xml:space="preserve"> pelo Teams. Se não estiver correto o que eu acho, voltar a meter igual ao que está no tutorial. </w:t>
+      </w:r>
+    </w:p>
+  </w:comment>
+  <w:comment w:id="38" w:author="Miguel Ribeiro" w:date="2020-04-25T17:18:00Z" w:initials="MR">
+    <w:p>
+      <w:pPr>
+        <w:pStyle w:val="Textodecomentrio"/>
+      </w:pPr>
+      <w:r>
+        <w:rPr>
+          <w:rStyle w:val="Refdecomentrio"/>
+        </w:rPr>
+        <w:annotationRef/>
+      </w:r>
+    </w:p>
+  </w:comment>
+</w:comments>
+</file>
+
+<file path=word/commentsExtended.xml><?xml version="1.0" encoding="utf-8"?>
+<w15:commentsEx xmlns:wpc="http://schemas.microsoft.com/office/word/2010/wordprocessingCanvas" xmlns:cx="http://schemas.microsoft.com/office/drawing/2014/chartex" xmlns:cx1="http://schemas.microsoft.com/office/drawing/2015/9/8/chartex" xmlns:cx2="http://schemas.microsoft.com/office/drawing/2015/10/21/chartex" xmlns:cx3="http://schemas.microsoft.com/office/drawing/2016/5/9/chartex" xmlns:cx4="http://schemas.microsoft.com/office/drawing/2016/5/10/chartex" xmlns:cx5="http://schemas.microsoft.com/office/drawing/2016/5/11/chartex" xmlns:cx6="http://schemas.microsoft.com/office/drawing/2016/5/12/chartex" xmlns:cx7="http://schemas.microsoft.com/office/drawing/2016/5/13/chartex" xmlns:cx8="http://schemas.microsoft.com/office/drawing/2016/5/14/chartex" xmlns:mc="http://schemas.openxmlformats.org/markup-compatibility/2006" xmlns:aink="http://schemas.microsoft.com/office/drawing/2016/ink" xmlns:am3d="http://schemas.microsoft.com/office/drawing/2017/model3d" xmlns:o="urn:schemas-microsoft-com:office:office" xmlns:r="http://schemas.openxmlformats.org/officeDocument/2006/relationships" xmlns:m="http://schemas.openxmlformats.org/officeDocument/2006/math" xmlns:v="urn:schemas-microsoft-com:vml" xmlns:wp14="http://schemas.microsoft.com/office/word/2010/wordprocessingDrawing" xmlns:wp="http://schemas.openxmlformats.org/drawingml/2006/wordprocessingDrawing" xmlns:w10="urn:schemas-microsoft-com:office:word" xmlns:w="http://schemas.openxmlformats.org/wordprocessingml/2006/main" xmlns:w14="http://schemas.microsoft.com/office/word/2010/wordml" xmlns:w15="http://schemas.microsoft.com/office/word/2012/wordml" xmlns:w16cex="http://schemas.microsoft.com/office/word/2018/wordml/cex" xmlns:w16cid="http://schemas.microsoft.com/office/word/2016/wordml/cid" xmlns:w16="http://schemas.microsoft.com/office/word/2018/wordml" xmlns:w16se="http://schemas.microsoft.com/office/word/2015/wordml/symex" xmlns:wpg="http://schemas.microsoft.com/office/word/2010/wordprocessingGroup" xmlns:wpi="http://schemas.microsoft.com/office/word/2010/wordprocessingInk" xmlns:wne="http://schemas.microsoft.com/office/word/2006/wordml" xmlns:wps="http://schemas.microsoft.com/office/word/2010/wordprocessingShape" mc:Ignorable="w14 w15 w16se w16cid w16 w16cex wp14">
+  <w15:commentEx w15:paraId="79231CAB" w15:done="0"/>
+  <w15:commentEx w15:paraId="6A15E0C9" w15:paraIdParent="79231CAB" w15:done="0"/>
+</w15:commentsEx>
+</file>
+
+<file path=word/commentsExtensible.xml><?xml version="1.0" encoding="utf-8"?>
+<w16cex:commentsExtensible xmlns:wpc="http://schemas.microsoft.com/office/word/2010/wordprocessingCanvas" xmlns:cx="http://schemas.microsoft.com/office/drawing/2014/chartex" xmlns:cx1="http://schemas.microsoft.com/office/drawing/2015/9/8/chartex" xmlns:cx2="http://schemas.microsoft.com/office/drawing/2015/10/21/chartex" xmlns:cx3="http://schemas.microsoft.com/office/drawing/2016/5/9/chartex" xmlns:cx4="http://schemas.microsoft.com/office/drawing/2016/5/10/chartex" xmlns:cx5="http://schemas.microsoft.com/office/drawing/2016/5/11/chartex" xmlns:cx6="http://schemas.microsoft.com/office/drawing/2016/5/12/chartex" xmlns:cx7="http://schemas.microsoft.com/office/drawing/2016/5/13/chartex" xmlns:cx8="http://schemas.microsoft.com/office/drawing/2016/5/14/chartex" xmlns:mc="http://schemas.openxmlformats.org/markup-compatibility/2006" xmlns:aink="http://schemas.microsoft.com/office/drawing/2016/ink" xmlns:am3d="http://schemas.microsoft.com/office/drawing/2017/model3d" xmlns:o="urn:schemas-microsoft-com:office:office" xmlns:r="http://schemas.openxmlformats.org/officeDocument/2006/relationships" xmlns:m="http://schemas.openxmlformats.org/officeDocument/2006/math" xmlns:v="urn:schemas-microsoft-com:vml" xmlns:wp14="http://schemas.microsoft.com/office/word/2010/wordprocessingDrawing" xmlns:wp="http://schemas.openxmlformats.org/drawingml/2006/wordprocessingDrawing" xmlns:w10="urn:schemas-microsoft-com:office:word" xmlns:w="http://schemas.openxmlformats.org/wordprocessingml/2006/main" xmlns:w14="http://schemas.microsoft.com/office/word/2010/wordml" xmlns:w15="http://schemas.microsoft.com/office/word/2012/wordml" xmlns:w16cex="http://schemas.microsoft.com/office/word/2018/wordml/cex" xmlns:w16cid="http://schemas.microsoft.com/office/word/2016/wordml/cid" xmlns:w16="http://schemas.microsoft.com/office/word/2018/wordml" xmlns:w16se="http://schemas.microsoft.com/office/word/2015/wordml/symex" xmlns:wpg="http://schemas.microsoft.com/office/word/2010/wordprocessingGroup" xmlns:wpi="http://schemas.microsoft.com/office/word/2010/wordprocessingInk" xmlns:wne="http://schemas.microsoft.com/office/word/2006/wordml" xmlns:wps="http://schemas.microsoft.com/office/word/2010/wordprocessingShape" mc:Ignorable="w14 w15 w16se w16cid w16 w16cex wp14">
+  <w16cex:commentExtensible w16cex:durableId="224EE9A5" w16cex:dateUtc="2020-04-25T15:53:00Z"/>
+  <w16cex:commentExtensible w16cex:durableId="224EEF48" w16cex:dateUtc="2020-04-25T16:18:00Z"/>
+</w16cex:commentsExtensible>
+</file>
+
+<file path=word/commentsIds.xml><?xml version="1.0" encoding="utf-8"?>
+<w16cid:commentsIds xmlns:wpc="http://schemas.microsoft.com/office/word/2010/wordprocessingCanvas" xmlns:cx="http://schemas.microsoft.com/office/drawing/2014/chartex" xmlns:cx1="http://schemas.microsoft.com/office/drawing/2015/9/8/chartex" xmlns:cx2="http://schemas.microsoft.com/office/drawing/2015/10/21/chartex" xmlns:cx3="http://schemas.microsoft.com/office/drawing/2016/5/9/chartex" xmlns:cx4="http://schemas.microsoft.com/office/drawing/2016/5/10/chartex" xmlns:cx5="http://schemas.microsoft.com/office/drawing/2016/5/11/chartex" xmlns:cx6="http://schemas.microsoft.com/office/drawing/2016/5/12/chartex" xmlns:cx7="http://schemas.microsoft.com/office/drawing/2016/5/13/chartex" xmlns:cx8="http://schemas.microsoft.com/office/drawing/2016/5/14/chartex" xmlns:mc="http://schemas.openxmlformats.org/markup-compatibility/2006" xmlns:aink="http://schemas.microsoft.com/office/drawing/2016/ink" xmlns:am3d="http://schemas.microsoft.com/office/drawing/2017/model3d" xmlns:o="urn:schemas-microsoft-com:office:office" xmlns:r="http://schemas.openxmlformats.org/officeDocument/2006/relationships" xmlns:m="http://schemas.openxmlformats.org/officeDocument/2006/math" xmlns:v="urn:schemas-microsoft-com:vml" xmlns:wp14="http://schemas.microsoft.com/office/word/2010/wordprocessingDrawing" xmlns:wp="http://schemas.openxmlformats.org/drawingml/2006/wordprocessingDrawing" xmlns:w10="urn:schemas-microsoft-com:office:word" xmlns:w="http://schemas.openxmlformats.org/wordprocessingml/2006/main" xmlns:w14="http://schemas.microsoft.com/office/word/2010/wordml" xmlns:w15="http://schemas.microsoft.com/office/word/2012/wordml" xmlns:w16cex="http://schemas.microsoft.com/office/word/2018/wordml/cex" xmlns:w16cid="http://schemas.microsoft.com/office/word/2016/wordml/cid" xmlns:w16="http://schemas.microsoft.com/office/word/2018/wordml" xmlns:w16se="http://schemas.microsoft.com/office/word/2015/wordml/symex" xmlns:wpg="http://schemas.microsoft.com/office/word/2010/wordprocessingGroup" xmlns:wpi="http://schemas.microsoft.com/office/word/2010/wordprocessingInk" xmlns:wne="http://schemas.microsoft.com/office/word/2006/wordml" xmlns:wps="http://schemas.microsoft.com/office/word/2010/wordprocessingShape" mc:Ignorable="w14 w15 w16se w16cid w16 w16cex wp14">
+  <w16cid:commentId w16cid:paraId="79231CAB" w16cid:durableId="224EE9A5"/>
+  <w16cid:commentId w16cid:paraId="6A15E0C9" w16cid:durableId="224EEF48"/>
+</w16cid:commentsIds>
 </file>
 
 <file path=word/endnotes.xml><?xml version="1.0" encoding="utf-8"?>
@@ -6772,7 +10128,7 @@
   <w:abstractNum w:abstractNumId="6" w15:restartNumberingAfterBreak="0">
     <w:nsid w:val="1106431B"/>
     <w:multiLevelType w:val="hybridMultilevel"/>
-    <w:tmpl w:val="9A1E0904"/>
+    <w:tmpl w:val="CF8012FA"/>
     <w:lvl w:ilvl="0" w:tplc="04090001">
       <w:start w:val="1"/>
       <w:numFmt w:val="bullet"/>
@@ -9398,6 +12754,14 @@
     <w:abstractNumId w:val="6"/>
   </w:num>
 </w:numbering>
+</file>
+
+<file path=word/people.xml><?xml version="1.0" encoding="utf-8"?>
+<w15:people xmlns:wpc="http://schemas.microsoft.com/office/word/2010/wordprocessingCanvas" xmlns:cx="http://schemas.microsoft.com/office/drawing/2014/chartex" xmlns:cx1="http://schemas.microsoft.com/office/drawing/2015/9/8/chartex" xmlns:cx2="http://schemas.microsoft.com/office/drawing/2015/10/21/chartex" xmlns:cx3="http://schemas.microsoft.com/office/drawing/2016/5/9/chartex" xmlns:cx4="http://schemas.microsoft.com/office/drawing/2016/5/10/chartex" xmlns:cx5="http://schemas.microsoft.com/office/drawing/2016/5/11/chartex" xmlns:cx6="http://schemas.microsoft.com/office/drawing/2016/5/12/chartex" xmlns:cx7="http://schemas.microsoft.com/office/drawing/2016/5/13/chartex" xmlns:cx8="http://schemas.microsoft.com/office/drawing/2016/5/14/chartex" xmlns:mc="http://schemas.openxmlformats.org/markup-compatibility/2006" xmlns:aink="http://schemas.microsoft.com/office/drawing/2016/ink" xmlns:am3d="http://schemas.microsoft.com/office/drawing/2017/model3d" xmlns:o="urn:schemas-microsoft-com:office:office" xmlns:r="http://schemas.openxmlformats.org/officeDocument/2006/relationships" xmlns:m="http://schemas.openxmlformats.org/officeDocument/2006/math" xmlns:v="urn:schemas-microsoft-com:vml" xmlns:wp14="http://schemas.microsoft.com/office/word/2010/wordprocessingDrawing" xmlns:wp="http://schemas.openxmlformats.org/drawingml/2006/wordprocessingDrawing" xmlns:w10="urn:schemas-microsoft-com:office:word" xmlns:w="http://schemas.openxmlformats.org/wordprocessingml/2006/main" xmlns:w14="http://schemas.microsoft.com/office/word/2010/wordml" xmlns:w15="http://schemas.microsoft.com/office/word/2012/wordml" xmlns:w16cex="http://schemas.microsoft.com/office/word/2018/wordml/cex" xmlns:w16cid="http://schemas.microsoft.com/office/word/2016/wordml/cid" xmlns:w16="http://schemas.microsoft.com/office/word/2018/wordml" xmlns:w16se="http://schemas.microsoft.com/office/word/2015/wordml/symex" xmlns:wpg="http://schemas.microsoft.com/office/word/2010/wordprocessingGroup" xmlns:wpi="http://schemas.microsoft.com/office/word/2010/wordprocessingInk" xmlns:wne="http://schemas.microsoft.com/office/word/2006/wordml" xmlns:wps="http://schemas.microsoft.com/office/word/2010/wordprocessingShape" mc:Ignorable="w14 w15 w16se w16cid w16 w16cex wp14">
+  <w15:person w15:author="Miguel Ribeiro">
+    <w15:presenceInfo w15:providerId="Windows Live" w15:userId="379e6040b9493da8"/>
+  </w15:person>
+</w15:people>
 </file>
 
 <file path=word/styles.xml><?xml version="1.0" encoding="utf-8"?>
@@ -10721,6 +14085,86 @@
       <w:shd w:val="clear" w:color="auto" w:fill="E1DFDD"/>
     </w:rPr>
   </w:style>
+  <w:style w:type="character" w:styleId="TextodoMarcadordePosio">
+    <w:name w:val="Placeholder Text"/>
+    <w:basedOn w:val="Tipodeletrapredefinidodopargrafo"/>
+    <w:uiPriority w:val="99"/>
+    <w:semiHidden/>
+    <w:rsid w:val="00AE7571"/>
+    <w:rPr>
+      <w:color w:val="808080"/>
+    </w:rPr>
+  </w:style>
+  <w:style w:type="character" w:styleId="Refdecomentrio">
+    <w:name w:val="annotation reference"/>
+    <w:basedOn w:val="Tipodeletrapredefinidodopargrafo"/>
+    <w:uiPriority w:val="99"/>
+    <w:semiHidden/>
+    <w:unhideWhenUsed/>
+    <w:rsid w:val="00887F6A"/>
+    <w:rPr>
+      <w:sz w:val="16"/>
+      <w:szCs w:val="16"/>
+    </w:rPr>
+  </w:style>
+  <w:style w:type="paragraph" w:styleId="Textodecomentrio">
+    <w:name w:val="annotation text"/>
+    <w:basedOn w:val="Normal"/>
+    <w:link w:val="TextodecomentrioCarter"/>
+    <w:uiPriority w:val="99"/>
+    <w:semiHidden/>
+    <w:unhideWhenUsed/>
+    <w:rsid w:val="00887F6A"/>
+    <w:pPr>
+      <w:spacing w:line="240" w:lineRule="auto"/>
+    </w:pPr>
+    <w:rPr>
+      <w:sz w:val="20"/>
+      <w:szCs w:val="20"/>
+    </w:rPr>
+  </w:style>
+  <w:style w:type="character" w:customStyle="1" w:styleId="TextodecomentrioCarter">
+    <w:name w:val="Texto de comentário Caráter"/>
+    <w:basedOn w:val="Tipodeletrapredefinidodopargrafo"/>
+    <w:link w:val="Textodecomentrio"/>
+    <w:uiPriority w:val="99"/>
+    <w:semiHidden/>
+    <w:rsid w:val="00887F6A"/>
+    <w:rPr>
+      <w:rFonts w:ascii="Times New Roman" w:hAnsi="Times New Roman"/>
+      <w:sz w:val="20"/>
+      <w:szCs w:val="20"/>
+    </w:rPr>
+  </w:style>
+  <w:style w:type="paragraph" w:styleId="Assuntodecomentrio">
+    <w:name w:val="annotation subject"/>
+    <w:basedOn w:val="Textodecomentrio"/>
+    <w:next w:val="Textodecomentrio"/>
+    <w:link w:val="AssuntodecomentrioCarter"/>
+    <w:uiPriority w:val="99"/>
+    <w:semiHidden/>
+    <w:unhideWhenUsed/>
+    <w:rsid w:val="00887F6A"/>
+    <w:rPr>
+      <w:b/>
+      <w:bCs/>
+    </w:rPr>
+  </w:style>
+  <w:style w:type="character" w:customStyle="1" w:styleId="AssuntodecomentrioCarter">
+    <w:name w:val="Assunto de comentário Caráter"/>
+    <w:basedOn w:val="TextodecomentrioCarter"/>
+    <w:link w:val="Assuntodecomentrio"/>
+    <w:uiPriority w:val="99"/>
+    <w:semiHidden/>
+    <w:rsid w:val="00887F6A"/>
+    <w:rPr>
+      <w:rFonts w:ascii="Times New Roman" w:hAnsi="Times New Roman"/>
+      <w:b/>
+      <w:bCs/>
+      <w:sz w:val="20"/>
+      <w:szCs w:val="20"/>
+    </w:rPr>
+  </w:style>
 </w:styles>
 </file>
 
@@ -11014,7 +14458,7 @@
 </file>
 
 <file path=customXml/itemProps1.xml><?xml version="1.0" encoding="utf-8"?>
-<ds:datastoreItem xmlns:ds="http://schemas.openxmlformats.org/officeDocument/2006/customXml" ds:itemID="{59C585A2-F7E6-45D8-B6BA-A7825043EBC1}">
+<ds:datastoreItem xmlns:ds="http://schemas.openxmlformats.org/officeDocument/2006/customXml" ds:itemID="{FBDD25E6-20FF-427D-B656-63FF9158C921}">
   <ds:schemaRefs>
     <ds:schemaRef ds:uri="http://schemas.openxmlformats.org/officeDocument/2006/bibliography"/>
   </ds:schemaRefs>

--- a/Relatório Pessoal - Projeto Microprocessadores.docx
+++ b/Relatório Pessoal - Projeto Microprocessadores.docx
@@ -3389,7 +3389,15 @@
               <w:jc w:val="center"/>
             </w:pPr>
             <w:r>
-              <w:t>Conexão Computador [RS232 - Rx]</w:t>
+              <w:t xml:space="preserve">Conexão Computador [RS232 - </w:t>
+            </w:r>
+            <w:proofErr w:type="spellStart"/>
+            <w:r>
+              <w:t>Rx</w:t>
+            </w:r>
+            <w:proofErr w:type="spellEnd"/>
+            <w:r>
+              <w:t>]</w:t>
             </w:r>
           </w:p>
         </w:tc>
@@ -3593,11 +3601,19 @@
             <w:r>
               <w:t xml:space="preserve">Teclado – </w:t>
             </w:r>
+            <w:proofErr w:type="spellStart"/>
             <w:r>
               <w:rPr>
                 <w:lang w:val="en-US"/>
               </w:rPr>
-              <w:t>linha A</w:t>
+              <w:t>linha</w:t>
+            </w:r>
+            <w:proofErr w:type="spellEnd"/>
+            <w:r>
+              <w:rPr>
+                <w:lang w:val="en-US"/>
+              </w:rPr>
+              <w:t xml:space="preserve"> A</w:t>
             </w:r>
           </w:p>
         </w:tc>
@@ -3740,7 +3756,15 @@
               <w:jc w:val="center"/>
             </w:pPr>
             <w:r>
-              <w:t>Conexão Computador [RS232 -Tx]</w:t>
+              <w:t>Conexão Computador [RS232 -</w:t>
+            </w:r>
+            <w:proofErr w:type="spellStart"/>
+            <w:r>
+              <w:t>Tx</w:t>
+            </w:r>
+            <w:proofErr w:type="spellEnd"/>
+            <w:r>
+              <w:t>]</w:t>
             </w:r>
           </w:p>
         </w:tc>
@@ -6686,7 +6710,23 @@
     </w:p>
     <w:p>
       <w:r>
-        <w:t xml:space="preserve">O teclado matricial pode ser conectado de várias formas ao microcontrolador, mas a lógica fundamental é as colunas agirem como input para o uC e as linhas como output para o uC. </w:t>
+        <w:t xml:space="preserve">O teclado matricial pode ser conectado de várias formas ao microcontrolador, mas a lógica fundamental é as colunas agirem como input para o </w:t>
+      </w:r>
+      <w:proofErr w:type="spellStart"/>
+      <w:r>
+        <w:t>uC</w:t>
+      </w:r>
+      <w:proofErr w:type="spellEnd"/>
+      <w:r>
+        <w:t xml:space="preserve"> e as linhas como output para o </w:t>
+      </w:r>
+      <w:proofErr w:type="spellStart"/>
+      <w:r>
+        <w:t>uC</w:t>
+      </w:r>
+      <w:proofErr w:type="spellEnd"/>
+      <w:r>
+        <w:t xml:space="preserve">. </w:t>
       </w:r>
     </w:p>
     <w:p>
@@ -6917,6 +6957,9 @@
       <w:r>
         <w:t xml:space="preserve"> </w:t>
       </w:r>
+      <w:r>
+        <w:t>e como funciona</w:t>
+      </w:r>
     </w:p>
     <w:p>
       <w:pPr>
@@ -6950,7 +6993,10 @@
         <w:t>Gama de tensão</w:t>
       </w:r>
       <w:r>
-        <w:t xml:space="preserve"> de output</w:t>
+        <w:t xml:space="preserve"> de </w:t>
+      </w:r>
+      <w:r>
+        <w:t>alimentação</w:t>
       </w:r>
       <w:r>
         <w:t xml:space="preserve">: [3.1V; 5.5V] </w:t>
@@ -7074,9 +7120,248 @@
     </w:p>
     <w:p>
       <w:pPr>
+        <w:pStyle w:val="PargrafodaLista"/>
+      </w:pPr>
+    </w:p>
+    <w:p>
+      <w:pPr>
+        <w:ind w:left="708"/>
+        <w:rPr>
+          <w:rFonts w:eastAsiaTheme="minorEastAsia"/>
+        </w:rPr>
+      </w:pPr>
+      <m:oMathPara>
+        <m:oMath>
+          <m:sSub>
+            <m:sSubPr>
+              <m:ctrlPr>
+                <w:rPr>
+                  <w:rFonts w:ascii="Cambria Math" w:hAnsi="Cambria Math"/>
+                  <w:i/>
+                </w:rPr>
+              </m:ctrlPr>
+            </m:sSubPr>
+            <m:e>
+              <m:r>
+                <w:rPr>
+                  <w:rFonts w:ascii="Cambria Math" w:hAnsi="Cambria Math"/>
+                </w:rPr>
+                <m:t>V</m:t>
+              </m:r>
+            </m:e>
+            <m:sub>
+              <m:r>
+                <w:rPr>
+                  <w:rFonts w:ascii="Cambria Math" w:hAnsi="Cambria Math"/>
+                </w:rPr>
+                <m:t>output analógico</m:t>
+              </m:r>
+            </m:sub>
+          </m:sSub>
+          <m:r>
+            <w:rPr>
+              <w:rFonts w:ascii="Cambria Math" w:eastAsiaTheme="minorEastAsia" w:hAnsi="Cambria Math"/>
+            </w:rPr>
+            <m:t>=</m:t>
+          </m:r>
+          <m:sSub>
+            <m:sSubPr>
+              <m:ctrlPr>
+                <w:rPr>
+                  <w:rFonts w:ascii="Cambria Math" w:eastAsiaTheme="minorEastAsia" w:hAnsi="Cambria Math"/>
+                  <w:i/>
+                </w:rPr>
+              </m:ctrlPr>
+            </m:sSubPr>
+            <m:e>
+              <m:r>
+                <w:rPr>
+                  <w:rFonts w:ascii="Cambria Math" w:eastAsiaTheme="minorEastAsia" w:hAnsi="Cambria Math"/>
+                </w:rPr>
+                <m:t>T</m:t>
+              </m:r>
+            </m:e>
+            <m:sub>
+              <m:r>
+                <w:rPr>
+                  <w:rFonts w:ascii="Cambria Math" w:eastAsiaTheme="minorEastAsia" w:hAnsi="Cambria Math"/>
+                </w:rPr>
+                <m:t>C</m:t>
+              </m:r>
+            </m:sub>
+          </m:sSub>
+          <m:r>
+            <w:rPr>
+              <w:rFonts w:ascii="Cambria Math" w:eastAsiaTheme="minorEastAsia" w:hAnsi="Cambria Math"/>
+            </w:rPr>
+            <m:t xml:space="preserve">× </m:t>
+          </m:r>
+          <m:sSub>
+            <m:sSubPr>
+              <m:ctrlPr>
+                <w:rPr>
+                  <w:rFonts w:ascii="Cambria Math" w:eastAsiaTheme="minorEastAsia" w:hAnsi="Cambria Math"/>
+                  <w:i/>
+                </w:rPr>
+              </m:ctrlPr>
+            </m:sSubPr>
+            <m:e>
+              <m:r>
+                <w:rPr>
+                  <w:rFonts w:ascii="Cambria Math" w:eastAsiaTheme="minorEastAsia" w:hAnsi="Cambria Math"/>
+                </w:rPr>
+                <m:t>T</m:t>
+              </m:r>
+            </m:e>
+            <m:sub>
+              <m:r>
+                <w:rPr>
+                  <w:rFonts w:ascii="Cambria Math" w:eastAsiaTheme="minorEastAsia" w:hAnsi="Cambria Math"/>
+                </w:rPr>
+                <m:t>A</m:t>
+              </m:r>
+            </m:sub>
+          </m:sSub>
+          <m:r>
+            <w:rPr>
+              <w:rFonts w:ascii="Cambria Math" w:eastAsiaTheme="minorEastAsia" w:hAnsi="Cambria Math"/>
+            </w:rPr>
+            <m:t xml:space="preserve">+ </m:t>
+          </m:r>
+          <m:sSub>
+            <m:sSubPr>
+              <m:ctrlPr>
+                <w:rPr>
+                  <w:rFonts w:ascii="Cambria Math" w:eastAsiaTheme="minorEastAsia" w:hAnsi="Cambria Math"/>
+                  <w:i/>
+                </w:rPr>
+              </m:ctrlPr>
+            </m:sSubPr>
+            <m:e>
+              <m:r>
+                <w:rPr>
+                  <w:rFonts w:ascii="Cambria Math" w:eastAsiaTheme="minorEastAsia" w:hAnsi="Cambria Math"/>
+                </w:rPr>
+                <m:t>V</m:t>
+              </m:r>
+            </m:e>
+            <m:sub>
+              <m:r>
+                <w:rPr>
+                  <w:rFonts w:ascii="Cambria Math" w:eastAsiaTheme="minorEastAsia" w:hAnsi="Cambria Math"/>
+                </w:rPr>
+                <m:t>0°C</m:t>
+              </m:r>
+            </m:sub>
+          </m:sSub>
+        </m:oMath>
+      </m:oMathPara>
+    </w:p>
+    <w:p>
+      <w:pPr>
+        <w:ind w:left="708"/>
+      </w:pPr>
+      <w:r>
+        <w:rPr>
+          <w:noProof/>
+        </w:rPr>
+        <w:drawing>
+          <wp:inline distT="0" distB="0" distL="0" distR="0" wp14:anchorId="13D1F891" wp14:editId="0BBBE569">
+            <wp:extent cx="5579745" cy="3278505"/>
+            <wp:effectExtent l="0" t="0" r="1905" b="17145"/>
+            <wp:docPr id="16" name="Gráfico 16">
+              <a:extLst xmlns:a="http://schemas.openxmlformats.org/drawingml/2006/main">
+                <a:ext uri="{FF2B5EF4-FFF2-40B4-BE49-F238E27FC236}">
+                  <a16:creationId xmlns:a16="http://schemas.microsoft.com/office/drawing/2014/main" id="{1F9156BE-8067-43D0-91DB-2C4F5F7B2D96}"/>
+                </a:ext>
+              </a:extLst>
+            </wp:docPr>
+            <wp:cNvGraphicFramePr/>
+            <a:graphic xmlns:a="http://schemas.openxmlformats.org/drawingml/2006/main">
+              <a:graphicData uri="http://schemas.openxmlformats.org/drawingml/2006/chart">
+                <c:chart xmlns:c="http://schemas.openxmlformats.org/drawingml/2006/chart" xmlns:r="http://schemas.openxmlformats.org/officeDocument/2006/relationships" r:id="rId20"/>
+              </a:graphicData>
+            </a:graphic>
+          </wp:inline>
+        </w:drawing>
+      </w:r>
+    </w:p>
+    <w:p>
+      <w:pPr>
+        <w:ind w:left="708"/>
+      </w:pPr>
+      <w:r>
+        <w:t>Gama do sensor: [-</w:t>
+      </w:r>
+      <w:r>
+        <w:t>35; 150</w:t>
+      </w:r>
+      <w:r>
+        <w:t>]</w:t>
+      </w:r>
+      <w:r>
+        <w:t xml:space="preserve"> </w:t>
+      </w:r>
+      <w:r>
+        <w:t>°</w:t>
+      </w:r>
+      <w:r>
+        <w:t xml:space="preserve">C -&gt; [-285.50; 3013] </w:t>
+      </w:r>
+      <w:proofErr w:type="spellStart"/>
+      <w:r>
+        <w:t>mV</w:t>
+      </w:r>
+      <w:proofErr w:type="spellEnd"/>
+    </w:p>
+    <w:p>
+      <w:pPr>
+        <w:ind w:left="708"/>
+        <w:rPr>
+          <w:color w:val="FF0000"/>
+        </w:rPr>
+      </w:pPr>
+      <w:r>
+        <w:rPr>
+          <w:color w:val="FF0000"/>
+        </w:rPr>
+        <w:t>Nota: O sensor tem a capacidade de até -40°</w:t>
+      </w:r>
+      <w:proofErr w:type="gramStart"/>
+      <w:r>
+        <w:rPr>
+          <w:color w:val="FF0000"/>
+        </w:rPr>
+        <w:t>C</w:t>
+      </w:r>
+      <w:proofErr w:type="gramEnd"/>
+      <w:r>
+        <w:rPr>
+          <w:color w:val="FF0000"/>
+        </w:rPr>
+        <w:t xml:space="preserve"> mas o limite da tensão de referência para o microcontrolador é -0.3V (-300 </w:t>
+      </w:r>
+      <w:proofErr w:type="spellStart"/>
+      <w:r>
+        <w:rPr>
+          <w:color w:val="FF0000"/>
+        </w:rPr>
+        <w:t>mV</w:t>
+      </w:r>
+      <w:proofErr w:type="spellEnd"/>
+      <w:r>
+        <w:rPr>
+          <w:color w:val="FF0000"/>
+        </w:rPr>
+        <w:t>).</w:t>
+      </w:r>
+    </w:p>
+    <w:p>
+      <w:pPr>
         <w:pStyle w:val="Ttulo3"/>
       </w:pPr>
       <w:r>
+        <w:lastRenderedPageBreak/>
         <w:t>Microcontrolador</w:t>
       </w:r>
     </w:p>
@@ -7087,12 +7372,14 @@
       <w:r>
         <w:t xml:space="preserve">O Microcontrolador permite a conversão de um input analógico </w:t>
       </w:r>
+      <w:proofErr w:type="gramStart"/>
       <w:r>
         <w:t xml:space="preserve">de </w:t>
       </w:r>
       <w:r>
         <w:t>?</w:t>
       </w:r>
+      <w:proofErr w:type="gramEnd"/>
       <w:r>
         <w:t xml:space="preserve"> Volts </w:t>
       </w:r>
@@ -7204,7 +7491,7 @@
                     </pic:cNvPicPr>
                   </pic:nvPicPr>
                   <pic:blipFill>
-                    <a:blip r:embed="rId20">
+                    <a:blip r:embed="rId21">
                       <a:extLst>
                         <a:ext uri="{28A0092B-C50C-407E-A947-70E740481C1C}">
                           <a14:useLocalDpi xmlns:a14="http://schemas.microsoft.com/office/drawing/2010/main" val="0"/>
@@ -7276,7 +7563,7 @@
                     </pic:cNvPicPr>
                   </pic:nvPicPr>
                   <pic:blipFill>
-                    <a:blip r:embed="rId21">
+                    <a:blip r:embed="rId22">
                       <a:extLst>
                         <a:ext uri="{28A0092B-C50C-407E-A947-70E740481C1C}">
                           <a14:useLocalDpi xmlns:a14="http://schemas.microsoft.com/office/drawing/2010/main" val="0"/>
@@ -7329,8 +7616,12 @@
       <w:pPr>
         <w:ind w:left="708"/>
       </w:pPr>
-      <w:r>
-        <w:lastRenderedPageBreak/>
+    </w:p>
+    <w:p>
+      <w:pPr>
+        <w:ind w:left="708"/>
+      </w:pPr>
+      <w:r>
         <w:t xml:space="preserve">As </w:t>
       </w:r>
       <w:r>
@@ -7387,6 +7678,85 @@
       </w:r>
       <w:r>
         <w:t xml:space="preserve"> à custa de termos uma gama mais alta. </w:t>
+      </w:r>
+    </w:p>
+    <w:p>
+      <w:pPr>
+        <w:ind w:left="708"/>
+        <w:rPr>
+          <w:color w:val="FF0000"/>
+        </w:rPr>
+      </w:pPr>
+      <w:r>
+        <w:rPr>
+          <w:color w:val="FF0000"/>
+        </w:rPr>
+        <w:t xml:space="preserve">NOTA: O PIC18F45K22 Apenas permite um </w:t>
+      </w:r>
+      <w:r>
+        <w:rPr>
+          <w:color w:val="FF0000"/>
+        </w:rPr>
+        <w:t xml:space="preserve">máximo </w:t>
+      </w:r>
+      <w:r>
+        <w:rPr>
+          <w:color w:val="FF0000"/>
+        </w:rPr>
+        <w:t>V</w:t>
+      </w:r>
+      <w:r>
+        <w:rPr>
+          <w:color w:val="FF0000"/>
+          <w:vertAlign w:val="subscript"/>
+        </w:rPr>
+        <w:t>REF-</w:t>
+      </w:r>
+      <w:r>
+        <w:rPr>
+          <w:color w:val="FF0000"/>
+        </w:rPr>
+        <w:t xml:space="preserve"> </w:t>
+      </w:r>
+      <w:r>
+        <w:rPr>
+          <w:color w:val="FF0000"/>
+          <w:lang w:val="en-US"/>
+        </w:rPr>
+        <w:t xml:space="preserve">= </w:t>
+      </w:r>
+      <w:r>
+        <w:rPr>
+          <w:color w:val="FF0000"/>
+          <w:lang w:val="en-US"/>
+        </w:rPr>
+        <w:t>3,3</w:t>
+      </w:r>
+      <w:r>
+        <w:rPr>
+          <w:color w:val="FF0000"/>
+          <w:lang w:val="en-US"/>
+        </w:rPr>
+        <w:t xml:space="preserve"> V</w:t>
+      </w:r>
+      <w:r>
+        <w:rPr>
+          <w:color w:val="FF0000"/>
+        </w:rPr>
+        <w:t xml:space="preserve"> e de V</w:t>
+      </w:r>
+      <w:r>
+        <w:rPr>
+          <w:color w:val="FF0000"/>
+          <w:vertAlign w:val="subscript"/>
+        </w:rPr>
+        <w:t xml:space="preserve">REF+ </w:t>
+      </w:r>
+      <w:r>
+        <w:rPr>
+          <w:color w:val="FF0000"/>
+        </w:rPr>
+        <w:t>= 5,3V (isto se a VDD = 5V e VSS = 0V).</w:t>
       </w:r>
     </w:p>
     <w:p>
@@ -7467,13 +7837,7 @@
                   <w:rPr>
                     <w:rFonts w:ascii="Cambria Math" w:hAnsi="Cambria Math"/>
                   </w:rPr>
-                  <m:t>REF</m:t>
-                </m:r>
-                <m:r>
-                  <w:rPr>
-                    <w:rFonts w:ascii="Cambria Math" w:hAnsi="Cambria Math"/>
-                  </w:rPr>
-                  <m:t>-</m:t>
+                  <m:t>REF-</m:t>
                 </m:r>
               </m:sub>
             </m:sSub>
@@ -7633,6 +7997,7 @@
         <w:rPr>
           <w:rFonts w:eastAsiaTheme="minorEastAsia"/>
         </w:rPr>
+        <w:lastRenderedPageBreak/>
         <w:t>LSB’s</w:t>
       </w:r>
       <w:proofErr w:type="spellEnd"/>
@@ -7674,13 +8039,7 @@
                 <w:rPr>
                   <w:rFonts w:ascii="Cambria Math" w:eastAsiaTheme="minorEastAsia" w:hAnsi="Cambria Math"/>
                 </w:rPr>
-                <m:t>in</m:t>
-              </m:r>
-              <m:r>
-                <w:rPr>
-                  <w:rFonts w:ascii="Cambria Math" w:eastAsiaTheme="minorEastAsia" w:hAnsi="Cambria Math"/>
-                </w:rPr>
-                <m:t xml:space="preserve"> </m:t>
+                <m:t xml:space="preserve">in </m:t>
               </m:r>
             </m:sub>
           </m:sSub>
@@ -7706,13 +8065,7 @@
                 <w:rPr>
                   <w:rFonts w:ascii="Cambria Math" w:eastAsiaTheme="minorEastAsia" w:hAnsi="Cambria Math"/>
                 </w:rPr>
-                <m:t>código</m:t>
-              </m:r>
-              <m:r>
-                <w:rPr>
-                  <w:rFonts w:ascii="Cambria Math" w:eastAsiaTheme="minorEastAsia" w:hAnsi="Cambria Math"/>
-                </w:rPr>
-                <m:t xml:space="preserve"> digital</m:t>
+                <m:t>código digital</m:t>
               </m:r>
             </m:e>
           </m:d>
@@ -7720,13 +8073,7 @@
             <w:rPr>
               <w:rFonts w:ascii="Cambria Math" w:eastAsiaTheme="minorEastAsia" w:hAnsi="Cambria Math"/>
             </w:rPr>
-            <m:t xml:space="preserve"> × </m:t>
-          </m:r>
-          <m:r>
-            <w:rPr>
-              <w:rFonts w:ascii="Cambria Math" w:eastAsiaTheme="minorEastAsia" w:hAnsi="Cambria Math"/>
-            </w:rPr>
-            <m:t>LSB+</m:t>
+            <m:t xml:space="preserve"> × LSB+</m:t>
           </m:r>
           <m:sSub>
             <m:sSubPr>
@@ -7794,7 +8141,7 @@
                     </pic:cNvPicPr>
                   </pic:nvPicPr>
                   <pic:blipFill>
-                    <a:blip r:embed="rId22" cstate="print">
+                    <a:blip r:embed="rId23" cstate="print">
                       <a:extLst>
                         <a:ext uri="{28A0092B-C50C-407E-A947-70E740481C1C}">
                           <a14:useLocalDpi xmlns:a14="http://schemas.microsoft.com/office/drawing/2010/main" val="0"/>
@@ -7835,7 +8182,35 @@
         <w:rPr>
           <w:rFonts w:eastAsiaTheme="minorEastAsia"/>
         </w:rPr>
-        <w:t>Podemos entender isto de forma mais intuitiva olhando para o hardware do conversor ADC. Ele consiste num Amp Op comparador, em que os valores de input do sensor é comparado com os valores de referência definidos por software:</w:t>
+        <w:t xml:space="preserve">Podemos entender isto de forma mais intuitiva olhando para o hardware do conversor ADC. Ele consiste num </w:t>
+      </w:r>
+      <w:proofErr w:type="spellStart"/>
+      <w:r>
+        <w:rPr>
+          <w:rFonts w:eastAsiaTheme="minorEastAsia"/>
+        </w:rPr>
+        <w:t>Amp</w:t>
+      </w:r>
+      <w:proofErr w:type="spellEnd"/>
+      <w:r>
+        <w:rPr>
+          <w:rFonts w:eastAsiaTheme="minorEastAsia"/>
+        </w:rPr>
+        <w:t xml:space="preserve"> </w:t>
+      </w:r>
+      <w:proofErr w:type="spellStart"/>
+      <w:r>
+        <w:rPr>
+          <w:rFonts w:eastAsiaTheme="minorEastAsia"/>
+        </w:rPr>
+        <w:t>Op</w:t>
+      </w:r>
+      <w:proofErr w:type="spellEnd"/>
+      <w:r>
+        <w:rPr>
+          <w:rFonts w:eastAsiaTheme="minorEastAsia"/>
+        </w:rPr>
+        <w:t xml:space="preserve"> comparador, em que os valores de input do sensor é comparado com os valores de referência definidos por software:</w:t>
       </w:r>
     </w:p>
     <w:p>
@@ -7849,7 +8224,19 @@
         <w:rPr>
           <w:u w:val="single"/>
         </w:rPr>
-        <w:t>Resumindo a parte introdutória:</w:t>
+        <w:t xml:space="preserve">Resumindo </w:t>
+      </w:r>
+      <w:r>
+        <w:rPr>
+          <w:u w:val="single"/>
+        </w:rPr>
+        <w:t>as fórmulas d</w:t>
+      </w:r>
+      <w:r>
+        <w:rPr>
+          <w:u w:val="single"/>
+        </w:rPr>
+        <w:t>a parte introdutória:</w:t>
       </w:r>
     </w:p>
     <w:p>
@@ -8011,13 +8398,7 @@
                 <w:rPr>
                   <w:rFonts w:ascii="Cambria Math" w:eastAsiaTheme="minorEastAsia" w:hAnsi="Cambria Math"/>
                 </w:rPr>
-                <m:t>código</m:t>
-              </m:r>
-              <m:r>
-                <w:rPr>
-                  <w:rFonts w:ascii="Cambria Math" w:eastAsiaTheme="minorEastAsia" w:hAnsi="Cambria Math"/>
-                </w:rPr>
-                <m:t xml:space="preserve"> digital</m:t>
+                <m:t>código digital</m:t>
               </m:r>
             </m:e>
           </m:d>
@@ -8025,25 +8406,7 @@
             <w:rPr>
               <w:rFonts w:ascii="Cambria Math" w:eastAsiaTheme="minorEastAsia" w:hAnsi="Cambria Math"/>
             </w:rPr>
-            <m:t xml:space="preserve"> </m:t>
-          </m:r>
-          <m:r>
-            <w:rPr>
-              <w:rFonts w:ascii="Cambria Math" w:eastAsiaTheme="minorEastAsia" w:hAnsi="Cambria Math"/>
-            </w:rPr>
-            <m:t>×</m:t>
-          </m:r>
-          <m:r>
-            <w:rPr>
-              <w:rFonts w:ascii="Cambria Math" w:eastAsiaTheme="minorEastAsia" w:hAnsi="Cambria Math"/>
-            </w:rPr>
-            <m:t xml:space="preserve"> </m:t>
-          </m:r>
-          <m:r>
-            <w:rPr>
-              <w:rFonts w:ascii="Cambria Math" w:eastAsiaTheme="minorEastAsia" w:hAnsi="Cambria Math"/>
-            </w:rPr>
-            <m:t>LSB+</m:t>
+            <m:t xml:space="preserve"> × LSB+</m:t>
           </m:r>
           <m:sSub>
             <m:sSubPr>
@@ -8106,403 +8469,6 @@
                   <w:rFonts w:ascii="Cambria Math" w:eastAsiaTheme="minorEastAsia" w:hAnsi="Cambria Math"/>
                 </w:rPr>
                 <m:t xml:space="preserve">in </m:t>
-              </m:r>
-            </m:sub>
-          </m:sSub>
-          <m:r>
-            <w:rPr>
-              <w:rFonts w:ascii="Cambria Math" w:eastAsiaTheme="minorEastAsia" w:hAnsi="Cambria Math"/>
-            </w:rPr>
-            <m:t>=</m:t>
-          </m:r>
-          <m:d>
-            <m:dPr>
-              <m:begChr m:val="["/>
-              <m:endChr m:val="]"/>
-              <m:ctrlPr>
-                <w:rPr>
-                  <w:rFonts w:ascii="Cambria Math" w:eastAsiaTheme="minorEastAsia" w:hAnsi="Cambria Math"/>
-                  <w:i/>
-                </w:rPr>
-              </m:ctrlPr>
-            </m:dPr>
-            <m:e>
-              <m:r>
-                <w:rPr>
-                  <w:rFonts w:ascii="Cambria Math" w:eastAsiaTheme="minorEastAsia" w:hAnsi="Cambria Math"/>
-                </w:rPr>
-                <m:t>código digital</m:t>
-              </m:r>
-            </m:e>
-          </m:d>
-          <m:r>
-            <w:rPr>
-              <w:rFonts w:ascii="Cambria Math" w:eastAsiaTheme="minorEastAsia" w:hAnsi="Cambria Math"/>
-            </w:rPr>
-            <m:t xml:space="preserve"> </m:t>
-          </m:r>
-          <m:r>
-            <w:rPr>
-              <w:rFonts w:ascii="Cambria Math" w:eastAsiaTheme="minorEastAsia" w:hAnsi="Cambria Math"/>
-            </w:rPr>
-            <m:t>×</m:t>
-          </m:r>
-          <m:r>
-            <w:rPr>
-              <w:rFonts w:ascii="Cambria Math" w:eastAsiaTheme="minorEastAsia" w:hAnsi="Cambria Math"/>
-            </w:rPr>
-            <m:t xml:space="preserve"> </m:t>
-          </m:r>
-          <m:f>
-            <m:fPr>
-              <m:ctrlPr>
-                <w:rPr>
-                  <w:rFonts w:ascii="Cambria Math" w:eastAsiaTheme="minorEastAsia" w:hAnsi="Cambria Math"/>
-                  <w:i/>
-                </w:rPr>
-              </m:ctrlPr>
-            </m:fPr>
-            <m:num>
-              <m:r>
-                <w:rPr>
-                  <w:rFonts w:ascii="Cambria Math" w:eastAsiaTheme="minorEastAsia" w:hAnsi="Cambria Math"/>
-                </w:rPr>
-                <m:t>1</m:t>
-              </m:r>
-            </m:num>
-            <m:den>
-              <m:sSup>
-                <m:sSupPr>
-                  <m:ctrlPr>
-                    <w:rPr>
-                      <w:rFonts w:ascii="Cambria Math" w:eastAsiaTheme="minorEastAsia" w:hAnsi="Cambria Math"/>
-                      <w:i/>
-                    </w:rPr>
-                  </m:ctrlPr>
-                </m:sSupPr>
-                <m:e>
-                  <m:r>
-                    <w:rPr>
-                      <w:rFonts w:ascii="Cambria Math" w:eastAsiaTheme="minorEastAsia" w:hAnsi="Cambria Math"/>
-                    </w:rPr>
-                    <m:t>2</m:t>
-                  </m:r>
-                </m:e>
-                <m:sup>
-                  <m:r>
-                    <w:rPr>
-                      <w:rFonts w:ascii="Cambria Math" w:eastAsiaTheme="minorEastAsia" w:hAnsi="Cambria Math"/>
-                    </w:rPr>
-                    <m:t>bits</m:t>
-                  </m:r>
-                </m:sup>
-              </m:sSup>
-            </m:den>
-          </m:f>
-          <m:r>
-            <w:rPr>
-              <w:rFonts w:ascii="Cambria Math" w:eastAsiaTheme="minorEastAsia" w:hAnsi="Cambria Math"/>
-            </w:rPr>
-            <m:t>+</m:t>
-          </m:r>
-          <m:sSub>
-            <m:sSubPr>
-              <m:ctrlPr>
-                <w:rPr>
-                  <w:rFonts w:ascii="Cambria Math" w:eastAsiaTheme="minorEastAsia" w:hAnsi="Cambria Math"/>
-                  <w:i/>
-                </w:rPr>
-              </m:ctrlPr>
-            </m:sSubPr>
-            <m:e>
-              <m:r>
-                <w:rPr>
-                  <w:rFonts w:ascii="Cambria Math" w:eastAsiaTheme="minorEastAsia" w:hAnsi="Cambria Math"/>
-                </w:rPr>
-                <m:t>V</m:t>
-              </m:r>
-            </m:e>
-            <m:sub>
-              <m:r>
-                <w:rPr>
-                  <w:rFonts w:ascii="Cambria Math" w:eastAsiaTheme="minorEastAsia" w:hAnsi="Cambria Math"/>
-                </w:rPr>
-                <m:t>REF-</m:t>
-              </m:r>
-            </m:sub>
-          </m:sSub>
-        </m:oMath>
-      </m:oMathPara>
-    </w:p>
-    <w:p>
-      <w:pPr>
-        <w:ind w:left="708"/>
-        <w:rPr>
-          <w:rFonts w:eastAsiaTheme="minorEastAsia"/>
-        </w:rPr>
-      </w:pPr>
-      <m:oMathPara>
-        <m:oMath>
-          <m:r>
-            <w:rPr>
-              <w:rFonts w:ascii="Cambria Math" w:eastAsiaTheme="minorEastAsia" w:hAnsi="Cambria Math"/>
-            </w:rPr>
-            <m:t>[código</m:t>
-          </m:r>
-          <m:r>
-            <w:rPr>
-              <w:rFonts w:ascii="Cambria Math" w:eastAsiaTheme="minorEastAsia" w:hAnsi="Cambria Math"/>
-            </w:rPr>
-            <m:t xml:space="preserve"> digital</m:t>
-          </m:r>
-          <m:r>
-            <w:rPr>
-              <w:rFonts w:ascii="Cambria Math" w:eastAsiaTheme="minorEastAsia" w:hAnsi="Cambria Math"/>
-            </w:rPr>
-            <m:t>]</m:t>
-          </m:r>
-          <m:r>
-            <w:rPr>
-              <w:rFonts w:ascii="Cambria Math" w:eastAsiaTheme="minorEastAsia" w:hAnsi="Cambria Math"/>
-            </w:rPr>
-            <m:t>=</m:t>
-          </m:r>
-          <m:f>
-            <m:fPr>
-              <m:ctrlPr>
-                <w:rPr>
-                  <w:rFonts w:ascii="Cambria Math" w:eastAsiaTheme="minorEastAsia" w:hAnsi="Cambria Math"/>
-                  <w:i/>
-                </w:rPr>
-              </m:ctrlPr>
-            </m:fPr>
-            <m:num>
-              <m:sSub>
-                <m:sSubPr>
-                  <m:ctrlPr>
-                    <w:rPr>
-                      <w:rFonts w:ascii="Cambria Math" w:eastAsiaTheme="minorEastAsia" w:hAnsi="Cambria Math"/>
-                      <w:i/>
-                    </w:rPr>
-                  </m:ctrlPr>
-                </m:sSubPr>
-                <m:e>
-                  <m:r>
-                    <w:rPr>
-                      <w:rFonts w:ascii="Cambria Math" w:eastAsiaTheme="minorEastAsia" w:hAnsi="Cambria Math"/>
-                    </w:rPr>
-                    <m:t>V</m:t>
-                  </m:r>
-                </m:e>
-                <m:sub>
-                  <m:r>
-                    <w:rPr>
-                      <w:rFonts w:ascii="Cambria Math" w:eastAsiaTheme="minorEastAsia" w:hAnsi="Cambria Math"/>
-                    </w:rPr>
-                    <m:t xml:space="preserve">in </m:t>
-                  </m:r>
-                </m:sub>
-              </m:sSub>
-            </m:num>
-            <m:den>
-              <m:r>
-                <w:rPr>
-                  <w:rFonts w:ascii="Cambria Math" w:eastAsiaTheme="minorEastAsia" w:hAnsi="Cambria Math"/>
-                </w:rPr>
-                <m:t>LSB</m:t>
-              </m:r>
-            </m:den>
-          </m:f>
-          <m:r>
-            <w:rPr>
-              <w:rFonts w:ascii="Cambria Math" w:eastAsiaTheme="minorEastAsia" w:hAnsi="Cambria Math"/>
-            </w:rPr>
-            <m:t>+</m:t>
-          </m:r>
-          <m:sSub>
-            <m:sSubPr>
-              <m:ctrlPr>
-                <w:rPr>
-                  <w:rFonts w:ascii="Cambria Math" w:eastAsiaTheme="minorEastAsia" w:hAnsi="Cambria Math"/>
-                  <w:i/>
-                </w:rPr>
-              </m:ctrlPr>
-            </m:sSubPr>
-            <m:e>
-              <m:r>
-                <w:rPr>
-                  <w:rFonts w:ascii="Cambria Math" w:eastAsiaTheme="minorEastAsia" w:hAnsi="Cambria Math"/>
-                </w:rPr>
-                <m:t>V</m:t>
-              </m:r>
-            </m:e>
-            <m:sub>
-              <m:r>
-                <w:rPr>
-                  <w:rFonts w:ascii="Cambria Math" w:eastAsiaTheme="minorEastAsia" w:hAnsi="Cambria Math"/>
-                </w:rPr>
-                <m:t>REF-</m:t>
-              </m:r>
-            </m:sub>
-          </m:sSub>
-        </m:oMath>
-      </m:oMathPara>
-    </w:p>
-    <w:p>
-      <w:pPr>
-        <w:ind w:left="708"/>
-      </w:pPr>
-      <w:r>
-        <w:rPr>
-          <w:noProof/>
-        </w:rPr>
-        <w:lastRenderedPageBreak/>
-        <w:drawing>
-          <wp:anchor distT="0" distB="0" distL="114300" distR="114300" simplePos="0" relativeHeight="251670528" behindDoc="0" locked="0" layoutInCell="1" allowOverlap="1" wp14:anchorId="0B310D5B" wp14:editId="031A9F75">
-            <wp:simplePos x="0" y="0"/>
-            <wp:positionH relativeFrom="column">
-              <wp:posOffset>3225165</wp:posOffset>
-            </wp:positionH>
-            <wp:positionV relativeFrom="paragraph">
-              <wp:posOffset>290195</wp:posOffset>
-            </wp:positionV>
-            <wp:extent cx="2790825" cy="1258570"/>
-            <wp:effectExtent l="0" t="0" r="9525" b="0"/>
-            <wp:wrapSquare wrapText="bothSides"/>
-            <wp:docPr id="14" name="Imagem 14"/>
-            <wp:cNvGraphicFramePr>
-              <a:graphicFrameLocks xmlns:a="http://schemas.openxmlformats.org/drawingml/2006/main" noChangeAspect="1"/>
-            </wp:cNvGraphicFramePr>
-            <a:graphic xmlns:a="http://schemas.openxmlformats.org/drawingml/2006/main">
-              <a:graphicData uri="http://schemas.openxmlformats.org/drawingml/2006/picture">
-                <pic:pic xmlns:pic="http://schemas.openxmlformats.org/drawingml/2006/picture">
-                  <pic:nvPicPr>
-                    <pic:cNvPr id="0" name="Picture 9"/>
-                    <pic:cNvPicPr>
-                      <a:picLocks noChangeAspect="1" noChangeArrowheads="1"/>
-                    </pic:cNvPicPr>
-                  </pic:nvPicPr>
-                  <pic:blipFill>
-                    <a:blip r:embed="rId23">
-                      <a:extLst>
-                        <a:ext uri="{28A0092B-C50C-407E-A947-70E740481C1C}">
-                          <a14:useLocalDpi xmlns:a14="http://schemas.microsoft.com/office/drawing/2010/main" val="0"/>
-                        </a:ext>
-                      </a:extLst>
-                    </a:blip>
-                    <a:srcRect/>
-                    <a:stretch>
-                      <a:fillRect/>
-                    </a:stretch>
-                  </pic:blipFill>
-                  <pic:spPr bwMode="auto">
-                    <a:xfrm>
-                      <a:off x="0" y="0"/>
-                      <a:ext cx="2790825" cy="1258570"/>
-                    </a:xfrm>
-                    <a:prstGeom prst="rect">
-                      <a:avLst/>
-                    </a:prstGeom>
-                    <a:noFill/>
-                    <a:ln>
-                      <a:noFill/>
-                    </a:ln>
-                  </pic:spPr>
-                </pic:pic>
-              </a:graphicData>
-            </a:graphic>
-            <wp14:sizeRelH relativeFrom="margin">
-              <wp14:pctWidth>0</wp14:pctWidth>
-            </wp14:sizeRelH>
-            <wp14:sizeRelV relativeFrom="margin">
-              <wp14:pctHeight>0</wp14:pctHeight>
-            </wp14:sizeRelV>
-          </wp:anchor>
-        </w:drawing>
-      </w:r>
-      <w:r>
-        <w:tab/>
-        <w:t>NOTA: No caso do V</w:t>
-      </w:r>
-      <w:r>
-        <w:rPr>
-          <w:vertAlign w:val="subscript"/>
-        </w:rPr>
-        <w:t>DAC</w:t>
-      </w:r>
-      <w:r>
-        <w:t xml:space="preserve"> (</w:t>
-      </w:r>
-      <w:r>
-        <w:t xml:space="preserve">nota que </w:t>
-      </w:r>
-      <w:r>
-        <w:t>V</w:t>
-      </w:r>
-      <w:r>
-        <w:rPr>
-          <w:vertAlign w:val="subscript"/>
-        </w:rPr>
-        <w:t>out</w:t>
-      </w:r>
-      <w:r>
-        <w:t xml:space="preserve"> </w:t>
-      </w:r>
-      <w:r>
-        <w:t xml:space="preserve">é </w:t>
-      </w:r>
-      <w:r>
-        <w:t>uma tensão de analógico):</w:t>
-      </w:r>
-    </w:p>
-    <w:p>
-      <w:pPr>
-        <w:ind w:left="708"/>
-      </w:pPr>
-    </w:p>
-    <w:p>
-      <w:pPr>
-        <w:rPr>
-          <w:rFonts w:eastAsiaTheme="minorEastAsia"/>
-        </w:rPr>
-      </w:pPr>
-      <m:oMathPara>
-        <m:oMath>
-          <m:r>
-            <w:rPr>
-              <w:rFonts w:ascii="Cambria Math" w:eastAsiaTheme="minorEastAsia" w:hAnsi="Cambria Math"/>
-            </w:rPr>
-            <m:t xml:space="preserve">     </m:t>
-          </m:r>
-          <m:sSub>
-            <m:sSubPr>
-              <m:ctrlPr>
-                <w:rPr>
-                  <w:rFonts w:ascii="Cambria Math" w:eastAsiaTheme="minorEastAsia" w:hAnsi="Cambria Math"/>
-                  <w:i/>
-                </w:rPr>
-              </m:ctrlPr>
-            </m:sSubPr>
-            <m:e>
-              <m:r>
-                <w:rPr>
-                  <w:rFonts w:ascii="Cambria Math" w:eastAsiaTheme="minorEastAsia" w:hAnsi="Cambria Math"/>
-                </w:rPr>
-                <m:t>V</m:t>
-              </m:r>
-            </m:e>
-            <m:sub>
-              <m:r>
-                <w:rPr>
-                  <w:rFonts w:ascii="Cambria Math" w:eastAsiaTheme="minorEastAsia" w:hAnsi="Cambria Math"/>
-                </w:rPr>
-                <m:t>out</m:t>
-              </m:r>
-              <m:r>
-                <w:rPr>
-                  <w:rFonts w:ascii="Cambria Math" w:eastAsiaTheme="minorEastAsia" w:hAnsi="Cambria Math"/>
-                </w:rPr>
-                <m:t xml:space="preserve"> </m:t>
               </m:r>
             </m:sub>
           </m:sSub>
@@ -8614,11 +8580,101 @@
                 </w:rPr>
                 <m:t>REF-</m:t>
               </m:r>
+            </m:sub>
+          </m:sSub>
+        </m:oMath>
+      </m:oMathPara>
+    </w:p>
+    <w:p>
+      <w:pPr>
+        <w:ind w:left="708"/>
+        <w:rPr>
+          <w:rFonts w:eastAsiaTheme="minorEastAsia"/>
+        </w:rPr>
+      </w:pPr>
+      <m:oMathPara>
+        <m:oMath>
+          <m:r>
+            <w:rPr>
+              <w:rFonts w:ascii="Cambria Math" w:eastAsiaTheme="minorEastAsia" w:hAnsi="Cambria Math"/>
+            </w:rPr>
+            <m:t>[código digital]=</m:t>
+          </m:r>
+          <m:f>
+            <m:fPr>
+              <m:ctrlPr>
+                <w:rPr>
+                  <w:rFonts w:ascii="Cambria Math" w:eastAsiaTheme="minorEastAsia" w:hAnsi="Cambria Math"/>
+                  <w:i/>
+                </w:rPr>
+              </m:ctrlPr>
+            </m:fPr>
+            <m:num>
+              <m:sSub>
+                <m:sSubPr>
+                  <m:ctrlPr>
+                    <w:rPr>
+                      <w:rFonts w:ascii="Cambria Math" w:eastAsiaTheme="minorEastAsia" w:hAnsi="Cambria Math"/>
+                      <w:i/>
+                    </w:rPr>
+                  </m:ctrlPr>
+                </m:sSubPr>
+                <m:e>
+                  <m:r>
+                    <w:rPr>
+                      <w:rFonts w:ascii="Cambria Math" w:eastAsiaTheme="minorEastAsia" w:hAnsi="Cambria Math"/>
+                    </w:rPr>
+                    <m:t>V</m:t>
+                  </m:r>
+                </m:e>
+                <m:sub>
+                  <m:r>
+                    <w:rPr>
+                      <w:rFonts w:ascii="Cambria Math" w:eastAsiaTheme="minorEastAsia" w:hAnsi="Cambria Math"/>
+                    </w:rPr>
+                    <m:t xml:space="preserve">in </m:t>
+                  </m:r>
+                </m:sub>
+              </m:sSub>
+            </m:num>
+            <m:den>
               <m:r>
                 <w:rPr>
                   <w:rFonts w:ascii="Cambria Math" w:eastAsiaTheme="minorEastAsia" w:hAnsi="Cambria Math"/>
                 </w:rPr>
-                <m:t xml:space="preserve">           </m:t>
+                <m:t>LSB</m:t>
+              </m:r>
+            </m:den>
+          </m:f>
+          <m:r>
+            <w:rPr>
+              <w:rFonts w:ascii="Cambria Math" w:eastAsiaTheme="minorEastAsia" w:hAnsi="Cambria Math"/>
+            </w:rPr>
+            <m:t>+</m:t>
+          </m:r>
+          <m:sSub>
+            <m:sSubPr>
+              <m:ctrlPr>
+                <w:rPr>
+                  <w:rFonts w:ascii="Cambria Math" w:eastAsiaTheme="minorEastAsia" w:hAnsi="Cambria Math"/>
+                  <w:i/>
+                </w:rPr>
+              </m:ctrlPr>
+            </m:sSubPr>
+            <m:e>
+              <m:r>
+                <w:rPr>
+                  <w:rFonts w:ascii="Cambria Math" w:eastAsiaTheme="minorEastAsia" w:hAnsi="Cambria Math"/>
+                </w:rPr>
+                <m:t>V</m:t>
+              </m:r>
+            </m:e>
+            <m:sub>
+              <m:r>
+                <w:rPr>
+                  <w:rFonts w:ascii="Cambria Math" w:eastAsiaTheme="minorEastAsia" w:hAnsi="Cambria Math"/>
+                </w:rPr>
+                <m:t>REF-</m:t>
               </m:r>
             </m:sub>
           </m:sSub>
@@ -8629,6 +8685,107 @@
       <w:pPr>
         <w:ind w:left="708"/>
       </w:pPr>
+      <w:r>
+        <w:rPr>
+          <w:noProof/>
+        </w:rPr>
+        <w:drawing>
+          <wp:anchor distT="0" distB="0" distL="114300" distR="114300" simplePos="0" relativeHeight="251670528" behindDoc="0" locked="0" layoutInCell="1" allowOverlap="1" wp14:anchorId="0B310D5B" wp14:editId="031A9F75">
+            <wp:simplePos x="0" y="0"/>
+            <wp:positionH relativeFrom="column">
+              <wp:posOffset>3225165</wp:posOffset>
+            </wp:positionH>
+            <wp:positionV relativeFrom="paragraph">
+              <wp:posOffset>290195</wp:posOffset>
+            </wp:positionV>
+            <wp:extent cx="2790825" cy="1258570"/>
+            <wp:effectExtent l="0" t="0" r="9525" b="0"/>
+            <wp:wrapSquare wrapText="bothSides"/>
+            <wp:docPr id="14" name="Imagem 14"/>
+            <wp:cNvGraphicFramePr>
+              <a:graphicFrameLocks xmlns:a="http://schemas.openxmlformats.org/drawingml/2006/main" noChangeAspect="1"/>
+            </wp:cNvGraphicFramePr>
+            <a:graphic xmlns:a="http://schemas.openxmlformats.org/drawingml/2006/main">
+              <a:graphicData uri="http://schemas.openxmlformats.org/drawingml/2006/picture">
+                <pic:pic xmlns:pic="http://schemas.openxmlformats.org/drawingml/2006/picture">
+                  <pic:nvPicPr>
+                    <pic:cNvPr id="0" name="Picture 9"/>
+                    <pic:cNvPicPr>
+                      <a:picLocks noChangeAspect="1" noChangeArrowheads="1"/>
+                    </pic:cNvPicPr>
+                  </pic:nvPicPr>
+                  <pic:blipFill>
+                    <a:blip r:embed="rId24">
+                      <a:extLst>
+                        <a:ext uri="{28A0092B-C50C-407E-A947-70E740481C1C}">
+                          <a14:useLocalDpi xmlns:a14="http://schemas.microsoft.com/office/drawing/2010/main" val="0"/>
+                        </a:ext>
+                      </a:extLst>
+                    </a:blip>
+                    <a:srcRect/>
+                    <a:stretch>
+                      <a:fillRect/>
+                    </a:stretch>
+                  </pic:blipFill>
+                  <pic:spPr bwMode="auto">
+                    <a:xfrm>
+                      <a:off x="0" y="0"/>
+                      <a:ext cx="2790825" cy="1258570"/>
+                    </a:xfrm>
+                    <a:prstGeom prst="rect">
+                      <a:avLst/>
+                    </a:prstGeom>
+                    <a:noFill/>
+                    <a:ln>
+                      <a:noFill/>
+                    </a:ln>
+                  </pic:spPr>
+                </pic:pic>
+              </a:graphicData>
+            </a:graphic>
+            <wp14:sizeRelH relativeFrom="margin">
+              <wp14:pctWidth>0</wp14:pctWidth>
+            </wp14:sizeRelH>
+            <wp14:sizeRelV relativeFrom="margin">
+              <wp14:pctHeight>0</wp14:pctHeight>
+            </wp14:sizeRelV>
+          </wp:anchor>
+        </w:drawing>
+      </w:r>
+      <w:r>
+        <w:tab/>
+        <w:t>NOTA: No caso do V</w:t>
+      </w:r>
+      <w:r>
+        <w:rPr>
+          <w:vertAlign w:val="subscript"/>
+        </w:rPr>
+        <w:t>DAC</w:t>
+      </w:r>
+      <w:r>
+        <w:t xml:space="preserve"> (</w:t>
+      </w:r>
+      <w:r>
+        <w:t xml:space="preserve">nota que </w:t>
+      </w:r>
+      <w:r>
+        <w:t>V</w:t>
+      </w:r>
+      <w:r>
+        <w:rPr>
+          <w:vertAlign w:val="subscript"/>
+        </w:rPr>
+        <w:t>out</w:t>
+      </w:r>
+      <w:r>
+        <w:t xml:space="preserve"> </w:t>
+      </w:r>
+      <w:r>
+        <w:t xml:space="preserve">é </w:t>
+      </w:r>
+      <w:r>
+        <w:t>uma tensão de analógico):</w:t>
+      </w:r>
     </w:p>
     <w:p>
       <w:pPr>
@@ -8637,6 +8794,159 @@
     </w:p>
     <w:p>
       <w:pPr>
+        <w:rPr>
+          <w:rFonts w:eastAsiaTheme="minorEastAsia"/>
+        </w:rPr>
+      </w:pPr>
+      <m:oMathPara>
+        <m:oMath>
+          <m:r>
+            <w:rPr>
+              <w:rFonts w:ascii="Cambria Math" w:eastAsiaTheme="minorEastAsia" w:hAnsi="Cambria Math"/>
+            </w:rPr>
+            <m:t xml:space="preserve">     </m:t>
+          </m:r>
+          <m:sSub>
+            <m:sSubPr>
+              <m:ctrlPr>
+                <w:rPr>
+                  <w:rFonts w:ascii="Cambria Math" w:eastAsiaTheme="minorEastAsia" w:hAnsi="Cambria Math"/>
+                  <w:i/>
+                </w:rPr>
+              </m:ctrlPr>
+            </m:sSubPr>
+            <m:e>
+              <m:r>
+                <w:rPr>
+                  <w:rFonts w:ascii="Cambria Math" w:eastAsiaTheme="minorEastAsia" w:hAnsi="Cambria Math"/>
+                </w:rPr>
+                <m:t>V</m:t>
+              </m:r>
+            </m:e>
+            <m:sub>
+              <m:r>
+                <w:rPr>
+                  <w:rFonts w:ascii="Cambria Math" w:eastAsiaTheme="minorEastAsia" w:hAnsi="Cambria Math"/>
+                </w:rPr>
+                <m:t xml:space="preserve">out </m:t>
+              </m:r>
+            </m:sub>
+          </m:sSub>
+          <m:r>
+            <w:rPr>
+              <w:rFonts w:ascii="Cambria Math" w:eastAsiaTheme="minorEastAsia" w:hAnsi="Cambria Math"/>
+            </w:rPr>
+            <m:t>=</m:t>
+          </m:r>
+          <m:d>
+            <m:dPr>
+              <m:begChr m:val="["/>
+              <m:endChr m:val="]"/>
+              <m:ctrlPr>
+                <w:rPr>
+                  <w:rFonts w:ascii="Cambria Math" w:eastAsiaTheme="minorEastAsia" w:hAnsi="Cambria Math"/>
+                  <w:i/>
+                </w:rPr>
+              </m:ctrlPr>
+            </m:dPr>
+            <m:e>
+              <m:r>
+                <w:rPr>
+                  <w:rFonts w:ascii="Cambria Math" w:eastAsiaTheme="minorEastAsia" w:hAnsi="Cambria Math"/>
+                </w:rPr>
+                <m:t>código digital</m:t>
+              </m:r>
+            </m:e>
+          </m:d>
+          <m:r>
+            <w:rPr>
+              <w:rFonts w:ascii="Cambria Math" w:eastAsiaTheme="minorEastAsia" w:hAnsi="Cambria Math"/>
+            </w:rPr>
+            <m:t xml:space="preserve"> × </m:t>
+          </m:r>
+          <m:f>
+            <m:fPr>
+              <m:ctrlPr>
+                <w:rPr>
+                  <w:rFonts w:ascii="Cambria Math" w:eastAsiaTheme="minorEastAsia" w:hAnsi="Cambria Math"/>
+                  <w:i/>
+                </w:rPr>
+              </m:ctrlPr>
+            </m:fPr>
+            <m:num>
+              <m:r>
+                <w:rPr>
+                  <w:rFonts w:ascii="Cambria Math" w:eastAsiaTheme="minorEastAsia" w:hAnsi="Cambria Math"/>
+                </w:rPr>
+                <m:t>1</m:t>
+              </m:r>
+            </m:num>
+            <m:den>
+              <m:sSup>
+                <m:sSupPr>
+                  <m:ctrlPr>
+                    <w:rPr>
+                      <w:rFonts w:ascii="Cambria Math" w:eastAsiaTheme="minorEastAsia" w:hAnsi="Cambria Math"/>
+                      <w:i/>
+                    </w:rPr>
+                  </m:ctrlPr>
+                </m:sSupPr>
+                <m:e>
+                  <m:r>
+                    <w:rPr>
+                      <w:rFonts w:ascii="Cambria Math" w:eastAsiaTheme="minorEastAsia" w:hAnsi="Cambria Math"/>
+                    </w:rPr>
+                    <m:t>2</m:t>
+                  </m:r>
+                </m:e>
+                <m:sup>
+                  <m:r>
+                    <w:rPr>
+                      <w:rFonts w:ascii="Cambria Math" w:eastAsiaTheme="minorEastAsia" w:hAnsi="Cambria Math"/>
+                    </w:rPr>
+                    <m:t>bits</m:t>
+                  </m:r>
+                </m:sup>
+              </m:sSup>
+            </m:den>
+          </m:f>
+          <m:r>
+            <w:rPr>
+              <w:rFonts w:ascii="Cambria Math" w:eastAsiaTheme="minorEastAsia" w:hAnsi="Cambria Math"/>
+            </w:rPr>
+            <m:t>+</m:t>
+          </m:r>
+          <m:sSub>
+            <m:sSubPr>
+              <m:ctrlPr>
+                <w:rPr>
+                  <w:rFonts w:ascii="Cambria Math" w:eastAsiaTheme="minorEastAsia" w:hAnsi="Cambria Math"/>
+                  <w:i/>
+                </w:rPr>
+              </m:ctrlPr>
+            </m:sSubPr>
+            <m:e>
+              <m:r>
+                <w:rPr>
+                  <w:rFonts w:ascii="Cambria Math" w:eastAsiaTheme="minorEastAsia" w:hAnsi="Cambria Math"/>
+                </w:rPr>
+                <m:t>V</m:t>
+              </m:r>
+            </m:e>
+            <m:sub>
+              <m:r>
+                <w:rPr>
+                  <w:rFonts w:ascii="Cambria Math" w:eastAsiaTheme="minorEastAsia" w:hAnsi="Cambria Math"/>
+                </w:rPr>
+                <m:t xml:space="preserve">REF-           </m:t>
+              </m:r>
+            </m:sub>
+          </m:sSub>
+        </m:oMath>
+      </m:oMathPara>
+    </w:p>
+    <w:p>
+      <w:pPr>
         <w:ind w:left="708"/>
       </w:pPr>
     </w:p>
@@ -8644,10 +8954,21 @@
       <w:pPr>
         <w:ind w:left="708"/>
       </w:pPr>
+    </w:p>
+    <w:p>
+      <w:pPr>
+        <w:ind w:left="708"/>
+      </w:pPr>
+    </w:p>
+    <w:p>
+      <w:pPr>
+        <w:ind w:left="708"/>
+      </w:pPr>
       <w:r>
         <w:rPr>
           <w:noProof/>
         </w:rPr>
+        <w:lastRenderedPageBreak/>
         <w:drawing>
           <wp:anchor distT="0" distB="0" distL="114300" distR="114300" simplePos="0" relativeHeight="251669504" behindDoc="0" locked="0" layoutInCell="1" allowOverlap="1" wp14:anchorId="70609299" wp14:editId="08080A14">
             <wp:simplePos x="0" y="0"/>
@@ -8674,7 +8995,7 @@
                     </pic:cNvPicPr>
                   </pic:nvPicPr>
                   <pic:blipFill>
-                    <a:blip r:embed="rId24">
+                    <a:blip r:embed="rId25">
                       <a:extLst>
                         <a:ext uri="{28A0092B-C50C-407E-A947-70E740481C1C}">
                           <a14:useLocalDpi xmlns:a14="http://schemas.microsoft.com/office/drawing/2010/main" val="0"/>
@@ -8762,125 +9083,105 @@
         <w:t>O funcionamento é o seguinte</w:t>
       </w:r>
       <w:r>
-        <w:t xml:space="preserve">: </w:t>
-      </w:r>
-      <w:commentRangeStart w:id="37"/>
-      <w:commentRangeStart w:id="38"/>
+        <w:t>: 1</w:t>
+      </w:r>
+      <w:r>
+        <w:t>°</w:t>
+      </w:r>
+      <w:r>
+        <w:t xml:space="preserve"> colocar o bit mais significativo do código digital a ‘1’ – através do DAC converte-se esse código</w:t>
+      </w:r>
+      <w:r>
+        <w:t xml:space="preserve"> em analógico e compara-se esse valor do V</w:t>
+      </w:r>
+      <w:r>
+        <w:rPr>
+          <w:vertAlign w:val="subscript"/>
+        </w:rPr>
+        <w:t>DAC</w:t>
+      </w:r>
+      <w:r>
+        <w:t xml:space="preserve"> com o V</w:t>
+      </w:r>
+      <w:r>
+        <w:rPr>
+          <w:vertAlign w:val="subscript"/>
+        </w:rPr>
+        <w:t>in</w:t>
+      </w:r>
+      <w:r>
+        <w:t xml:space="preserve"> proveniente do sensor. Se V</w:t>
+      </w:r>
+      <w:r>
+        <w:rPr>
+          <w:vertAlign w:val="subscript"/>
+        </w:rPr>
+        <w:t>DAC</w:t>
+      </w:r>
+      <w:r>
+        <w:t xml:space="preserve"> &gt; V</w:t>
+      </w:r>
+      <w:r>
+        <w:rPr>
+          <w:vertAlign w:val="subscript"/>
+        </w:rPr>
+        <w:t>in</w:t>
+      </w:r>
+      <w:r>
+        <w:t xml:space="preserve"> então o bit do código digital deve </w:t>
+      </w:r>
+      <w:r>
+        <w:t>ficar</w:t>
+      </w:r>
+      <w:r>
+        <w:t xml:space="preserve"> a ‘</w:t>
+      </w:r>
+      <w:r>
+        <w:t>0</w:t>
+      </w:r>
+      <w:r>
+        <w:t>’, caso se V</w:t>
+      </w:r>
+      <w:r>
+        <w:rPr>
+          <w:vertAlign w:val="subscript"/>
+        </w:rPr>
+        <w:t>DAC</w:t>
+      </w:r>
+      <w:r>
+        <w:t xml:space="preserve"> &lt; V</w:t>
+      </w:r>
+      <w:r>
+        <w:rPr>
+          <w:vertAlign w:val="subscript"/>
+        </w:rPr>
+        <w:t xml:space="preserve">in </w:t>
+      </w:r>
+      <w:r>
+        <w:t>o bit do código digital deverá ser ‘</w:t>
+      </w:r>
       <w:r>
         <w:t>1</w:t>
       </w:r>
       <w:r>
-        <w:t>°</w:t>
-      </w:r>
-      <w:r>
-        <w:t xml:space="preserve"> colocar o bit mais significativo do código digital a ‘1’ – através do DAC converte-se esse código</w:t>
-      </w:r>
-      <w:r>
-        <w:t xml:space="preserve"> em analógico e compara-se esse valor do V</w:t>
+        <w:t xml:space="preserve">’. </w:t>
+      </w:r>
+    </w:p>
+    <w:p>
+      <w:pPr>
+        <w:ind w:left="708"/>
+      </w:pPr>
+      <w:r>
+        <w:t>Depois é fazer este processo do bit mais significativo para o bit menos significativo até se obter o código digital que corresponde ao sinal V</w:t>
       </w:r>
       <w:r>
         <w:rPr>
           <w:vertAlign w:val="subscript"/>
         </w:rPr>
-        <w:t>DAC</w:t>
-      </w:r>
-      <w:r>
-        <w:t xml:space="preserve"> com o V</w:t>
-      </w:r>
-      <w:r>
-        <w:rPr>
-          <w:vertAlign w:val="subscript"/>
-        </w:rPr>
         <w:t>in</w:t>
       </w:r>
       <w:r>
-        <w:t xml:space="preserve"> proveniente do sensor. Se V</w:t>
-      </w:r>
-      <w:r>
-        <w:rPr>
-          <w:vertAlign w:val="subscript"/>
-        </w:rPr>
-        <w:t>DAC</w:t>
-      </w:r>
-      <w:r>
-        <w:t xml:space="preserve"> &gt; V</w:t>
-      </w:r>
-      <w:r>
-        <w:rPr>
-          <w:vertAlign w:val="subscript"/>
-        </w:rPr>
-        <w:t>in</w:t>
-      </w:r>
-      <w:r>
-        <w:t xml:space="preserve"> então o bit do código digital deve </w:t>
-      </w:r>
-      <w:r>
-        <w:t>ficar</w:t>
-      </w:r>
-      <w:r>
-        <w:t xml:space="preserve"> a ‘</w:t>
-      </w:r>
-      <w:r>
-        <w:t>0</w:t>
-      </w:r>
-      <w:r>
-        <w:t xml:space="preserve">’, caso se </w:t>
-      </w:r>
-      <w:r>
-        <w:t>V</w:t>
-      </w:r>
-      <w:r>
-        <w:rPr>
-          <w:vertAlign w:val="subscript"/>
-        </w:rPr>
-        <w:t>DAC</w:t>
-      </w:r>
-      <w:r>
-        <w:t xml:space="preserve"> </w:t>
-      </w:r>
-      <w:r>
-        <w:t>&lt;</w:t>
-      </w:r>
-      <w:r>
-        <w:t xml:space="preserve"> V</w:t>
-      </w:r>
-      <w:r>
-        <w:rPr>
-          <w:vertAlign w:val="subscript"/>
-        </w:rPr>
-        <w:t>in</w:t>
-      </w:r>
-      <w:r>
-        <w:rPr>
-          <w:vertAlign w:val="subscript"/>
-        </w:rPr>
-        <w:t xml:space="preserve"> </w:t>
-      </w:r>
-      <w:r>
-        <w:t>o bit do código digital deverá ser ‘</w:t>
-      </w:r>
-      <w:r>
-        <w:t>1</w:t>
-      </w:r>
-      <w:r>
-        <w:t>’.</w:t>
-      </w:r>
-      <w:commentRangeEnd w:id="37"/>
-      <w:r>
-        <w:rPr>
-          <w:rStyle w:val="Refdecomentrio"/>
-        </w:rPr>
-        <w:commentReference w:id="37"/>
-      </w:r>
-      <w:commentRangeEnd w:id="38"/>
-      <w:r>
-        <w:rPr>
-          <w:rStyle w:val="Refdecomentrio"/>
-        </w:rPr>
-        <w:commentReference w:id="38"/>
-      </w:r>
-      <w:r>
-        <w:t xml:space="preserve"> </w:t>
+        <w:t xml:space="preserve"> do sensor.</w:t>
       </w:r>
     </w:p>
     <w:p>
@@ -8888,27 +9189,7 @@
         <w:ind w:left="708"/>
       </w:pPr>
       <w:r>
-        <w:t>Depois é fazer este processo do bit mais significativo para o bit menos significativo até se obter o código digital que corresponde ao sinal V</w:t>
-      </w:r>
-      <w:r>
-        <w:rPr>
-          <w:vertAlign w:val="subscript"/>
-        </w:rPr>
-        <w:t>in</w:t>
-      </w:r>
-      <w:r>
-        <w:t xml:space="preserve"> do sensor.</w:t>
-      </w:r>
-    </w:p>
-    <w:p>
-      <w:pPr>
-        <w:ind w:left="708"/>
-      </w:pPr>
-      <w:r>
-        <w:t xml:space="preserve">Ou seja, </w:t>
-      </w:r>
-      <w:r>
-        <w:t xml:space="preserve">se </w:t>
+        <w:t xml:space="preserve">Ou seja, se </w:t>
       </w:r>
       <w:r>
         <w:t>V</w:t>
@@ -9064,10 +9345,7 @@
         <w:t>DAC</w:t>
       </w:r>
       <w:r>
-        <w:t xml:space="preserve"> = 3.75. Como </w:t>
-      </w:r>
-      <w:r>
-        <w:t>V</w:t>
+        <w:t xml:space="preserve"> = 3.75. Como V</w:t>
       </w:r>
       <w:r>
         <w:rPr>
@@ -9076,10 +9354,7 @@
         <w:t>DAC</w:t>
       </w:r>
       <w:r>
-        <w:t>&gt;</w:t>
-      </w:r>
-      <w:r>
-        <w:t>V</w:t>
+        <w:t>&gt;V</w:t>
       </w:r>
       <w:r>
         <w:rPr>
@@ -9101,12 +9376,86 @@
       <w:pPr>
         <w:ind w:left="708"/>
       </w:pPr>
+      <w:r>
+        <w:t>Nota: Os valores d</w:t>
+      </w:r>
+      <w:r>
+        <w:t>a tensão de</w:t>
+      </w:r>
+      <w:r>
+        <w:t xml:space="preserve"> referência para, por exemplo 10 bits, correspondem </w:t>
+      </w:r>
+      <w:r>
+        <w:t xml:space="preserve">ao código de binário, em decimal, da seguinte forma: </w:t>
+      </w:r>
     </w:p>
     <w:p>
       <w:pPr>
         <w:ind w:left="708"/>
       </w:pPr>
       <w:r>
+        <w:tab/>
+        <w:t>- V</w:t>
+      </w:r>
+      <w:r>
+        <w:rPr>
+          <w:vertAlign w:val="subscript"/>
+        </w:rPr>
+        <w:t>REF</w:t>
+      </w:r>
+      <w:r>
+        <w:rPr>
+          <w:vertAlign w:val="subscript"/>
+        </w:rPr>
+        <w:t xml:space="preserve">- </w:t>
+      </w:r>
+      <w:r>
+        <w:t>= 0;</w:t>
+      </w:r>
+    </w:p>
+    <w:p>
+      <w:pPr>
+        <w:ind w:left="708"/>
+      </w:pPr>
+      <w:r>
+        <w:tab/>
+        <w:t>- V</w:t>
+      </w:r>
+      <w:r>
+        <w:rPr>
+          <w:vertAlign w:val="subscript"/>
+        </w:rPr>
+        <w:t>REF</w:t>
+      </w:r>
+      <w:r>
+        <w:rPr>
+          <w:vertAlign w:val="subscript"/>
+        </w:rPr>
+        <w:t xml:space="preserve">+ </w:t>
+      </w:r>
+      <w:r>
+        <w:t>= 1023(2</w:t>
+      </w:r>
+      <w:r>
+        <w:rPr>
+          <w:vertAlign w:val="superscript"/>
+        </w:rPr>
+        <w:t>10</w:t>
+      </w:r>
+      <w:r>
+        <w:t>);</w:t>
+      </w:r>
+    </w:p>
+    <w:p>
+      <w:pPr>
+        <w:ind w:left="708"/>
+      </w:pPr>
+    </w:p>
+    <w:p>
+      <w:pPr>
+        <w:ind w:left="708"/>
+      </w:pPr>
+      <w:r>
         <w:t>.</w:t>
       </w:r>
       <w:r>
@@ -9121,29 +9470,655 @@
     </w:p>
     <w:p>
       <w:pPr>
-        <w:rPr>
-          <w:rFonts w:cs="Times New Roman"/>
-          <w:sz w:val="22"/>
-          <w:lang w:val="en-US"/>
-        </w:rPr>
-      </w:pPr>
+        <w:pStyle w:val="Ttulo2"/>
+      </w:pPr>
+      <w:r>
+        <w:t xml:space="preserve"> Configuração </w:t>
+      </w:r>
+    </w:p>
+    <w:p>
+      <w:pPr>
+        <w:ind w:left="360"/>
+      </w:pPr>
+      <w:r>
+        <w:t xml:space="preserve">As configurações </w:t>
+      </w:r>
+      <w:r>
+        <w:t xml:space="preserve">que vamos utilizar </w:t>
+      </w:r>
+      <w:r>
+        <w:t xml:space="preserve">do módulo ADC estão associados aos seguintes </w:t>
+      </w:r>
+      <w:r>
+        <w:t>registos (</w:t>
+      </w:r>
+      <w:r>
+        <w:rPr>
+          <w:b/>
+          <w:bCs/>
+        </w:rPr>
+        <w:t>consultar datasheet</w:t>
+      </w:r>
+      <w:r>
+        <w:t>)</w:t>
+      </w:r>
+      <w:r>
+        <w:t>:</w:t>
+      </w:r>
     </w:p>
     <w:p>
       <w:pPr>
         <w:pStyle w:val="PargrafodaLista"/>
-        <w:ind w:left="1077"/>
-      </w:pPr>
+        <w:numPr>
+          <w:ilvl w:val="0"/>
+          <w:numId w:val="34"/>
+        </w:numPr>
+      </w:pPr>
+      <w:r>
+        <w:lastRenderedPageBreak/>
+        <w:t>ADCON0:</w:t>
+      </w:r>
+    </w:p>
+    <w:p>
+      <w:pPr>
+        <w:pStyle w:val="PargrafodaLista"/>
+        <w:numPr>
+          <w:ilvl w:val="1"/>
+          <w:numId w:val="34"/>
+        </w:numPr>
+      </w:pPr>
+      <w:r>
+        <w:t>Ativar o módulo ADC</w:t>
+      </w:r>
+      <w:r>
+        <w:t xml:space="preserve"> – logo no </w:t>
+      </w:r>
+      <w:proofErr w:type="gramStart"/>
+      <w:r>
+        <w:t>inicio</w:t>
+      </w:r>
+      <w:proofErr w:type="gramEnd"/>
+      <w:r>
+        <w:t>;</w:t>
+      </w:r>
+    </w:p>
+    <w:p>
+      <w:pPr>
+        <w:pStyle w:val="PargrafodaLista"/>
+        <w:numPr>
+          <w:ilvl w:val="1"/>
+          <w:numId w:val="34"/>
+        </w:numPr>
+      </w:pPr>
+      <w:r>
+        <w:t>Selecionar o canal em uso;</w:t>
+      </w:r>
+    </w:p>
+    <w:p>
+      <w:pPr>
+        <w:pStyle w:val="PargrafodaLista"/>
+        <w:numPr>
+          <w:ilvl w:val="1"/>
+          <w:numId w:val="34"/>
+        </w:numPr>
+      </w:pPr>
+      <w:r>
+        <w:t>Habilitar o início de uma nova conversão</w:t>
+      </w:r>
+      <w:r>
+        <w:t>, ou seja, mandar converter (</w:t>
+      </w:r>
+      <w:proofErr w:type="spellStart"/>
+      <w:r>
+        <w:t>GO_nDONE</w:t>
+      </w:r>
+      <w:proofErr w:type="spellEnd"/>
+      <w:r>
+        <w:t>) – Este é “</w:t>
+      </w:r>
+      <w:proofErr w:type="spellStart"/>
+      <w:r>
+        <w:t>flexivel</w:t>
+      </w:r>
+      <w:proofErr w:type="spellEnd"/>
+      <w:r>
+        <w:t>”, ou seja, ativo manualmente.</w:t>
+      </w:r>
+    </w:p>
+    <w:p>
+      <w:pPr>
+        <w:pStyle w:val="PargrafodaLista"/>
+        <w:numPr>
+          <w:ilvl w:val="0"/>
+          <w:numId w:val="34"/>
+        </w:numPr>
+      </w:pPr>
+      <w:r>
+        <w:t>ADCON1:</w:t>
+      </w:r>
+    </w:p>
+    <w:p>
+      <w:pPr>
+        <w:pStyle w:val="PargrafodaLista"/>
+        <w:numPr>
+          <w:ilvl w:val="1"/>
+          <w:numId w:val="34"/>
+        </w:numPr>
+      </w:pPr>
+      <w:r>
+        <w:t>Atribuir quais são as tensões de referência (internas ou externas);</w:t>
+      </w:r>
+    </w:p>
+    <w:p>
+      <w:pPr>
+        <w:pStyle w:val="PargrafodaLista"/>
+        <w:ind w:left="1800"/>
+      </w:pPr>
+    </w:p>
+    <w:p>
+      <w:pPr>
+        <w:pStyle w:val="PargrafodaLista"/>
+        <w:numPr>
+          <w:ilvl w:val="0"/>
+          <w:numId w:val="34"/>
+        </w:numPr>
+      </w:pPr>
+      <w:r>
+        <w:t>ADCON2:</w:t>
+      </w:r>
+    </w:p>
+    <w:p>
+      <w:pPr>
+        <w:pStyle w:val="PargrafodaLista"/>
+        <w:numPr>
+          <w:ilvl w:val="1"/>
+          <w:numId w:val="34"/>
+        </w:numPr>
+      </w:pPr>
+      <w:r>
+        <w:t>Escolher 8 ou 10 bits – à direta são 10 bits, à esquerda 8 bits;</w:t>
+      </w:r>
+    </w:p>
+    <w:p>
+      <w:pPr>
+        <w:pStyle w:val="PargrafodaLista"/>
+        <w:numPr>
+          <w:ilvl w:val="1"/>
+          <w:numId w:val="34"/>
+        </w:numPr>
+      </w:pPr>
+      <w:r>
+        <w:t>Valores do T</w:t>
+      </w:r>
+      <w:r>
+        <w:rPr>
+          <w:vertAlign w:val="subscript"/>
+        </w:rPr>
+        <w:t>ACQ</w:t>
+      </w:r>
+      <w:r>
+        <w:t xml:space="preserve"> e T</w:t>
+      </w:r>
+      <w:r>
+        <w:rPr>
+          <w:vertAlign w:val="subscript"/>
+        </w:rPr>
+        <w:t>AD</w:t>
+      </w:r>
+      <w:r>
+        <w:t>;</w:t>
+      </w:r>
+    </w:p>
+    <w:p>
+      <w:pPr>
+        <w:ind w:left="1440"/>
+      </w:pPr>
+      <w:r>
+        <w:t>T</w:t>
+      </w:r>
+      <w:r>
+        <w:rPr>
+          <w:vertAlign w:val="subscript"/>
+        </w:rPr>
+        <w:t>ACQ</w:t>
+      </w:r>
+      <w:r>
+        <w:rPr>
+          <w:vertAlign w:val="subscript"/>
+        </w:rPr>
+        <w:t xml:space="preserve"> </w:t>
+      </w:r>
+      <w:r>
+        <w:t>– Tempo de aquisição – período entre a seleção do canal analógico para o conversor ADC e o início da conversão do referido canal (estabilidade do sinal</w:t>
+      </w:r>
+      <w:r>
+        <w:t xml:space="preserve"> por causa da impedância do sinal</w:t>
+      </w:r>
+      <w:r>
+        <w:t>)</w:t>
+      </w:r>
+      <w:r>
+        <w:t>.</w:t>
+      </w:r>
+    </w:p>
+    <w:p>
+      <w:pPr>
+        <w:ind w:left="1440"/>
+      </w:pPr>
+    </w:p>
+    <w:p>
+      <w:pPr>
+        <w:ind w:left="1440"/>
+      </w:pPr>
+      <w:r>
+        <w:t>T</w:t>
+      </w:r>
+      <w:r>
+        <w:rPr>
+          <w:vertAlign w:val="subscript"/>
+        </w:rPr>
+        <w:t>AD</w:t>
+      </w:r>
+      <w:r>
+        <w:rPr>
+          <w:vertAlign w:val="subscript"/>
+        </w:rPr>
+        <w:t xml:space="preserve"> –</w:t>
+      </w:r>
+      <w:r>
+        <w:t xml:space="preserve"> período necessário </w:t>
+      </w:r>
+      <w:r>
+        <w:t>para efetuar a conversão de 1 bit.</w:t>
+      </w:r>
+    </w:p>
+    <w:p>
+      <w:pPr>
+        <w:ind w:left="2124" w:firstLine="6"/>
+        <w:rPr>
+          <w:u w:val="single"/>
+        </w:rPr>
+      </w:pPr>
+      <w:r>
+        <w:rPr>
+          <w:noProof/>
+        </w:rPr>
+        <w:drawing>
+          <wp:anchor distT="0" distB="0" distL="114300" distR="114300" simplePos="0" relativeHeight="251672576" behindDoc="0" locked="0" layoutInCell="1" allowOverlap="1" wp14:anchorId="170AA5C5" wp14:editId="7F9825BD">
+            <wp:simplePos x="0" y="0"/>
+            <wp:positionH relativeFrom="column">
+              <wp:posOffset>1348740</wp:posOffset>
+            </wp:positionH>
+            <wp:positionV relativeFrom="paragraph">
+              <wp:posOffset>635</wp:posOffset>
+            </wp:positionV>
+            <wp:extent cx="4762500" cy="1743075"/>
+            <wp:effectExtent l="0" t="0" r="0" b="9525"/>
+            <wp:wrapTopAndBottom/>
+            <wp:docPr id="20" name="Imagem 20"/>
+            <wp:cNvGraphicFramePr>
+              <a:graphicFrameLocks xmlns:a="http://schemas.openxmlformats.org/drawingml/2006/main" noChangeAspect="1"/>
+            </wp:cNvGraphicFramePr>
+            <a:graphic xmlns:a="http://schemas.openxmlformats.org/drawingml/2006/main">
+              <a:graphicData uri="http://schemas.openxmlformats.org/drawingml/2006/picture">
+                <pic:pic xmlns:pic="http://schemas.openxmlformats.org/drawingml/2006/picture">
+                  <pic:nvPicPr>
+                    <pic:cNvPr id="0" name="Picture 17"/>
+                    <pic:cNvPicPr>
+                      <a:picLocks noChangeAspect="1" noChangeArrowheads="1"/>
+                    </pic:cNvPicPr>
+                  </pic:nvPicPr>
+                  <pic:blipFill>
+                    <a:blip r:embed="rId26">
+                      <a:extLst>
+                        <a:ext uri="{28A0092B-C50C-407E-A947-70E740481C1C}">
+                          <a14:useLocalDpi xmlns:a14="http://schemas.microsoft.com/office/drawing/2010/main" val="0"/>
+                        </a:ext>
+                      </a:extLst>
+                    </a:blip>
+                    <a:srcRect/>
+                    <a:stretch>
+                      <a:fillRect/>
+                    </a:stretch>
+                  </pic:blipFill>
+                  <pic:spPr bwMode="auto">
+                    <a:xfrm>
+                      <a:off x="0" y="0"/>
+                      <a:ext cx="4762500" cy="1743075"/>
+                    </a:xfrm>
+                    <a:prstGeom prst="rect">
+                      <a:avLst/>
+                    </a:prstGeom>
+                    <a:noFill/>
+                    <a:ln>
+                      <a:noFill/>
+                    </a:ln>
+                  </pic:spPr>
+                </pic:pic>
+              </a:graphicData>
+            </a:graphic>
+          </wp:anchor>
+        </w:drawing>
+      </w:r>
+    </w:p>
+    <w:p>
+      <w:pPr>
+        <w:ind w:left="2124" w:firstLine="6"/>
+      </w:pPr>
+      <w:r>
+        <w:rPr>
+          <w:u w:val="single"/>
+        </w:rPr>
+        <w:t>Nota</w:t>
+      </w:r>
+      <w:r>
+        <w:t>: T</w:t>
+      </w:r>
+      <w:r>
+        <w:rPr>
+          <w:vertAlign w:val="subscript"/>
+        </w:rPr>
+        <w:t>CONV</w:t>
+      </w:r>
+      <w:r>
+        <w:t xml:space="preserve"> = 11 x T</w:t>
+      </w:r>
+      <w:r>
+        <w:rPr>
+          <w:vertAlign w:val="subscript"/>
+        </w:rPr>
+        <w:t>AD</w:t>
+      </w:r>
+      <w:r>
+        <w:rPr>
+          <w:vertAlign w:val="subscript"/>
+        </w:rPr>
+        <w:t xml:space="preserve"> </w:t>
+      </w:r>
+      <w:r>
+        <w:t>– tempo de conversão de 10 bits (10 bits + 1 que é do tempo inicial até a conversão volta a acontecer – T</w:t>
+      </w:r>
+      <w:r>
+        <w:rPr>
+          <w:vertAlign w:val="subscript"/>
+        </w:rPr>
+        <w:t>CY</w:t>
+      </w:r>
+      <w:r>
+        <w:t>-T</w:t>
+      </w:r>
+      <w:r>
+        <w:rPr>
+          <w:vertAlign w:val="subscript"/>
+        </w:rPr>
+        <w:t>AD</w:t>
+      </w:r>
+      <w:r>
+        <w:t>).</w:t>
+      </w:r>
+    </w:p>
+    <w:p>
+      <w:pPr>
+        <w:pStyle w:val="PargrafodaLista"/>
+        <w:ind w:left="1800"/>
+      </w:pPr>
+    </w:p>
+    <w:p>
+      <w:pPr>
+        <w:pStyle w:val="PargrafodaLista"/>
+        <w:numPr>
+          <w:ilvl w:val="0"/>
+          <w:numId w:val="34"/>
+        </w:numPr>
+      </w:pPr>
+      <w:r>
+        <w:t xml:space="preserve">ADRESH (ADC </w:t>
+      </w:r>
+      <w:proofErr w:type="spellStart"/>
+      <w:r>
+        <w:t>Result</w:t>
+      </w:r>
+      <w:proofErr w:type="spellEnd"/>
+      <w:r>
+        <w:t xml:space="preserve"> </w:t>
+      </w:r>
+      <w:proofErr w:type="spellStart"/>
+      <w:r>
+        <w:t>High</w:t>
+      </w:r>
+      <w:proofErr w:type="spellEnd"/>
+      <w:r>
+        <w:t xml:space="preserve"> Register) e ADRESL (ADC </w:t>
+      </w:r>
+      <w:proofErr w:type="spellStart"/>
+      <w:r>
+        <w:t>Result</w:t>
+      </w:r>
+      <w:proofErr w:type="spellEnd"/>
+      <w:r>
+        <w:t xml:space="preserve"> </w:t>
+      </w:r>
+      <w:proofErr w:type="spellStart"/>
+      <w:r>
+        <w:t>Low</w:t>
+      </w:r>
+      <w:proofErr w:type="spellEnd"/>
+      <w:r>
+        <w:t xml:space="preserve"> Register):</w:t>
+      </w:r>
+    </w:p>
+    <w:p>
+      <w:pPr>
+        <w:pStyle w:val="Default"/>
+      </w:pPr>
+    </w:p>
+    <w:p>
+      <w:pPr>
+        <w:pStyle w:val="Default"/>
+        <w:numPr>
+          <w:ilvl w:val="1"/>
+          <w:numId w:val="34"/>
+        </w:numPr>
+        <w:rPr>
+          <w:lang w:val="pt-PT"/>
+        </w:rPr>
+      </w:pPr>
+      <w:r>
+        <w:rPr>
+          <w:lang w:val="pt-PT"/>
+        </w:rPr>
+        <w:t xml:space="preserve">Registos auxiliares que contém o resultado da conversão digital do sinal analógico, respetivamente o </w:t>
+      </w:r>
+      <w:r>
+        <w:rPr>
+          <w:i/>
+          <w:iCs/>
+          <w:lang w:val="pt-PT"/>
+        </w:rPr>
+        <w:t xml:space="preserve">byte </w:t>
+      </w:r>
+      <w:r>
+        <w:rPr>
+          <w:lang w:val="pt-PT"/>
+        </w:rPr>
+        <w:t xml:space="preserve">mais significativo e o </w:t>
+      </w:r>
+      <w:r>
+        <w:rPr>
+          <w:i/>
+          <w:iCs/>
+          <w:lang w:val="pt-PT"/>
+        </w:rPr>
+        <w:t xml:space="preserve">byte </w:t>
+      </w:r>
+      <w:r>
+        <w:rPr>
+          <w:lang w:val="pt-PT"/>
+        </w:rPr>
+        <w:t xml:space="preserve">menos significativo da conversão. </w:t>
+      </w:r>
+    </w:p>
+    <w:p>
+      <w:pPr>
+        <w:pStyle w:val="PargrafodaLista"/>
+        <w:ind w:left="1800"/>
+      </w:pPr>
+      <w:r>
+        <w:rPr>
+          <w:noProof/>
+        </w:rPr>
+        <w:lastRenderedPageBreak/>
+        <w:drawing>
+          <wp:anchor distT="0" distB="0" distL="114300" distR="114300" simplePos="0" relativeHeight="251671552" behindDoc="0" locked="0" layoutInCell="1" allowOverlap="1" wp14:anchorId="08F147BE" wp14:editId="4B34A4A7">
+            <wp:simplePos x="0" y="0"/>
+            <wp:positionH relativeFrom="column">
+              <wp:posOffset>1377315</wp:posOffset>
+            </wp:positionH>
+            <wp:positionV relativeFrom="paragraph">
+              <wp:posOffset>225425</wp:posOffset>
+            </wp:positionV>
+            <wp:extent cx="4314825" cy="1818640"/>
+            <wp:effectExtent l="0" t="0" r="9525" b="0"/>
+            <wp:wrapTopAndBottom/>
+            <wp:docPr id="17" name="Imagem 17"/>
+            <wp:cNvGraphicFramePr>
+              <a:graphicFrameLocks xmlns:a="http://schemas.openxmlformats.org/drawingml/2006/main" noChangeAspect="1"/>
+            </wp:cNvGraphicFramePr>
+            <a:graphic xmlns:a="http://schemas.openxmlformats.org/drawingml/2006/main">
+              <a:graphicData uri="http://schemas.openxmlformats.org/drawingml/2006/picture">
+                <pic:pic xmlns:pic="http://schemas.openxmlformats.org/drawingml/2006/picture">
+                  <pic:nvPicPr>
+                    <pic:cNvPr id="0" name="Picture 11"/>
+                    <pic:cNvPicPr>
+                      <a:picLocks noChangeAspect="1" noChangeArrowheads="1"/>
+                    </pic:cNvPicPr>
+                  </pic:nvPicPr>
+                  <pic:blipFill>
+                    <a:blip r:embed="rId27">
+                      <a:extLst>
+                        <a:ext uri="{28A0092B-C50C-407E-A947-70E740481C1C}">
+                          <a14:useLocalDpi xmlns:a14="http://schemas.microsoft.com/office/drawing/2010/main" val="0"/>
+                        </a:ext>
+                      </a:extLst>
+                    </a:blip>
+                    <a:srcRect/>
+                    <a:stretch>
+                      <a:fillRect/>
+                    </a:stretch>
+                  </pic:blipFill>
+                  <pic:spPr bwMode="auto">
+                    <a:xfrm>
+                      <a:off x="0" y="0"/>
+                      <a:ext cx="4314825" cy="1818640"/>
+                    </a:xfrm>
+                    <a:prstGeom prst="rect">
+                      <a:avLst/>
+                    </a:prstGeom>
+                    <a:noFill/>
+                    <a:ln>
+                      <a:noFill/>
+                    </a:ln>
+                  </pic:spPr>
+                </pic:pic>
+              </a:graphicData>
+            </a:graphic>
+            <wp14:sizeRelH relativeFrom="margin">
+              <wp14:pctWidth>0</wp14:pctWidth>
+            </wp14:sizeRelH>
+            <wp14:sizeRelV relativeFrom="margin">
+              <wp14:pctHeight>0</wp14:pctHeight>
+            </wp14:sizeRelV>
+          </wp:anchor>
+        </w:drawing>
+      </w:r>
+    </w:p>
+    <w:p>
+      <w:pPr>
+        <w:pStyle w:val="PargrafodaLista"/>
+        <w:numPr>
+          <w:ilvl w:val="0"/>
+          <w:numId w:val="34"/>
+        </w:numPr>
+      </w:pPr>
+      <w:bookmarkStart w:id="37" w:name="_Toc38705399"/>
+      <w:r>
+        <w:t>IPR1 – ADIP</w:t>
+      </w:r>
+    </w:p>
+    <w:p>
+      <w:pPr>
+        <w:pStyle w:val="PargrafodaLista"/>
+        <w:numPr>
+          <w:ilvl w:val="1"/>
+          <w:numId w:val="34"/>
+        </w:numPr>
+      </w:pPr>
+      <w:r>
+        <w:t>Interrupção de alta prioridade;</w:t>
+      </w:r>
+    </w:p>
+    <w:p>
+      <w:pPr>
+        <w:pStyle w:val="PargrafodaLista"/>
+        <w:numPr>
+          <w:ilvl w:val="0"/>
+          <w:numId w:val="34"/>
+        </w:numPr>
+      </w:pPr>
+      <w:r>
+        <w:t>PIE1 – ADIE</w:t>
+      </w:r>
+    </w:p>
+    <w:p>
+      <w:pPr>
+        <w:pStyle w:val="PargrafodaLista"/>
+        <w:numPr>
+          <w:ilvl w:val="1"/>
+          <w:numId w:val="34"/>
+        </w:numPr>
+      </w:pPr>
+      <w:r>
+        <w:t>Interrupção Enable;</w:t>
+      </w:r>
+    </w:p>
+    <w:p>
+      <w:pPr>
+        <w:pStyle w:val="PargrafodaLista"/>
+        <w:numPr>
+          <w:ilvl w:val="0"/>
+          <w:numId w:val="34"/>
+        </w:numPr>
+      </w:pPr>
+      <w:r>
+        <w:t>PIR1 – ADIF</w:t>
+      </w:r>
+    </w:p>
+    <w:p>
+      <w:pPr>
+        <w:pStyle w:val="PargrafodaLista"/>
+        <w:numPr>
+          <w:ilvl w:val="1"/>
+          <w:numId w:val="34"/>
+        </w:numPr>
+      </w:pPr>
+      <w:proofErr w:type="spellStart"/>
+      <w:r>
+        <w:t>Flag</w:t>
+      </w:r>
+      <w:proofErr w:type="spellEnd"/>
+      <w:r>
+        <w:t xml:space="preserve"> da interrupção;</w:t>
+      </w:r>
     </w:p>
     <w:p>
       <w:pPr>
         <w:pStyle w:val="Ttulo1"/>
       </w:pPr>
-      <w:bookmarkStart w:id="39" w:name="_Toc38705399"/>
       <w:r>
         <w:lastRenderedPageBreak/>
         <w:t>Funcionalidades extra</w:t>
       </w:r>
-      <w:bookmarkEnd w:id="39"/>
+      <w:bookmarkEnd w:id="37"/>
     </w:p>
     <w:p>
       <w:pPr>
@@ -9155,7 +10130,7 @@
         <w:spacing w:line="360" w:lineRule="auto"/>
         <w:ind w:left="360"/>
       </w:pPr>
-      <w:bookmarkStart w:id="40" w:name="_Toc38705400"/>
+      <w:bookmarkStart w:id="38" w:name="_Toc38705400"/>
       <w:r>
         <w:lastRenderedPageBreak/>
         <w:t>Bibliografia</w:t>
@@ -9166,12 +10141,23 @@
       <w:r>
         <w:t xml:space="preserve"> ou Referências Bibliográficas</w:t>
       </w:r>
-      <w:bookmarkEnd w:id="40"/>
+      <w:bookmarkEnd w:id="38"/>
     </w:p>
     <w:p>
       <w:pPr>
         <w:spacing w:line="360" w:lineRule="auto"/>
       </w:pPr>
+      <w:r>
+        <w:t xml:space="preserve">[1] – </w:t>
+      </w:r>
+      <w:hyperlink r:id="rId28" w:history="1">
+        <w:r>
+          <w:rPr>
+            <w:rStyle w:val="Hiperligao"/>
+          </w:rPr>
+          <w:t>OpenLab Pro</w:t>
+        </w:r>
+      </w:hyperlink>
     </w:p>
     <w:p>
       <w:pPr>
@@ -9197,18 +10183,18 @@
         <w:spacing w:line="360" w:lineRule="auto"/>
         <w:ind w:left="360"/>
       </w:pPr>
-      <w:bookmarkStart w:id="41" w:name="_Toc357152327"/>
-      <w:bookmarkStart w:id="42" w:name="_Toc357154533"/>
-      <w:bookmarkStart w:id="43" w:name="_Toc530601453"/>
-      <w:bookmarkStart w:id="44" w:name="_Toc38705401"/>
+      <w:bookmarkStart w:id="39" w:name="_Toc357152327"/>
+      <w:bookmarkStart w:id="40" w:name="_Toc357154533"/>
+      <w:bookmarkStart w:id="41" w:name="_Toc530601453"/>
+      <w:bookmarkStart w:id="42" w:name="_Toc38705401"/>
       <w:r>
         <w:lastRenderedPageBreak/>
         <w:t>Anexos</w:t>
       </w:r>
+      <w:bookmarkEnd w:id="39"/>
+      <w:bookmarkEnd w:id="40"/>
       <w:bookmarkEnd w:id="41"/>
       <w:bookmarkEnd w:id="42"/>
-      <w:bookmarkEnd w:id="43"/>
-      <w:bookmarkEnd w:id="44"/>
     </w:p>
     <w:p>
       <w:hyperlink r:id="rId29" w:history="1">
@@ -9259,69 +10245,6 @@
     </w:sectPr>
   </w:body>
 </w:document>
-</file>
-
-<file path=word/comments.xml><?xml version="1.0" encoding="utf-8"?>
-<w:comments xmlns:wpc="http://schemas.microsoft.com/office/word/2010/wordprocessingCanvas" xmlns:cx="http://schemas.microsoft.com/office/drawing/2014/chartex" xmlns:cx1="http://schemas.microsoft.com/office/drawing/2015/9/8/chartex" xmlns:cx2="http://schemas.microsoft.com/office/drawing/2015/10/21/chartex" xmlns:cx3="http://schemas.microsoft.com/office/drawing/2016/5/9/chartex" xmlns:cx4="http://schemas.microsoft.com/office/drawing/2016/5/10/chartex" xmlns:cx5="http://schemas.microsoft.com/office/drawing/2016/5/11/chartex" xmlns:cx6="http://schemas.microsoft.com/office/drawing/2016/5/12/chartex" xmlns:cx7="http://schemas.microsoft.com/office/drawing/2016/5/13/chartex" xmlns:cx8="http://schemas.microsoft.com/office/drawing/2016/5/14/chartex" xmlns:mc="http://schemas.openxmlformats.org/markup-compatibility/2006" xmlns:aink="http://schemas.microsoft.com/office/drawing/2016/ink" xmlns:am3d="http://schemas.microsoft.com/office/drawing/2017/model3d" xmlns:o="urn:schemas-microsoft-com:office:office" xmlns:r="http://schemas.openxmlformats.org/officeDocument/2006/relationships" xmlns:m="http://schemas.openxmlformats.org/officeDocument/2006/math" xmlns:v="urn:schemas-microsoft-com:vml" xmlns:wp14="http://schemas.microsoft.com/office/word/2010/wordprocessingDrawing" xmlns:wp="http://schemas.openxmlformats.org/drawingml/2006/wordprocessingDrawing" xmlns:w10="urn:schemas-microsoft-com:office:word" xmlns:w="http://schemas.openxmlformats.org/wordprocessingml/2006/main" xmlns:w14="http://schemas.microsoft.com/office/word/2010/wordml" xmlns:w15="http://schemas.microsoft.com/office/word/2012/wordml" xmlns:w16cex="http://schemas.microsoft.com/office/word/2018/wordml/cex" xmlns:w16cid="http://schemas.microsoft.com/office/word/2016/wordml/cid" xmlns:w16="http://schemas.microsoft.com/office/word/2018/wordml" xmlns:w16se="http://schemas.microsoft.com/office/word/2015/wordml/symex" xmlns:wpg="http://schemas.microsoft.com/office/word/2010/wordprocessingGroup" xmlns:wpi="http://schemas.microsoft.com/office/word/2010/wordprocessingInk" xmlns:wne="http://schemas.microsoft.com/office/word/2006/wordml" xmlns:wps="http://schemas.microsoft.com/office/word/2010/wordprocessingShape" mc:Ignorable="w14 w15 w16se w16cid w16 w16cex wp14">
-  <w:comment w:id="37" w:author="Miguel Ribeiro" w:date="2020-04-25T16:53:00Z" w:initials="MR">
-    <w:p>
-      <w:pPr>
-        <w:pStyle w:val="Textodecomentrio"/>
-      </w:pPr>
-      <w:r>
-        <w:rPr>
-          <w:rStyle w:val="Refdecomentrio"/>
-        </w:rPr>
-        <w:annotationRef/>
-      </w:r>
-      <w:r>
-        <w:t xml:space="preserve">Alterei para o que acho correto. Estou à espera da resposta do </w:t>
-      </w:r>
-      <w:proofErr w:type="spellStart"/>
-      <w:r>
-        <w:t>stor</w:t>
-      </w:r>
-      <w:proofErr w:type="spellEnd"/>
-      <w:r>
-        <w:t xml:space="preserve"> pelo Teams. Se não estiver correto o que eu acho, voltar a meter igual ao que está no tutorial. </w:t>
-      </w:r>
-    </w:p>
-  </w:comment>
-  <w:comment w:id="38" w:author="Miguel Ribeiro" w:date="2020-04-25T17:18:00Z" w:initials="MR">
-    <w:p>
-      <w:pPr>
-        <w:pStyle w:val="Textodecomentrio"/>
-      </w:pPr>
-      <w:r>
-        <w:rPr>
-          <w:rStyle w:val="Refdecomentrio"/>
-        </w:rPr>
-        <w:annotationRef/>
-      </w:r>
-    </w:p>
-  </w:comment>
-</w:comments>
-</file>
-
-<file path=word/commentsExtended.xml><?xml version="1.0" encoding="utf-8"?>
-<w15:commentsEx xmlns:wpc="http://schemas.microsoft.com/office/word/2010/wordprocessingCanvas" xmlns:cx="http://schemas.microsoft.com/office/drawing/2014/chartex" xmlns:cx1="http://schemas.microsoft.com/office/drawing/2015/9/8/chartex" xmlns:cx2="http://schemas.microsoft.com/office/drawing/2015/10/21/chartex" xmlns:cx3="http://schemas.microsoft.com/office/drawing/2016/5/9/chartex" xmlns:cx4="http://schemas.microsoft.com/office/drawing/2016/5/10/chartex" xmlns:cx5="http://schemas.microsoft.com/office/drawing/2016/5/11/chartex" xmlns:cx6="http://schemas.microsoft.com/office/drawing/2016/5/12/chartex" xmlns:cx7="http://schemas.microsoft.com/office/drawing/2016/5/13/chartex" xmlns:cx8="http://schemas.microsoft.com/office/drawing/2016/5/14/chartex" xmlns:mc="http://schemas.openxmlformats.org/markup-compatibility/2006" xmlns:aink="http://schemas.microsoft.com/office/drawing/2016/ink" xmlns:am3d="http://schemas.microsoft.com/office/drawing/2017/model3d" xmlns:o="urn:schemas-microsoft-com:office:office" xmlns:r="http://schemas.openxmlformats.org/officeDocument/2006/relationships" xmlns:m="http://schemas.openxmlformats.org/officeDocument/2006/math" xmlns:v="urn:schemas-microsoft-com:vml" xmlns:wp14="http://schemas.microsoft.com/office/word/2010/wordprocessingDrawing" xmlns:wp="http://schemas.openxmlformats.org/drawingml/2006/wordprocessingDrawing" xmlns:w10="urn:schemas-microsoft-com:office:word" xmlns:w="http://schemas.openxmlformats.org/wordprocessingml/2006/main" xmlns:w14="http://schemas.microsoft.com/office/word/2010/wordml" xmlns:w15="http://schemas.microsoft.com/office/word/2012/wordml" xmlns:w16cex="http://schemas.microsoft.com/office/word/2018/wordml/cex" xmlns:w16cid="http://schemas.microsoft.com/office/word/2016/wordml/cid" xmlns:w16="http://schemas.microsoft.com/office/word/2018/wordml" xmlns:w16se="http://schemas.microsoft.com/office/word/2015/wordml/symex" xmlns:wpg="http://schemas.microsoft.com/office/word/2010/wordprocessingGroup" xmlns:wpi="http://schemas.microsoft.com/office/word/2010/wordprocessingInk" xmlns:wne="http://schemas.microsoft.com/office/word/2006/wordml" xmlns:wps="http://schemas.microsoft.com/office/word/2010/wordprocessingShape" mc:Ignorable="w14 w15 w16se w16cid w16 w16cex wp14">
-  <w15:commentEx w15:paraId="79231CAB" w15:done="0"/>
-  <w15:commentEx w15:paraId="6A15E0C9" w15:paraIdParent="79231CAB" w15:done="0"/>
-</w15:commentsEx>
-</file>
-
-<file path=word/commentsExtensible.xml><?xml version="1.0" encoding="utf-8"?>
-<w16cex:commentsExtensible xmlns:wpc="http://schemas.microsoft.com/office/word/2010/wordprocessingCanvas" xmlns:cx="http://schemas.microsoft.com/office/drawing/2014/chartex" xmlns:cx1="http://schemas.microsoft.com/office/drawing/2015/9/8/chartex" xmlns:cx2="http://schemas.microsoft.com/office/drawing/2015/10/21/chartex" xmlns:cx3="http://schemas.microsoft.com/office/drawing/2016/5/9/chartex" xmlns:cx4="http://schemas.microsoft.com/office/drawing/2016/5/10/chartex" xmlns:cx5="http://schemas.microsoft.com/office/drawing/2016/5/11/chartex" xmlns:cx6="http://schemas.microsoft.com/office/drawing/2016/5/12/chartex" xmlns:cx7="http://schemas.microsoft.com/office/drawing/2016/5/13/chartex" xmlns:cx8="http://schemas.microsoft.com/office/drawing/2016/5/14/chartex" xmlns:mc="http://schemas.openxmlformats.org/markup-compatibility/2006" xmlns:aink="http://schemas.microsoft.com/office/drawing/2016/ink" xmlns:am3d="http://schemas.microsoft.com/office/drawing/2017/model3d" xmlns:o="urn:schemas-microsoft-com:office:office" xmlns:r="http://schemas.openxmlformats.org/officeDocument/2006/relationships" xmlns:m="http://schemas.openxmlformats.org/officeDocument/2006/math" xmlns:v="urn:schemas-microsoft-com:vml" xmlns:wp14="http://schemas.microsoft.com/office/word/2010/wordprocessingDrawing" xmlns:wp="http://schemas.openxmlformats.org/drawingml/2006/wordprocessingDrawing" xmlns:w10="urn:schemas-microsoft-com:office:word" xmlns:w="http://schemas.openxmlformats.org/wordprocessingml/2006/main" xmlns:w14="http://schemas.microsoft.com/office/word/2010/wordml" xmlns:w15="http://schemas.microsoft.com/office/word/2012/wordml" xmlns:w16cex="http://schemas.microsoft.com/office/word/2018/wordml/cex" xmlns:w16cid="http://schemas.microsoft.com/office/word/2016/wordml/cid" xmlns:w16="http://schemas.microsoft.com/office/word/2018/wordml" xmlns:w16se="http://schemas.microsoft.com/office/word/2015/wordml/symex" xmlns:wpg="http://schemas.microsoft.com/office/word/2010/wordprocessingGroup" xmlns:wpi="http://schemas.microsoft.com/office/word/2010/wordprocessingInk" xmlns:wne="http://schemas.microsoft.com/office/word/2006/wordml" xmlns:wps="http://schemas.microsoft.com/office/word/2010/wordprocessingShape" mc:Ignorable="w14 w15 w16se w16cid w16 w16cex wp14">
-  <w16cex:commentExtensible w16cex:durableId="224EE9A5" w16cex:dateUtc="2020-04-25T15:53:00Z"/>
-  <w16cex:commentExtensible w16cex:durableId="224EEF48" w16cex:dateUtc="2020-04-25T16:18:00Z"/>
-</w16cex:commentsExtensible>
-</file>
-
-<file path=word/commentsIds.xml><?xml version="1.0" encoding="utf-8"?>
-<w16cid:commentsIds xmlns:wpc="http://schemas.microsoft.com/office/word/2010/wordprocessingCanvas" xmlns:cx="http://schemas.microsoft.com/office/drawing/2014/chartex" xmlns:cx1="http://schemas.microsoft.com/office/drawing/2015/9/8/chartex" xmlns:cx2="http://schemas.microsoft.com/office/drawing/2015/10/21/chartex" xmlns:cx3="http://schemas.microsoft.com/office/drawing/2016/5/9/chartex" xmlns:cx4="http://schemas.microsoft.com/office/drawing/2016/5/10/chartex" xmlns:cx5="http://schemas.microsoft.com/office/drawing/2016/5/11/chartex" xmlns:cx6="http://schemas.microsoft.com/office/drawing/2016/5/12/chartex" xmlns:cx7="http://schemas.microsoft.com/office/drawing/2016/5/13/chartex" xmlns:cx8="http://schemas.microsoft.com/office/drawing/2016/5/14/chartex" xmlns:mc="http://schemas.openxmlformats.org/markup-compatibility/2006" xmlns:aink="http://schemas.microsoft.com/office/drawing/2016/ink" xmlns:am3d="http://schemas.microsoft.com/office/drawing/2017/model3d" xmlns:o="urn:schemas-microsoft-com:office:office" xmlns:r="http://schemas.openxmlformats.org/officeDocument/2006/relationships" xmlns:m="http://schemas.openxmlformats.org/officeDocument/2006/math" xmlns:v="urn:schemas-microsoft-com:vml" xmlns:wp14="http://schemas.microsoft.com/office/word/2010/wordprocessingDrawing" xmlns:wp="http://schemas.openxmlformats.org/drawingml/2006/wordprocessingDrawing" xmlns:w10="urn:schemas-microsoft-com:office:word" xmlns:w="http://schemas.openxmlformats.org/wordprocessingml/2006/main" xmlns:w14="http://schemas.microsoft.com/office/word/2010/wordml" xmlns:w15="http://schemas.microsoft.com/office/word/2012/wordml" xmlns:w16cex="http://schemas.microsoft.com/office/word/2018/wordml/cex" xmlns:w16cid="http://schemas.microsoft.com/office/word/2016/wordml/cid" xmlns:w16="http://schemas.microsoft.com/office/word/2018/wordml" xmlns:w16se="http://schemas.microsoft.com/office/word/2015/wordml/symex" xmlns:wpg="http://schemas.microsoft.com/office/word/2010/wordprocessingGroup" xmlns:wpi="http://schemas.microsoft.com/office/word/2010/wordprocessingInk" xmlns:wne="http://schemas.microsoft.com/office/word/2006/wordml" xmlns:wps="http://schemas.microsoft.com/office/word/2010/wordprocessingShape" mc:Ignorable="w14 w15 w16se w16cid w16 w16cex wp14">
-  <w16cid:commentId w16cid:paraId="79231CAB" w16cid:durableId="224EE9A5"/>
-  <w16cid:commentId w16cid:paraId="6A15E0C9" w16cid:durableId="224EEF48"/>
-</w16cid:commentsIds>
 </file>
 
 <file path=word/endnotes.xml><?xml version="1.0" encoding="utf-8"?>
@@ -9526,6 +10449,57 @@
 <file path=word/numbering.xml><?xml version="1.0" encoding="utf-8"?>
 <w:numbering xmlns:wpc="http://schemas.microsoft.com/office/word/2010/wordprocessingCanvas" xmlns:cx="http://schemas.microsoft.com/office/drawing/2014/chartex" xmlns:cx1="http://schemas.microsoft.com/office/drawing/2015/9/8/chartex" xmlns:cx2="http://schemas.microsoft.com/office/drawing/2015/10/21/chartex" xmlns:cx3="http://schemas.microsoft.com/office/drawing/2016/5/9/chartex" xmlns:cx4="http://schemas.microsoft.com/office/drawing/2016/5/10/chartex" xmlns:cx5="http://schemas.microsoft.com/office/drawing/2016/5/11/chartex" xmlns:cx6="http://schemas.microsoft.com/office/drawing/2016/5/12/chartex" xmlns:cx7="http://schemas.microsoft.com/office/drawing/2016/5/13/chartex" xmlns:cx8="http://schemas.microsoft.com/office/drawing/2016/5/14/chartex" xmlns:mc="http://schemas.openxmlformats.org/markup-compatibility/2006" xmlns:aink="http://schemas.microsoft.com/office/drawing/2016/ink" xmlns:am3d="http://schemas.microsoft.com/office/drawing/2017/model3d" xmlns:o="urn:schemas-microsoft-com:office:office" xmlns:r="http://schemas.openxmlformats.org/officeDocument/2006/relationships" xmlns:m="http://schemas.openxmlformats.org/officeDocument/2006/math" xmlns:v="urn:schemas-microsoft-com:vml" xmlns:wp14="http://schemas.microsoft.com/office/word/2010/wordprocessingDrawing" xmlns:wp="http://schemas.openxmlformats.org/drawingml/2006/wordprocessingDrawing" xmlns:w10="urn:schemas-microsoft-com:office:word" xmlns:w="http://schemas.openxmlformats.org/wordprocessingml/2006/main" xmlns:w14="http://schemas.microsoft.com/office/word/2010/wordml" xmlns:w15="http://schemas.microsoft.com/office/word/2012/wordml" xmlns:w16cex="http://schemas.microsoft.com/office/word/2018/wordml/cex" xmlns:w16cid="http://schemas.microsoft.com/office/word/2016/wordml/cid" xmlns:w16="http://schemas.microsoft.com/office/word/2018/wordml" xmlns:w16se="http://schemas.microsoft.com/office/word/2015/wordml/symex" xmlns:wpg="http://schemas.microsoft.com/office/word/2010/wordprocessingGroup" xmlns:wpi="http://schemas.microsoft.com/office/word/2010/wordprocessingInk" xmlns:wne="http://schemas.microsoft.com/office/word/2006/wordml" xmlns:wps="http://schemas.microsoft.com/office/word/2010/wordprocessingShape" mc:Ignorable="w14 w15 w16se w16cid w16 w16cex wp14">
   <w:abstractNum w:abstractNumId="0" w15:restartNumberingAfterBreak="0">
+    <w:nsid w:val="03207043"/>
+    <w:multiLevelType w:val="hybridMultilevel"/>
+    <w:tmpl w:val="D3CAAA7F"/>
+    <w:lvl w:ilvl="0" w:tplc="FFFFFFFF">
+      <w:start w:val="1"/>
+      <w:numFmt w:val="bullet"/>
+      <w:lvlText w:val="•"/>
+      <w:lvlJc w:val="left"/>
+    </w:lvl>
+    <w:lvl w:ilvl="1" w:tplc="FFFFFFFF">
+      <w:numFmt w:val="decimal"/>
+      <w:lvlText w:val=""/>
+      <w:lvlJc w:val="left"/>
+    </w:lvl>
+    <w:lvl w:ilvl="2" w:tplc="FFFFFFFF">
+      <w:numFmt w:val="decimal"/>
+      <w:lvlText w:val=""/>
+      <w:lvlJc w:val="left"/>
+    </w:lvl>
+    <w:lvl w:ilvl="3" w:tplc="FFFFFFFF">
+      <w:numFmt w:val="decimal"/>
+      <w:lvlText w:val=""/>
+      <w:lvlJc w:val="left"/>
+    </w:lvl>
+    <w:lvl w:ilvl="4" w:tplc="FFFFFFFF">
+      <w:numFmt w:val="decimal"/>
+      <w:lvlText w:val=""/>
+      <w:lvlJc w:val="left"/>
+    </w:lvl>
+    <w:lvl w:ilvl="5" w:tplc="FFFFFFFF">
+      <w:numFmt w:val="decimal"/>
+      <w:lvlText w:val=""/>
+      <w:lvlJc w:val="left"/>
+    </w:lvl>
+    <w:lvl w:ilvl="6" w:tplc="FFFFFFFF">
+      <w:numFmt w:val="decimal"/>
+      <w:lvlText w:val=""/>
+      <w:lvlJc w:val="left"/>
+    </w:lvl>
+    <w:lvl w:ilvl="7" w:tplc="FFFFFFFF">
+      <w:numFmt w:val="decimal"/>
+      <w:lvlText w:val=""/>
+      <w:lvlJc w:val="left"/>
+    </w:lvl>
+    <w:lvl w:ilvl="8" w:tplc="FFFFFFFF">
+      <w:numFmt w:val="decimal"/>
+      <w:lvlText w:val=""/>
+      <w:lvlJc w:val="left"/>
+    </w:lvl>
+  </w:abstractNum>
+  <w:abstractNum w:abstractNumId="1" w15:restartNumberingAfterBreak="0">
     <w:nsid w:val="04D46B54"/>
     <w:multiLevelType w:val="hybridMultilevel"/>
     <w:tmpl w:val="8F2E444A"/>
@@ -9611,7 +10585,7 @@
       </w:pPr>
     </w:lvl>
   </w:abstractNum>
-  <w:abstractNum w:abstractNumId="1" w15:restartNumberingAfterBreak="0">
+  <w:abstractNum w:abstractNumId="2" w15:restartNumberingAfterBreak="0">
     <w:nsid w:val="09676600"/>
     <w:multiLevelType w:val="multilevel"/>
     <w:tmpl w:val="0816001F"/>
@@ -9697,7 +10671,7 @@
       </w:pPr>
     </w:lvl>
   </w:abstractNum>
-  <w:abstractNum w:abstractNumId="2" w15:restartNumberingAfterBreak="0">
+  <w:abstractNum w:abstractNumId="3" w15:restartNumberingAfterBreak="0">
     <w:nsid w:val="09FA5C7D"/>
     <w:multiLevelType w:val="hybridMultilevel"/>
     <w:tmpl w:val="08086892"/>
@@ -9810,7 +10784,7 @@
       </w:rPr>
     </w:lvl>
   </w:abstractNum>
-  <w:abstractNum w:abstractNumId="3" w15:restartNumberingAfterBreak="0">
+  <w:abstractNum w:abstractNumId="4" w15:restartNumberingAfterBreak="0">
     <w:nsid w:val="0C7A58E1"/>
     <w:multiLevelType w:val="hybridMultilevel"/>
     <w:tmpl w:val="0812E6B8"/>
@@ -9899,7 +10873,7 @@
       </w:pPr>
     </w:lvl>
   </w:abstractNum>
-  <w:abstractNum w:abstractNumId="4" w15:restartNumberingAfterBreak="0">
+  <w:abstractNum w:abstractNumId="5" w15:restartNumberingAfterBreak="0">
     <w:nsid w:val="0DD676D5"/>
     <w:multiLevelType w:val="hybridMultilevel"/>
     <w:tmpl w:val="4086D7D2"/>
@@ -10012,7 +10986,7 @@
       </w:rPr>
     </w:lvl>
   </w:abstractNum>
-  <w:abstractNum w:abstractNumId="5" w15:restartNumberingAfterBreak="0">
+  <w:abstractNum w:abstractNumId="6" w15:restartNumberingAfterBreak="0">
     <w:nsid w:val="0EB3297B"/>
     <w:multiLevelType w:val="hybridMultilevel"/>
     <w:tmpl w:val="26CCA7B4"/>
@@ -10125,7 +11099,7 @@
       </w:rPr>
     </w:lvl>
   </w:abstractNum>
-  <w:abstractNum w:abstractNumId="6" w15:restartNumberingAfterBreak="0">
+  <w:abstractNum w:abstractNumId="7" w15:restartNumberingAfterBreak="0">
     <w:nsid w:val="1106431B"/>
     <w:multiLevelType w:val="hybridMultilevel"/>
     <w:tmpl w:val="CF8012FA"/>
@@ -10238,7 +11212,7 @@
       </w:rPr>
     </w:lvl>
   </w:abstractNum>
-  <w:abstractNum w:abstractNumId="7" w15:restartNumberingAfterBreak="0">
+  <w:abstractNum w:abstractNumId="8" w15:restartNumberingAfterBreak="0">
     <w:nsid w:val="164F18B9"/>
     <w:multiLevelType w:val="hybridMultilevel"/>
     <w:tmpl w:val="6CB6186A"/>
@@ -10351,7 +11325,7 @@
       </w:rPr>
     </w:lvl>
   </w:abstractNum>
-  <w:abstractNum w:abstractNumId="8" w15:restartNumberingAfterBreak="0">
+  <w:abstractNum w:abstractNumId="9" w15:restartNumberingAfterBreak="0">
     <w:nsid w:val="17BA6F23"/>
     <w:multiLevelType w:val="hybridMultilevel"/>
     <w:tmpl w:val="E084B458"/>
@@ -10464,7 +11438,7 @@
       </w:rPr>
     </w:lvl>
   </w:abstractNum>
-  <w:abstractNum w:abstractNumId="9" w15:restartNumberingAfterBreak="0">
+  <w:abstractNum w:abstractNumId="10" w15:restartNumberingAfterBreak="0">
     <w:nsid w:val="1F943964"/>
     <w:multiLevelType w:val="hybridMultilevel"/>
     <w:tmpl w:val="EF7632B6"/>
@@ -10577,7 +11551,7 @@
       </w:rPr>
     </w:lvl>
   </w:abstractNum>
-  <w:abstractNum w:abstractNumId="10" w15:restartNumberingAfterBreak="0">
+  <w:abstractNum w:abstractNumId="11" w15:restartNumberingAfterBreak="0">
     <w:nsid w:val="2C061E02"/>
     <w:multiLevelType w:val="hybridMultilevel"/>
     <w:tmpl w:val="BAA62220"/>
@@ -10690,7 +11664,7 @@
       </w:rPr>
     </w:lvl>
   </w:abstractNum>
-  <w:abstractNum w:abstractNumId="11" w15:restartNumberingAfterBreak="0">
+  <w:abstractNum w:abstractNumId="12" w15:restartNumberingAfterBreak="0">
     <w:nsid w:val="2DCB094D"/>
     <w:multiLevelType w:val="hybridMultilevel"/>
     <w:tmpl w:val="FC0E3C0C"/>
@@ -10803,7 +11777,7 @@
       </w:rPr>
     </w:lvl>
   </w:abstractNum>
-  <w:abstractNum w:abstractNumId="12" w15:restartNumberingAfterBreak="0">
+  <w:abstractNum w:abstractNumId="13" w15:restartNumberingAfterBreak="0">
     <w:nsid w:val="2FE179F4"/>
     <w:multiLevelType w:val="hybridMultilevel"/>
     <w:tmpl w:val="8C32D0DC"/>
@@ -10892,7 +11866,7 @@
       </w:pPr>
     </w:lvl>
   </w:abstractNum>
-  <w:abstractNum w:abstractNumId="13" w15:restartNumberingAfterBreak="0">
+  <w:abstractNum w:abstractNumId="14" w15:restartNumberingAfterBreak="0">
     <w:nsid w:val="30E16E35"/>
     <w:multiLevelType w:val="hybridMultilevel"/>
     <w:tmpl w:val="15E67132"/>
@@ -10978,7 +11952,7 @@
       </w:pPr>
     </w:lvl>
   </w:abstractNum>
-  <w:abstractNum w:abstractNumId="14" w15:restartNumberingAfterBreak="0">
+  <w:abstractNum w:abstractNumId="15" w15:restartNumberingAfterBreak="0">
     <w:nsid w:val="33700D39"/>
     <w:multiLevelType w:val="hybridMultilevel"/>
     <w:tmpl w:val="81A8B350"/>
@@ -11067,7 +12041,7 @@
       </w:pPr>
     </w:lvl>
   </w:abstractNum>
-  <w:abstractNum w:abstractNumId="15" w15:restartNumberingAfterBreak="0">
+  <w:abstractNum w:abstractNumId="16" w15:restartNumberingAfterBreak="0">
     <w:nsid w:val="375748DA"/>
     <w:multiLevelType w:val="hybridMultilevel"/>
     <w:tmpl w:val="10D891B8"/>
@@ -11153,7 +12127,7 @@
       </w:pPr>
     </w:lvl>
   </w:abstractNum>
-  <w:abstractNum w:abstractNumId="16" w15:restartNumberingAfterBreak="0">
+  <w:abstractNum w:abstractNumId="17" w15:restartNumberingAfterBreak="0">
     <w:nsid w:val="38D33323"/>
     <w:multiLevelType w:val="multilevel"/>
     <w:tmpl w:val="2BDAC150"/>
@@ -11314,7 +12288,7 @@
       </w:rPr>
     </w:lvl>
   </w:abstractNum>
-  <w:abstractNum w:abstractNumId="17" w15:restartNumberingAfterBreak="0">
+  <w:abstractNum w:abstractNumId="18" w15:restartNumberingAfterBreak="0">
     <w:nsid w:val="48EF2CCC"/>
     <w:multiLevelType w:val="hybridMultilevel"/>
     <w:tmpl w:val="74EE4678"/>
@@ -11427,7 +12401,7 @@
       </w:rPr>
     </w:lvl>
   </w:abstractNum>
-  <w:abstractNum w:abstractNumId="18" w15:restartNumberingAfterBreak="0">
+  <w:abstractNum w:abstractNumId="19" w15:restartNumberingAfterBreak="0">
     <w:nsid w:val="496D2D57"/>
     <w:multiLevelType w:val="hybridMultilevel"/>
     <w:tmpl w:val="4CEE9A38"/>
@@ -11540,7 +12514,7 @@
       </w:rPr>
     </w:lvl>
   </w:abstractNum>
-  <w:abstractNum w:abstractNumId="19" w15:restartNumberingAfterBreak="0">
+  <w:abstractNum w:abstractNumId="20" w15:restartNumberingAfterBreak="0">
     <w:nsid w:val="4BD91A93"/>
     <w:multiLevelType w:val="hybridMultilevel"/>
     <w:tmpl w:val="4894E924"/>
@@ -11653,7 +12627,7 @@
       </w:rPr>
     </w:lvl>
   </w:abstractNum>
-  <w:abstractNum w:abstractNumId="20" w15:restartNumberingAfterBreak="0">
+  <w:abstractNum w:abstractNumId="21" w15:restartNumberingAfterBreak="0">
     <w:nsid w:val="4E165558"/>
     <w:multiLevelType w:val="hybridMultilevel"/>
     <w:tmpl w:val="8E6079AA"/>
@@ -11739,7 +12713,7 @@
       </w:pPr>
     </w:lvl>
   </w:abstractNum>
-  <w:abstractNum w:abstractNumId="21" w15:restartNumberingAfterBreak="0">
+  <w:abstractNum w:abstractNumId="22" w15:restartNumberingAfterBreak="0">
     <w:nsid w:val="51684278"/>
     <w:multiLevelType w:val="hybridMultilevel"/>
     <w:tmpl w:val="5AAE5844"/>
@@ -11852,7 +12826,7 @@
       </w:rPr>
     </w:lvl>
   </w:abstractNum>
-  <w:abstractNum w:abstractNumId="22" w15:restartNumberingAfterBreak="0">
+  <w:abstractNum w:abstractNumId="23" w15:restartNumberingAfterBreak="0">
     <w:nsid w:val="54A32D27"/>
     <w:multiLevelType w:val="hybridMultilevel"/>
     <w:tmpl w:val="ABF08CFC"/>
@@ -11938,7 +12912,7 @@
       </w:pPr>
     </w:lvl>
   </w:abstractNum>
-  <w:abstractNum w:abstractNumId="23" w15:restartNumberingAfterBreak="0">
+  <w:abstractNum w:abstractNumId="24" w15:restartNumberingAfterBreak="0">
     <w:nsid w:val="5C421FBE"/>
     <w:multiLevelType w:val="hybridMultilevel"/>
     <w:tmpl w:val="0A441128"/>
@@ -12051,7 +13025,120 @@
       </w:rPr>
     </w:lvl>
   </w:abstractNum>
-  <w:abstractNum w:abstractNumId="24" w15:restartNumberingAfterBreak="0">
+  <w:abstractNum w:abstractNumId="25" w15:restartNumberingAfterBreak="0">
+    <w:nsid w:val="60915ADE"/>
+    <w:multiLevelType w:val="hybridMultilevel"/>
+    <w:tmpl w:val="43E64D90"/>
+    <w:lvl w:ilvl="0" w:tplc="04090001">
+      <w:start w:val="1"/>
+      <w:numFmt w:val="bullet"/>
+      <w:lvlText w:val=""/>
+      <w:lvlJc w:val="left"/>
+      <w:pPr>
+        <w:ind w:left="1080" w:hanging="360"/>
+      </w:pPr>
+      <w:rPr>
+        <w:rFonts w:ascii="Symbol" w:hAnsi="Symbol" w:cs="Symbol" w:hint="default"/>
+      </w:rPr>
+    </w:lvl>
+    <w:lvl w:ilvl="1" w:tplc="04090003">
+      <w:start w:val="1"/>
+      <w:numFmt w:val="bullet"/>
+      <w:lvlText w:val="o"/>
+      <w:lvlJc w:val="left"/>
+      <w:pPr>
+        <w:ind w:left="1800" w:hanging="360"/>
+      </w:pPr>
+      <w:rPr>
+        <w:rFonts w:ascii="Courier New" w:hAnsi="Courier New" w:cs="Courier New" w:hint="default"/>
+      </w:rPr>
+    </w:lvl>
+    <w:lvl w:ilvl="2" w:tplc="04090005">
+      <w:start w:val="1"/>
+      <w:numFmt w:val="bullet"/>
+      <w:lvlText w:val=""/>
+      <w:lvlJc w:val="left"/>
+      <w:pPr>
+        <w:ind w:left="2520" w:hanging="360"/>
+      </w:pPr>
+      <w:rPr>
+        <w:rFonts w:ascii="Wingdings" w:hAnsi="Wingdings" w:cs="Wingdings" w:hint="default"/>
+      </w:rPr>
+    </w:lvl>
+    <w:lvl w:ilvl="3" w:tplc="04090001" w:tentative="1">
+      <w:start w:val="1"/>
+      <w:numFmt w:val="bullet"/>
+      <w:lvlText w:val=""/>
+      <w:lvlJc w:val="left"/>
+      <w:pPr>
+        <w:ind w:left="3240" w:hanging="360"/>
+      </w:pPr>
+      <w:rPr>
+        <w:rFonts w:ascii="Symbol" w:hAnsi="Symbol" w:cs="Symbol" w:hint="default"/>
+      </w:rPr>
+    </w:lvl>
+    <w:lvl w:ilvl="4" w:tplc="04090003" w:tentative="1">
+      <w:start w:val="1"/>
+      <w:numFmt w:val="bullet"/>
+      <w:lvlText w:val="o"/>
+      <w:lvlJc w:val="left"/>
+      <w:pPr>
+        <w:ind w:left="3960" w:hanging="360"/>
+      </w:pPr>
+      <w:rPr>
+        <w:rFonts w:ascii="Courier New" w:hAnsi="Courier New" w:cs="Courier New" w:hint="default"/>
+      </w:rPr>
+    </w:lvl>
+    <w:lvl w:ilvl="5" w:tplc="04090005" w:tentative="1">
+      <w:start w:val="1"/>
+      <w:numFmt w:val="bullet"/>
+      <w:lvlText w:val=""/>
+      <w:lvlJc w:val="left"/>
+      <w:pPr>
+        <w:ind w:left="4680" w:hanging="360"/>
+      </w:pPr>
+      <w:rPr>
+        <w:rFonts w:ascii="Wingdings" w:hAnsi="Wingdings" w:cs="Wingdings" w:hint="default"/>
+      </w:rPr>
+    </w:lvl>
+    <w:lvl w:ilvl="6" w:tplc="04090001" w:tentative="1">
+      <w:start w:val="1"/>
+      <w:numFmt w:val="bullet"/>
+      <w:lvlText w:val=""/>
+      <w:lvlJc w:val="left"/>
+      <w:pPr>
+        <w:ind w:left="5400" w:hanging="360"/>
+      </w:pPr>
+      <w:rPr>
+        <w:rFonts w:ascii="Symbol" w:hAnsi="Symbol" w:cs="Symbol" w:hint="default"/>
+      </w:rPr>
+    </w:lvl>
+    <w:lvl w:ilvl="7" w:tplc="04090003" w:tentative="1">
+      <w:start w:val="1"/>
+      <w:numFmt w:val="bullet"/>
+      <w:lvlText w:val="o"/>
+      <w:lvlJc w:val="left"/>
+      <w:pPr>
+        <w:ind w:left="6120" w:hanging="360"/>
+      </w:pPr>
+      <w:rPr>
+        <w:rFonts w:ascii="Courier New" w:hAnsi="Courier New" w:cs="Courier New" w:hint="default"/>
+      </w:rPr>
+    </w:lvl>
+    <w:lvl w:ilvl="8" w:tplc="04090005" w:tentative="1">
+      <w:start w:val="1"/>
+      <w:numFmt w:val="bullet"/>
+      <w:lvlText w:val=""/>
+      <w:lvlJc w:val="left"/>
+      <w:pPr>
+        <w:ind w:left="6840" w:hanging="360"/>
+      </w:pPr>
+      <w:rPr>
+        <w:rFonts w:ascii="Wingdings" w:hAnsi="Wingdings" w:cs="Wingdings" w:hint="default"/>
+      </w:rPr>
+    </w:lvl>
+  </w:abstractNum>
+  <w:abstractNum w:abstractNumId="26" w15:restartNumberingAfterBreak="0">
     <w:nsid w:val="62A80590"/>
     <w:multiLevelType w:val="hybridMultilevel"/>
     <w:tmpl w:val="D214F978"/>
@@ -12140,7 +13227,7 @@
       </w:pPr>
     </w:lvl>
   </w:abstractNum>
-  <w:abstractNum w:abstractNumId="25" w15:restartNumberingAfterBreak="0">
+  <w:abstractNum w:abstractNumId="27" w15:restartNumberingAfterBreak="0">
     <w:nsid w:val="637D1015"/>
     <w:multiLevelType w:val="hybridMultilevel"/>
     <w:tmpl w:val="54362164"/>
@@ -12253,7 +13340,7 @@
       </w:rPr>
     </w:lvl>
   </w:abstractNum>
-  <w:abstractNum w:abstractNumId="26" w15:restartNumberingAfterBreak="0">
+  <w:abstractNum w:abstractNumId="28" w15:restartNumberingAfterBreak="0">
     <w:nsid w:val="676F5994"/>
     <w:multiLevelType w:val="hybridMultilevel"/>
     <w:tmpl w:val="AA90DBAA"/>
@@ -12342,7 +13429,7 @@
       </w:pPr>
     </w:lvl>
   </w:abstractNum>
-  <w:abstractNum w:abstractNumId="27" w15:restartNumberingAfterBreak="0">
+  <w:abstractNum w:abstractNumId="29" w15:restartNumberingAfterBreak="0">
     <w:nsid w:val="67BC748F"/>
     <w:multiLevelType w:val="hybridMultilevel"/>
     <w:tmpl w:val="E9C03158"/>
@@ -12455,7 +13542,7 @@
       </w:rPr>
     </w:lvl>
   </w:abstractNum>
-  <w:abstractNum w:abstractNumId="28" w15:restartNumberingAfterBreak="0">
+  <w:abstractNum w:abstractNumId="30" w15:restartNumberingAfterBreak="0">
     <w:nsid w:val="6DB92100"/>
     <w:multiLevelType w:val="hybridMultilevel"/>
     <w:tmpl w:val="8AE0390A"/>
@@ -12568,7 +13655,7 @@
       </w:rPr>
     </w:lvl>
   </w:abstractNum>
-  <w:abstractNum w:abstractNumId="29" w15:restartNumberingAfterBreak="0">
+  <w:abstractNum w:abstractNumId="31" w15:restartNumberingAfterBreak="0">
     <w:nsid w:val="7C477416"/>
     <w:multiLevelType w:val="hybridMultilevel"/>
     <w:tmpl w:val="47A27F44"/>
@@ -12655,113 +13742,111 @@
     </w:lvl>
   </w:abstractNum>
   <w:num w:numId="1">
+    <w:abstractNumId w:val="28"/>
+  </w:num>
+  <w:num w:numId="2">
+    <w:abstractNumId w:val="6"/>
+  </w:num>
+  <w:num w:numId="3">
+    <w:abstractNumId w:val="5"/>
+  </w:num>
+  <w:num w:numId="4">
+    <w:abstractNumId w:val="10"/>
+  </w:num>
+  <w:num w:numId="5">
+    <w:abstractNumId w:val="22"/>
+  </w:num>
+  <w:num w:numId="6">
+    <w:abstractNumId w:val="2"/>
+  </w:num>
+  <w:num w:numId="7">
+    <w:abstractNumId w:val="29"/>
+  </w:num>
+  <w:num w:numId="8">
+    <w:abstractNumId w:val="11"/>
+  </w:num>
+  <w:num w:numId="9">
+    <w:abstractNumId w:val="31"/>
+  </w:num>
+  <w:num w:numId="10">
+    <w:abstractNumId w:val="1"/>
+  </w:num>
+  <w:num w:numId="11">
+    <w:abstractNumId w:val="23"/>
+  </w:num>
+  <w:num w:numId="12">
+    <w:abstractNumId w:val="14"/>
+  </w:num>
+  <w:num w:numId="13">
+    <w:abstractNumId w:val="17"/>
+  </w:num>
+  <w:num w:numId="14">
+    <w:abstractNumId w:val="8"/>
+  </w:num>
+  <w:num w:numId="15">
+    <w:abstractNumId w:val="17"/>
+  </w:num>
+  <w:num w:numId="16">
     <w:abstractNumId w:val="26"/>
   </w:num>
-  <w:num w:numId="2">
-    <w:abstractNumId w:val="5"/>
+  <w:num w:numId="17">
+    <w:abstractNumId w:val="15"/>
   </w:num>
-  <w:num w:numId="3">
+  <w:num w:numId="18">
+    <w:abstractNumId w:val="20"/>
+  </w:num>
+  <w:num w:numId="19">
+    <w:abstractNumId w:val="16"/>
+  </w:num>
+  <w:num w:numId="20">
+    <w:abstractNumId w:val="18"/>
+  </w:num>
+  <w:num w:numId="21">
+    <w:abstractNumId w:val="21"/>
+  </w:num>
+  <w:num w:numId="22">
+    <w:abstractNumId w:val="30"/>
+  </w:num>
+  <w:num w:numId="23">
+    <w:abstractNumId w:val="19"/>
+  </w:num>
+  <w:num w:numId="24">
+    <w:abstractNumId w:val="24"/>
+  </w:num>
+  <w:num w:numId="25">
+    <w:abstractNumId w:val="12"/>
+  </w:num>
+  <w:num w:numId="26">
     <w:abstractNumId w:val="4"/>
   </w:num>
-  <w:num w:numId="4">
+  <w:num w:numId="27">
     <w:abstractNumId w:val="9"/>
   </w:num>
-  <w:num w:numId="5">
-    <w:abstractNumId w:val="21"/>
+  <w:num w:numId="28">
+    <w:abstractNumId w:val="17"/>
   </w:num>
-  <w:num w:numId="6">
-    <w:abstractNumId w:val="1"/>
-  </w:num>
-  <w:num w:numId="7">
+  <w:num w:numId="29">
     <w:abstractNumId w:val="27"/>
   </w:num>
-  <w:num w:numId="8">
-    <w:abstractNumId w:val="10"/>
+  <w:num w:numId="30">
+    <w:abstractNumId w:val="13"/>
   </w:num>
-  <w:num w:numId="9">
-    <w:abstractNumId w:val="29"/>
+  <w:num w:numId="31">
+    <w:abstractNumId w:val="17"/>
   </w:num>
-  <w:num w:numId="10">
+  <w:num w:numId="32">
+    <w:abstractNumId w:val="3"/>
+  </w:num>
+  <w:num w:numId="33">
+    <w:abstractNumId w:val="7"/>
+  </w:num>
+  <w:num w:numId="34">
+    <w:abstractNumId w:val="25"/>
+  </w:num>
+  <w:num w:numId="35">
     <w:abstractNumId w:val="0"/>
   </w:num>
-  <w:num w:numId="11">
-    <w:abstractNumId w:val="22"/>
-  </w:num>
-  <w:num w:numId="12">
-    <w:abstractNumId w:val="13"/>
-  </w:num>
-  <w:num w:numId="13">
-    <w:abstractNumId w:val="16"/>
-  </w:num>
-  <w:num w:numId="14">
-    <w:abstractNumId w:val="7"/>
-  </w:num>
-  <w:num w:numId="15">
-    <w:abstractNumId w:val="16"/>
-  </w:num>
-  <w:num w:numId="16">
-    <w:abstractNumId w:val="24"/>
-  </w:num>
-  <w:num w:numId="17">
-    <w:abstractNumId w:val="14"/>
-  </w:num>
-  <w:num w:numId="18">
-    <w:abstractNumId w:val="19"/>
-  </w:num>
-  <w:num w:numId="19">
-    <w:abstractNumId w:val="15"/>
-  </w:num>
-  <w:num w:numId="20">
-    <w:abstractNumId w:val="17"/>
-  </w:num>
-  <w:num w:numId="21">
-    <w:abstractNumId w:val="20"/>
-  </w:num>
-  <w:num w:numId="22">
-    <w:abstractNumId w:val="28"/>
-  </w:num>
-  <w:num w:numId="23">
-    <w:abstractNumId w:val="18"/>
-  </w:num>
-  <w:num w:numId="24">
-    <w:abstractNumId w:val="23"/>
-  </w:num>
-  <w:num w:numId="25">
-    <w:abstractNumId w:val="11"/>
-  </w:num>
-  <w:num w:numId="26">
-    <w:abstractNumId w:val="3"/>
-  </w:num>
-  <w:num w:numId="27">
-    <w:abstractNumId w:val="8"/>
-  </w:num>
-  <w:num w:numId="28">
-    <w:abstractNumId w:val="16"/>
-  </w:num>
-  <w:num w:numId="29">
-    <w:abstractNumId w:val="25"/>
-  </w:num>
-  <w:num w:numId="30">
-    <w:abstractNumId w:val="12"/>
-  </w:num>
-  <w:num w:numId="31">
-    <w:abstractNumId w:val="16"/>
-  </w:num>
-  <w:num w:numId="32">
-    <w:abstractNumId w:val="2"/>
-  </w:num>
-  <w:num w:numId="33">
-    <w:abstractNumId w:val="6"/>
-  </w:num>
 </w:numbering>
-</file>
-
-<file path=word/people.xml><?xml version="1.0" encoding="utf-8"?>
-<w15:people xmlns:wpc="http://schemas.microsoft.com/office/word/2010/wordprocessingCanvas" xmlns:cx="http://schemas.microsoft.com/office/drawing/2014/chartex" xmlns:cx1="http://schemas.microsoft.com/office/drawing/2015/9/8/chartex" xmlns:cx2="http://schemas.microsoft.com/office/drawing/2015/10/21/chartex" xmlns:cx3="http://schemas.microsoft.com/office/drawing/2016/5/9/chartex" xmlns:cx4="http://schemas.microsoft.com/office/drawing/2016/5/10/chartex" xmlns:cx5="http://schemas.microsoft.com/office/drawing/2016/5/11/chartex" xmlns:cx6="http://schemas.microsoft.com/office/drawing/2016/5/12/chartex" xmlns:cx7="http://schemas.microsoft.com/office/drawing/2016/5/13/chartex" xmlns:cx8="http://schemas.microsoft.com/office/drawing/2016/5/14/chartex" xmlns:mc="http://schemas.openxmlformats.org/markup-compatibility/2006" xmlns:aink="http://schemas.microsoft.com/office/drawing/2016/ink" xmlns:am3d="http://schemas.microsoft.com/office/drawing/2017/model3d" xmlns:o="urn:schemas-microsoft-com:office:office" xmlns:r="http://schemas.openxmlformats.org/officeDocument/2006/relationships" xmlns:m="http://schemas.openxmlformats.org/officeDocument/2006/math" xmlns:v="urn:schemas-microsoft-com:vml" xmlns:wp14="http://schemas.microsoft.com/office/word/2010/wordprocessingDrawing" xmlns:wp="http://schemas.openxmlformats.org/drawingml/2006/wordprocessingDrawing" xmlns:w10="urn:schemas-microsoft-com:office:word" xmlns:w="http://schemas.openxmlformats.org/wordprocessingml/2006/main" xmlns:w14="http://schemas.microsoft.com/office/word/2010/wordml" xmlns:w15="http://schemas.microsoft.com/office/word/2012/wordml" xmlns:w16cex="http://schemas.microsoft.com/office/word/2018/wordml/cex" xmlns:w16cid="http://schemas.microsoft.com/office/word/2016/wordml/cid" xmlns:w16="http://schemas.microsoft.com/office/word/2018/wordml" xmlns:w16se="http://schemas.microsoft.com/office/word/2015/wordml/symex" xmlns:wpg="http://schemas.microsoft.com/office/word/2010/wordprocessingGroup" xmlns:wpi="http://schemas.microsoft.com/office/word/2010/wordprocessingInk" xmlns:wne="http://schemas.microsoft.com/office/word/2006/wordml" xmlns:wps="http://schemas.microsoft.com/office/word/2010/wordprocessingShape" mc:Ignorable="w14 w15 w16se w16cid w16 w16cex wp14">
-  <w15:person w15:author="Miguel Ribeiro">
-    <w15:presenceInfo w15:providerId="Windows Live" w15:userId="379e6040b9493da8"/>
-  </w15:person>
-</w15:people>
 </file>
 
 <file path=word/styles.xml><?xml version="1.0" encoding="utf-8"?>
@@ -14165,7 +15250,2158 @@
       <w:szCs w:val="20"/>
     </w:rPr>
   </w:style>
+  <w:style w:type="paragraph" w:customStyle="1" w:styleId="Default">
+    <w:name w:val="Default"/>
+    <w:rsid w:val="00136E9B"/>
+    <w:pPr>
+      <w:autoSpaceDE w:val="0"/>
+      <w:autoSpaceDN w:val="0"/>
+      <w:adjustRightInd w:val="0"/>
+      <w:spacing w:after="0" w:line="240" w:lineRule="auto"/>
+    </w:pPr>
+    <w:rPr>
+      <w:rFonts w:ascii="Times New Roman" w:hAnsi="Times New Roman" w:cs="Times New Roman"/>
+      <w:color w:val="000000"/>
+      <w:sz w:val="24"/>
+      <w:szCs w:val="24"/>
+      <w:lang w:val="en-US"/>
+    </w:rPr>
+  </w:style>
 </w:styles>
+</file>
+
+<file path=word/charts/chart1.xml><?xml version="1.0" encoding="utf-8"?>
+<c:chartSpace xmlns:c="http://schemas.openxmlformats.org/drawingml/2006/chart" xmlns:a="http://schemas.openxmlformats.org/drawingml/2006/main" xmlns:r="http://schemas.openxmlformats.org/officeDocument/2006/relationships" xmlns:c16r2="http://schemas.microsoft.com/office/drawing/2015/06/chart">
+  <c:date1904 val="0"/>
+  <c:lang val="pt-PT"/>
+  <c:roundedCorners val="0"/>
+  <mc:AlternateContent xmlns:mc="http://schemas.openxmlformats.org/markup-compatibility/2006">
+    <mc:Choice xmlns:c14="http://schemas.microsoft.com/office/drawing/2007/8/2/chart" Requires="c14">
+      <c14:style val="102"/>
+    </mc:Choice>
+    <mc:Fallback>
+      <c:style val="2"/>
+    </mc:Fallback>
+  </mc:AlternateContent>
+  <c:chart>
+    <c:title>
+      <c:tx>
+        <c:rich>
+          <a:bodyPr rot="0" spcFirstLastPara="1" vertOverflow="ellipsis" vert="horz" wrap="square" anchor="ctr" anchorCtr="1"/>
+          <a:lstStyle/>
+          <a:p>
+            <a:pPr>
+              <a:defRPr sz="1400" b="0" i="0" u="none" strike="noStrike" kern="1200" spc="0" baseline="0">
+                <a:solidFill>
+                  <a:schemeClr val="tx1">
+                    <a:lumMod val="65000"/>
+                    <a:lumOff val="35000"/>
+                  </a:schemeClr>
+                </a:solidFill>
+                <a:latin typeface="+mn-lt"/>
+                <a:ea typeface="+mn-ea"/>
+                <a:cs typeface="+mn-cs"/>
+              </a:defRPr>
+            </a:pPr>
+            <a:r>
+              <a:rPr lang="en-US"/>
+              <a:t>funcão do sensor</a:t>
+            </a:r>
+          </a:p>
+        </c:rich>
+      </c:tx>
+      <c:overlay val="0"/>
+      <c:spPr>
+        <a:noFill/>
+        <a:ln>
+          <a:noFill/>
+        </a:ln>
+        <a:effectLst/>
+      </c:spPr>
+      <c:txPr>
+        <a:bodyPr rot="0" spcFirstLastPara="1" vertOverflow="ellipsis" vert="horz" wrap="square" anchor="ctr" anchorCtr="1"/>
+        <a:lstStyle/>
+        <a:p>
+          <a:pPr>
+            <a:defRPr sz="1400" b="0" i="0" u="none" strike="noStrike" kern="1200" spc="0" baseline="0">
+              <a:solidFill>
+                <a:schemeClr val="tx1">
+                  <a:lumMod val="65000"/>
+                  <a:lumOff val="35000"/>
+                </a:schemeClr>
+              </a:solidFill>
+              <a:latin typeface="+mn-lt"/>
+              <a:ea typeface="+mn-ea"/>
+              <a:cs typeface="+mn-cs"/>
+            </a:defRPr>
+          </a:pPr>
+          <a:endParaRPr lang="en-US"/>
+        </a:p>
+      </c:txPr>
+    </c:title>
+    <c:autoTitleDeleted val="0"/>
+    <c:plotArea>
+      <c:layout/>
+      <c:scatterChart>
+        <c:scatterStyle val="smoothMarker"/>
+        <c:varyColors val="0"/>
+        <c:ser>
+          <c:idx val="0"/>
+          <c:order val="0"/>
+          <c:tx>
+            <c:strRef>
+              <c:f>Folha1!$C$2</c:f>
+              <c:strCache>
+                <c:ptCount val="1"/>
+                <c:pt idx="0">
+                  <c:v>f(x)</c:v>
+                </c:pt>
+              </c:strCache>
+            </c:strRef>
+          </c:tx>
+          <c:spPr>
+            <a:ln w="19050" cap="rnd">
+              <a:solidFill>
+                <a:schemeClr val="accent1"/>
+              </a:solidFill>
+              <a:round/>
+            </a:ln>
+            <a:effectLst/>
+          </c:spPr>
+          <c:marker>
+            <c:symbol val="circle"/>
+            <c:size val="5"/>
+            <c:spPr>
+              <a:solidFill>
+                <a:schemeClr val="accent1"/>
+              </a:solidFill>
+              <a:ln w="9525">
+                <a:solidFill>
+                  <a:schemeClr val="accent1"/>
+                </a:solidFill>
+              </a:ln>
+              <a:effectLst/>
+            </c:spPr>
+          </c:marker>
+          <c:dLbls>
+            <c:dLbl>
+              <c:idx val="0"/>
+              <c:layout>
+                <c:manualLayout>
+                  <c:x val="0"/>
+                  <c:y val="4.306418781098291E-2"/>
+                </c:manualLayout>
+              </c:layout>
+              <c:showLegendKey val="0"/>
+              <c:showVal val="1"/>
+              <c:showCatName val="0"/>
+              <c:showSerName val="0"/>
+              <c:showPercent val="0"/>
+              <c:showBubbleSize val="0"/>
+              <c:extLst>
+                <c:ext xmlns:c15="http://schemas.microsoft.com/office/drawing/2012/chart" uri="{CE6537A1-D6FC-4f65-9D91-7224C49458BB}"/>
+                <c:ext xmlns:c16="http://schemas.microsoft.com/office/drawing/2014/chart" uri="{C3380CC4-5D6E-409C-BE32-E72D297353CC}">
+                  <c16:uniqueId val="{00000000-0C9D-4F0C-BD1F-5CC03327BD28}"/>
+                </c:ext>
+              </c:extLst>
+            </c:dLbl>
+            <c:dLbl>
+              <c:idx val="169"/>
+              <c:layout>
+                <c:manualLayout>
+                  <c:x val="-2.3357664233576641E-2"/>
+                  <c:y val="-4.9689447474211043E-2"/>
+                </c:manualLayout>
+              </c:layout>
+              <c:showLegendKey val="0"/>
+              <c:showVal val="1"/>
+              <c:showCatName val="0"/>
+              <c:showSerName val="0"/>
+              <c:showPercent val="0"/>
+              <c:showBubbleSize val="0"/>
+              <c:extLst>
+                <c:ext xmlns:c15="http://schemas.microsoft.com/office/drawing/2012/chart" uri="{CE6537A1-D6FC-4f65-9D91-7224C49458BB}"/>
+                <c:ext xmlns:c16="http://schemas.microsoft.com/office/drawing/2014/chart" uri="{C3380CC4-5D6E-409C-BE32-E72D297353CC}">
+                  <c16:uniqueId val="{00000001-0C9D-4F0C-BD1F-5CC03327BD28}"/>
+                </c:ext>
+              </c:extLst>
+            </c:dLbl>
+            <c:spPr>
+              <a:noFill/>
+              <a:ln>
+                <a:noFill/>
+              </a:ln>
+              <a:effectLst/>
+            </c:spPr>
+            <c:txPr>
+              <a:bodyPr rot="0" spcFirstLastPara="1" vertOverflow="ellipsis" vert="horz" wrap="square" lIns="38100" tIns="19050" rIns="38100" bIns="19050" anchor="ctr" anchorCtr="1">
+                <a:spAutoFit/>
+              </a:bodyPr>
+              <a:lstStyle/>
+              <a:p>
+                <a:pPr>
+                  <a:defRPr sz="900" b="0" i="0" u="none" strike="noStrike" kern="1200" baseline="0">
+                    <a:solidFill>
+                      <a:schemeClr val="tx1">
+                        <a:lumMod val="75000"/>
+                        <a:lumOff val="25000"/>
+                      </a:schemeClr>
+                    </a:solidFill>
+                    <a:latin typeface="+mn-lt"/>
+                    <a:ea typeface="+mn-ea"/>
+                    <a:cs typeface="+mn-cs"/>
+                  </a:defRPr>
+                </a:pPr>
+                <a:endParaRPr lang="en-US"/>
+              </a:p>
+            </c:txPr>
+            <c:showLegendKey val="0"/>
+            <c:showVal val="0"/>
+            <c:showCatName val="0"/>
+            <c:showSerName val="0"/>
+            <c:showPercent val="0"/>
+            <c:showBubbleSize val="0"/>
+            <c:extLst>
+              <c:ext xmlns:c15="http://schemas.microsoft.com/office/drawing/2012/chart" uri="{CE6537A1-D6FC-4f65-9D91-7224C49458BB}">
+                <c15:showLeaderLines val="1"/>
+                <c15:leaderLines>
+                  <c:spPr>
+                    <a:ln w="9525" cap="flat" cmpd="sng" algn="ctr">
+                      <a:solidFill>
+                        <a:schemeClr val="tx1">
+                          <a:lumMod val="35000"/>
+                          <a:lumOff val="65000"/>
+                        </a:schemeClr>
+                      </a:solidFill>
+                      <a:round/>
+                    </a:ln>
+                    <a:effectLst/>
+                  </c:spPr>
+                </c15:leaderLines>
+              </c:ext>
+            </c:extLst>
+          </c:dLbls>
+          <c:xVal>
+            <c:numRef>
+              <c:f>Folha1!$B$3:$B$172</c:f>
+              <c:numCache>
+                <c:formatCode>General</c:formatCode>
+                <c:ptCount val="170"/>
+                <c:pt idx="0">
+                  <c:v>-35</c:v>
+                </c:pt>
+                <c:pt idx="1">
+                  <c:v>-34</c:v>
+                </c:pt>
+                <c:pt idx="2">
+                  <c:v>-33</c:v>
+                </c:pt>
+                <c:pt idx="3">
+                  <c:v>-32</c:v>
+                </c:pt>
+                <c:pt idx="4">
+                  <c:v>-31</c:v>
+                </c:pt>
+                <c:pt idx="5">
+                  <c:v>-30</c:v>
+                </c:pt>
+                <c:pt idx="6">
+                  <c:v>-29</c:v>
+                </c:pt>
+                <c:pt idx="7">
+                  <c:v>-28</c:v>
+                </c:pt>
+                <c:pt idx="8">
+                  <c:v>-27</c:v>
+                </c:pt>
+                <c:pt idx="9">
+                  <c:v>-26</c:v>
+                </c:pt>
+                <c:pt idx="10">
+                  <c:v>-25</c:v>
+                </c:pt>
+                <c:pt idx="11">
+                  <c:v>-24</c:v>
+                </c:pt>
+                <c:pt idx="12">
+                  <c:v>-23</c:v>
+                </c:pt>
+                <c:pt idx="13">
+                  <c:v>-22</c:v>
+                </c:pt>
+                <c:pt idx="14">
+                  <c:v>-21</c:v>
+                </c:pt>
+                <c:pt idx="15">
+                  <c:v>-20</c:v>
+                </c:pt>
+                <c:pt idx="16">
+                  <c:v>-19</c:v>
+                </c:pt>
+                <c:pt idx="17">
+                  <c:v>-18</c:v>
+                </c:pt>
+                <c:pt idx="18">
+                  <c:v>-17</c:v>
+                </c:pt>
+                <c:pt idx="19">
+                  <c:v>-16</c:v>
+                </c:pt>
+                <c:pt idx="20">
+                  <c:v>-15</c:v>
+                </c:pt>
+                <c:pt idx="21">
+                  <c:v>-14</c:v>
+                </c:pt>
+                <c:pt idx="22">
+                  <c:v>-13</c:v>
+                </c:pt>
+                <c:pt idx="23">
+                  <c:v>-12</c:v>
+                </c:pt>
+                <c:pt idx="24">
+                  <c:v>-11</c:v>
+                </c:pt>
+                <c:pt idx="25">
+                  <c:v>-10</c:v>
+                </c:pt>
+                <c:pt idx="26">
+                  <c:v>-9</c:v>
+                </c:pt>
+                <c:pt idx="27">
+                  <c:v>-8</c:v>
+                </c:pt>
+                <c:pt idx="28">
+                  <c:v>-7</c:v>
+                </c:pt>
+                <c:pt idx="29">
+                  <c:v>-6</c:v>
+                </c:pt>
+                <c:pt idx="30">
+                  <c:v>-5</c:v>
+                </c:pt>
+                <c:pt idx="31">
+                  <c:v>-4</c:v>
+                </c:pt>
+                <c:pt idx="32">
+                  <c:v>-3</c:v>
+                </c:pt>
+                <c:pt idx="33">
+                  <c:v>-2</c:v>
+                </c:pt>
+                <c:pt idx="34">
+                  <c:v>-1</c:v>
+                </c:pt>
+                <c:pt idx="35">
+                  <c:v>0</c:v>
+                </c:pt>
+                <c:pt idx="36">
+                  <c:v>1</c:v>
+                </c:pt>
+                <c:pt idx="37">
+                  <c:v>2</c:v>
+                </c:pt>
+                <c:pt idx="38">
+                  <c:v>3</c:v>
+                </c:pt>
+                <c:pt idx="39">
+                  <c:v>4</c:v>
+                </c:pt>
+                <c:pt idx="40">
+                  <c:v>5</c:v>
+                </c:pt>
+                <c:pt idx="41">
+                  <c:v>6</c:v>
+                </c:pt>
+                <c:pt idx="42">
+                  <c:v>7</c:v>
+                </c:pt>
+                <c:pt idx="43">
+                  <c:v>8</c:v>
+                </c:pt>
+                <c:pt idx="44">
+                  <c:v>9</c:v>
+                </c:pt>
+                <c:pt idx="45">
+                  <c:v>10</c:v>
+                </c:pt>
+                <c:pt idx="46">
+                  <c:v>11</c:v>
+                </c:pt>
+                <c:pt idx="47">
+                  <c:v>12</c:v>
+                </c:pt>
+                <c:pt idx="48">
+                  <c:v>13</c:v>
+                </c:pt>
+                <c:pt idx="49">
+                  <c:v>14</c:v>
+                </c:pt>
+                <c:pt idx="50">
+                  <c:v>15</c:v>
+                </c:pt>
+                <c:pt idx="51">
+                  <c:v>16</c:v>
+                </c:pt>
+                <c:pt idx="52">
+                  <c:v>17</c:v>
+                </c:pt>
+                <c:pt idx="53">
+                  <c:v>18</c:v>
+                </c:pt>
+                <c:pt idx="54">
+                  <c:v>19</c:v>
+                </c:pt>
+                <c:pt idx="55">
+                  <c:v>20</c:v>
+                </c:pt>
+                <c:pt idx="56">
+                  <c:v>21</c:v>
+                </c:pt>
+                <c:pt idx="57">
+                  <c:v>22</c:v>
+                </c:pt>
+                <c:pt idx="58">
+                  <c:v>23</c:v>
+                </c:pt>
+                <c:pt idx="59">
+                  <c:v>24</c:v>
+                </c:pt>
+                <c:pt idx="60">
+                  <c:v>25</c:v>
+                </c:pt>
+                <c:pt idx="61">
+                  <c:v>26</c:v>
+                </c:pt>
+                <c:pt idx="62">
+                  <c:v>27</c:v>
+                </c:pt>
+                <c:pt idx="63">
+                  <c:v>28</c:v>
+                </c:pt>
+                <c:pt idx="64">
+                  <c:v>29</c:v>
+                </c:pt>
+                <c:pt idx="65">
+                  <c:v>30</c:v>
+                </c:pt>
+                <c:pt idx="66">
+                  <c:v>31</c:v>
+                </c:pt>
+                <c:pt idx="67">
+                  <c:v>32</c:v>
+                </c:pt>
+                <c:pt idx="68">
+                  <c:v>33</c:v>
+                </c:pt>
+                <c:pt idx="69">
+                  <c:v>34</c:v>
+                </c:pt>
+                <c:pt idx="70">
+                  <c:v>35</c:v>
+                </c:pt>
+                <c:pt idx="71">
+                  <c:v>36</c:v>
+                </c:pt>
+                <c:pt idx="72">
+                  <c:v>37</c:v>
+                </c:pt>
+                <c:pt idx="73">
+                  <c:v>38</c:v>
+                </c:pt>
+                <c:pt idx="74">
+                  <c:v>39</c:v>
+                </c:pt>
+                <c:pt idx="75">
+                  <c:v>40</c:v>
+                </c:pt>
+                <c:pt idx="76">
+                  <c:v>41</c:v>
+                </c:pt>
+                <c:pt idx="77">
+                  <c:v>42</c:v>
+                </c:pt>
+                <c:pt idx="78">
+                  <c:v>43</c:v>
+                </c:pt>
+                <c:pt idx="79">
+                  <c:v>44</c:v>
+                </c:pt>
+                <c:pt idx="80">
+                  <c:v>45</c:v>
+                </c:pt>
+                <c:pt idx="81">
+                  <c:v>46</c:v>
+                </c:pt>
+                <c:pt idx="82">
+                  <c:v>47</c:v>
+                </c:pt>
+                <c:pt idx="83">
+                  <c:v>48</c:v>
+                </c:pt>
+                <c:pt idx="84">
+                  <c:v>49</c:v>
+                </c:pt>
+                <c:pt idx="85">
+                  <c:v>50</c:v>
+                </c:pt>
+                <c:pt idx="86">
+                  <c:v>51</c:v>
+                </c:pt>
+                <c:pt idx="87">
+                  <c:v>52</c:v>
+                </c:pt>
+                <c:pt idx="88">
+                  <c:v>53</c:v>
+                </c:pt>
+                <c:pt idx="89">
+                  <c:v>54</c:v>
+                </c:pt>
+                <c:pt idx="90">
+                  <c:v>55</c:v>
+                </c:pt>
+                <c:pt idx="91">
+                  <c:v>56</c:v>
+                </c:pt>
+                <c:pt idx="92">
+                  <c:v>57</c:v>
+                </c:pt>
+                <c:pt idx="93">
+                  <c:v>58</c:v>
+                </c:pt>
+                <c:pt idx="94">
+                  <c:v>59</c:v>
+                </c:pt>
+                <c:pt idx="95">
+                  <c:v>60</c:v>
+                </c:pt>
+                <c:pt idx="96">
+                  <c:v>61</c:v>
+                </c:pt>
+                <c:pt idx="97">
+                  <c:v>62</c:v>
+                </c:pt>
+                <c:pt idx="98">
+                  <c:v>63</c:v>
+                </c:pt>
+                <c:pt idx="99">
+                  <c:v>64</c:v>
+                </c:pt>
+                <c:pt idx="100">
+                  <c:v>65</c:v>
+                </c:pt>
+                <c:pt idx="101">
+                  <c:v>66</c:v>
+                </c:pt>
+                <c:pt idx="102">
+                  <c:v>67</c:v>
+                </c:pt>
+                <c:pt idx="103">
+                  <c:v>68</c:v>
+                </c:pt>
+                <c:pt idx="104">
+                  <c:v>69</c:v>
+                </c:pt>
+                <c:pt idx="105">
+                  <c:v>70</c:v>
+                </c:pt>
+                <c:pt idx="106">
+                  <c:v>71</c:v>
+                </c:pt>
+                <c:pt idx="107">
+                  <c:v>72</c:v>
+                </c:pt>
+                <c:pt idx="108">
+                  <c:v>73</c:v>
+                </c:pt>
+                <c:pt idx="109">
+                  <c:v>74</c:v>
+                </c:pt>
+                <c:pt idx="110">
+                  <c:v>75</c:v>
+                </c:pt>
+                <c:pt idx="111">
+                  <c:v>76</c:v>
+                </c:pt>
+                <c:pt idx="112">
+                  <c:v>77</c:v>
+                </c:pt>
+                <c:pt idx="113">
+                  <c:v>78</c:v>
+                </c:pt>
+                <c:pt idx="114">
+                  <c:v>79</c:v>
+                </c:pt>
+                <c:pt idx="115">
+                  <c:v>80</c:v>
+                </c:pt>
+                <c:pt idx="116">
+                  <c:v>81</c:v>
+                </c:pt>
+                <c:pt idx="117">
+                  <c:v>82</c:v>
+                </c:pt>
+                <c:pt idx="118">
+                  <c:v>83</c:v>
+                </c:pt>
+                <c:pt idx="119">
+                  <c:v>84</c:v>
+                </c:pt>
+                <c:pt idx="120">
+                  <c:v>85</c:v>
+                </c:pt>
+                <c:pt idx="121">
+                  <c:v>86</c:v>
+                </c:pt>
+                <c:pt idx="122">
+                  <c:v>87</c:v>
+                </c:pt>
+                <c:pt idx="123">
+                  <c:v>88</c:v>
+                </c:pt>
+                <c:pt idx="124">
+                  <c:v>89</c:v>
+                </c:pt>
+                <c:pt idx="125">
+                  <c:v>90</c:v>
+                </c:pt>
+                <c:pt idx="126">
+                  <c:v>91</c:v>
+                </c:pt>
+                <c:pt idx="127">
+                  <c:v>92</c:v>
+                </c:pt>
+                <c:pt idx="128">
+                  <c:v>93</c:v>
+                </c:pt>
+                <c:pt idx="129">
+                  <c:v>94</c:v>
+                </c:pt>
+                <c:pt idx="130">
+                  <c:v>95</c:v>
+                </c:pt>
+                <c:pt idx="131">
+                  <c:v>96</c:v>
+                </c:pt>
+                <c:pt idx="132">
+                  <c:v>97</c:v>
+                </c:pt>
+                <c:pt idx="133">
+                  <c:v>98</c:v>
+                </c:pt>
+                <c:pt idx="134">
+                  <c:v>99</c:v>
+                </c:pt>
+                <c:pt idx="135">
+                  <c:v>100</c:v>
+                </c:pt>
+                <c:pt idx="136">
+                  <c:v>101</c:v>
+                </c:pt>
+                <c:pt idx="137">
+                  <c:v>102</c:v>
+                </c:pt>
+                <c:pt idx="138">
+                  <c:v>103</c:v>
+                </c:pt>
+                <c:pt idx="139">
+                  <c:v>104</c:v>
+                </c:pt>
+                <c:pt idx="140">
+                  <c:v>105</c:v>
+                </c:pt>
+                <c:pt idx="141">
+                  <c:v>106</c:v>
+                </c:pt>
+                <c:pt idx="142">
+                  <c:v>107</c:v>
+                </c:pt>
+                <c:pt idx="143">
+                  <c:v>108</c:v>
+                </c:pt>
+                <c:pt idx="144">
+                  <c:v>109</c:v>
+                </c:pt>
+                <c:pt idx="145">
+                  <c:v>110</c:v>
+                </c:pt>
+                <c:pt idx="146">
+                  <c:v>111</c:v>
+                </c:pt>
+                <c:pt idx="147">
+                  <c:v>112</c:v>
+                </c:pt>
+                <c:pt idx="148">
+                  <c:v>113</c:v>
+                </c:pt>
+                <c:pt idx="149">
+                  <c:v>114</c:v>
+                </c:pt>
+                <c:pt idx="150">
+                  <c:v>115</c:v>
+                </c:pt>
+                <c:pt idx="151">
+                  <c:v>116</c:v>
+                </c:pt>
+                <c:pt idx="152">
+                  <c:v>117</c:v>
+                </c:pt>
+                <c:pt idx="153">
+                  <c:v>118</c:v>
+                </c:pt>
+                <c:pt idx="154">
+                  <c:v>119</c:v>
+                </c:pt>
+                <c:pt idx="155">
+                  <c:v>120</c:v>
+                </c:pt>
+                <c:pt idx="156">
+                  <c:v>121</c:v>
+                </c:pt>
+                <c:pt idx="157">
+                  <c:v>122</c:v>
+                </c:pt>
+                <c:pt idx="158">
+                  <c:v>123</c:v>
+                </c:pt>
+                <c:pt idx="159">
+                  <c:v>124</c:v>
+                </c:pt>
+                <c:pt idx="160">
+                  <c:v>125</c:v>
+                </c:pt>
+                <c:pt idx="161">
+                  <c:v>126</c:v>
+                </c:pt>
+                <c:pt idx="162">
+                  <c:v>127</c:v>
+                </c:pt>
+                <c:pt idx="163">
+                  <c:v>128</c:v>
+                </c:pt>
+                <c:pt idx="164">
+                  <c:v>129</c:v>
+                </c:pt>
+                <c:pt idx="165">
+                  <c:v>130</c:v>
+                </c:pt>
+                <c:pt idx="166">
+                  <c:v>131</c:v>
+                </c:pt>
+                <c:pt idx="167">
+                  <c:v>132</c:v>
+                </c:pt>
+                <c:pt idx="168">
+                  <c:v>133</c:v>
+                </c:pt>
+                <c:pt idx="169">
+                  <c:v>134</c:v>
+                </c:pt>
+              </c:numCache>
+            </c:numRef>
+          </c:xVal>
+          <c:yVal>
+            <c:numRef>
+              <c:f>Folha1!$C$3:$C$172</c:f>
+              <c:numCache>
+                <c:formatCode>0.00</c:formatCode>
+                <c:ptCount val="170"/>
+                <c:pt idx="0">
+                  <c:v>-282.5</c:v>
+                </c:pt>
+                <c:pt idx="1">
+                  <c:v>-263</c:v>
+                </c:pt>
+                <c:pt idx="2">
+                  <c:v>-243.5</c:v>
+                </c:pt>
+                <c:pt idx="3">
+                  <c:v>-224</c:v>
+                </c:pt>
+                <c:pt idx="4">
+                  <c:v>-204.5</c:v>
+                </c:pt>
+                <c:pt idx="5">
+                  <c:v>-185</c:v>
+                </c:pt>
+                <c:pt idx="6">
+                  <c:v>-165.5</c:v>
+                </c:pt>
+                <c:pt idx="7">
+                  <c:v>-146</c:v>
+                </c:pt>
+                <c:pt idx="8">
+                  <c:v>-126.5</c:v>
+                </c:pt>
+                <c:pt idx="9">
+                  <c:v>-107</c:v>
+                </c:pt>
+                <c:pt idx="10">
+                  <c:v>-87.5</c:v>
+                </c:pt>
+                <c:pt idx="11">
+                  <c:v>-68</c:v>
+                </c:pt>
+                <c:pt idx="12">
+                  <c:v>-48.5</c:v>
+                </c:pt>
+                <c:pt idx="13">
+                  <c:v>-29</c:v>
+                </c:pt>
+                <c:pt idx="14">
+                  <c:v>-9.5</c:v>
+                </c:pt>
+                <c:pt idx="15">
+                  <c:v>10</c:v>
+                </c:pt>
+                <c:pt idx="16">
+                  <c:v>29.5</c:v>
+                </c:pt>
+                <c:pt idx="17">
+                  <c:v>49</c:v>
+                </c:pt>
+                <c:pt idx="18">
+                  <c:v>68.5</c:v>
+                </c:pt>
+                <c:pt idx="19">
+                  <c:v>88</c:v>
+                </c:pt>
+                <c:pt idx="20">
+                  <c:v>107.5</c:v>
+                </c:pt>
+                <c:pt idx="21">
+                  <c:v>127</c:v>
+                </c:pt>
+                <c:pt idx="22">
+                  <c:v>146.5</c:v>
+                </c:pt>
+                <c:pt idx="23">
+                  <c:v>166</c:v>
+                </c:pt>
+                <c:pt idx="24">
+                  <c:v>185.5</c:v>
+                </c:pt>
+                <c:pt idx="25">
+                  <c:v>205</c:v>
+                </c:pt>
+                <c:pt idx="26">
+                  <c:v>224.5</c:v>
+                </c:pt>
+                <c:pt idx="27">
+                  <c:v>244</c:v>
+                </c:pt>
+                <c:pt idx="28">
+                  <c:v>263.5</c:v>
+                </c:pt>
+                <c:pt idx="29">
+                  <c:v>283</c:v>
+                </c:pt>
+                <c:pt idx="30">
+                  <c:v>302.5</c:v>
+                </c:pt>
+                <c:pt idx="31">
+                  <c:v>322</c:v>
+                </c:pt>
+                <c:pt idx="32">
+                  <c:v>341.5</c:v>
+                </c:pt>
+                <c:pt idx="33">
+                  <c:v>361</c:v>
+                </c:pt>
+                <c:pt idx="34">
+                  <c:v>380.5</c:v>
+                </c:pt>
+                <c:pt idx="35">
+                  <c:v>400</c:v>
+                </c:pt>
+                <c:pt idx="36">
+                  <c:v>419.5</c:v>
+                </c:pt>
+                <c:pt idx="37">
+                  <c:v>439</c:v>
+                </c:pt>
+                <c:pt idx="38">
+                  <c:v>458.5</c:v>
+                </c:pt>
+                <c:pt idx="39">
+                  <c:v>478</c:v>
+                </c:pt>
+                <c:pt idx="40">
+                  <c:v>497.5</c:v>
+                </c:pt>
+                <c:pt idx="41">
+                  <c:v>517</c:v>
+                </c:pt>
+                <c:pt idx="42">
+                  <c:v>536.5</c:v>
+                </c:pt>
+                <c:pt idx="43">
+                  <c:v>556</c:v>
+                </c:pt>
+                <c:pt idx="44">
+                  <c:v>575.5</c:v>
+                </c:pt>
+                <c:pt idx="45">
+                  <c:v>595</c:v>
+                </c:pt>
+                <c:pt idx="46">
+                  <c:v>614.5</c:v>
+                </c:pt>
+                <c:pt idx="47">
+                  <c:v>634</c:v>
+                </c:pt>
+                <c:pt idx="48">
+                  <c:v>653.5</c:v>
+                </c:pt>
+                <c:pt idx="49">
+                  <c:v>673</c:v>
+                </c:pt>
+                <c:pt idx="50">
+                  <c:v>692.5</c:v>
+                </c:pt>
+                <c:pt idx="51">
+                  <c:v>712</c:v>
+                </c:pt>
+                <c:pt idx="52">
+                  <c:v>731.5</c:v>
+                </c:pt>
+                <c:pt idx="53">
+                  <c:v>751</c:v>
+                </c:pt>
+                <c:pt idx="54">
+                  <c:v>770.5</c:v>
+                </c:pt>
+                <c:pt idx="55">
+                  <c:v>790</c:v>
+                </c:pt>
+                <c:pt idx="56">
+                  <c:v>809.5</c:v>
+                </c:pt>
+                <c:pt idx="57">
+                  <c:v>829</c:v>
+                </c:pt>
+                <c:pt idx="58">
+                  <c:v>848.5</c:v>
+                </c:pt>
+                <c:pt idx="59">
+                  <c:v>868</c:v>
+                </c:pt>
+                <c:pt idx="60">
+                  <c:v>887.5</c:v>
+                </c:pt>
+                <c:pt idx="61">
+                  <c:v>907</c:v>
+                </c:pt>
+                <c:pt idx="62">
+                  <c:v>926.5</c:v>
+                </c:pt>
+                <c:pt idx="63">
+                  <c:v>946</c:v>
+                </c:pt>
+                <c:pt idx="64">
+                  <c:v>965.5</c:v>
+                </c:pt>
+                <c:pt idx="65">
+                  <c:v>985</c:v>
+                </c:pt>
+                <c:pt idx="66">
+                  <c:v>1004.5</c:v>
+                </c:pt>
+                <c:pt idx="67">
+                  <c:v>1024</c:v>
+                </c:pt>
+                <c:pt idx="68">
+                  <c:v>1043.5</c:v>
+                </c:pt>
+                <c:pt idx="69">
+                  <c:v>1063</c:v>
+                </c:pt>
+                <c:pt idx="70">
+                  <c:v>1082.5</c:v>
+                </c:pt>
+                <c:pt idx="71">
+                  <c:v>1102</c:v>
+                </c:pt>
+                <c:pt idx="72">
+                  <c:v>1121.5</c:v>
+                </c:pt>
+                <c:pt idx="73">
+                  <c:v>1141</c:v>
+                </c:pt>
+                <c:pt idx="74">
+                  <c:v>1160.5</c:v>
+                </c:pt>
+                <c:pt idx="75">
+                  <c:v>1180</c:v>
+                </c:pt>
+                <c:pt idx="76">
+                  <c:v>1199.5</c:v>
+                </c:pt>
+                <c:pt idx="77">
+                  <c:v>1219</c:v>
+                </c:pt>
+                <c:pt idx="78">
+                  <c:v>1238.5</c:v>
+                </c:pt>
+                <c:pt idx="79">
+                  <c:v>1258</c:v>
+                </c:pt>
+                <c:pt idx="80">
+                  <c:v>1277.5</c:v>
+                </c:pt>
+                <c:pt idx="81">
+                  <c:v>1297</c:v>
+                </c:pt>
+                <c:pt idx="82">
+                  <c:v>1316.5</c:v>
+                </c:pt>
+                <c:pt idx="83">
+                  <c:v>1336</c:v>
+                </c:pt>
+                <c:pt idx="84">
+                  <c:v>1355.5</c:v>
+                </c:pt>
+                <c:pt idx="85">
+                  <c:v>1375</c:v>
+                </c:pt>
+                <c:pt idx="86">
+                  <c:v>1394.5</c:v>
+                </c:pt>
+                <c:pt idx="87">
+                  <c:v>1414</c:v>
+                </c:pt>
+                <c:pt idx="88">
+                  <c:v>1433.5</c:v>
+                </c:pt>
+                <c:pt idx="89">
+                  <c:v>1453</c:v>
+                </c:pt>
+                <c:pt idx="90">
+                  <c:v>1472.5</c:v>
+                </c:pt>
+                <c:pt idx="91">
+                  <c:v>1492</c:v>
+                </c:pt>
+                <c:pt idx="92">
+                  <c:v>1511.5</c:v>
+                </c:pt>
+                <c:pt idx="93">
+                  <c:v>1531</c:v>
+                </c:pt>
+                <c:pt idx="94">
+                  <c:v>1550.5</c:v>
+                </c:pt>
+                <c:pt idx="95">
+                  <c:v>1570</c:v>
+                </c:pt>
+                <c:pt idx="96">
+                  <c:v>1589.5</c:v>
+                </c:pt>
+                <c:pt idx="97">
+                  <c:v>1609</c:v>
+                </c:pt>
+                <c:pt idx="98">
+                  <c:v>1628.5</c:v>
+                </c:pt>
+                <c:pt idx="99">
+                  <c:v>1648</c:v>
+                </c:pt>
+                <c:pt idx="100">
+                  <c:v>1667.5</c:v>
+                </c:pt>
+                <c:pt idx="101">
+                  <c:v>1687</c:v>
+                </c:pt>
+                <c:pt idx="102">
+                  <c:v>1706.5</c:v>
+                </c:pt>
+                <c:pt idx="103">
+                  <c:v>1726</c:v>
+                </c:pt>
+                <c:pt idx="104">
+                  <c:v>1745.5</c:v>
+                </c:pt>
+                <c:pt idx="105">
+                  <c:v>1765</c:v>
+                </c:pt>
+                <c:pt idx="106">
+                  <c:v>1784.5</c:v>
+                </c:pt>
+                <c:pt idx="107">
+                  <c:v>1804</c:v>
+                </c:pt>
+                <c:pt idx="108">
+                  <c:v>1823.5</c:v>
+                </c:pt>
+                <c:pt idx="109">
+                  <c:v>1843</c:v>
+                </c:pt>
+                <c:pt idx="110">
+                  <c:v>1862.5</c:v>
+                </c:pt>
+                <c:pt idx="111">
+                  <c:v>1882</c:v>
+                </c:pt>
+                <c:pt idx="112">
+                  <c:v>1901.5</c:v>
+                </c:pt>
+                <c:pt idx="113">
+                  <c:v>1921</c:v>
+                </c:pt>
+                <c:pt idx="114">
+                  <c:v>1940.5</c:v>
+                </c:pt>
+                <c:pt idx="115">
+                  <c:v>1960</c:v>
+                </c:pt>
+                <c:pt idx="116">
+                  <c:v>1979.5</c:v>
+                </c:pt>
+                <c:pt idx="117">
+                  <c:v>1999</c:v>
+                </c:pt>
+                <c:pt idx="118">
+                  <c:v>2018.5</c:v>
+                </c:pt>
+                <c:pt idx="119">
+                  <c:v>2038</c:v>
+                </c:pt>
+                <c:pt idx="120">
+                  <c:v>2057.5</c:v>
+                </c:pt>
+                <c:pt idx="121">
+                  <c:v>2077</c:v>
+                </c:pt>
+                <c:pt idx="122">
+                  <c:v>2096.5</c:v>
+                </c:pt>
+                <c:pt idx="123">
+                  <c:v>2116</c:v>
+                </c:pt>
+                <c:pt idx="124">
+                  <c:v>2135.5</c:v>
+                </c:pt>
+                <c:pt idx="125">
+                  <c:v>2155</c:v>
+                </c:pt>
+                <c:pt idx="126">
+                  <c:v>2174.5</c:v>
+                </c:pt>
+                <c:pt idx="127">
+                  <c:v>2194</c:v>
+                </c:pt>
+                <c:pt idx="128">
+                  <c:v>2213.5</c:v>
+                </c:pt>
+                <c:pt idx="129">
+                  <c:v>2233</c:v>
+                </c:pt>
+                <c:pt idx="130">
+                  <c:v>2252.5</c:v>
+                </c:pt>
+                <c:pt idx="131">
+                  <c:v>2272</c:v>
+                </c:pt>
+                <c:pt idx="132">
+                  <c:v>2291.5</c:v>
+                </c:pt>
+                <c:pt idx="133">
+                  <c:v>2311</c:v>
+                </c:pt>
+                <c:pt idx="134">
+                  <c:v>2330.5</c:v>
+                </c:pt>
+                <c:pt idx="135">
+                  <c:v>2350</c:v>
+                </c:pt>
+                <c:pt idx="136">
+                  <c:v>2369.5</c:v>
+                </c:pt>
+                <c:pt idx="137">
+                  <c:v>2389</c:v>
+                </c:pt>
+                <c:pt idx="138">
+                  <c:v>2408.5</c:v>
+                </c:pt>
+                <c:pt idx="139">
+                  <c:v>2428</c:v>
+                </c:pt>
+                <c:pt idx="140">
+                  <c:v>2447.5</c:v>
+                </c:pt>
+                <c:pt idx="141">
+                  <c:v>2467</c:v>
+                </c:pt>
+                <c:pt idx="142">
+                  <c:v>2486.5</c:v>
+                </c:pt>
+                <c:pt idx="143">
+                  <c:v>2506</c:v>
+                </c:pt>
+                <c:pt idx="144">
+                  <c:v>2525.5</c:v>
+                </c:pt>
+                <c:pt idx="145">
+                  <c:v>2545</c:v>
+                </c:pt>
+                <c:pt idx="146">
+                  <c:v>2564.5</c:v>
+                </c:pt>
+                <c:pt idx="147">
+                  <c:v>2584</c:v>
+                </c:pt>
+                <c:pt idx="148">
+                  <c:v>2603.5</c:v>
+                </c:pt>
+                <c:pt idx="149">
+                  <c:v>2623</c:v>
+                </c:pt>
+                <c:pt idx="150">
+                  <c:v>2642.5</c:v>
+                </c:pt>
+                <c:pt idx="151">
+                  <c:v>2662</c:v>
+                </c:pt>
+                <c:pt idx="152">
+                  <c:v>2681.5</c:v>
+                </c:pt>
+                <c:pt idx="153">
+                  <c:v>2701</c:v>
+                </c:pt>
+                <c:pt idx="154">
+                  <c:v>2720.5</c:v>
+                </c:pt>
+                <c:pt idx="155">
+                  <c:v>2740</c:v>
+                </c:pt>
+                <c:pt idx="156">
+                  <c:v>2759.5</c:v>
+                </c:pt>
+                <c:pt idx="157">
+                  <c:v>2779</c:v>
+                </c:pt>
+                <c:pt idx="158">
+                  <c:v>2798.5</c:v>
+                </c:pt>
+                <c:pt idx="159">
+                  <c:v>2818</c:v>
+                </c:pt>
+                <c:pt idx="160">
+                  <c:v>2837.5</c:v>
+                </c:pt>
+                <c:pt idx="161">
+                  <c:v>2857</c:v>
+                </c:pt>
+                <c:pt idx="162">
+                  <c:v>2876.5</c:v>
+                </c:pt>
+                <c:pt idx="163">
+                  <c:v>2896</c:v>
+                </c:pt>
+                <c:pt idx="164">
+                  <c:v>2915.5</c:v>
+                </c:pt>
+                <c:pt idx="165">
+                  <c:v>2935</c:v>
+                </c:pt>
+                <c:pt idx="166">
+                  <c:v>2954.5</c:v>
+                </c:pt>
+                <c:pt idx="167">
+                  <c:v>2974</c:v>
+                </c:pt>
+                <c:pt idx="168">
+                  <c:v>2993.5</c:v>
+                </c:pt>
+                <c:pt idx="169">
+                  <c:v>3013</c:v>
+                </c:pt>
+              </c:numCache>
+            </c:numRef>
+          </c:yVal>
+          <c:smooth val="1"/>
+          <c:extLst>
+            <c:ext xmlns:c16="http://schemas.microsoft.com/office/drawing/2014/chart" uri="{C3380CC4-5D6E-409C-BE32-E72D297353CC}">
+              <c16:uniqueId val="{00000002-0C9D-4F0C-BD1F-5CC03327BD28}"/>
+            </c:ext>
+          </c:extLst>
+        </c:ser>
+        <c:dLbls>
+          <c:showLegendKey val="0"/>
+          <c:showVal val="0"/>
+          <c:showCatName val="0"/>
+          <c:showSerName val="0"/>
+          <c:showPercent val="0"/>
+          <c:showBubbleSize val="0"/>
+        </c:dLbls>
+        <c:axId val="66073679"/>
+        <c:axId val="1965588015"/>
+      </c:scatterChart>
+      <c:valAx>
+        <c:axId val="66073679"/>
+        <c:scaling>
+          <c:orientation val="minMax"/>
+          <c:max val="150"/>
+        </c:scaling>
+        <c:delete val="0"/>
+        <c:axPos val="b"/>
+        <c:majorGridlines>
+          <c:spPr>
+            <a:ln w="9525" cap="flat" cmpd="sng" algn="ctr">
+              <a:solidFill>
+                <a:schemeClr val="tx1">
+                  <a:lumMod val="15000"/>
+                  <a:lumOff val="85000"/>
+                </a:schemeClr>
+              </a:solidFill>
+              <a:round/>
+            </a:ln>
+            <a:effectLst/>
+          </c:spPr>
+        </c:majorGridlines>
+        <c:title>
+          <c:tx>
+            <c:rich>
+              <a:bodyPr rot="0" spcFirstLastPara="1" vertOverflow="ellipsis" vert="horz" wrap="square" anchor="ctr" anchorCtr="1"/>
+              <a:lstStyle/>
+              <a:p>
+                <a:pPr>
+                  <a:defRPr sz="1000" b="0" i="0" u="none" strike="noStrike" kern="1200" baseline="0">
+                    <a:solidFill>
+                      <a:schemeClr val="tx1">
+                        <a:lumMod val="65000"/>
+                        <a:lumOff val="35000"/>
+                      </a:schemeClr>
+                    </a:solidFill>
+                    <a:latin typeface="+mn-lt"/>
+                    <a:ea typeface="+mn-ea"/>
+                    <a:cs typeface="+mn-cs"/>
+                  </a:defRPr>
+                </a:pPr>
+                <a:r>
+                  <a:rPr lang="en-US"/>
+                  <a:t>Temperatura T</a:t>
+                </a:r>
+                <a:r>
+                  <a:rPr lang="en-US" baseline="-25000"/>
+                  <a:t>A</a:t>
+                </a:r>
+                <a:r>
+                  <a:rPr lang="en-US"/>
+                  <a:t> [</a:t>
+                </a:r>
+                <a:r>
+                  <a:rPr lang="pt-PT" sz="1000" b="0" i="0" u="none" strike="noStrike" baseline="0">
+                    <a:effectLst/>
+                  </a:rPr>
+                  <a:t>°</a:t>
+                </a:r>
+                <a:r>
+                  <a:rPr lang="en-US"/>
+                  <a:t>C]</a:t>
+                </a:r>
+              </a:p>
+            </c:rich>
+          </c:tx>
+          <c:overlay val="0"/>
+          <c:spPr>
+            <a:noFill/>
+            <a:ln>
+              <a:noFill/>
+            </a:ln>
+            <a:effectLst/>
+          </c:spPr>
+          <c:txPr>
+            <a:bodyPr rot="0" spcFirstLastPara="1" vertOverflow="ellipsis" vert="horz" wrap="square" anchor="ctr" anchorCtr="1"/>
+            <a:lstStyle/>
+            <a:p>
+              <a:pPr>
+                <a:defRPr sz="1000" b="0" i="0" u="none" strike="noStrike" kern="1200" baseline="0">
+                  <a:solidFill>
+                    <a:schemeClr val="tx1">
+                      <a:lumMod val="65000"/>
+                      <a:lumOff val="35000"/>
+                    </a:schemeClr>
+                  </a:solidFill>
+                  <a:latin typeface="+mn-lt"/>
+                  <a:ea typeface="+mn-ea"/>
+                  <a:cs typeface="+mn-cs"/>
+                </a:defRPr>
+              </a:pPr>
+              <a:endParaRPr lang="en-US"/>
+            </a:p>
+          </c:txPr>
+        </c:title>
+        <c:numFmt formatCode="General" sourceLinked="1"/>
+        <c:majorTickMark val="none"/>
+        <c:minorTickMark val="none"/>
+        <c:tickLblPos val="nextTo"/>
+        <c:spPr>
+          <a:noFill/>
+          <a:ln w="9525" cap="flat" cmpd="sng" algn="ctr">
+            <a:solidFill>
+              <a:schemeClr val="tx1">
+                <a:lumMod val="25000"/>
+                <a:lumOff val="75000"/>
+              </a:schemeClr>
+            </a:solidFill>
+            <a:round/>
+          </a:ln>
+          <a:effectLst/>
+        </c:spPr>
+        <c:txPr>
+          <a:bodyPr rot="-60000000" spcFirstLastPara="1" vertOverflow="ellipsis" vert="horz" wrap="square" anchor="ctr" anchorCtr="1"/>
+          <a:lstStyle/>
+          <a:p>
+            <a:pPr>
+              <a:defRPr sz="900" b="0" i="0" u="none" strike="noStrike" kern="1200" baseline="0">
+                <a:solidFill>
+                  <a:schemeClr val="tx1">
+                    <a:lumMod val="65000"/>
+                    <a:lumOff val="35000"/>
+                  </a:schemeClr>
+                </a:solidFill>
+                <a:latin typeface="+mn-lt"/>
+                <a:ea typeface="+mn-ea"/>
+                <a:cs typeface="+mn-cs"/>
+              </a:defRPr>
+            </a:pPr>
+            <a:endParaRPr lang="en-US"/>
+          </a:p>
+        </c:txPr>
+        <c:crossAx val="1965588015"/>
+        <c:crosses val="autoZero"/>
+        <c:crossBetween val="midCat"/>
+      </c:valAx>
+      <c:valAx>
+        <c:axId val="1965588015"/>
+        <c:scaling>
+          <c:orientation val="minMax"/>
+        </c:scaling>
+        <c:delete val="0"/>
+        <c:axPos val="l"/>
+        <c:majorGridlines>
+          <c:spPr>
+            <a:ln w="9525" cap="flat" cmpd="sng" algn="ctr">
+              <a:solidFill>
+                <a:schemeClr val="tx1">
+                  <a:lumMod val="15000"/>
+                  <a:lumOff val="85000"/>
+                </a:schemeClr>
+              </a:solidFill>
+              <a:round/>
+            </a:ln>
+            <a:effectLst/>
+          </c:spPr>
+        </c:majorGridlines>
+        <c:title>
+          <c:tx>
+            <c:rich>
+              <a:bodyPr rot="-5400000" spcFirstLastPara="1" vertOverflow="ellipsis" vert="horz" wrap="square" anchor="ctr" anchorCtr="1"/>
+              <a:lstStyle/>
+              <a:p>
+                <a:pPr>
+                  <a:defRPr sz="1000" b="0" i="0" u="none" strike="noStrike" kern="1200" baseline="0">
+                    <a:solidFill>
+                      <a:schemeClr val="tx1">
+                        <a:lumMod val="65000"/>
+                        <a:lumOff val="35000"/>
+                      </a:schemeClr>
+                    </a:solidFill>
+                    <a:latin typeface="+mn-lt"/>
+                    <a:ea typeface="+mn-ea"/>
+                    <a:cs typeface="+mn-cs"/>
+                  </a:defRPr>
+                </a:pPr>
+                <a:r>
+                  <a:rPr lang="en-US"/>
+                  <a:t>Tensão V</a:t>
+                </a:r>
+                <a:r>
+                  <a:rPr lang="en-US" baseline="-25000"/>
+                  <a:t>output</a:t>
+                </a:r>
+                <a:r>
+                  <a:rPr lang="en-US"/>
+                  <a:t> [mV]</a:t>
+                </a:r>
+              </a:p>
+            </c:rich>
+          </c:tx>
+          <c:overlay val="0"/>
+          <c:spPr>
+            <a:noFill/>
+            <a:ln>
+              <a:noFill/>
+            </a:ln>
+            <a:effectLst/>
+          </c:spPr>
+          <c:txPr>
+            <a:bodyPr rot="-5400000" spcFirstLastPara="1" vertOverflow="ellipsis" vert="horz" wrap="square" anchor="ctr" anchorCtr="1"/>
+            <a:lstStyle/>
+            <a:p>
+              <a:pPr>
+                <a:defRPr sz="1000" b="0" i="0" u="none" strike="noStrike" kern="1200" baseline="0">
+                  <a:solidFill>
+                    <a:schemeClr val="tx1">
+                      <a:lumMod val="65000"/>
+                      <a:lumOff val="35000"/>
+                    </a:schemeClr>
+                  </a:solidFill>
+                  <a:latin typeface="+mn-lt"/>
+                  <a:ea typeface="+mn-ea"/>
+                  <a:cs typeface="+mn-cs"/>
+                </a:defRPr>
+              </a:pPr>
+              <a:endParaRPr lang="en-US"/>
+            </a:p>
+          </c:txPr>
+        </c:title>
+        <c:numFmt formatCode="0.00" sourceLinked="1"/>
+        <c:majorTickMark val="none"/>
+        <c:minorTickMark val="none"/>
+        <c:tickLblPos val="nextTo"/>
+        <c:spPr>
+          <a:noFill/>
+          <a:ln w="9525" cap="flat" cmpd="sng" algn="ctr">
+            <a:solidFill>
+              <a:schemeClr val="tx1">
+                <a:lumMod val="25000"/>
+                <a:lumOff val="75000"/>
+              </a:schemeClr>
+            </a:solidFill>
+            <a:round/>
+          </a:ln>
+          <a:effectLst/>
+        </c:spPr>
+        <c:txPr>
+          <a:bodyPr rot="-60000000" spcFirstLastPara="1" vertOverflow="ellipsis" vert="horz" wrap="square" anchor="ctr" anchorCtr="1"/>
+          <a:lstStyle/>
+          <a:p>
+            <a:pPr>
+              <a:defRPr sz="900" b="0" i="0" u="none" strike="noStrike" kern="1200" baseline="0">
+                <a:solidFill>
+                  <a:schemeClr val="tx1">
+                    <a:lumMod val="65000"/>
+                    <a:lumOff val="35000"/>
+                  </a:schemeClr>
+                </a:solidFill>
+                <a:latin typeface="+mn-lt"/>
+                <a:ea typeface="+mn-ea"/>
+                <a:cs typeface="+mn-cs"/>
+              </a:defRPr>
+            </a:pPr>
+            <a:endParaRPr lang="en-US"/>
+          </a:p>
+        </c:txPr>
+        <c:crossAx val="66073679"/>
+        <c:crosses val="autoZero"/>
+        <c:crossBetween val="midCat"/>
+      </c:valAx>
+      <c:spPr>
+        <a:noFill/>
+        <a:ln>
+          <a:noFill/>
+        </a:ln>
+        <a:effectLst/>
+      </c:spPr>
+    </c:plotArea>
+    <c:plotVisOnly val="1"/>
+    <c:dispBlanksAs val="gap"/>
+    <c:extLst>
+      <c:ext xmlns:c16r3="http://schemas.microsoft.com/office/drawing/2017/03/chart" uri="{56B9EC1D-385E-4148-901F-78D8002777C0}">
+        <c16r3:dataDisplayOptions16>
+          <c16r3:dispNaAsBlank val="1"/>
+        </c16r3:dataDisplayOptions16>
+      </c:ext>
+    </c:extLst>
+    <c:showDLblsOverMax val="0"/>
+  </c:chart>
+  <c:spPr>
+    <a:solidFill>
+      <a:schemeClr val="bg1"/>
+    </a:solidFill>
+    <a:ln w="9525" cap="flat" cmpd="sng" algn="ctr">
+      <a:solidFill>
+        <a:schemeClr val="tx1">
+          <a:lumMod val="15000"/>
+          <a:lumOff val="85000"/>
+        </a:schemeClr>
+      </a:solidFill>
+      <a:round/>
+    </a:ln>
+    <a:effectLst/>
+  </c:spPr>
+  <c:txPr>
+    <a:bodyPr/>
+    <a:lstStyle/>
+    <a:p>
+      <a:pPr>
+        <a:defRPr/>
+      </a:pPr>
+      <a:endParaRPr lang="en-US"/>
+    </a:p>
+  </c:txPr>
+  <c:externalData r:id="rId3">
+    <c:autoUpdate val="0"/>
+  </c:externalData>
+</c:chartSpace>
+</file>
+
+<file path=word/charts/colors1.xml><?xml version="1.0" encoding="utf-8"?>
+<cs:colorStyle xmlns:cs="http://schemas.microsoft.com/office/drawing/2012/chartStyle" xmlns:a="http://schemas.openxmlformats.org/drawingml/2006/main" meth="cycle" id="10">
+  <a:schemeClr val="accent1"/>
+  <a:schemeClr val="accent2"/>
+  <a:schemeClr val="accent3"/>
+  <a:schemeClr val="accent4"/>
+  <a:schemeClr val="accent5"/>
+  <a:schemeClr val="accent6"/>
+  <cs:variation/>
+  <cs:variation>
+    <a:lumMod val="60000"/>
+  </cs:variation>
+  <cs:variation>
+    <a:lumMod val="80000"/>
+    <a:lumOff val="20000"/>
+  </cs:variation>
+  <cs:variation>
+    <a:lumMod val="80000"/>
+  </cs:variation>
+  <cs:variation>
+    <a:lumMod val="60000"/>
+    <a:lumOff val="40000"/>
+  </cs:variation>
+  <cs:variation>
+    <a:lumMod val="50000"/>
+  </cs:variation>
+  <cs:variation>
+    <a:lumMod val="70000"/>
+    <a:lumOff val="30000"/>
+  </cs:variation>
+  <cs:variation>
+    <a:lumMod val="70000"/>
+  </cs:variation>
+  <cs:variation>
+    <a:lumMod val="50000"/>
+    <a:lumOff val="50000"/>
+  </cs:variation>
+</cs:colorStyle>
+</file>
+
+<file path=word/charts/style1.xml><?xml version="1.0" encoding="utf-8"?>
+<cs:chartStyle xmlns:cs="http://schemas.microsoft.com/office/drawing/2012/chartStyle" xmlns:a="http://schemas.openxmlformats.org/drawingml/2006/main" id="240">
+  <cs:axisTitle>
+    <cs:lnRef idx="0"/>
+    <cs:fillRef idx="0"/>
+    <cs:effectRef idx="0"/>
+    <cs:fontRef idx="minor">
+      <a:schemeClr val="tx1">
+        <a:lumMod val="65000"/>
+        <a:lumOff val="35000"/>
+      </a:schemeClr>
+    </cs:fontRef>
+    <cs:defRPr sz="1000" kern="1200"/>
+  </cs:axisTitle>
+  <cs:categoryAxis>
+    <cs:lnRef idx="0"/>
+    <cs:fillRef idx="0"/>
+    <cs:effectRef idx="0"/>
+    <cs:fontRef idx="minor">
+      <a:schemeClr val="tx1">
+        <a:lumMod val="65000"/>
+        <a:lumOff val="35000"/>
+      </a:schemeClr>
+    </cs:fontRef>
+    <cs:spPr>
+      <a:ln w="9525" cap="flat" cmpd="sng" algn="ctr">
+        <a:solidFill>
+          <a:schemeClr val="tx1">
+            <a:lumMod val="25000"/>
+            <a:lumOff val="75000"/>
+          </a:schemeClr>
+        </a:solidFill>
+        <a:round/>
+      </a:ln>
+    </cs:spPr>
+    <cs:defRPr sz="900" kern="1200"/>
+  </cs:categoryAxis>
+  <cs:chartArea mods="allowNoFillOverride allowNoLineOverride">
+    <cs:lnRef idx="0"/>
+    <cs:fillRef idx="0"/>
+    <cs:effectRef idx="0"/>
+    <cs:fontRef idx="minor">
+      <a:schemeClr val="tx1"/>
+    </cs:fontRef>
+    <cs:spPr>
+      <a:solidFill>
+        <a:schemeClr val="bg1"/>
+      </a:solidFill>
+      <a:ln w="9525" cap="flat" cmpd="sng" algn="ctr">
+        <a:solidFill>
+          <a:schemeClr val="tx1">
+            <a:lumMod val="15000"/>
+            <a:lumOff val="85000"/>
+          </a:schemeClr>
+        </a:solidFill>
+        <a:round/>
+      </a:ln>
+    </cs:spPr>
+    <cs:defRPr sz="1000" kern="1200"/>
+  </cs:chartArea>
+  <cs:dataLabel>
+    <cs:lnRef idx="0"/>
+    <cs:fillRef idx="0"/>
+    <cs:effectRef idx="0"/>
+    <cs:fontRef idx="minor">
+      <a:schemeClr val="tx1">
+        <a:lumMod val="75000"/>
+        <a:lumOff val="25000"/>
+      </a:schemeClr>
+    </cs:fontRef>
+    <cs:defRPr sz="900" kern="1200"/>
+  </cs:dataLabel>
+  <cs:dataLabelCallout>
+    <cs:lnRef idx="0"/>
+    <cs:fillRef idx="0"/>
+    <cs:effectRef idx="0"/>
+    <cs:fontRef idx="minor">
+      <a:schemeClr val="dk1">
+        <a:lumMod val="65000"/>
+        <a:lumOff val="35000"/>
+      </a:schemeClr>
+    </cs:fontRef>
+    <cs:spPr>
+      <a:solidFill>
+        <a:schemeClr val="lt1"/>
+      </a:solidFill>
+      <a:ln>
+        <a:solidFill>
+          <a:schemeClr val="dk1">
+            <a:lumMod val="25000"/>
+            <a:lumOff val="75000"/>
+          </a:schemeClr>
+        </a:solidFill>
+      </a:ln>
+    </cs:spPr>
+    <cs:defRPr sz="900" kern="1200"/>
+    <cs:bodyPr rot="0" spcFirstLastPara="1" vertOverflow="clip" horzOverflow="clip" vert="horz" wrap="square" lIns="36576" tIns="18288" rIns="36576" bIns="18288" anchor="ctr" anchorCtr="1">
+      <a:spAutoFit/>
+    </cs:bodyPr>
+  </cs:dataLabelCallout>
+  <cs:dataPoint>
+    <cs:lnRef idx="0"/>
+    <cs:fillRef idx="1">
+      <cs:styleClr val="auto"/>
+    </cs:fillRef>
+    <cs:effectRef idx="0"/>
+    <cs:fontRef idx="minor">
+      <a:schemeClr val="tx1"/>
+    </cs:fontRef>
+  </cs:dataPoint>
+  <cs:dataPoint3D>
+    <cs:lnRef idx="0"/>
+    <cs:fillRef idx="1">
+      <cs:styleClr val="auto"/>
+    </cs:fillRef>
+    <cs:effectRef idx="0"/>
+    <cs:fontRef idx="minor">
+      <a:schemeClr val="tx1"/>
+    </cs:fontRef>
+  </cs:dataPoint3D>
+  <cs:dataPointLine>
+    <cs:lnRef idx="0">
+      <cs:styleClr val="auto"/>
+    </cs:lnRef>
+    <cs:fillRef idx="1"/>
+    <cs:effectRef idx="0"/>
+    <cs:fontRef idx="minor">
+      <a:schemeClr val="tx1"/>
+    </cs:fontRef>
+    <cs:spPr>
+      <a:ln w="19050" cap="rnd">
+        <a:solidFill>
+          <a:schemeClr val="phClr"/>
+        </a:solidFill>
+        <a:round/>
+      </a:ln>
+    </cs:spPr>
+  </cs:dataPointLine>
+  <cs:dataPointMarker>
+    <cs:lnRef idx="0">
+      <cs:styleClr val="auto"/>
+    </cs:lnRef>
+    <cs:fillRef idx="1">
+      <cs:styleClr val="auto"/>
+    </cs:fillRef>
+    <cs:effectRef idx="0"/>
+    <cs:fontRef idx="minor">
+      <a:schemeClr val="tx1"/>
+    </cs:fontRef>
+    <cs:spPr>
+      <a:ln w="9525">
+        <a:solidFill>
+          <a:schemeClr val="phClr"/>
+        </a:solidFill>
+      </a:ln>
+    </cs:spPr>
+  </cs:dataPointMarker>
+  <cs:dataPointMarkerLayout symbol="circle" size="5"/>
+  <cs:dataPointWireframe>
+    <cs:lnRef idx="0">
+      <cs:styleClr val="auto"/>
+    </cs:lnRef>
+    <cs:fillRef idx="0"/>
+    <cs:effectRef idx="0"/>
+    <cs:fontRef idx="minor">
+      <a:schemeClr val="dk1"/>
+    </cs:fontRef>
+    <cs:spPr>
+      <a:ln w="9525" cap="rnd">
+        <a:solidFill>
+          <a:schemeClr val="phClr"/>
+        </a:solidFill>
+        <a:round/>
+      </a:ln>
+    </cs:spPr>
+  </cs:dataPointWireframe>
+  <cs:dataTable>
+    <cs:lnRef idx="0"/>
+    <cs:fillRef idx="0"/>
+    <cs:effectRef idx="0"/>
+    <cs:fontRef idx="minor">
+      <a:schemeClr val="tx1">
+        <a:lumMod val="65000"/>
+        <a:lumOff val="35000"/>
+      </a:schemeClr>
+    </cs:fontRef>
+    <cs:spPr>
+      <a:noFill/>
+      <a:ln w="9525" cap="flat" cmpd="sng" algn="ctr">
+        <a:solidFill>
+          <a:schemeClr val="tx1">
+            <a:lumMod val="15000"/>
+            <a:lumOff val="85000"/>
+          </a:schemeClr>
+        </a:solidFill>
+        <a:round/>
+      </a:ln>
+    </cs:spPr>
+    <cs:defRPr sz="900" kern="1200"/>
+  </cs:dataTable>
+  <cs:downBar>
+    <cs:lnRef idx="0"/>
+    <cs:fillRef idx="0"/>
+    <cs:effectRef idx="0"/>
+    <cs:fontRef idx="minor">
+      <a:schemeClr val="tx1"/>
+    </cs:fontRef>
+    <cs:spPr>
+      <a:solidFill>
+        <a:schemeClr val="dk1">
+          <a:lumMod val="75000"/>
+          <a:lumOff val="25000"/>
+        </a:schemeClr>
+      </a:solidFill>
+      <a:ln w="9525" cap="flat" cmpd="sng" algn="ctr">
+        <a:solidFill>
+          <a:schemeClr val="tx1">
+            <a:lumMod val="65000"/>
+            <a:lumOff val="35000"/>
+          </a:schemeClr>
+        </a:solidFill>
+        <a:round/>
+      </a:ln>
+    </cs:spPr>
+  </cs:downBar>
+  <cs:dropLine>
+    <cs:lnRef idx="0"/>
+    <cs:fillRef idx="0"/>
+    <cs:effectRef idx="0"/>
+    <cs:fontRef idx="minor">
+      <a:schemeClr val="tx1"/>
+    </cs:fontRef>
+    <cs:spPr>
+      <a:ln w="9525" cap="flat" cmpd="sng" algn="ctr">
+        <a:solidFill>
+          <a:schemeClr val="tx1">
+            <a:lumMod val="35000"/>
+            <a:lumOff val="65000"/>
+          </a:schemeClr>
+        </a:solidFill>
+        <a:round/>
+      </a:ln>
+    </cs:spPr>
+  </cs:dropLine>
+  <cs:errorBar>
+    <cs:lnRef idx="0"/>
+    <cs:fillRef idx="0"/>
+    <cs:effectRef idx="0"/>
+    <cs:fontRef idx="minor">
+      <a:schemeClr val="tx1"/>
+    </cs:fontRef>
+    <cs:spPr>
+      <a:ln w="9525" cap="flat" cmpd="sng" algn="ctr">
+        <a:solidFill>
+          <a:schemeClr val="tx1">
+            <a:lumMod val="65000"/>
+            <a:lumOff val="35000"/>
+          </a:schemeClr>
+        </a:solidFill>
+        <a:round/>
+      </a:ln>
+    </cs:spPr>
+  </cs:errorBar>
+  <cs:floor>
+    <cs:lnRef idx="0"/>
+    <cs:fillRef idx="0"/>
+    <cs:effectRef idx="0"/>
+    <cs:fontRef idx="minor">
+      <a:schemeClr val="tx1"/>
+    </cs:fontRef>
+    <cs:spPr>
+      <a:noFill/>
+      <a:ln>
+        <a:noFill/>
+      </a:ln>
+    </cs:spPr>
+  </cs:floor>
+  <cs:gridlineMajor>
+    <cs:lnRef idx="0"/>
+    <cs:fillRef idx="0"/>
+    <cs:effectRef idx="0"/>
+    <cs:fontRef idx="minor">
+      <a:schemeClr val="tx1"/>
+    </cs:fontRef>
+    <cs:spPr>
+      <a:ln w="9525" cap="flat" cmpd="sng" algn="ctr">
+        <a:solidFill>
+          <a:schemeClr val="tx1">
+            <a:lumMod val="15000"/>
+            <a:lumOff val="85000"/>
+          </a:schemeClr>
+        </a:solidFill>
+        <a:round/>
+      </a:ln>
+    </cs:spPr>
+  </cs:gridlineMajor>
+  <cs:gridlineMinor>
+    <cs:lnRef idx="0"/>
+    <cs:fillRef idx="0"/>
+    <cs:effectRef idx="0"/>
+    <cs:fontRef idx="minor">
+      <a:schemeClr val="tx1"/>
+    </cs:fontRef>
+    <cs:spPr>
+      <a:ln w="9525" cap="flat" cmpd="sng" algn="ctr">
+        <a:solidFill>
+          <a:schemeClr val="tx1">
+            <a:lumMod val="5000"/>
+            <a:lumOff val="95000"/>
+          </a:schemeClr>
+        </a:solidFill>
+        <a:round/>
+      </a:ln>
+    </cs:spPr>
+  </cs:gridlineMinor>
+  <cs:hiLoLine>
+    <cs:lnRef idx="0"/>
+    <cs:fillRef idx="0"/>
+    <cs:effectRef idx="0"/>
+    <cs:fontRef idx="minor">
+      <a:schemeClr val="tx1"/>
+    </cs:fontRef>
+    <cs:spPr>
+      <a:ln w="9525" cap="flat" cmpd="sng" algn="ctr">
+        <a:solidFill>
+          <a:schemeClr val="tx1">
+            <a:lumMod val="50000"/>
+            <a:lumOff val="50000"/>
+          </a:schemeClr>
+        </a:solidFill>
+        <a:round/>
+      </a:ln>
+    </cs:spPr>
+  </cs:hiLoLine>
+  <cs:leaderLine>
+    <cs:lnRef idx="0"/>
+    <cs:fillRef idx="0"/>
+    <cs:effectRef idx="0"/>
+    <cs:fontRef idx="minor">
+      <a:schemeClr val="tx1"/>
+    </cs:fontRef>
+    <cs:spPr>
+      <a:ln w="9525" cap="flat" cmpd="sng" algn="ctr">
+        <a:solidFill>
+          <a:schemeClr val="tx1">
+            <a:lumMod val="35000"/>
+            <a:lumOff val="65000"/>
+          </a:schemeClr>
+        </a:solidFill>
+        <a:round/>
+      </a:ln>
+    </cs:spPr>
+  </cs:leaderLine>
+  <cs:legend>
+    <cs:lnRef idx="0"/>
+    <cs:fillRef idx="0"/>
+    <cs:effectRef idx="0"/>
+    <cs:fontRef idx="minor">
+      <a:schemeClr val="tx1">
+        <a:lumMod val="65000"/>
+        <a:lumOff val="35000"/>
+      </a:schemeClr>
+    </cs:fontRef>
+    <cs:defRPr sz="900" kern="1200"/>
+  </cs:legend>
+  <cs:plotArea mods="allowNoFillOverride allowNoLineOverride">
+    <cs:lnRef idx="0"/>
+    <cs:fillRef idx="0"/>
+    <cs:effectRef idx="0"/>
+    <cs:fontRef idx="minor">
+      <a:schemeClr val="tx1"/>
+    </cs:fontRef>
+  </cs:plotArea>
+  <cs:plotArea3D mods="allowNoFillOverride allowNoLineOverride">
+    <cs:lnRef idx="0"/>
+    <cs:fillRef idx="0"/>
+    <cs:effectRef idx="0"/>
+    <cs:fontRef idx="minor">
+      <a:schemeClr val="tx1"/>
+    </cs:fontRef>
+  </cs:plotArea3D>
+  <cs:seriesAxis>
+    <cs:lnRef idx="0"/>
+    <cs:fillRef idx="0"/>
+    <cs:effectRef idx="0"/>
+    <cs:fontRef idx="minor">
+      <a:schemeClr val="tx1">
+        <a:lumMod val="65000"/>
+        <a:lumOff val="35000"/>
+      </a:schemeClr>
+    </cs:fontRef>
+    <cs:defRPr sz="900" kern="1200"/>
+  </cs:seriesAxis>
+  <cs:seriesLine>
+    <cs:lnRef idx="0"/>
+    <cs:fillRef idx="0"/>
+    <cs:effectRef idx="0"/>
+    <cs:fontRef idx="minor">
+      <a:schemeClr val="tx1"/>
+    </cs:fontRef>
+    <cs:spPr>
+      <a:ln w="9525" cap="flat" cmpd="sng" algn="ctr">
+        <a:solidFill>
+          <a:schemeClr val="tx1">
+            <a:lumMod val="35000"/>
+            <a:lumOff val="65000"/>
+          </a:schemeClr>
+        </a:solidFill>
+        <a:round/>
+      </a:ln>
+    </cs:spPr>
+  </cs:seriesLine>
+  <cs:title>
+    <cs:lnRef idx="0"/>
+    <cs:fillRef idx="0"/>
+    <cs:effectRef idx="0"/>
+    <cs:fontRef idx="minor">
+      <a:schemeClr val="tx1">
+        <a:lumMod val="65000"/>
+        <a:lumOff val="35000"/>
+      </a:schemeClr>
+    </cs:fontRef>
+    <cs:defRPr sz="1400" b="0" kern="1200" spc="0" baseline="0"/>
+  </cs:title>
+  <cs:trendline>
+    <cs:lnRef idx="0">
+      <cs:styleClr val="auto"/>
+    </cs:lnRef>
+    <cs:fillRef idx="0"/>
+    <cs:effectRef idx="0"/>
+    <cs:fontRef idx="minor">
+      <a:schemeClr val="tx1"/>
+    </cs:fontRef>
+    <cs:spPr>
+      <a:ln w="19050" cap="rnd">
+        <a:solidFill>
+          <a:schemeClr val="phClr"/>
+        </a:solidFill>
+        <a:prstDash val="sysDot"/>
+      </a:ln>
+    </cs:spPr>
+  </cs:trendline>
+  <cs:trendlineLabel>
+    <cs:lnRef idx="0"/>
+    <cs:fillRef idx="0"/>
+    <cs:effectRef idx="0"/>
+    <cs:fontRef idx="minor">
+      <a:schemeClr val="tx1">
+        <a:lumMod val="65000"/>
+        <a:lumOff val="35000"/>
+      </a:schemeClr>
+    </cs:fontRef>
+    <cs:defRPr sz="900" kern="1200"/>
+  </cs:trendlineLabel>
+  <cs:upBar>
+    <cs:lnRef idx="0"/>
+    <cs:fillRef idx="0"/>
+    <cs:effectRef idx="0"/>
+    <cs:fontRef idx="minor">
+      <a:schemeClr val="tx1"/>
+    </cs:fontRef>
+    <cs:spPr>
+      <a:solidFill>
+        <a:schemeClr val="lt1"/>
+      </a:solidFill>
+      <a:ln w="9525" cap="flat" cmpd="sng" algn="ctr">
+        <a:solidFill>
+          <a:schemeClr val="tx1">
+            <a:lumMod val="65000"/>
+            <a:lumOff val="35000"/>
+          </a:schemeClr>
+        </a:solidFill>
+        <a:round/>
+      </a:ln>
+    </cs:spPr>
+  </cs:upBar>
+  <cs:valueAxis>
+    <cs:lnRef idx="0"/>
+    <cs:fillRef idx="0"/>
+    <cs:effectRef idx="0"/>
+    <cs:fontRef idx="minor">
+      <a:schemeClr val="tx1">
+        <a:lumMod val="65000"/>
+        <a:lumOff val="35000"/>
+      </a:schemeClr>
+    </cs:fontRef>
+    <cs:spPr>
+      <a:ln w="9525" cap="flat" cmpd="sng" algn="ctr">
+        <a:solidFill>
+          <a:schemeClr val="tx1">
+            <a:lumMod val="25000"/>
+            <a:lumOff val="75000"/>
+          </a:schemeClr>
+        </a:solidFill>
+        <a:round/>
+      </a:ln>
+    </cs:spPr>
+    <cs:defRPr sz="900" kern="1200"/>
+  </cs:valueAxis>
+  <cs:wall>
+    <cs:lnRef idx="0"/>
+    <cs:fillRef idx="0"/>
+    <cs:effectRef idx="0"/>
+    <cs:fontRef idx="minor">
+      <a:schemeClr val="tx1"/>
+    </cs:fontRef>
+    <cs:spPr>
+      <a:noFill/>
+      <a:ln>
+        <a:noFill/>
+      </a:ln>
+    </cs:spPr>
+  </cs:wall>
+</cs:chartStyle>
 </file>
 
 <file path=word/theme/theme1.xml><?xml version="1.0" encoding="utf-8"?>
@@ -14458,7 +17694,7 @@
 </file>
 
 <file path=customXml/itemProps1.xml><?xml version="1.0" encoding="utf-8"?>
-<ds:datastoreItem xmlns:ds="http://schemas.openxmlformats.org/officeDocument/2006/customXml" ds:itemID="{FBDD25E6-20FF-427D-B656-63FF9158C921}">
+<ds:datastoreItem xmlns:ds="http://schemas.openxmlformats.org/officeDocument/2006/customXml" ds:itemID="{0C4DB7FE-AE40-4CB7-99C8-490A15847A27}">
   <ds:schemaRefs>
     <ds:schemaRef ds:uri="http://schemas.openxmlformats.org/officeDocument/2006/bibliography"/>
   </ds:schemaRefs>

--- a/Relatório Pessoal - Projeto Microprocessadores.docx
+++ b/Relatório Pessoal - Projeto Microprocessadores.docx
@@ -6167,14 +6167,27 @@
       <w:r>
         <w:t xml:space="preserve">Tabela </w:t>
       </w:r>
-      <w:fldSimple w:instr=" SEQ Tabela \* ARABIC ">
-        <w:r>
-          <w:rPr>
-            <w:noProof/>
-          </w:rPr>
-          <w:t>1</w:t>
-        </w:r>
-      </w:fldSimple>
+      <w:r>
+        <w:fldChar w:fldCharType="begin"/>
+      </w:r>
+      <w:r>
+        <w:instrText xml:space="preserve"> SEQ Tabela \* ARABIC </w:instrText>
+      </w:r>
+      <w:r>
+        <w:fldChar w:fldCharType="separate"/>
+      </w:r>
+      <w:r>
+        <w:rPr>
+          <w:noProof/>
+        </w:rPr>
+        <w:t>1</w:t>
+      </w:r>
+      <w:r>
+        <w:rPr>
+          <w:noProof/>
+        </w:rPr>
+        <w:fldChar w:fldCharType="end"/>
+      </w:r>
       <w:r>
         <w:t xml:space="preserve">.1 </w:t>
       </w:r>
@@ -7086,41 +7099,56 @@
           <w:ilvl w:val="0"/>
           <w:numId w:val="33"/>
         </w:numPr>
+        <w:rPr>
+          <w:lang w:val="en-US"/>
+        </w:rPr>
       </w:pPr>
       <w:r>
         <w:rPr>
           <w:b/>
           <w:bCs/>
+          <w:lang w:val="en-US"/>
         </w:rPr>
         <w:t>Output</w:t>
       </w:r>
       <w:r>
+        <w:rPr>
+          <w:lang w:val="en-US"/>
+        </w:rPr>
         <w:t>:</w:t>
       </w:r>
       <w:r>
-        <w:t xml:space="preserve"> </w:t>
-      </w:r>
-      <w:r>
-        <w:t>T</w:t>
+        <w:rPr>
+          <w:lang w:val="en-US"/>
+        </w:rPr>
+        <w:t xml:space="preserve"> T</w:t>
       </w:r>
       <w:r>
         <w:rPr>
           <w:vertAlign w:val="subscript"/>
+          <w:lang w:val="en-US"/>
         </w:rPr>
         <w:t>A</w:t>
       </w:r>
       <w:r>
+        <w:rPr>
+          <w:lang w:val="en-US"/>
+        </w:rPr>
         <w:t xml:space="preserve"> = 0°C:  V (0°C) = 400 </w:t>
       </w:r>
-      <w:proofErr w:type="spellStart"/>
-      <w:r>
+      <w:r>
+        <w:rPr>
+          <w:lang w:val="en-US"/>
+        </w:rPr>
         <w:t>mV</w:t>
       </w:r>
-      <w:proofErr w:type="spellEnd"/>
     </w:p>
     <w:p>
       <w:pPr>
         <w:pStyle w:val="PargrafodaLista"/>
+        <w:rPr>
+          <w:lang w:val="en-US"/>
+        </w:rPr>
       </w:pPr>
     </w:p>
     <w:p>
@@ -7721,21 +7749,18 @@
       <w:r>
         <w:rPr>
           <w:color w:val="FF0000"/>
-          <w:lang w:val="en-US"/>
         </w:rPr>
         <w:t xml:space="preserve">= </w:t>
       </w:r>
       <w:r>
         <w:rPr>
           <w:color w:val="FF0000"/>
-          <w:lang w:val="en-US"/>
         </w:rPr>
         <w:t>3,3</w:t>
       </w:r>
       <w:r>
         <w:rPr>
           <w:color w:val="FF0000"/>
-          <w:lang w:val="en-US"/>
         </w:rPr>
         <w:t xml:space="preserve"> V</w:t>
       </w:r>
@@ -8514,12 +8539,32 @@
               </m:ctrlPr>
             </m:fPr>
             <m:num>
-              <m:r>
-                <w:rPr>
-                  <w:rFonts w:ascii="Cambria Math" w:eastAsiaTheme="minorEastAsia" w:hAnsi="Cambria Math"/>
-                </w:rPr>
-                <m:t>1</m:t>
-              </m:r>
+              <m:sSub>
+                <m:sSubPr>
+                  <m:ctrlPr>
+                    <w:rPr>
+                      <w:rFonts w:ascii="Cambria Math" w:hAnsi="Cambria Math"/>
+                      <w:i/>
+                    </w:rPr>
+                  </m:ctrlPr>
+                </m:sSubPr>
+                <m:e>
+                  <m:r>
+                    <w:rPr>
+                      <w:rFonts w:ascii="Cambria Math" w:hAnsi="Cambria Math"/>
+                    </w:rPr>
+                    <m:t>V</m:t>
+                  </m:r>
+                </m:e>
+                <m:sub>
+                  <m:r>
+                    <w:rPr>
+                      <w:rFonts w:ascii="Cambria Math" w:hAnsi="Cambria Math"/>
+                    </w:rPr>
+                    <m:t>REF</m:t>
+                  </m:r>
+                </m:sub>
+              </m:sSub>
             </m:num>
             <m:den>
               <m:sSup>
@@ -9870,41 +9915,15 @@
           <w:ilvl w:val="0"/>
           <w:numId w:val="34"/>
         </w:numPr>
-      </w:pPr>
-      <w:r>
-        <w:t xml:space="preserve">ADRESH (ADC </w:t>
-      </w:r>
-      <w:proofErr w:type="spellStart"/>
-      <w:r>
-        <w:t>Result</w:t>
-      </w:r>
-      <w:proofErr w:type="spellEnd"/>
-      <w:r>
-        <w:t xml:space="preserve"> </w:t>
-      </w:r>
-      <w:proofErr w:type="spellStart"/>
-      <w:r>
-        <w:t>High</w:t>
-      </w:r>
-      <w:proofErr w:type="spellEnd"/>
-      <w:r>
-        <w:t xml:space="preserve"> Register) e ADRESL (ADC </w:t>
-      </w:r>
-      <w:proofErr w:type="spellStart"/>
-      <w:r>
-        <w:t>Result</w:t>
-      </w:r>
-      <w:proofErr w:type="spellEnd"/>
-      <w:r>
-        <w:t xml:space="preserve"> </w:t>
-      </w:r>
-      <w:proofErr w:type="spellStart"/>
-      <w:r>
-        <w:t>Low</w:t>
-      </w:r>
-      <w:proofErr w:type="spellEnd"/>
-      <w:r>
-        <w:t xml:space="preserve"> Register):</w:t>
+        <w:rPr>
+          <w:lang w:val="en-US"/>
+        </w:rPr>
+      </w:pPr>
+      <w:r>
+        <w:rPr>
+          <w:lang w:val="en-US"/>
+        </w:rPr>
+        <w:t>ADRESH (ADC Result High Register) e ADRESL (ADC Result Low Register):</w:t>
       </w:r>
     </w:p>
     <w:p>
@@ -17694,7 +17713,7 @@
 </file>
 
 <file path=customXml/itemProps1.xml><?xml version="1.0" encoding="utf-8"?>
-<ds:datastoreItem xmlns:ds="http://schemas.openxmlformats.org/officeDocument/2006/customXml" ds:itemID="{0C4DB7FE-AE40-4CB7-99C8-490A15847A27}">
+<ds:datastoreItem xmlns:ds="http://schemas.openxmlformats.org/officeDocument/2006/customXml" ds:itemID="{BFD48A86-9AB3-43C0-9C9C-319DD6849674}">
   <ds:schemaRefs>
     <ds:schemaRef ds:uri="http://schemas.openxmlformats.org/officeDocument/2006/bibliography"/>
   </ds:schemaRefs>

--- a/Relatório Pessoal - Projeto Microprocessadores.docx
+++ b/Relatório Pessoal - Projeto Microprocessadores.docx
@@ -3389,15 +3389,7 @@
               <w:jc w:val="center"/>
             </w:pPr>
             <w:r>
-              <w:t xml:space="preserve">Conexão Computador [RS232 - </w:t>
-            </w:r>
-            <w:proofErr w:type="spellStart"/>
-            <w:r>
-              <w:t>Rx</w:t>
-            </w:r>
-            <w:proofErr w:type="spellEnd"/>
-            <w:r>
-              <w:t>]</w:t>
+              <w:t>Conexão Computador [RS232 - Rx]</w:t>
             </w:r>
           </w:p>
         </w:tc>
@@ -3601,19 +3593,11 @@
             <w:r>
               <w:t xml:space="preserve">Teclado – </w:t>
             </w:r>
-            <w:proofErr w:type="spellStart"/>
             <w:r>
               <w:rPr>
                 <w:lang w:val="en-US"/>
               </w:rPr>
-              <w:t>linha</w:t>
-            </w:r>
-            <w:proofErr w:type="spellEnd"/>
-            <w:r>
-              <w:rPr>
-                <w:lang w:val="en-US"/>
-              </w:rPr>
-              <w:t xml:space="preserve"> A</w:t>
+              <w:t>linha A</w:t>
             </w:r>
           </w:p>
         </w:tc>
@@ -3756,15 +3740,7 @@
               <w:jc w:val="center"/>
             </w:pPr>
             <w:r>
-              <w:t>Conexão Computador [RS232 -</w:t>
-            </w:r>
-            <w:proofErr w:type="spellStart"/>
-            <w:r>
-              <w:t>Tx</w:t>
-            </w:r>
-            <w:proofErr w:type="spellEnd"/>
-            <w:r>
-              <w:t>]</w:t>
+              <w:t>Conexão Computador [RS232 -Tx]</w:t>
             </w:r>
           </w:p>
         </w:tc>
@@ -6167,27 +6143,14 @@
       <w:r>
         <w:t xml:space="preserve">Tabela </w:t>
       </w:r>
-      <w:r>
-        <w:fldChar w:fldCharType="begin"/>
-      </w:r>
-      <w:r>
-        <w:instrText xml:space="preserve"> SEQ Tabela \* ARABIC </w:instrText>
-      </w:r>
-      <w:r>
-        <w:fldChar w:fldCharType="separate"/>
-      </w:r>
-      <w:r>
-        <w:rPr>
-          <w:noProof/>
-        </w:rPr>
-        <w:t>1</w:t>
-      </w:r>
-      <w:r>
-        <w:rPr>
-          <w:noProof/>
-        </w:rPr>
-        <w:fldChar w:fldCharType="end"/>
-      </w:r>
+      <w:fldSimple w:instr=" SEQ Tabela \* ARABIC ">
+        <w:r>
+          <w:rPr>
+            <w:noProof/>
+          </w:rPr>
+          <w:t>1</w:t>
+        </w:r>
+      </w:fldSimple>
       <w:r>
         <w:t xml:space="preserve">.1 </w:t>
       </w:r>
@@ -6362,14 +6325,9 @@
         </w:drawing>
       </w:r>
       <w:r>
-        <w:t xml:space="preserve"> </w:t>
-      </w:r>
-      <w:proofErr w:type="spellStart"/>
-      <w:r>
-        <w:t>LED’s</w:t>
+        <w:t xml:space="preserve"> LED’s</w:t>
       </w:r>
       <w:bookmarkEnd w:id="26"/>
-      <w:proofErr w:type="spellEnd"/>
     </w:p>
     <w:p>
       <w:r>
@@ -6378,55 +6336,7 @@
     </w:p>
     <w:p>
       <w:r>
-        <w:t>usaremos um LED vermelho (</w:t>
-      </w:r>
-      <w:proofErr w:type="spellStart"/>
-      <w:r>
-        <w:t>Vfonte</w:t>
-      </w:r>
-      <w:proofErr w:type="spellEnd"/>
-      <w:r>
-        <w:t xml:space="preserve"> = 5V e </w:t>
-      </w:r>
-      <w:proofErr w:type="spellStart"/>
-      <w:r>
-        <w:t>Vled</w:t>
-      </w:r>
-      <w:proofErr w:type="spellEnd"/>
-      <w:r>
-        <w:t xml:space="preserve"> = 1,7 V; </w:t>
-      </w:r>
-      <w:proofErr w:type="spellStart"/>
-      <w:r>
-        <w:t>Iled</w:t>
-      </w:r>
-      <w:proofErr w:type="spellEnd"/>
-      <w:r>
-        <w:t>=10mA) e uma resistência de 330 Ohms (calculada R= (</w:t>
-      </w:r>
-      <w:proofErr w:type="spellStart"/>
-      <w:r>
-        <w:t>Vfonte</w:t>
-      </w:r>
-      <w:proofErr w:type="spellEnd"/>
-      <w:r>
-        <w:t xml:space="preserve"> – </w:t>
-      </w:r>
-      <w:proofErr w:type="spellStart"/>
-      <w:r>
-        <w:t>Vled</w:t>
-      </w:r>
-      <w:proofErr w:type="spellEnd"/>
-      <w:r>
-        <w:t xml:space="preserve">) / </w:t>
-      </w:r>
-      <w:proofErr w:type="spellStart"/>
-      <w:r>
-        <w:t>Iled</w:t>
-      </w:r>
-      <w:proofErr w:type="spellEnd"/>
-      <w:r>
-        <w:t>)</w:t>
+        <w:t>usaremos um LED vermelho (Vfonte = 5V e Vled = 1,7 V; Iled=10mA) e uma resistência de 330 Ohms (calculada R= (Vfonte – Vled) / Iled)</w:t>
       </w:r>
       <w:r>
         <w:t>.</w:t>
@@ -6597,44 +6507,12 @@
         <w:t xml:space="preserve"> </w:t>
       </w:r>
       <w:r>
-        <w:t xml:space="preserve">(ou de impedância elevada). Quando um pino não está </w:t>
-      </w:r>
-      <w:proofErr w:type="spellStart"/>
-      <w:r>
-        <w:t>pulled</w:t>
-      </w:r>
-      <w:proofErr w:type="spellEnd"/>
-      <w:r>
-        <w:t xml:space="preserve"> para um valor up ou </w:t>
-      </w:r>
-      <w:proofErr w:type="spellStart"/>
-      <w:r>
-        <w:t>down</w:t>
-      </w:r>
-      <w:proofErr w:type="spellEnd"/>
-      <w:r>
-        <w:t xml:space="preserve">, o estado de impedância elevada acontece. Quando este estado ocorre, o output do microcontrolador não é controlado pelo pino de input, ou seja, pelo 0 ou pelo 1 (considerando assim o output desconectado do circuito). As resistências pull up (ou pull </w:t>
-      </w:r>
-      <w:proofErr w:type="spellStart"/>
-      <w:r>
-        <w:t>down</w:t>
-      </w:r>
-      <w:proofErr w:type="spellEnd"/>
-      <w:r>
-        <w:t xml:space="preserve">) são a solução puxando o valor de input para um estado alto ‘1’ ou baixo ‘0’. </w:t>
-      </w:r>
-    </w:p>
-    <w:p>
-      <w:r>
-        <w:t xml:space="preserve">No caso do microcontrolador que usamos, o </w:t>
-      </w:r>
-      <w:proofErr w:type="spellStart"/>
-      <w:r>
-        <w:t>port</w:t>
-      </w:r>
-      <w:proofErr w:type="spellEnd"/>
-      <w:r>
-        <w:t xml:space="preserve"> B tem integrado resistências pull-up (100kOhms), necessitando apenas de serem configurados</w:t>
+        <w:t xml:space="preserve">(ou de impedância elevada). Quando um pino não está pulled para um valor up ou down, o estado de impedância elevada acontece. Quando este estado ocorre, o output do microcontrolador não é controlado pelo pino de input, ou seja, pelo 0 ou pelo 1 (considerando assim o output desconectado do circuito). As resistências pull up (ou pull down) são a solução puxando o valor de input para um estado alto ‘1’ ou baixo ‘0’. </w:t>
+      </w:r>
+    </w:p>
+    <w:p>
+      <w:r>
+        <w:t>No caso do microcontrolador que usamos, o port B tem integrado resistências pull-up (100kOhms), necessitando apenas de serem configurados</w:t>
       </w:r>
       <w:r>
         <w:t xml:space="preserve"> (configurado com o registo WPUB).</w:t>
@@ -6723,23 +6601,7 @@
     </w:p>
     <w:p>
       <w:r>
-        <w:t xml:space="preserve">O teclado matricial pode ser conectado de várias formas ao microcontrolador, mas a lógica fundamental é as colunas agirem como input para o </w:t>
-      </w:r>
-      <w:proofErr w:type="spellStart"/>
-      <w:r>
-        <w:t>uC</w:t>
-      </w:r>
-      <w:proofErr w:type="spellEnd"/>
-      <w:r>
-        <w:t xml:space="preserve"> e as linhas como output para o </w:t>
-      </w:r>
-      <w:proofErr w:type="spellStart"/>
-      <w:r>
-        <w:t>uC</w:t>
-      </w:r>
-      <w:proofErr w:type="spellEnd"/>
-      <w:r>
-        <w:t xml:space="preserve">. </w:t>
+        <w:t xml:space="preserve">O teclado matricial pode ser conectado de várias formas ao microcontrolador, mas a lógica fundamental é as colunas agirem como input para o uC e as linhas como output para o uC. </w:t>
       </w:r>
     </w:p>
     <w:p>
@@ -7334,13 +7196,8 @@
         <w:t>°</w:t>
       </w:r>
       <w:r>
-        <w:t xml:space="preserve">C -&gt; [-285.50; 3013] </w:t>
-      </w:r>
-      <w:proofErr w:type="spellStart"/>
-      <w:r>
-        <w:t>mV</w:t>
-      </w:r>
-      <w:proofErr w:type="spellEnd"/>
+        <w:t>C -&gt; [-285.50; 3013] mV</w:t>
+      </w:r>
     </w:p>
     <w:p>
       <w:pPr>
@@ -7353,35 +7210,7 @@
         <w:rPr>
           <w:color w:val="FF0000"/>
         </w:rPr>
-        <w:t>Nota: O sensor tem a capacidade de até -40°</w:t>
-      </w:r>
-      <w:proofErr w:type="gramStart"/>
-      <w:r>
-        <w:rPr>
-          <w:color w:val="FF0000"/>
-        </w:rPr>
-        <w:t>C</w:t>
-      </w:r>
-      <w:proofErr w:type="gramEnd"/>
-      <w:r>
-        <w:rPr>
-          <w:color w:val="FF0000"/>
-        </w:rPr>
-        <w:t xml:space="preserve"> mas o limite da tensão de referência para o microcontrolador é -0.3V (-300 </w:t>
-      </w:r>
-      <w:proofErr w:type="spellStart"/>
-      <w:r>
-        <w:rPr>
-          <w:color w:val="FF0000"/>
-        </w:rPr>
-        <w:t>mV</w:t>
-      </w:r>
-      <w:proofErr w:type="spellEnd"/>
-      <w:r>
-        <w:rPr>
-          <w:color w:val="FF0000"/>
-        </w:rPr>
-        <w:t>).</w:t>
+        <w:t>Nota: O sensor tem a capacidade de até -40°C mas o limite da tensão de referência para o microcontrolador é -0.3V (-300 mV).</w:t>
       </w:r>
     </w:p>
     <w:p>
@@ -7400,14 +7229,12 @@
       <w:r>
         <w:t xml:space="preserve">O Microcontrolador permite a conversão de um input analógico </w:t>
       </w:r>
-      <w:proofErr w:type="gramStart"/>
       <w:r>
         <w:t xml:space="preserve">de </w:t>
       </w:r>
       <w:r>
         <w:t>?</w:t>
       </w:r>
-      <w:proofErr w:type="gramEnd"/>
       <w:r>
         <w:t xml:space="preserve"> Volts </w:t>
       </w:r>
@@ -7895,7 +7722,6 @@
         </w:rPr>
         <w:t>(</w:t>
       </w:r>
-      <w:proofErr w:type="spellStart"/>
       <w:r>
         <w:rPr>
           <w:rFonts w:eastAsiaTheme="minorEastAsia"/>
@@ -7904,83 +7730,50 @@
           <w:i/>
           <w:iCs/>
         </w:rPr>
-        <w:t>Least</w:t>
-      </w:r>
-      <w:proofErr w:type="spellEnd"/>
+        <w:t>Least Significant Bit</w:t>
+      </w:r>
+      <w:r>
+        <w:rPr>
+          <w:rFonts w:eastAsiaTheme="minorEastAsia"/>
+        </w:rPr>
+        <w:t>) representa o valor mínimo de tensão na entrada do conversor ADC que pode ser convertido</w:t>
+      </w:r>
+      <w:r>
+        <w:rPr>
+          <w:rFonts w:eastAsiaTheme="minorEastAsia"/>
+        </w:rPr>
+        <w:t>/lido</w:t>
+      </w:r>
+      <w:r>
+        <w:rPr>
+          <w:rFonts w:eastAsiaTheme="minorEastAsia"/>
+        </w:rPr>
+        <w:t xml:space="preserve"> (que é proveniente do sensor), ou seja, o valor em tensão que corresponde a uma </w:t>
+      </w:r>
+      <w:r>
+        <w:rPr>
+          <w:rFonts w:eastAsiaTheme="minorEastAsia"/>
+          <w:u w:val="single"/>
+        </w:rPr>
+        <w:t xml:space="preserve">variação </w:t>
+      </w:r>
+      <w:r>
+        <w:rPr>
+          <w:rFonts w:eastAsiaTheme="minorEastAsia"/>
+        </w:rPr>
+        <w:t xml:space="preserve">do bit menos significativo da palavra digital. </w:t>
+      </w:r>
+      <w:r>
+        <w:rPr>
+          <w:rFonts w:eastAsiaTheme="minorEastAsia"/>
+        </w:rPr>
+        <w:t xml:space="preserve">Isto é importante para determinar a </w:t>
+      </w:r>
       <w:r>
         <w:rPr>
           <w:rFonts w:eastAsiaTheme="minorEastAsia"/>
           <w:b/>
           <w:bCs/>
-          <w:i/>
-          <w:iCs/>
-        </w:rPr>
-        <w:t xml:space="preserve"> </w:t>
-      </w:r>
-      <w:proofErr w:type="spellStart"/>
-      <w:r>
-        <w:rPr>
-          <w:rFonts w:eastAsiaTheme="minorEastAsia"/>
-          <w:b/>
-          <w:bCs/>
-          <w:i/>
-          <w:iCs/>
-        </w:rPr>
-        <w:t>Significant</w:t>
-      </w:r>
-      <w:proofErr w:type="spellEnd"/>
-      <w:r>
-        <w:rPr>
-          <w:rFonts w:eastAsiaTheme="minorEastAsia"/>
-          <w:b/>
-          <w:bCs/>
-          <w:i/>
-          <w:iCs/>
-        </w:rPr>
-        <w:t xml:space="preserve"> Bit</w:t>
-      </w:r>
-      <w:r>
-        <w:rPr>
-          <w:rFonts w:eastAsiaTheme="minorEastAsia"/>
-        </w:rPr>
-        <w:t>) representa o valor mínimo de tensão na entrada do conversor ADC que pode ser convertido</w:t>
-      </w:r>
-      <w:r>
-        <w:rPr>
-          <w:rFonts w:eastAsiaTheme="minorEastAsia"/>
-        </w:rPr>
-        <w:t>/lido</w:t>
-      </w:r>
-      <w:r>
-        <w:rPr>
-          <w:rFonts w:eastAsiaTheme="minorEastAsia"/>
-        </w:rPr>
-        <w:t xml:space="preserve"> (que é proveniente do sensor), ou seja, o valor em tensão que corresponde a uma </w:t>
-      </w:r>
-      <w:r>
-        <w:rPr>
-          <w:rFonts w:eastAsiaTheme="minorEastAsia"/>
-          <w:u w:val="single"/>
-        </w:rPr>
-        <w:t xml:space="preserve">variação </w:t>
-      </w:r>
-      <w:r>
-        <w:rPr>
-          <w:rFonts w:eastAsiaTheme="minorEastAsia"/>
-        </w:rPr>
-        <w:t xml:space="preserve">do bit menos significativo da palavra digital. </w:t>
-      </w:r>
-      <w:r>
-        <w:rPr>
-          <w:rFonts w:eastAsiaTheme="minorEastAsia"/>
-        </w:rPr>
-        <w:t xml:space="preserve">Isto é importante para determinar a </w:t>
-      </w:r>
-      <w:r>
-        <w:rPr>
-          <w:rFonts w:eastAsiaTheme="minorEastAsia"/>
-          <w:b/>
-          <w:bCs/>
         </w:rPr>
         <w:t>sensibilidade</w:t>
       </w:r>
@@ -8017,20 +7810,12 @@
         </w:rPr>
         <w:t xml:space="preserve">) em função do código de binário obtido. Ou seja, o valor da grandeza corresponde ao código digital (que corresponde ao número de </w:t>
       </w:r>
-      <w:proofErr w:type="spellStart"/>
       <w:r>
         <w:rPr>
           <w:rFonts w:eastAsiaTheme="minorEastAsia"/>
         </w:rPr>
         <w:lastRenderedPageBreak/>
-        <w:t>LSB’s</w:t>
-      </w:r>
-      <w:proofErr w:type="spellEnd"/>
-      <w:r>
-        <w:rPr>
-          <w:rFonts w:eastAsiaTheme="minorEastAsia"/>
-        </w:rPr>
-        <w:t xml:space="preserve"> medidos) multiplicados pela tensão correspondente a cada LSB e deslocado da tensão de referência mais baixa:</w:t>
+        <w:t>LSB’s medidos) multiplicados pela tensão correspondente a cada LSB e deslocado da tensão de referência mais baixa:</w:t>
       </w:r>
     </w:p>
     <w:p>
@@ -8207,35 +7992,7 @@
         <w:rPr>
           <w:rFonts w:eastAsiaTheme="minorEastAsia"/>
         </w:rPr>
-        <w:t xml:space="preserve">Podemos entender isto de forma mais intuitiva olhando para o hardware do conversor ADC. Ele consiste num </w:t>
-      </w:r>
-      <w:proofErr w:type="spellStart"/>
-      <w:r>
-        <w:rPr>
-          <w:rFonts w:eastAsiaTheme="minorEastAsia"/>
-        </w:rPr>
-        <w:t>Amp</w:t>
-      </w:r>
-      <w:proofErr w:type="spellEnd"/>
-      <w:r>
-        <w:rPr>
-          <w:rFonts w:eastAsiaTheme="minorEastAsia"/>
-        </w:rPr>
-        <w:t xml:space="preserve"> </w:t>
-      </w:r>
-      <w:proofErr w:type="spellStart"/>
-      <w:r>
-        <w:rPr>
-          <w:rFonts w:eastAsiaTheme="minorEastAsia"/>
-        </w:rPr>
-        <w:t>Op</w:t>
-      </w:r>
-      <w:proofErr w:type="spellEnd"/>
-      <w:r>
-        <w:rPr>
-          <w:rFonts w:eastAsiaTheme="minorEastAsia"/>
-        </w:rPr>
-        <w:t xml:space="preserve"> comparador, em que os valores de input do sensor é comparado com os valores de referência definidos por software:</w:t>
+        <w:t>Podemos entender isto de forma mais intuitiva olhando para o hardware do conversor ADC. Ele consiste num Amp Op comparador, em que os valores de input do sensor é comparado com os valores de referência definidos por software:</w:t>
       </w:r>
     </w:p>
     <w:p>
@@ -9576,15 +9333,7 @@
         <w:t>Ativar o módulo ADC</w:t>
       </w:r>
       <w:r>
-        <w:t xml:space="preserve"> – logo no </w:t>
-      </w:r>
-      <w:proofErr w:type="gramStart"/>
-      <w:r>
-        <w:t>inicio</w:t>
-      </w:r>
-      <w:proofErr w:type="gramEnd"/>
-      <w:r>
-        <w:t>;</w:t>
+        <w:t xml:space="preserve"> – logo no inicio;</w:t>
       </w:r>
     </w:p>
     <w:p>
@@ -9611,23 +9360,7 @@
         <w:t>Habilitar o início de uma nova conversão</w:t>
       </w:r>
       <w:r>
-        <w:t>, ou seja, mandar converter (</w:t>
-      </w:r>
-      <w:proofErr w:type="spellStart"/>
-      <w:r>
-        <w:t>GO_nDONE</w:t>
-      </w:r>
-      <w:proofErr w:type="spellEnd"/>
-      <w:r>
-        <w:t>) – Este é “</w:t>
-      </w:r>
-      <w:proofErr w:type="spellStart"/>
-      <w:r>
-        <w:t>flexivel</w:t>
-      </w:r>
-      <w:proofErr w:type="spellEnd"/>
-      <w:r>
-        <w:t>”, ou seja, ativo manualmente.</w:t>
+        <w:t>, ou seja, mandar converter (GO_nDONE) – Este é “flexivel”, ou seja, ativo manualmente.</w:t>
       </w:r>
     </w:p>
     <w:p>
@@ -10120,15 +9853,81 @@
           <w:numId w:val="34"/>
         </w:numPr>
       </w:pPr>
-      <w:proofErr w:type="spellStart"/>
-      <w:r>
-        <w:t>Flag</w:t>
-      </w:r>
-      <w:proofErr w:type="spellEnd"/>
-      <w:r>
-        <w:t xml:space="preserve"> da interrupção;</w:t>
-      </w:r>
-    </w:p>
+      <w:r>
+        <w:t>Flag da interrupção;</w:t>
+      </w:r>
+    </w:p>
+    <w:p/>
+    <w:p/>
+    <w:p/>
+    <w:p/>
+    <w:p/>
+    <w:p/>
+    <w:p/>
+    <w:p/>
+    <w:p/>
+    <w:p/>
+    <w:p/>
+    <w:p/>
+    <w:p/>
+    <w:p/>
+    <w:p/>
+    <w:p/>
+    <w:p/>
+    <w:p>
+      <w:pPr>
+        <w:pStyle w:val="Ttulo1"/>
+      </w:pPr>
+      <w:r>
+        <w:lastRenderedPageBreak/>
+        <w:t>EUSART – comunicação em serie</w:t>
+      </w:r>
+    </w:p>
+    <w:p>
+      <w:r>
+        <w:t xml:space="preserve">Videos a explicar: </w:t>
+      </w:r>
+    </w:p>
+    <w:p>
+      <w:r>
+        <w:tab/>
+      </w:r>
+      <w:hyperlink r:id="rId28" w:history="1">
+        <w:r>
+          <w:rPr>
+            <w:rStyle w:val="Hiperligao"/>
+          </w:rPr>
+          <w:t>https://www.youtube.com/watch?v=IyGwvGzrqp8</w:t>
+        </w:r>
+      </w:hyperlink>
+    </w:p>
+    <w:p>
+      <w:r>
+        <w:tab/>
+      </w:r>
+      <w:hyperlink r:id="rId29" w:history="1">
+        <w:r>
+          <w:rPr>
+            <w:rStyle w:val="Hiperligao"/>
+          </w:rPr>
+          <w:t>https://www.youtube.com/watch?v=XVEnxipCIJ0</w:t>
+        </w:r>
+      </w:hyperlink>
+      <w:r>
+        <w:t xml:space="preserve"> </w:t>
+      </w:r>
+    </w:p>
+    <w:p>
+      <w:r>
+        <w:t>Essencialmente EUSART (Enhanced Universal Synchronous Asynchronous Transmitter Receiver) é um módulo que permite comunicações em série assíncronas e síncronas. Comunicações assíncronas não necessitam de um timer para enviar informação (o transmissor e o recetor têm, um protocolo em que são configurados da mesma maneira de forma a se perceberem um ao outro) – comunicação entre dispositivos, computadores, etc. – e os síncronos usam um timer para comunicar – sensores digitais e microprocessadores, etc.</w:t>
+      </w:r>
+    </w:p>
+    <w:p>
+      <w:r>
+        <w:t xml:space="preserve">No nosso miniprojecto apenas iremos usar comunicações assíncronas. </w:t>
+      </w:r>
+    </w:p>
+    <w:p/>
     <w:p>
       <w:pPr>
         <w:pStyle w:val="Ttulo1"/>
@@ -10169,7 +9968,7 @@
       <w:r>
         <w:t xml:space="preserve">[1] – </w:t>
       </w:r>
-      <w:hyperlink r:id="rId28" w:history="1">
+      <w:hyperlink r:id="rId30" w:history="1">
         <w:r>
           <w:rPr>
             <w:rStyle w:val="Hiperligao"/>
@@ -10216,7 +10015,7 @@
       <w:bookmarkEnd w:id="42"/>
     </w:p>
     <w:p>
-      <w:hyperlink r:id="rId29" w:history="1">
+      <w:hyperlink r:id="rId31" w:history="1">
         <w:r>
           <w:rPr>
             <w:rStyle w:val="Hiperligao"/>
@@ -10229,7 +10028,7 @@
       <w:r>
         <w:t xml:space="preserve">Anexo 2 – </w:t>
       </w:r>
-      <w:hyperlink r:id="rId30" w:history="1">
+      <w:hyperlink r:id="rId32" w:history="1">
         <w:r>
           <w:rPr>
             <w:rStyle w:val="Hiperligao"/>
@@ -10252,9 +10051,9 @@
       </w:pPr>
     </w:p>
     <w:sectPr>
-      <w:headerReference w:type="even" r:id="rId31"/>
-      <w:headerReference w:type="default" r:id="rId32"/>
-      <w:footerReference w:type="default" r:id="rId33"/>
+      <w:headerReference w:type="even" r:id="rId33"/>
+      <w:headerReference w:type="default" r:id="rId34"/>
+      <w:footerReference w:type="default" r:id="rId35"/>
       <w:type w:val="continuous"/>
       <w:pgSz w:w="11906" w:h="16838" w:code="9"/>
       <w:pgMar w:top="1418" w:right="1418" w:bottom="1418" w:left="1701" w:header="709" w:footer="612" w:gutter="0"/>
@@ -17713,7 +17512,7 @@
 </file>
 
 <file path=customXml/itemProps1.xml><?xml version="1.0" encoding="utf-8"?>
-<ds:datastoreItem xmlns:ds="http://schemas.openxmlformats.org/officeDocument/2006/customXml" ds:itemID="{BFD48A86-9AB3-43C0-9C9C-319DD6849674}">
+<ds:datastoreItem xmlns:ds="http://schemas.openxmlformats.org/officeDocument/2006/customXml" ds:itemID="{A6DD8F7E-3E0A-451D-B8FE-F0E2ED1AAE4B}">
   <ds:schemaRefs>
     <ds:schemaRef ds:uri="http://schemas.openxmlformats.org/officeDocument/2006/bibliography"/>
   </ds:schemaRefs>

--- a/Relatório Pessoal - Projeto Microprocessadores.docx
+++ b/Relatório Pessoal - Projeto Microprocessadores.docx
@@ -3135,21 +3135,72 @@
     </w:p>
     <w:p>
       <w:pPr>
-        <w:spacing w:line="360" w:lineRule="auto"/>
-        <w:rPr>
-          <w:rFonts w:cs="Times New Roman"/>
-          <w:szCs w:val="24"/>
-        </w:rPr>
-        <w:sectPr>
-          <w:footerReference w:type="default" r:id="rId11"/>
-          <w:pgSz w:w="11906" w:h="16838" w:code="9"/>
-          <w:pgMar w:top="1418" w:right="1418" w:bottom="1418" w:left="1701" w:header="709" w:footer="612" w:gutter="0"/>
-          <w:pgNumType w:fmt="lowerRoman" w:start="3"/>
-          <w:cols w:space="708"/>
-          <w:docGrid w:linePitch="360"/>
-        </w:sectPr>
-      </w:pPr>
-    </w:p>
+        <w:pStyle w:val="Ttulo1"/>
+      </w:pPr>
+      <w:r>
+        <w:lastRenderedPageBreak/>
+        <w:t xml:space="preserve">Método de implementação </w:t>
+      </w:r>
+    </w:p>
+    <w:p>
+      <w:pPr>
+        <w:ind w:left="360"/>
+      </w:pPr>
+      <w:r>
+        <w:t>- Aprender como cada coisa funciona</w:t>
+      </w:r>
+    </w:p>
+    <w:p>
+      <w:pPr>
+        <w:ind w:left="360"/>
+      </w:pPr>
+      <w:r>
+        <w:tab/>
+        <w:t>- Research – Google, Youtube</w:t>
+      </w:r>
+    </w:p>
+    <w:p>
+      <w:pPr>
+        <w:ind w:left="360"/>
+      </w:pPr>
+      <w:r>
+        <w:tab/>
+        <w:t>- Tutoriais disponíveis pelo professor</w:t>
+      </w:r>
+    </w:p>
+    <w:p>
+      <w:pPr>
+        <w:ind w:left="360"/>
+      </w:pPr>
+      <w:r>
+        <w:t>- Rever aula dada pelo professor</w:t>
+      </w:r>
+    </w:p>
+    <w:p>
+      <w:pPr>
+        <w:ind w:left="360"/>
+      </w:pPr>
+      <w:r>
+        <w:t>- Ver como se implementa no microcontrolador</w:t>
+      </w:r>
+    </w:p>
+    <w:p>
+      <w:pPr>
+        <w:ind w:left="360"/>
+      </w:pPr>
+      <w:r>
+        <w:t>- Implementar hardware</w:t>
+      </w:r>
+    </w:p>
+    <w:p>
+      <w:pPr>
+        <w:ind w:left="360"/>
+      </w:pPr>
+      <w:r>
+        <w:t>- Configurar o microcontrolador por software</w:t>
+      </w:r>
+    </w:p>
+    <w:p/>
     <w:p>
       <w:pPr>
         <w:pStyle w:val="Ttulo1"/>
@@ -3437,7 +3488,7 @@
                     </pic:cNvPicPr>
                   </pic:nvPicPr>
                   <pic:blipFill>
-                    <a:blip r:embed="rId12">
+                    <a:blip r:embed="rId11">
                       <a:extLst>
                         <a:ext uri="{28A0092B-C50C-407E-A947-70E740481C1C}">
                           <a14:useLocalDpi xmlns:a14="http://schemas.microsoft.com/office/drawing/2010/main" val="0"/>
@@ -3593,11 +3644,19 @@
             <w:r>
               <w:t xml:space="preserve">Teclado – </w:t>
             </w:r>
+            <w:proofErr w:type="spellStart"/>
             <w:r>
               <w:rPr>
                 <w:lang w:val="en-US"/>
               </w:rPr>
-              <w:t>linha A</w:t>
+              <w:t>linha</w:t>
+            </w:r>
+            <w:proofErr w:type="spellEnd"/>
+            <w:r>
+              <w:rPr>
+                <w:lang w:val="en-US"/>
+              </w:rPr>
+              <w:t xml:space="preserve"> A</w:t>
             </w:r>
           </w:p>
         </w:tc>
@@ -3740,7 +3799,15 @@
               <w:jc w:val="center"/>
             </w:pPr>
             <w:r>
-              <w:t>Conexão Computador [RS232 -Tx]</w:t>
+              <w:t>Conexão Computador [RS232 -</w:t>
+            </w:r>
+            <w:proofErr w:type="spellStart"/>
+            <w:r>
+              <w:t>Tx</w:t>
+            </w:r>
+            <w:proofErr w:type="spellEnd"/>
+            <w:r>
+              <w:t>]</w:t>
             </w:r>
           </w:p>
         </w:tc>
@@ -4044,7 +4111,7 @@
                     </pic:cNvPicPr>
                   </pic:nvPicPr>
                   <pic:blipFill>
-                    <a:blip r:embed="rId13">
+                    <a:blip r:embed="rId12">
                       <a:extLst>
                         <a:ext uri="{28A0092B-C50C-407E-A947-70E740481C1C}">
                           <a14:useLocalDpi xmlns:a14="http://schemas.microsoft.com/office/drawing/2010/main" val="0"/>
@@ -4152,6 +4219,7 @@
           <w:rFonts w:cs="Times New Roman"/>
           <w:szCs w:val="24"/>
         </w:rPr>
+        <w:lastRenderedPageBreak/>
         <w:t>Contudo,</w:t>
       </w:r>
       <w:r>
@@ -6199,7 +6267,7 @@
                     </pic:cNvPicPr>
                   </pic:nvPicPr>
                   <pic:blipFill>
-                    <a:blip r:embed="rId14">
+                    <a:blip r:embed="rId13">
                       <a:extLst>
                         <a:ext uri="{28A0092B-C50C-407E-A947-70E740481C1C}">
                           <a14:useLocalDpi xmlns:a14="http://schemas.microsoft.com/office/drawing/2010/main" val="0"/>
@@ -6266,7 +6334,6 @@
         <w:rPr>
           <w:noProof/>
         </w:rPr>
-        <w:lastRenderedPageBreak/>
         <w:drawing>
           <wp:anchor distT="0" distB="0" distL="114300" distR="114300" simplePos="0" relativeHeight="251660288" behindDoc="0" locked="0" layoutInCell="1" allowOverlap="1" wp14:anchorId="1EEA77E8" wp14:editId="3EA0931A">
             <wp:simplePos x="0" y="0"/>
@@ -6293,7 +6360,7 @@
                     </pic:cNvPicPr>
                   </pic:nvPicPr>
                   <pic:blipFill>
-                    <a:blip r:embed="rId15">
+                    <a:blip r:embed="rId14">
                       <a:extLst>
                         <a:ext uri="{28A0092B-C50C-407E-A947-70E740481C1C}">
                           <a14:useLocalDpi xmlns:a14="http://schemas.microsoft.com/office/drawing/2010/main" val="0"/>
@@ -6325,9 +6392,14 @@
         </w:drawing>
       </w:r>
       <w:r>
-        <w:t xml:space="preserve"> LED’s</w:t>
+        <w:t xml:space="preserve"> </w:t>
+      </w:r>
+      <w:proofErr w:type="spellStart"/>
+      <w:r>
+        <w:t>LED’s</w:t>
       </w:r>
       <w:bookmarkEnd w:id="26"/>
+      <w:proofErr w:type="spellEnd"/>
     </w:p>
     <w:p>
       <w:r>
@@ -6336,7 +6408,55 @@
     </w:p>
     <w:p>
       <w:r>
-        <w:t>usaremos um LED vermelho (Vfonte = 5V e Vled = 1,7 V; Iled=10mA) e uma resistência de 330 Ohms (calculada R= (Vfonte – Vled) / Iled)</w:t>
+        <w:t>usaremos um LED vermelho (</w:t>
+      </w:r>
+      <w:proofErr w:type="spellStart"/>
+      <w:r>
+        <w:t>Vfonte</w:t>
+      </w:r>
+      <w:proofErr w:type="spellEnd"/>
+      <w:r>
+        <w:t xml:space="preserve"> = 5V e </w:t>
+      </w:r>
+      <w:proofErr w:type="spellStart"/>
+      <w:r>
+        <w:t>Vled</w:t>
+      </w:r>
+      <w:proofErr w:type="spellEnd"/>
+      <w:r>
+        <w:t xml:space="preserve"> = 1,7 V; </w:t>
+      </w:r>
+      <w:proofErr w:type="spellStart"/>
+      <w:r>
+        <w:t>Iled</w:t>
+      </w:r>
+      <w:proofErr w:type="spellEnd"/>
+      <w:r>
+        <w:t>=10mA) e uma resistência de 330 Ohms (calculada R= (</w:t>
+      </w:r>
+      <w:proofErr w:type="spellStart"/>
+      <w:r>
+        <w:t>Vfonte</w:t>
+      </w:r>
+      <w:proofErr w:type="spellEnd"/>
+      <w:r>
+        <w:t xml:space="preserve"> – </w:t>
+      </w:r>
+      <w:proofErr w:type="spellStart"/>
+      <w:r>
+        <w:t>Vled</w:t>
+      </w:r>
+      <w:proofErr w:type="spellEnd"/>
+      <w:r>
+        <w:t xml:space="preserve">) / </w:t>
+      </w:r>
+      <w:proofErr w:type="spellStart"/>
+      <w:r>
+        <w:t>Iled</w:t>
+      </w:r>
+      <w:proofErr w:type="spellEnd"/>
+      <w:r>
+        <w:t>)</w:t>
       </w:r>
       <w:r>
         <w:t>.</w:t>
@@ -6352,6 +6472,7 @@
         <w:pStyle w:val="Ttulo2"/>
       </w:pPr>
       <w:r>
+        <w:lastRenderedPageBreak/>
         <w:t xml:space="preserve"> </w:t>
       </w:r>
       <w:bookmarkStart w:id="27" w:name="_Toc38705389"/>
@@ -6388,7 +6509,7 @@
                     </pic:cNvPicPr>
                   </pic:nvPicPr>
                   <pic:blipFill>
-                    <a:blip r:embed="rId16">
+                    <a:blip r:embed="rId15">
                       <a:extLst>
                         <a:ext uri="{28A0092B-C50C-407E-A947-70E740481C1C}">
                           <a14:useLocalDpi xmlns:a14="http://schemas.microsoft.com/office/drawing/2010/main" val="0"/>
@@ -6457,7 +6578,7 @@
                     </pic:cNvPicPr>
                   </pic:nvPicPr>
                   <pic:blipFill>
-                    <a:blip r:embed="rId17">
+                    <a:blip r:embed="rId16">
                       <a:extLst>
                         <a:ext uri="{28A0092B-C50C-407E-A947-70E740481C1C}">
                           <a14:useLocalDpi xmlns:a14="http://schemas.microsoft.com/office/drawing/2010/main" val="0"/>
@@ -6507,12 +6628,44 @@
         <w:t xml:space="preserve"> </w:t>
       </w:r>
       <w:r>
-        <w:t xml:space="preserve">(ou de impedância elevada). Quando um pino não está pulled para um valor up ou down, o estado de impedância elevada acontece. Quando este estado ocorre, o output do microcontrolador não é controlado pelo pino de input, ou seja, pelo 0 ou pelo 1 (considerando assim o output desconectado do circuito). As resistências pull up (ou pull down) são a solução puxando o valor de input para um estado alto ‘1’ ou baixo ‘0’. </w:t>
-      </w:r>
-    </w:p>
-    <w:p>
-      <w:r>
-        <w:t>No caso do microcontrolador que usamos, o port B tem integrado resistências pull-up (100kOhms), necessitando apenas de serem configurados</w:t>
+        <w:t xml:space="preserve">(ou de impedância elevada). Quando um pino não está </w:t>
+      </w:r>
+      <w:proofErr w:type="spellStart"/>
+      <w:r>
+        <w:t>pulled</w:t>
+      </w:r>
+      <w:proofErr w:type="spellEnd"/>
+      <w:r>
+        <w:t xml:space="preserve"> para um valor up ou </w:t>
+      </w:r>
+      <w:proofErr w:type="spellStart"/>
+      <w:r>
+        <w:t>down</w:t>
+      </w:r>
+      <w:proofErr w:type="spellEnd"/>
+      <w:r>
+        <w:t xml:space="preserve">, o estado de impedância elevada acontece. Quando este estado ocorre, o output do microcontrolador não é controlado pelo pino de input, ou seja, pelo 0 ou pelo 1 (considerando assim o output desconectado do circuito). As resistências pull up (ou pull </w:t>
+      </w:r>
+      <w:proofErr w:type="spellStart"/>
+      <w:r>
+        <w:t>down</w:t>
+      </w:r>
+      <w:proofErr w:type="spellEnd"/>
+      <w:r>
+        <w:t xml:space="preserve">) são a solução puxando o valor de input para um estado alto ‘1’ ou baixo ‘0’. </w:t>
+      </w:r>
+    </w:p>
+    <w:p>
+      <w:r>
+        <w:t xml:space="preserve">No caso do microcontrolador que usamos, o </w:t>
+      </w:r>
+      <w:proofErr w:type="spellStart"/>
+      <w:r>
+        <w:t>port</w:t>
+      </w:r>
+      <w:proofErr w:type="spellEnd"/>
+      <w:r>
+        <w:t xml:space="preserve"> B tem integrado resistências pull-up (100kOhms), necessitando apenas de serem configurados</w:t>
       </w:r>
       <w:r>
         <w:t xml:space="preserve"> (configurado com o registo WPUB).</w:t>
@@ -6601,7 +6754,23 @@
     </w:p>
     <w:p>
       <w:r>
-        <w:t xml:space="preserve">O teclado matricial pode ser conectado de várias formas ao microcontrolador, mas a lógica fundamental é as colunas agirem como input para o uC e as linhas como output para o uC. </w:t>
+        <w:t xml:space="preserve">O teclado matricial pode ser conectado de várias formas ao microcontrolador, mas a lógica fundamental é as colunas agirem como input para o </w:t>
+      </w:r>
+      <w:proofErr w:type="spellStart"/>
+      <w:r>
+        <w:t>uC</w:t>
+      </w:r>
+      <w:proofErr w:type="spellEnd"/>
+      <w:r>
+        <w:t xml:space="preserve"> e as linhas como output para o </w:t>
+      </w:r>
+      <w:proofErr w:type="spellStart"/>
+      <w:r>
+        <w:t>uC</w:t>
+      </w:r>
+      <w:proofErr w:type="spellEnd"/>
+      <w:r>
+        <w:t xml:space="preserve">. </w:t>
       </w:r>
     </w:p>
     <w:p>
@@ -6635,7 +6804,7 @@
                     </pic:cNvPicPr>
                   </pic:nvPicPr>
                   <pic:blipFill>
-                    <a:blip r:embed="rId18">
+                    <a:blip r:embed="rId17">
                       <a:extLst>
                         <a:ext uri="{28A0092B-C50C-407E-A947-70E740481C1C}">
                           <a14:useLocalDpi xmlns:a14="http://schemas.microsoft.com/office/drawing/2010/main" val="0"/>
@@ -6704,7 +6873,7 @@
                     </pic:cNvPicPr>
                   </pic:nvPicPr>
                   <pic:blipFill>
-                    <a:blip r:embed="rId19">
+                    <a:blip r:embed="rId18">
                       <a:extLst>
                         <a:ext uri="{28A0092B-C50C-407E-A947-70E740481C1C}">
                           <a14:useLocalDpi xmlns:a14="http://schemas.microsoft.com/office/drawing/2010/main" val="0"/>
@@ -7169,7 +7338,7 @@
             <wp:cNvGraphicFramePr/>
             <a:graphic xmlns:a="http://schemas.openxmlformats.org/drawingml/2006/main">
               <a:graphicData uri="http://schemas.openxmlformats.org/drawingml/2006/chart">
-                <c:chart xmlns:c="http://schemas.openxmlformats.org/drawingml/2006/chart" xmlns:r="http://schemas.openxmlformats.org/officeDocument/2006/relationships" r:id="rId20"/>
+                <c:chart xmlns:c="http://schemas.openxmlformats.org/drawingml/2006/chart" xmlns:r="http://schemas.openxmlformats.org/officeDocument/2006/relationships" r:id="rId19"/>
               </a:graphicData>
             </a:graphic>
           </wp:inline>
@@ -7196,8 +7365,13 @@
         <w:t>°</w:t>
       </w:r>
       <w:r>
-        <w:t>C -&gt; [-285.50; 3013] mV</w:t>
-      </w:r>
+        <w:t xml:space="preserve">C -&gt; [-285.50; 3013] </w:t>
+      </w:r>
+      <w:proofErr w:type="spellStart"/>
+      <w:r>
+        <w:t>mV</w:t>
+      </w:r>
+      <w:proofErr w:type="spellEnd"/>
     </w:p>
     <w:p>
       <w:pPr>
@@ -7210,7 +7384,35 @@
         <w:rPr>
           <w:color w:val="FF0000"/>
         </w:rPr>
-        <w:t>Nota: O sensor tem a capacidade de até -40°C mas o limite da tensão de referência para o microcontrolador é -0.3V (-300 mV).</w:t>
+        <w:t>Nota: O sensor tem a capacidade de até -40°</w:t>
+      </w:r>
+      <w:proofErr w:type="gramStart"/>
+      <w:r>
+        <w:rPr>
+          <w:color w:val="FF0000"/>
+        </w:rPr>
+        <w:t>C</w:t>
+      </w:r>
+      <w:proofErr w:type="gramEnd"/>
+      <w:r>
+        <w:rPr>
+          <w:color w:val="FF0000"/>
+        </w:rPr>
+        <w:t xml:space="preserve"> mas o limite da tensão de referência para o microcontrolador é -0.3V (-300 </w:t>
+      </w:r>
+      <w:proofErr w:type="spellStart"/>
+      <w:r>
+        <w:rPr>
+          <w:color w:val="FF0000"/>
+        </w:rPr>
+        <w:t>mV</w:t>
+      </w:r>
+      <w:proofErr w:type="spellEnd"/>
+      <w:r>
+        <w:rPr>
+          <w:color w:val="FF0000"/>
+        </w:rPr>
+        <w:t>).</w:t>
       </w:r>
     </w:p>
     <w:p>
@@ -7229,12 +7431,14 @@
       <w:r>
         <w:t xml:space="preserve">O Microcontrolador permite a conversão de um input analógico </w:t>
       </w:r>
+      <w:proofErr w:type="gramStart"/>
       <w:r>
         <w:t xml:space="preserve">de </w:t>
       </w:r>
       <w:r>
         <w:t>?</w:t>
       </w:r>
+      <w:proofErr w:type="gramEnd"/>
       <w:r>
         <w:t xml:space="preserve"> Volts </w:t>
       </w:r>
@@ -7346,7 +7550,7 @@
                     </pic:cNvPicPr>
                   </pic:nvPicPr>
                   <pic:blipFill>
-                    <a:blip r:embed="rId21">
+                    <a:blip r:embed="rId20">
                       <a:extLst>
                         <a:ext uri="{28A0092B-C50C-407E-A947-70E740481C1C}">
                           <a14:useLocalDpi xmlns:a14="http://schemas.microsoft.com/office/drawing/2010/main" val="0"/>
@@ -7418,7 +7622,7 @@
                     </pic:cNvPicPr>
                   </pic:nvPicPr>
                   <pic:blipFill>
-                    <a:blip r:embed="rId22">
+                    <a:blip r:embed="rId21">
                       <a:extLst>
                         <a:ext uri="{28A0092B-C50C-407E-A947-70E740481C1C}">
                           <a14:useLocalDpi xmlns:a14="http://schemas.microsoft.com/office/drawing/2010/main" val="0"/>
@@ -7722,6 +7926,7 @@
         </w:rPr>
         <w:t>(</w:t>
       </w:r>
+      <w:proofErr w:type="spellStart"/>
       <w:r>
         <w:rPr>
           <w:rFonts w:eastAsiaTheme="minorEastAsia"/>
@@ -7730,50 +7935,83 @@
           <w:i/>
           <w:iCs/>
         </w:rPr>
-        <w:t>Least Significant Bit</w:t>
-      </w:r>
-      <w:r>
-        <w:rPr>
-          <w:rFonts w:eastAsiaTheme="minorEastAsia"/>
-        </w:rPr>
-        <w:t>) representa o valor mínimo de tensão na entrada do conversor ADC que pode ser convertido</w:t>
-      </w:r>
-      <w:r>
-        <w:rPr>
-          <w:rFonts w:eastAsiaTheme="minorEastAsia"/>
-        </w:rPr>
-        <w:t>/lido</w:t>
-      </w:r>
-      <w:r>
-        <w:rPr>
-          <w:rFonts w:eastAsiaTheme="minorEastAsia"/>
-        </w:rPr>
-        <w:t xml:space="preserve"> (que é proveniente do sensor), ou seja, o valor em tensão que corresponde a uma </w:t>
-      </w:r>
-      <w:r>
-        <w:rPr>
-          <w:rFonts w:eastAsiaTheme="minorEastAsia"/>
-          <w:u w:val="single"/>
-        </w:rPr>
-        <w:t xml:space="preserve">variação </w:t>
-      </w:r>
-      <w:r>
-        <w:rPr>
-          <w:rFonts w:eastAsiaTheme="minorEastAsia"/>
-        </w:rPr>
-        <w:t xml:space="preserve">do bit menos significativo da palavra digital. </w:t>
-      </w:r>
-      <w:r>
-        <w:rPr>
-          <w:rFonts w:eastAsiaTheme="minorEastAsia"/>
-        </w:rPr>
-        <w:t xml:space="preserve">Isto é importante para determinar a </w:t>
-      </w:r>
+        <w:t>Least</w:t>
+      </w:r>
+      <w:proofErr w:type="spellEnd"/>
       <w:r>
         <w:rPr>
           <w:rFonts w:eastAsiaTheme="minorEastAsia"/>
           <w:b/>
           <w:bCs/>
+          <w:i/>
+          <w:iCs/>
+        </w:rPr>
+        <w:t xml:space="preserve"> </w:t>
+      </w:r>
+      <w:proofErr w:type="spellStart"/>
+      <w:r>
+        <w:rPr>
+          <w:rFonts w:eastAsiaTheme="minorEastAsia"/>
+          <w:b/>
+          <w:bCs/>
+          <w:i/>
+          <w:iCs/>
+        </w:rPr>
+        <w:t>Significant</w:t>
+      </w:r>
+      <w:proofErr w:type="spellEnd"/>
+      <w:r>
+        <w:rPr>
+          <w:rFonts w:eastAsiaTheme="minorEastAsia"/>
+          <w:b/>
+          <w:bCs/>
+          <w:i/>
+          <w:iCs/>
+        </w:rPr>
+        <w:t xml:space="preserve"> Bit</w:t>
+      </w:r>
+      <w:r>
+        <w:rPr>
+          <w:rFonts w:eastAsiaTheme="minorEastAsia"/>
+        </w:rPr>
+        <w:t>) representa o valor mínimo de tensão na entrada do conversor ADC que pode ser convertido</w:t>
+      </w:r>
+      <w:r>
+        <w:rPr>
+          <w:rFonts w:eastAsiaTheme="minorEastAsia"/>
+        </w:rPr>
+        <w:t>/lido</w:t>
+      </w:r>
+      <w:r>
+        <w:rPr>
+          <w:rFonts w:eastAsiaTheme="minorEastAsia"/>
+        </w:rPr>
+        <w:t xml:space="preserve"> (que é proveniente do sensor), ou seja, o valor em tensão que corresponde a uma </w:t>
+      </w:r>
+      <w:r>
+        <w:rPr>
+          <w:rFonts w:eastAsiaTheme="minorEastAsia"/>
+          <w:u w:val="single"/>
+        </w:rPr>
+        <w:t xml:space="preserve">variação </w:t>
+      </w:r>
+      <w:r>
+        <w:rPr>
+          <w:rFonts w:eastAsiaTheme="minorEastAsia"/>
+        </w:rPr>
+        <w:t xml:space="preserve">do bit menos significativo da palavra digital. </w:t>
+      </w:r>
+      <w:r>
+        <w:rPr>
+          <w:rFonts w:eastAsiaTheme="minorEastAsia"/>
+        </w:rPr>
+        <w:t xml:space="preserve">Isto é importante para determinar a </w:t>
+      </w:r>
+      <w:r>
+        <w:rPr>
+          <w:rFonts w:eastAsiaTheme="minorEastAsia"/>
+          <w:b/>
+          <w:bCs/>
         </w:rPr>
         <w:t>sensibilidade</w:t>
       </w:r>
@@ -7810,12 +8048,20 @@
         </w:rPr>
         <w:t xml:space="preserve">) em função do código de binário obtido. Ou seja, o valor da grandeza corresponde ao código digital (que corresponde ao número de </w:t>
       </w:r>
+      <w:proofErr w:type="spellStart"/>
       <w:r>
         <w:rPr>
           <w:rFonts w:eastAsiaTheme="minorEastAsia"/>
         </w:rPr>
         <w:lastRenderedPageBreak/>
-        <w:t>LSB’s medidos) multiplicados pela tensão correspondente a cada LSB e deslocado da tensão de referência mais baixa:</w:t>
+        <w:t>LSB’s</w:t>
+      </w:r>
+      <w:proofErr w:type="spellEnd"/>
+      <w:r>
+        <w:rPr>
+          <w:rFonts w:eastAsiaTheme="minorEastAsia"/>
+        </w:rPr>
+        <w:t xml:space="preserve"> medidos) multiplicados pela tensão correspondente a cada LSB e deslocado da tensão de referência mais baixa:</w:t>
       </w:r>
     </w:p>
     <w:p>
@@ -7951,7 +8197,7 @@
                     </pic:cNvPicPr>
                   </pic:nvPicPr>
                   <pic:blipFill>
-                    <a:blip r:embed="rId23" cstate="print">
+                    <a:blip r:embed="rId22" cstate="print">
                       <a:extLst>
                         <a:ext uri="{28A0092B-C50C-407E-A947-70E740481C1C}">
                           <a14:useLocalDpi xmlns:a14="http://schemas.microsoft.com/office/drawing/2010/main" val="0"/>
@@ -7992,7 +8238,35 @@
         <w:rPr>
           <w:rFonts w:eastAsiaTheme="minorEastAsia"/>
         </w:rPr>
-        <w:t>Podemos entender isto de forma mais intuitiva olhando para o hardware do conversor ADC. Ele consiste num Amp Op comparador, em que os valores de input do sensor é comparado com os valores de referência definidos por software:</w:t>
+        <w:t xml:space="preserve">Podemos entender isto de forma mais intuitiva olhando para o hardware do conversor ADC. Ele consiste num </w:t>
+      </w:r>
+      <w:proofErr w:type="spellStart"/>
+      <w:r>
+        <w:rPr>
+          <w:rFonts w:eastAsiaTheme="minorEastAsia"/>
+        </w:rPr>
+        <w:t>Amp</w:t>
+      </w:r>
+      <w:proofErr w:type="spellEnd"/>
+      <w:r>
+        <w:rPr>
+          <w:rFonts w:eastAsiaTheme="minorEastAsia"/>
+        </w:rPr>
+        <w:t xml:space="preserve"> </w:t>
+      </w:r>
+      <w:proofErr w:type="spellStart"/>
+      <w:r>
+        <w:rPr>
+          <w:rFonts w:eastAsiaTheme="minorEastAsia"/>
+        </w:rPr>
+        <w:t>Op</w:t>
+      </w:r>
+      <w:proofErr w:type="spellEnd"/>
+      <w:r>
+        <w:rPr>
+          <w:rFonts w:eastAsiaTheme="minorEastAsia"/>
+        </w:rPr>
+        <w:t xml:space="preserve"> comparador, em que os valores de input do sensor é comparado com os valores de referência definidos por software:</w:t>
       </w:r>
     </w:p>
     <w:p>
@@ -8517,7 +8791,7 @@
                     </pic:cNvPicPr>
                   </pic:nvPicPr>
                   <pic:blipFill>
-                    <a:blip r:embed="rId24">
+                    <a:blip r:embed="rId23">
                       <a:extLst>
                         <a:ext uri="{28A0092B-C50C-407E-A947-70E740481C1C}">
                           <a14:useLocalDpi xmlns:a14="http://schemas.microsoft.com/office/drawing/2010/main" val="0"/>
@@ -8797,7 +9071,7 @@
                     </pic:cNvPicPr>
                   </pic:nvPicPr>
                   <pic:blipFill>
-                    <a:blip r:embed="rId25">
+                    <a:blip r:embed="rId24">
                       <a:extLst>
                         <a:ext uri="{28A0092B-C50C-407E-A947-70E740481C1C}">
                           <a14:useLocalDpi xmlns:a14="http://schemas.microsoft.com/office/drawing/2010/main" val="0"/>
@@ -9333,7 +9607,15 @@
         <w:t>Ativar o módulo ADC</w:t>
       </w:r>
       <w:r>
-        <w:t xml:space="preserve"> – logo no inicio;</w:t>
+        <w:t xml:space="preserve"> – logo no </w:t>
+      </w:r>
+      <w:proofErr w:type="gramStart"/>
+      <w:r>
+        <w:t>inicio</w:t>
+      </w:r>
+      <w:proofErr w:type="gramEnd"/>
+      <w:r>
+        <w:t>;</w:t>
       </w:r>
     </w:p>
     <w:p>
@@ -9360,7 +9642,23 @@
         <w:t>Habilitar o início de uma nova conversão</w:t>
       </w:r>
       <w:r>
-        <w:t>, ou seja, mandar converter (GO_nDONE) – Este é “flexivel”, ou seja, ativo manualmente.</w:t>
+        <w:t>, ou seja, mandar converter (</w:t>
+      </w:r>
+      <w:proofErr w:type="spellStart"/>
+      <w:r>
+        <w:t>GO_nDONE</w:t>
+      </w:r>
+      <w:proofErr w:type="spellEnd"/>
+      <w:r>
+        <w:t>) – Este é “</w:t>
+      </w:r>
+      <w:proofErr w:type="spellStart"/>
+      <w:r>
+        <w:t>flexivel</w:t>
+      </w:r>
+      <w:proofErr w:type="spellEnd"/>
+      <w:r>
+        <w:t>”, ou seja, ativo manualmente.</w:t>
       </w:r>
     </w:p>
     <w:p>
@@ -9547,7 +9845,7 @@
                     </pic:cNvPicPr>
                   </pic:nvPicPr>
                   <pic:blipFill>
-                    <a:blip r:embed="rId26">
+                    <a:blip r:embed="rId25">
                       <a:extLst>
                         <a:ext uri="{28A0092B-C50C-407E-A947-70E740481C1C}">
                           <a14:useLocalDpi xmlns:a14="http://schemas.microsoft.com/office/drawing/2010/main" val="0"/>
@@ -9746,7 +10044,7 @@
                     </pic:cNvPicPr>
                   </pic:nvPicPr>
                   <pic:blipFill>
-                    <a:blip r:embed="rId27">
+                    <a:blip r:embed="rId26">
                       <a:extLst>
                         <a:ext uri="{28A0092B-C50C-407E-A947-70E740481C1C}">
                           <a14:useLocalDpi xmlns:a14="http://schemas.microsoft.com/office/drawing/2010/main" val="0"/>
@@ -9884,50 +10182,175 @@
       </w:r>
     </w:p>
     <w:p>
-      <w:r>
-        <w:t xml:space="preserve">Videos a explicar: </w:t>
+      <w:proofErr w:type="spellStart"/>
+      <w:r>
+        <w:t>Videos</w:t>
+      </w:r>
+      <w:proofErr w:type="spellEnd"/>
+      <w:r>
+        <w:t xml:space="preserve"> a explicar: </w:t>
       </w:r>
     </w:p>
     <w:p>
       <w:r>
         <w:tab/>
       </w:r>
+      <w:hyperlink r:id="rId27" w:history="1">
+        <w:r>
+          <w:rPr>
+            <w:rStyle w:val="Hiperligao"/>
+          </w:rPr>
+          <w:t>https://www.youtube.com/watch?v=IyGwvGzrqp8</w:t>
+        </w:r>
+      </w:hyperlink>
+    </w:p>
+    <w:p>
+      <w:r>
+        <w:tab/>
+      </w:r>
       <w:hyperlink r:id="rId28" w:history="1">
         <w:r>
           <w:rPr>
             <w:rStyle w:val="Hiperligao"/>
           </w:rPr>
-          <w:t>https://www.youtube.com/watch?v=IyGwvGzrqp8</w:t>
+          <w:t>https://www.youtube.com/watch?v=XVEnxipCIJ0</w:t>
         </w:r>
       </w:hyperlink>
-    </w:p>
-    <w:p>
-      <w:r>
-        <w:tab/>
-      </w:r>
-      <w:hyperlink r:id="rId29" w:history="1">
-        <w:r>
-          <w:rPr>
-            <w:rStyle w:val="Hiperligao"/>
-          </w:rPr>
-          <w:t>https://www.youtube.com/watch?v=XVEnxipCIJ0</w:t>
-        </w:r>
-      </w:hyperlink>
       <w:r>
         <w:t xml:space="preserve"> </w:t>
       </w:r>
     </w:p>
     <w:p>
       <w:r>
-        <w:t>Essencialmente EUSART (Enhanced Universal Synchronous Asynchronous Transmitter Receiver) é um módulo que permite comunicações em série assíncronas e síncronas. Comunicações assíncronas não necessitam de um timer para enviar informação (o transmissor e o recetor têm, um protocolo em que são configurados da mesma maneira de forma a se perceberem um ao outro) – comunicação entre dispositivos, computadores, etc. – e os síncronos usam um timer para comunicar – sensores digitais e microprocessadores, etc.</w:t>
-      </w:r>
-    </w:p>
-    <w:p>
-      <w:r>
-        <w:t xml:space="preserve">No nosso miniprojecto apenas iremos usar comunicações assíncronas. </w:t>
+        <w:t>Essencialmente EUSART (</w:t>
+      </w:r>
+      <w:proofErr w:type="spellStart"/>
+      <w:r>
+        <w:t>Enhanced</w:t>
+      </w:r>
+      <w:proofErr w:type="spellEnd"/>
+      <w:r>
+        <w:t xml:space="preserve"> Universal </w:t>
+      </w:r>
+      <w:proofErr w:type="spellStart"/>
+      <w:r>
+        <w:t>Synchronous</w:t>
+      </w:r>
+      <w:proofErr w:type="spellEnd"/>
+      <w:r>
+        <w:t xml:space="preserve"> </w:t>
+      </w:r>
+      <w:proofErr w:type="spellStart"/>
+      <w:r>
+        <w:t>Asynchronous</w:t>
+      </w:r>
+      <w:proofErr w:type="spellEnd"/>
+      <w:r>
+        <w:t xml:space="preserve"> </w:t>
+      </w:r>
+      <w:proofErr w:type="spellStart"/>
+      <w:r>
+        <w:t>Transmitter</w:t>
+      </w:r>
+      <w:proofErr w:type="spellEnd"/>
+      <w:r>
+        <w:t xml:space="preserve"> </w:t>
+      </w:r>
+      <w:proofErr w:type="spellStart"/>
+      <w:r>
+        <w:t>Receiver</w:t>
+      </w:r>
+      <w:proofErr w:type="spellEnd"/>
+      <w:r>
+        <w:t>) é um módulo que permite comunicações em série assíncronas e síncronas. Comunicações assíncronas não necessitam de um timer para enviar informação (o transmissor e o recetor têm, um protocolo em que são configurados da mesma maneira de forma a se perceberem um ao outro) – comunicação entre dispositivos, computadores, etc. – e os síncronos usam um timer para comunicar – sensores digitais e microprocessadores, etc.</w:t>
+      </w:r>
+    </w:p>
+    <w:p>
+      <w:r>
+        <w:t>No nosso miniprojecto apenas iremos usar comunicações assíncronas</w:t>
+      </w:r>
+      <w:r>
+        <w:t xml:space="preserve"> e com o protocolo RS-232. </w:t>
       </w:r>
     </w:p>
     <w:p/>
+    <w:p>
+      <w:pPr>
+        <w:pStyle w:val="Ttulo2"/>
+      </w:pPr>
+      <w:r>
+        <w:t xml:space="preserve"> Cálculo Baud-Rate</w:t>
+      </w:r>
+    </w:p>
+    <w:p>
+      <w:pPr>
+        <w:pStyle w:val="Ttulo2"/>
+      </w:pPr>
+      <w:r>
+        <w:t xml:space="preserve"> Configurações </w:t>
+      </w:r>
+    </w:p>
+    <w:p>
+      <w:pPr>
+        <w:ind w:left="357"/>
+      </w:pPr>
+      <w:r>
+        <w:t xml:space="preserve">RCREG – recebe/regista os valores recebidos </w:t>
+      </w:r>
+    </w:p>
+    <w:p>
+      <w:pPr>
+        <w:ind w:left="357"/>
+      </w:pPr>
+      <w:r>
+        <w:t xml:space="preserve">RCIF – quando receber os 8 bits todos (acumulados no RCREG) ativa a flag e ocorre uma interrupção </w:t>
+      </w:r>
+    </w:p>
+    <w:p>
+      <w:pPr>
+        <w:ind w:left="357"/>
+        <w:rPr>
+          <w:lang w:val="en-US"/>
+        </w:rPr>
+      </w:pPr>
+      <w:r>
+        <w:rPr>
+          <w:lang w:val="en-US"/>
+        </w:rPr>
+        <w:t>SPBRG – clock do baud ra</w:t>
+      </w:r>
+      <w:r>
+        <w:rPr>
+          <w:lang w:val="en-US"/>
+        </w:rPr>
+        <w:t>te</w:t>
+      </w:r>
+    </w:p>
+    <w:p>
+      <w:pPr>
+        <w:ind w:left="357"/>
+      </w:pPr>
+      <w:r>
+        <w:t>TXREG e TXIF – o m</w:t>
+      </w:r>
+      <w:r>
+        <w:t>esmo que o Rx, mas desta vez quando se quer enviar do microcontrolador</w:t>
+      </w:r>
+    </w:p>
+    <w:p>
+      <w:pPr>
+        <w:ind w:left="357"/>
+        <w:rPr>
+          <w:color w:val="FF0000"/>
+        </w:rPr>
+      </w:pPr>
+      <w:r>
+        <w:rPr>
+          <w:color w:val="FF0000"/>
+        </w:rPr>
+        <w:t>43:43 – vídeo da aula</w:t>
+      </w:r>
+    </w:p>
     <w:p>
       <w:pPr>
         <w:pStyle w:val="Ttulo1"/>
@@ -9968,7 +10391,7 @@
       <w:r>
         <w:t xml:space="preserve">[1] – </w:t>
       </w:r>
-      <w:hyperlink r:id="rId30" w:history="1">
+      <w:hyperlink r:id="rId29" w:history="1">
         <w:r>
           <w:rPr>
             <w:rStyle w:val="Hiperligao"/>
@@ -10015,27 +10438,27 @@
       <w:bookmarkEnd w:id="42"/>
     </w:p>
     <w:p>
+      <w:hyperlink r:id="rId30" w:history="1">
+        <w:r>
+          <w:rPr>
+            <w:rStyle w:val="Hiperligao"/>
+          </w:rPr>
+          <w:t>Anexo 1</w:t>
+        </w:r>
+      </w:hyperlink>
+    </w:p>
+    <w:p>
+      <w:r>
+        <w:t xml:space="preserve">Anexo 2 – </w:t>
+      </w:r>
       <w:hyperlink r:id="rId31" w:history="1">
         <w:r>
           <w:rPr>
             <w:rStyle w:val="Hiperligao"/>
           </w:rPr>
-          <w:t>Anexo 1</w:t>
+          <w:t>Transístor Bipolar</w:t>
         </w:r>
       </w:hyperlink>
-    </w:p>
-    <w:p>
-      <w:r>
-        <w:t xml:space="preserve">Anexo 2 – </w:t>
-      </w:r>
-      <w:hyperlink r:id="rId32" w:history="1">
-        <w:r>
-          <w:rPr>
-            <w:rStyle w:val="Hiperligao"/>
-          </w:rPr>
-          <w:t>Transístor Bipolar</w:t>
-        </w:r>
-      </w:hyperlink>
       <w:r>
         <w:t xml:space="preserve"> </w:t>
       </w:r>
@@ -10051,9 +10474,9 @@
       </w:pPr>
     </w:p>
     <w:sectPr>
-      <w:headerReference w:type="even" r:id="rId33"/>
-      <w:headerReference w:type="default" r:id="rId34"/>
-      <w:footerReference w:type="default" r:id="rId35"/>
+      <w:headerReference w:type="even" r:id="rId32"/>
+      <w:headerReference w:type="default" r:id="rId33"/>
+      <w:footerReference w:type="default" r:id="rId34"/>
       <w:type w:val="continuous"/>
       <w:pgSz w:w="11906" w:h="16838" w:code="9"/>
       <w:pgMar w:top="1418" w:right="1418" w:bottom="1418" w:left="1701" w:header="709" w:footer="612" w:gutter="0"/>
@@ -10091,52 +10514,6 @@
 </file>
 
 <file path=word/footer1.xml><?xml version="1.0" encoding="utf-8"?>
-<w:ftr xmlns:wpc="http://schemas.microsoft.com/office/word/2010/wordprocessingCanvas" xmlns:cx="http://schemas.microsoft.com/office/drawing/2014/chartex" xmlns:cx1="http://schemas.microsoft.com/office/drawing/2015/9/8/chartex" xmlns:cx2="http://schemas.microsoft.com/office/drawing/2015/10/21/chartex" xmlns:cx3="http://schemas.microsoft.com/office/drawing/2016/5/9/chartex" xmlns:cx4="http://schemas.microsoft.com/office/drawing/2016/5/10/chartex" xmlns:cx5="http://schemas.microsoft.com/office/drawing/2016/5/11/chartex" xmlns:cx6="http://schemas.microsoft.com/office/drawing/2016/5/12/chartex" xmlns:cx7="http://schemas.microsoft.com/office/drawing/2016/5/13/chartex" xmlns:cx8="http://schemas.microsoft.com/office/drawing/2016/5/14/chartex" xmlns:mc="http://schemas.openxmlformats.org/markup-compatibility/2006" xmlns:aink="http://schemas.microsoft.com/office/drawing/2016/ink" xmlns:am3d="http://schemas.microsoft.com/office/drawing/2017/model3d" xmlns:o="urn:schemas-microsoft-com:office:office" xmlns:r="http://schemas.openxmlformats.org/officeDocument/2006/relationships" xmlns:m="http://schemas.openxmlformats.org/officeDocument/2006/math" xmlns:v="urn:schemas-microsoft-com:vml" xmlns:wp14="http://schemas.microsoft.com/office/word/2010/wordprocessingDrawing" xmlns:wp="http://schemas.openxmlformats.org/drawingml/2006/wordprocessingDrawing" xmlns:w10="urn:schemas-microsoft-com:office:word" xmlns:w="http://schemas.openxmlformats.org/wordprocessingml/2006/main" xmlns:w14="http://schemas.microsoft.com/office/word/2010/wordml" xmlns:w15="http://schemas.microsoft.com/office/word/2012/wordml" xmlns:w16cex="http://schemas.microsoft.com/office/word/2018/wordml/cex" xmlns:w16cid="http://schemas.microsoft.com/office/word/2016/wordml/cid" xmlns:w16="http://schemas.microsoft.com/office/word/2018/wordml" xmlns:w16se="http://schemas.microsoft.com/office/word/2015/wordml/symex" xmlns:wpg="http://schemas.microsoft.com/office/word/2010/wordprocessingGroup" xmlns:wpi="http://schemas.microsoft.com/office/word/2010/wordprocessingInk" xmlns:wne="http://schemas.microsoft.com/office/word/2006/wordml" xmlns:wps="http://schemas.microsoft.com/office/word/2010/wordprocessingShape" mc:Ignorable="w14 w15 w16se w16cid w16 w16cex wp14">
-  <w:p>
-    <w:pPr>
-      <w:pStyle w:val="Rodap"/>
-      <w:jc w:val="right"/>
-      <w:rPr>
-        <w:sz w:val="20"/>
-      </w:rPr>
-    </w:pPr>
-    <w:r>
-      <w:rPr>
-        <w:sz w:val="20"/>
-      </w:rPr>
-      <w:fldChar w:fldCharType="begin"/>
-    </w:r>
-    <w:r>
-      <w:rPr>
-        <w:sz w:val="20"/>
-      </w:rPr>
-      <w:instrText xml:space="preserve"> PAGE   \* MERGEFORMAT </w:instrText>
-    </w:r>
-    <w:r>
-      <w:rPr>
-        <w:sz w:val="20"/>
-      </w:rPr>
-      <w:fldChar w:fldCharType="separate"/>
-    </w:r>
-    <w:r>
-      <w:rPr>
-        <w:noProof/>
-        <w:sz w:val="20"/>
-      </w:rPr>
-      <w:t>xi</w:t>
-    </w:r>
-    <w:r>
-      <w:rPr>
-        <w:noProof/>
-        <w:sz w:val="20"/>
-      </w:rPr>
-      <w:fldChar w:fldCharType="end"/>
-    </w:r>
-  </w:p>
-</w:ftr>
-</file>
-
-<file path=word/footer2.xml><?xml version="1.0" encoding="utf-8"?>
 <w:ftr xmlns:wpc="http://schemas.microsoft.com/office/word/2010/wordprocessingCanvas" xmlns:cx="http://schemas.microsoft.com/office/drawing/2014/chartex" xmlns:cx1="http://schemas.microsoft.com/office/drawing/2015/9/8/chartex" xmlns:cx2="http://schemas.microsoft.com/office/drawing/2015/10/21/chartex" xmlns:cx3="http://schemas.microsoft.com/office/drawing/2016/5/9/chartex" xmlns:cx4="http://schemas.microsoft.com/office/drawing/2016/5/10/chartex" xmlns:cx5="http://schemas.microsoft.com/office/drawing/2016/5/11/chartex" xmlns:cx6="http://schemas.microsoft.com/office/drawing/2016/5/12/chartex" xmlns:cx7="http://schemas.microsoft.com/office/drawing/2016/5/13/chartex" xmlns:cx8="http://schemas.microsoft.com/office/drawing/2016/5/14/chartex" xmlns:mc="http://schemas.openxmlformats.org/markup-compatibility/2006" xmlns:aink="http://schemas.microsoft.com/office/drawing/2016/ink" xmlns:am3d="http://schemas.microsoft.com/office/drawing/2017/model3d" xmlns:o="urn:schemas-microsoft-com:office:office" xmlns:r="http://schemas.openxmlformats.org/officeDocument/2006/relationships" xmlns:m="http://schemas.openxmlformats.org/officeDocument/2006/math" xmlns:v="urn:schemas-microsoft-com:vml" xmlns:wp14="http://schemas.microsoft.com/office/word/2010/wordprocessingDrawing" xmlns:wp="http://schemas.openxmlformats.org/drawingml/2006/wordprocessingDrawing" xmlns:w10="urn:schemas-microsoft-com:office:word" xmlns:w="http://schemas.openxmlformats.org/wordprocessingml/2006/main" xmlns:w14="http://schemas.microsoft.com/office/word/2010/wordml" xmlns:w15="http://schemas.microsoft.com/office/word/2012/wordml" xmlns:w16cex="http://schemas.microsoft.com/office/word/2018/wordml/cex" xmlns:w16cid="http://schemas.microsoft.com/office/word/2016/wordml/cid" xmlns:w16="http://schemas.microsoft.com/office/word/2018/wordml" xmlns:w16se="http://schemas.microsoft.com/office/word/2015/wordml/symex" xmlns:wpg="http://schemas.microsoft.com/office/word/2010/wordprocessingGroup" xmlns:wpi="http://schemas.microsoft.com/office/word/2010/wordprocessingInk" xmlns:wne="http://schemas.microsoft.com/office/word/2006/wordml" xmlns:wps="http://schemas.microsoft.com/office/word/2010/wordprocessingShape" mc:Ignorable="w14 w15 w16se w16cid w16 w16cex wp14">
   <w:p>
     <w:pPr>
@@ -17512,7 +17889,7 @@
 </file>
 
 <file path=customXml/itemProps1.xml><?xml version="1.0" encoding="utf-8"?>
-<ds:datastoreItem xmlns:ds="http://schemas.openxmlformats.org/officeDocument/2006/customXml" ds:itemID="{A6DD8F7E-3E0A-451D-B8FE-F0E2ED1AAE4B}">
+<ds:datastoreItem xmlns:ds="http://schemas.openxmlformats.org/officeDocument/2006/customXml" ds:itemID="{7C544925-62BD-4416-92E6-C61ECC8059B3}">
   <ds:schemaRefs>
     <ds:schemaRef ds:uri="http://schemas.openxmlformats.org/officeDocument/2006/bibliography"/>
   </ds:schemaRefs>

--- a/Relatório Pessoal - Projeto Microprocessadores.docx
+++ b/Relatório Pessoal - Projeto Microprocessadores.docx
@@ -3644,19 +3644,11 @@
             <w:r>
               <w:t xml:space="preserve">Teclado – </w:t>
             </w:r>
-            <w:proofErr w:type="spellStart"/>
             <w:r>
               <w:rPr>
                 <w:lang w:val="en-US"/>
               </w:rPr>
-              <w:t>linha</w:t>
-            </w:r>
-            <w:proofErr w:type="spellEnd"/>
-            <w:r>
-              <w:rPr>
-                <w:lang w:val="en-US"/>
-              </w:rPr>
-              <w:t xml:space="preserve"> A</w:t>
+              <w:t>linha A</w:t>
             </w:r>
           </w:p>
         </w:tc>
@@ -3799,15 +3791,7 @@
               <w:jc w:val="center"/>
             </w:pPr>
             <w:r>
-              <w:t>Conexão Computador [RS232 -</w:t>
-            </w:r>
-            <w:proofErr w:type="spellStart"/>
-            <w:r>
-              <w:t>Tx</w:t>
-            </w:r>
-            <w:proofErr w:type="spellEnd"/>
-            <w:r>
-              <w:t>]</w:t>
+              <w:t>Conexão Computador [RS232 -Tx]</w:t>
             </w:r>
           </w:p>
         </w:tc>
@@ -6392,14 +6376,9 @@
         </w:drawing>
       </w:r>
       <w:r>
-        <w:t xml:space="preserve"> </w:t>
-      </w:r>
-      <w:proofErr w:type="spellStart"/>
-      <w:r>
-        <w:t>LED’s</w:t>
+        <w:t xml:space="preserve"> LED’s</w:t>
       </w:r>
       <w:bookmarkEnd w:id="26"/>
-      <w:proofErr w:type="spellEnd"/>
     </w:p>
     <w:p>
       <w:r>
@@ -6408,55 +6387,7 @@
     </w:p>
     <w:p>
       <w:r>
-        <w:t>usaremos um LED vermelho (</w:t>
-      </w:r>
-      <w:proofErr w:type="spellStart"/>
-      <w:r>
-        <w:t>Vfonte</w:t>
-      </w:r>
-      <w:proofErr w:type="spellEnd"/>
-      <w:r>
-        <w:t xml:space="preserve"> = 5V e </w:t>
-      </w:r>
-      <w:proofErr w:type="spellStart"/>
-      <w:r>
-        <w:t>Vled</w:t>
-      </w:r>
-      <w:proofErr w:type="spellEnd"/>
-      <w:r>
-        <w:t xml:space="preserve"> = 1,7 V; </w:t>
-      </w:r>
-      <w:proofErr w:type="spellStart"/>
-      <w:r>
-        <w:t>Iled</w:t>
-      </w:r>
-      <w:proofErr w:type="spellEnd"/>
-      <w:r>
-        <w:t>=10mA) e uma resistência de 330 Ohms (calculada R= (</w:t>
-      </w:r>
-      <w:proofErr w:type="spellStart"/>
-      <w:r>
-        <w:t>Vfonte</w:t>
-      </w:r>
-      <w:proofErr w:type="spellEnd"/>
-      <w:r>
-        <w:t xml:space="preserve"> – </w:t>
-      </w:r>
-      <w:proofErr w:type="spellStart"/>
-      <w:r>
-        <w:t>Vled</w:t>
-      </w:r>
-      <w:proofErr w:type="spellEnd"/>
-      <w:r>
-        <w:t xml:space="preserve">) / </w:t>
-      </w:r>
-      <w:proofErr w:type="spellStart"/>
-      <w:r>
-        <w:t>Iled</w:t>
-      </w:r>
-      <w:proofErr w:type="spellEnd"/>
-      <w:r>
-        <w:t>)</w:t>
+        <w:t>usaremos um LED vermelho (Vfonte = 5V e Vled = 1,7 V; Iled=10mA) e uma resistência de 330 Ohms (calculada R= (Vfonte – Vled) / Iled)</w:t>
       </w:r>
       <w:r>
         <w:t>.</w:t>
@@ -6628,44 +6559,12 @@
         <w:t xml:space="preserve"> </w:t>
       </w:r>
       <w:r>
-        <w:t xml:space="preserve">(ou de impedância elevada). Quando um pino não está </w:t>
-      </w:r>
-      <w:proofErr w:type="spellStart"/>
-      <w:r>
-        <w:t>pulled</w:t>
-      </w:r>
-      <w:proofErr w:type="spellEnd"/>
-      <w:r>
-        <w:t xml:space="preserve"> para um valor up ou </w:t>
-      </w:r>
-      <w:proofErr w:type="spellStart"/>
-      <w:r>
-        <w:t>down</w:t>
-      </w:r>
-      <w:proofErr w:type="spellEnd"/>
-      <w:r>
-        <w:t xml:space="preserve">, o estado de impedância elevada acontece. Quando este estado ocorre, o output do microcontrolador não é controlado pelo pino de input, ou seja, pelo 0 ou pelo 1 (considerando assim o output desconectado do circuito). As resistências pull up (ou pull </w:t>
-      </w:r>
-      <w:proofErr w:type="spellStart"/>
-      <w:r>
-        <w:t>down</w:t>
-      </w:r>
-      <w:proofErr w:type="spellEnd"/>
-      <w:r>
-        <w:t xml:space="preserve">) são a solução puxando o valor de input para um estado alto ‘1’ ou baixo ‘0’. </w:t>
-      </w:r>
-    </w:p>
-    <w:p>
-      <w:r>
-        <w:t xml:space="preserve">No caso do microcontrolador que usamos, o </w:t>
-      </w:r>
-      <w:proofErr w:type="spellStart"/>
-      <w:r>
-        <w:t>port</w:t>
-      </w:r>
-      <w:proofErr w:type="spellEnd"/>
-      <w:r>
-        <w:t xml:space="preserve"> B tem integrado resistências pull-up (100kOhms), necessitando apenas de serem configurados</w:t>
+        <w:t xml:space="preserve">(ou de impedância elevada). Quando um pino não está pulled para um valor up ou down, o estado de impedância elevada acontece. Quando este estado ocorre, o output do microcontrolador não é controlado pelo pino de input, ou seja, pelo 0 ou pelo 1 (considerando assim o output desconectado do circuito). As resistências pull up (ou pull down) são a solução puxando o valor de input para um estado alto ‘1’ ou baixo ‘0’. </w:t>
+      </w:r>
+    </w:p>
+    <w:p>
+      <w:r>
+        <w:t>No caso do microcontrolador que usamos, o port B tem integrado resistências pull-up (100kOhms), necessitando apenas de serem configurados</w:t>
       </w:r>
       <w:r>
         <w:t xml:space="preserve"> (configurado com o registo WPUB).</w:t>
@@ -6754,23 +6653,7 @@
     </w:p>
     <w:p>
       <w:r>
-        <w:t xml:space="preserve">O teclado matricial pode ser conectado de várias formas ao microcontrolador, mas a lógica fundamental é as colunas agirem como input para o </w:t>
-      </w:r>
-      <w:proofErr w:type="spellStart"/>
-      <w:r>
-        <w:t>uC</w:t>
-      </w:r>
-      <w:proofErr w:type="spellEnd"/>
-      <w:r>
-        <w:t xml:space="preserve"> e as linhas como output para o </w:t>
-      </w:r>
-      <w:proofErr w:type="spellStart"/>
-      <w:r>
-        <w:t>uC</w:t>
-      </w:r>
-      <w:proofErr w:type="spellEnd"/>
-      <w:r>
-        <w:t xml:space="preserve">. </w:t>
+        <w:t xml:space="preserve">O teclado matricial pode ser conectado de várias formas ao microcontrolador, mas a lógica fundamental é as colunas agirem como input para o uC e as linhas como output para o uC. </w:t>
       </w:r>
     </w:p>
     <w:p>
@@ -7365,13 +7248,8 @@
         <w:t>°</w:t>
       </w:r>
       <w:r>
-        <w:t xml:space="preserve">C -&gt; [-285.50; 3013] </w:t>
-      </w:r>
-      <w:proofErr w:type="spellStart"/>
-      <w:r>
-        <w:t>mV</w:t>
-      </w:r>
-      <w:proofErr w:type="spellEnd"/>
+        <w:t>C -&gt; [-285.50; 3013] mV</w:t>
+      </w:r>
     </w:p>
     <w:p>
       <w:pPr>
@@ -7384,35 +7262,7 @@
         <w:rPr>
           <w:color w:val="FF0000"/>
         </w:rPr>
-        <w:t>Nota: O sensor tem a capacidade de até -40°</w:t>
-      </w:r>
-      <w:proofErr w:type="gramStart"/>
-      <w:r>
-        <w:rPr>
-          <w:color w:val="FF0000"/>
-        </w:rPr>
-        <w:t>C</w:t>
-      </w:r>
-      <w:proofErr w:type="gramEnd"/>
-      <w:r>
-        <w:rPr>
-          <w:color w:val="FF0000"/>
-        </w:rPr>
-        <w:t xml:space="preserve"> mas o limite da tensão de referência para o microcontrolador é -0.3V (-300 </w:t>
-      </w:r>
-      <w:proofErr w:type="spellStart"/>
-      <w:r>
-        <w:rPr>
-          <w:color w:val="FF0000"/>
-        </w:rPr>
-        <w:t>mV</w:t>
-      </w:r>
-      <w:proofErr w:type="spellEnd"/>
-      <w:r>
-        <w:rPr>
-          <w:color w:val="FF0000"/>
-        </w:rPr>
-        <w:t>).</w:t>
+        <w:t>Nota: O sensor tem a capacidade de até -40°C mas o limite da tensão de referência para o microcontrolador é -0.3V (-300 mV).</w:t>
       </w:r>
     </w:p>
     <w:p>
@@ -7431,14 +7281,12 @@
       <w:r>
         <w:t xml:space="preserve">O Microcontrolador permite a conversão de um input analógico </w:t>
       </w:r>
-      <w:proofErr w:type="gramStart"/>
       <w:r>
         <w:t xml:space="preserve">de </w:t>
       </w:r>
       <w:r>
         <w:t>?</w:t>
       </w:r>
-      <w:proofErr w:type="gramEnd"/>
       <w:r>
         <w:t xml:space="preserve"> Volts </w:t>
       </w:r>
@@ -7926,7 +7774,6 @@
         </w:rPr>
         <w:t>(</w:t>
       </w:r>
-      <w:proofErr w:type="spellStart"/>
       <w:r>
         <w:rPr>
           <w:rFonts w:eastAsiaTheme="minorEastAsia"/>
@@ -7935,83 +7782,50 @@
           <w:i/>
           <w:iCs/>
         </w:rPr>
-        <w:t>Least</w:t>
-      </w:r>
-      <w:proofErr w:type="spellEnd"/>
+        <w:t>Least Significant Bit</w:t>
+      </w:r>
+      <w:r>
+        <w:rPr>
+          <w:rFonts w:eastAsiaTheme="minorEastAsia"/>
+        </w:rPr>
+        <w:t>) representa o valor mínimo de tensão na entrada do conversor ADC que pode ser convertido</w:t>
+      </w:r>
+      <w:r>
+        <w:rPr>
+          <w:rFonts w:eastAsiaTheme="minorEastAsia"/>
+        </w:rPr>
+        <w:t>/lido</w:t>
+      </w:r>
+      <w:r>
+        <w:rPr>
+          <w:rFonts w:eastAsiaTheme="minorEastAsia"/>
+        </w:rPr>
+        <w:t xml:space="preserve"> (que é proveniente do sensor), ou seja, o valor em tensão que corresponde a uma </w:t>
+      </w:r>
+      <w:r>
+        <w:rPr>
+          <w:rFonts w:eastAsiaTheme="minorEastAsia"/>
+          <w:u w:val="single"/>
+        </w:rPr>
+        <w:t xml:space="preserve">variação </w:t>
+      </w:r>
+      <w:r>
+        <w:rPr>
+          <w:rFonts w:eastAsiaTheme="minorEastAsia"/>
+        </w:rPr>
+        <w:t xml:space="preserve">do bit menos significativo da palavra digital. </w:t>
+      </w:r>
+      <w:r>
+        <w:rPr>
+          <w:rFonts w:eastAsiaTheme="minorEastAsia"/>
+        </w:rPr>
+        <w:t xml:space="preserve">Isto é importante para determinar a </w:t>
+      </w:r>
       <w:r>
         <w:rPr>
           <w:rFonts w:eastAsiaTheme="minorEastAsia"/>
           <w:b/>
           <w:bCs/>
-          <w:i/>
-          <w:iCs/>
-        </w:rPr>
-        <w:t xml:space="preserve"> </w:t>
-      </w:r>
-      <w:proofErr w:type="spellStart"/>
-      <w:r>
-        <w:rPr>
-          <w:rFonts w:eastAsiaTheme="minorEastAsia"/>
-          <w:b/>
-          <w:bCs/>
-          <w:i/>
-          <w:iCs/>
-        </w:rPr>
-        <w:t>Significant</w:t>
-      </w:r>
-      <w:proofErr w:type="spellEnd"/>
-      <w:r>
-        <w:rPr>
-          <w:rFonts w:eastAsiaTheme="minorEastAsia"/>
-          <w:b/>
-          <w:bCs/>
-          <w:i/>
-          <w:iCs/>
-        </w:rPr>
-        <w:t xml:space="preserve"> Bit</w:t>
-      </w:r>
-      <w:r>
-        <w:rPr>
-          <w:rFonts w:eastAsiaTheme="minorEastAsia"/>
-        </w:rPr>
-        <w:t>) representa o valor mínimo de tensão na entrada do conversor ADC que pode ser convertido</w:t>
-      </w:r>
-      <w:r>
-        <w:rPr>
-          <w:rFonts w:eastAsiaTheme="minorEastAsia"/>
-        </w:rPr>
-        <w:t>/lido</w:t>
-      </w:r>
-      <w:r>
-        <w:rPr>
-          <w:rFonts w:eastAsiaTheme="minorEastAsia"/>
-        </w:rPr>
-        <w:t xml:space="preserve"> (que é proveniente do sensor), ou seja, o valor em tensão que corresponde a uma </w:t>
-      </w:r>
-      <w:r>
-        <w:rPr>
-          <w:rFonts w:eastAsiaTheme="minorEastAsia"/>
-          <w:u w:val="single"/>
-        </w:rPr>
-        <w:t xml:space="preserve">variação </w:t>
-      </w:r>
-      <w:r>
-        <w:rPr>
-          <w:rFonts w:eastAsiaTheme="minorEastAsia"/>
-        </w:rPr>
-        <w:t xml:space="preserve">do bit menos significativo da palavra digital. </w:t>
-      </w:r>
-      <w:r>
-        <w:rPr>
-          <w:rFonts w:eastAsiaTheme="minorEastAsia"/>
-        </w:rPr>
-        <w:t xml:space="preserve">Isto é importante para determinar a </w:t>
-      </w:r>
-      <w:r>
-        <w:rPr>
-          <w:rFonts w:eastAsiaTheme="minorEastAsia"/>
-          <w:b/>
-          <w:bCs/>
         </w:rPr>
         <w:t>sensibilidade</w:t>
       </w:r>
@@ -8048,20 +7862,12 @@
         </w:rPr>
         <w:t xml:space="preserve">) em função do código de binário obtido. Ou seja, o valor da grandeza corresponde ao código digital (que corresponde ao número de </w:t>
       </w:r>
-      <w:proofErr w:type="spellStart"/>
       <w:r>
         <w:rPr>
           <w:rFonts w:eastAsiaTheme="minorEastAsia"/>
         </w:rPr>
         <w:lastRenderedPageBreak/>
-        <w:t>LSB’s</w:t>
-      </w:r>
-      <w:proofErr w:type="spellEnd"/>
-      <w:r>
-        <w:rPr>
-          <w:rFonts w:eastAsiaTheme="minorEastAsia"/>
-        </w:rPr>
-        <w:t xml:space="preserve"> medidos) multiplicados pela tensão correspondente a cada LSB e deslocado da tensão de referência mais baixa:</w:t>
+        <w:t>LSB’s medidos) multiplicados pela tensão correspondente a cada LSB e deslocado da tensão de referência mais baixa:</w:t>
       </w:r>
     </w:p>
     <w:p>
@@ -8238,35 +8044,7 @@
         <w:rPr>
           <w:rFonts w:eastAsiaTheme="minorEastAsia"/>
         </w:rPr>
-        <w:t xml:space="preserve">Podemos entender isto de forma mais intuitiva olhando para o hardware do conversor ADC. Ele consiste num </w:t>
-      </w:r>
-      <w:proofErr w:type="spellStart"/>
-      <w:r>
-        <w:rPr>
-          <w:rFonts w:eastAsiaTheme="minorEastAsia"/>
-        </w:rPr>
-        <w:t>Amp</w:t>
-      </w:r>
-      <w:proofErr w:type="spellEnd"/>
-      <w:r>
-        <w:rPr>
-          <w:rFonts w:eastAsiaTheme="minorEastAsia"/>
-        </w:rPr>
-        <w:t xml:space="preserve"> </w:t>
-      </w:r>
-      <w:proofErr w:type="spellStart"/>
-      <w:r>
-        <w:rPr>
-          <w:rFonts w:eastAsiaTheme="minorEastAsia"/>
-        </w:rPr>
-        <w:t>Op</w:t>
-      </w:r>
-      <w:proofErr w:type="spellEnd"/>
-      <w:r>
-        <w:rPr>
-          <w:rFonts w:eastAsiaTheme="minorEastAsia"/>
-        </w:rPr>
-        <w:t xml:space="preserve"> comparador, em que os valores de input do sensor é comparado com os valores de referência definidos por software:</w:t>
+        <w:t>Podemos entender isto de forma mais intuitiva olhando para o hardware do conversor ADC. Ele consiste num Amp Op comparador, em que os valores de input do sensor é comparado com os valores de referência definidos por software:</w:t>
       </w:r>
     </w:p>
     <w:p>
@@ -9607,15 +9385,7 @@
         <w:t>Ativar o módulo ADC</w:t>
       </w:r>
       <w:r>
-        <w:t xml:space="preserve"> – logo no </w:t>
-      </w:r>
-      <w:proofErr w:type="gramStart"/>
-      <w:r>
-        <w:t>inicio</w:t>
-      </w:r>
-      <w:proofErr w:type="gramEnd"/>
-      <w:r>
-        <w:t>;</w:t>
+        <w:t xml:space="preserve"> – logo no inicio;</w:t>
       </w:r>
     </w:p>
     <w:p>
@@ -9642,23 +9412,7 @@
         <w:t>Habilitar o início de uma nova conversão</w:t>
       </w:r>
       <w:r>
-        <w:t>, ou seja, mandar converter (</w:t>
-      </w:r>
-      <w:proofErr w:type="spellStart"/>
-      <w:r>
-        <w:t>GO_nDONE</w:t>
-      </w:r>
-      <w:proofErr w:type="spellEnd"/>
-      <w:r>
-        <w:t>) – Este é “</w:t>
-      </w:r>
-      <w:proofErr w:type="spellStart"/>
-      <w:r>
-        <w:t>flexivel</w:t>
-      </w:r>
-      <w:proofErr w:type="spellEnd"/>
-      <w:r>
-        <w:t>”, ou seja, ativo manualmente.</w:t>
+        <w:t>, ou seja, mandar converter (GO_nDONE) – Este é “flexivel”, ou seja, ativo manualmente.</w:t>
       </w:r>
     </w:p>
     <w:p>
@@ -10182,11 +9936,9 @@
       </w:r>
     </w:p>
     <w:p>
-      <w:proofErr w:type="spellStart"/>
-      <w:r>
-        <w:t>Videos</w:t>
-      </w:r>
-      <w:proofErr w:type="spellEnd"/>
+      <w:r>
+        <w:t>Vídeos</w:t>
+      </w:r>
       <w:r>
         <w:t xml:space="preserve"> a explicar: </w:t>
       </w:r>
@@ -10222,80 +9974,74 @@
     </w:p>
     <w:p>
       <w:r>
-        <w:t>Essencialmente EUSART (</w:t>
-      </w:r>
-      <w:proofErr w:type="spellStart"/>
-      <w:r>
-        <w:t>Enhanced</w:t>
-      </w:r>
-      <w:proofErr w:type="spellEnd"/>
-      <w:r>
-        <w:t xml:space="preserve"> Universal </w:t>
-      </w:r>
-      <w:proofErr w:type="spellStart"/>
-      <w:r>
-        <w:t>Synchronous</w:t>
-      </w:r>
-      <w:proofErr w:type="spellEnd"/>
+        <w:t>Essencialmente EUSART (Enhanced Universal Synchronous Asynchronous Transmitter Receiver) é um módulo que permite comunicações em série assíncronas e síncronas. Comunicações assíncronas não necessitam de um timer para enviar informação (o transmissor e o recetor têm, um protocolo em que são configurados da mesma maneira de forma a se perceberem um ao outro) – comunicação entre dispositivos, computadores, etc. – e os síncronos usam um timer para comunicar – sensores digitais e microprocessadores, etc.</w:t>
+      </w:r>
       <w:r>
         <w:t xml:space="preserve"> </w:t>
       </w:r>
-      <w:proofErr w:type="spellStart"/>
-      <w:r>
-        <w:t>Asynchronous</w:t>
-      </w:r>
-      <w:proofErr w:type="spellEnd"/>
+    </w:p>
+    <w:p>
+      <w:r>
+        <w:t>No nosso miniprojecto apenas iremos usar comunicações assíncronas</w:t>
+      </w:r>
+      <w:r>
+        <w:t xml:space="preserve"> e com o protocolo RS-232. </w:t>
+      </w:r>
+    </w:p>
+    <w:p/>
+    <w:p>
+      <w:pPr>
+        <w:pStyle w:val="Ttulo2"/>
+      </w:pPr>
+      <w:r>
+        <w:t xml:space="preserve"> Cálculo Baud-Rate</w:t>
+      </w:r>
       <w:r>
         <w:t xml:space="preserve"> </w:t>
       </w:r>
-      <w:proofErr w:type="spellStart"/>
-      <w:r>
-        <w:t>Transmitter</w:t>
-      </w:r>
-      <w:proofErr w:type="spellEnd"/>
+    </w:p>
+    <w:p>
+      <w:pPr>
+        <w:pStyle w:val="Ttulo2"/>
+      </w:pPr>
+      <w:r>
+        <w:t xml:space="preserve"> Configurações </w:t>
+      </w:r>
+    </w:p>
+    <w:p>
+      <w:pPr>
+        <w:ind w:left="357"/>
+      </w:pPr>
+      <w:r>
+        <w:t xml:space="preserve">RCREG – recebe/regista os valores recebidos </w:t>
+      </w:r>
+    </w:p>
+    <w:p>
+      <w:pPr>
+        <w:ind w:left="357"/>
+      </w:pPr>
+      <w:r>
+        <w:t xml:space="preserve">RCIF – quando receber os 8 bits todos (acumulados no RCREG) ativa a flag e ocorre uma interrupção </w:t>
+      </w:r>
+    </w:p>
+    <w:p>
+      <w:pPr>
+        <w:ind w:left="357"/>
+      </w:pPr>
+      <w:r>
+        <w:t>SPBRG – clock do baud rate</w:t>
+      </w:r>
       <w:r>
         <w:t xml:space="preserve"> </w:t>
       </w:r>
-      <w:proofErr w:type="spellStart"/>
-      <w:r>
-        <w:t>Receiver</w:t>
-      </w:r>
-      <w:proofErr w:type="spellEnd"/>
-      <w:r>
-        <w:t>) é um módulo que permite comunicações em série assíncronas e síncronas. Comunicações assíncronas não necessitam de um timer para enviar informação (o transmissor e o recetor têm, um protocolo em que são configurados da mesma maneira de forma a se perceberem um ao outro) – comunicação entre dispositivos, computadores, etc. – e os síncronos usam um timer para comunicar – sensores digitais e microprocessadores, etc.</w:t>
-      </w:r>
-    </w:p>
-    <w:p>
-      <w:r>
-        <w:t>No nosso miniprojecto apenas iremos usar comunicações assíncronas</w:t>
-      </w:r>
-      <w:r>
-        <w:t xml:space="preserve"> e com o protocolo RS-232. </w:t>
-      </w:r>
-    </w:p>
-    <w:p/>
-    <w:p>
-      <w:pPr>
-        <w:pStyle w:val="Ttulo2"/>
-      </w:pPr>
-      <w:r>
-        <w:t xml:space="preserve"> Cálculo Baud-Rate</w:t>
-      </w:r>
-    </w:p>
-    <w:p>
-      <w:pPr>
-        <w:pStyle w:val="Ttulo2"/>
-      </w:pPr>
-      <w:r>
-        <w:t xml:space="preserve"> Configurações </w:t>
-      </w:r>
     </w:p>
     <w:p>
       <w:pPr>
         <w:ind w:left="357"/>
       </w:pPr>
       <w:r>
-        <w:t xml:space="preserve">RCREG – recebe/regista os valores recebidos </w:t>
+        <w:tab/>
+        <w:t>- SPBRG1 – low byte</w:t>
       </w:r>
     </w:p>
     <w:p>
@@ -10303,38 +10049,42 @@
         <w:ind w:left="357"/>
       </w:pPr>
       <w:r>
-        <w:t xml:space="preserve">RCIF – quando receber os 8 bits todos (acumulados no RCREG) ativa a flag e ocorre uma interrupção </w:t>
+        <w:tab/>
+        <w:t>- SBRGH – high byte</w:t>
       </w:r>
     </w:p>
     <w:p>
       <w:pPr>
         <w:ind w:left="357"/>
-        <w:rPr>
-          <w:lang w:val="en-US"/>
-        </w:rPr>
-      </w:pPr>
-      <w:r>
-        <w:rPr>
-          <w:lang w:val="en-US"/>
-        </w:rPr>
-        <w:t>SPBRG – clock do baud ra</w:t>
-      </w:r>
-      <w:r>
-        <w:rPr>
-          <w:lang w:val="en-US"/>
-        </w:rPr>
-        <w:t>te</w:t>
-      </w:r>
-    </w:p>
-    <w:p>
-      <w:pPr>
-        <w:ind w:left="357"/>
       </w:pPr>
       <w:r>
         <w:t>TXREG e TXIF – o m</w:t>
       </w:r>
       <w:r>
         <w:t>esmo que o Rx, mas desta vez quando se quer enviar do microcontrolador</w:t>
+      </w:r>
+      <w:r>
+        <w:t>.</w:t>
+      </w:r>
+    </w:p>
+    <w:p>
+      <w:pPr>
+        <w:ind w:left="357" w:firstLine="351"/>
+        <w:rPr>
+          <w:color w:val="4F81BD" w:themeColor="accent1"/>
+        </w:rPr>
+      </w:pPr>
+      <w:r>
+        <w:rPr>
+          <w:color w:val="4F81BD" w:themeColor="accent1"/>
+        </w:rPr>
+        <w:t>Detalhes das configurações</w:t>
+      </w:r>
+      <w:r>
+        <w:rPr>
+          <w:color w:val="4F81BD" w:themeColor="accent1"/>
+        </w:rPr>
+        <w:t xml:space="preserve"> – sublinhado no tutorial</w:t>
       </w:r>
     </w:p>
     <w:p>
@@ -17889,7 +17639,7 @@
 </file>
 
 <file path=customXml/itemProps1.xml><?xml version="1.0" encoding="utf-8"?>
-<ds:datastoreItem xmlns:ds="http://schemas.openxmlformats.org/officeDocument/2006/customXml" ds:itemID="{7C544925-62BD-4416-92E6-C61ECC8059B3}">
+<ds:datastoreItem xmlns:ds="http://schemas.openxmlformats.org/officeDocument/2006/customXml" ds:itemID="{1C6AB78A-3870-415E-84EB-2830E9AFFF43}">
   <ds:schemaRefs>
     <ds:schemaRef ds:uri="http://schemas.openxmlformats.org/officeDocument/2006/bibliography"/>
   </ds:schemaRefs>

--- a/Relatório Pessoal - Projeto Microprocessadores.docx
+++ b/Relatório Pessoal - Projeto Microprocessadores.docx
@@ -3644,11 +3644,19 @@
             <w:r>
               <w:t xml:space="preserve">Teclado – </w:t>
             </w:r>
+            <w:proofErr w:type="spellStart"/>
             <w:r>
               <w:rPr>
                 <w:lang w:val="en-US"/>
               </w:rPr>
-              <w:t>linha A</w:t>
+              <w:t>linha</w:t>
+            </w:r>
+            <w:proofErr w:type="spellEnd"/>
+            <w:r>
+              <w:rPr>
+                <w:lang w:val="en-US"/>
+              </w:rPr>
+              <w:t xml:space="preserve"> A</w:t>
             </w:r>
           </w:p>
         </w:tc>
@@ -3791,7 +3799,15 @@
               <w:jc w:val="center"/>
             </w:pPr>
             <w:r>
-              <w:t>Conexão Computador [RS232 -Tx]</w:t>
+              <w:t>Conexão Computador [RS232 -</w:t>
+            </w:r>
+            <w:proofErr w:type="spellStart"/>
+            <w:r>
+              <w:t>Tx</w:t>
+            </w:r>
+            <w:proofErr w:type="spellEnd"/>
+            <w:r>
+              <w:t>]</w:t>
             </w:r>
           </w:p>
         </w:tc>
@@ -6376,9 +6392,14 @@
         </w:drawing>
       </w:r>
       <w:r>
-        <w:t xml:space="preserve"> LED’s</w:t>
+        <w:t xml:space="preserve"> </w:t>
+      </w:r>
+      <w:proofErr w:type="spellStart"/>
+      <w:r>
+        <w:t>LED’s</w:t>
       </w:r>
       <w:bookmarkEnd w:id="26"/>
+      <w:proofErr w:type="spellEnd"/>
     </w:p>
     <w:p>
       <w:r>
@@ -6387,7 +6408,55 @@
     </w:p>
     <w:p>
       <w:r>
-        <w:t>usaremos um LED vermelho (Vfonte = 5V e Vled = 1,7 V; Iled=10mA) e uma resistência de 330 Ohms (calculada R= (Vfonte – Vled) / Iled)</w:t>
+        <w:t>usaremos um LED vermelho (</w:t>
+      </w:r>
+      <w:proofErr w:type="spellStart"/>
+      <w:r>
+        <w:t>Vfonte</w:t>
+      </w:r>
+      <w:proofErr w:type="spellEnd"/>
+      <w:r>
+        <w:t xml:space="preserve"> = 5V e </w:t>
+      </w:r>
+      <w:proofErr w:type="spellStart"/>
+      <w:r>
+        <w:t>Vled</w:t>
+      </w:r>
+      <w:proofErr w:type="spellEnd"/>
+      <w:r>
+        <w:t xml:space="preserve"> = 1,7 V; </w:t>
+      </w:r>
+      <w:proofErr w:type="spellStart"/>
+      <w:r>
+        <w:t>Iled</w:t>
+      </w:r>
+      <w:proofErr w:type="spellEnd"/>
+      <w:r>
+        <w:t>=10mA) e uma resistência de 330 Ohms (calculada R= (</w:t>
+      </w:r>
+      <w:proofErr w:type="spellStart"/>
+      <w:r>
+        <w:t>Vfonte</w:t>
+      </w:r>
+      <w:proofErr w:type="spellEnd"/>
+      <w:r>
+        <w:t xml:space="preserve"> – </w:t>
+      </w:r>
+      <w:proofErr w:type="spellStart"/>
+      <w:r>
+        <w:t>Vled</w:t>
+      </w:r>
+      <w:proofErr w:type="spellEnd"/>
+      <w:r>
+        <w:t xml:space="preserve">) / </w:t>
+      </w:r>
+      <w:proofErr w:type="spellStart"/>
+      <w:r>
+        <w:t>Iled</w:t>
+      </w:r>
+      <w:proofErr w:type="spellEnd"/>
+      <w:r>
+        <w:t>)</w:t>
       </w:r>
       <w:r>
         <w:t>.</w:t>
@@ -6559,12 +6628,44 @@
         <w:t xml:space="preserve"> </w:t>
       </w:r>
       <w:r>
-        <w:t xml:space="preserve">(ou de impedância elevada). Quando um pino não está pulled para um valor up ou down, o estado de impedância elevada acontece. Quando este estado ocorre, o output do microcontrolador não é controlado pelo pino de input, ou seja, pelo 0 ou pelo 1 (considerando assim o output desconectado do circuito). As resistências pull up (ou pull down) são a solução puxando o valor de input para um estado alto ‘1’ ou baixo ‘0’. </w:t>
-      </w:r>
-    </w:p>
-    <w:p>
-      <w:r>
-        <w:t>No caso do microcontrolador que usamos, o port B tem integrado resistências pull-up (100kOhms), necessitando apenas de serem configurados</w:t>
+        <w:t xml:space="preserve">(ou de impedância elevada). Quando um pino não está </w:t>
+      </w:r>
+      <w:proofErr w:type="spellStart"/>
+      <w:r>
+        <w:t>pulled</w:t>
+      </w:r>
+      <w:proofErr w:type="spellEnd"/>
+      <w:r>
+        <w:t xml:space="preserve"> para um valor up ou </w:t>
+      </w:r>
+      <w:proofErr w:type="spellStart"/>
+      <w:r>
+        <w:t>down</w:t>
+      </w:r>
+      <w:proofErr w:type="spellEnd"/>
+      <w:r>
+        <w:t xml:space="preserve">, o estado de impedância elevada acontece. Quando este estado ocorre, o output do microcontrolador não é controlado pelo pino de input, ou seja, pelo 0 ou pelo 1 (considerando assim o output desconectado do circuito). As resistências pull up (ou pull </w:t>
+      </w:r>
+      <w:proofErr w:type="spellStart"/>
+      <w:r>
+        <w:t>down</w:t>
+      </w:r>
+      <w:proofErr w:type="spellEnd"/>
+      <w:r>
+        <w:t xml:space="preserve">) são a solução puxando o valor de input para um estado alto ‘1’ ou baixo ‘0’. </w:t>
+      </w:r>
+    </w:p>
+    <w:p>
+      <w:r>
+        <w:t xml:space="preserve">No caso do microcontrolador que usamos, o </w:t>
+      </w:r>
+      <w:proofErr w:type="spellStart"/>
+      <w:r>
+        <w:t>port</w:t>
+      </w:r>
+      <w:proofErr w:type="spellEnd"/>
+      <w:r>
+        <w:t xml:space="preserve"> B tem integrado resistências pull-up (100kOhms), necessitando apenas de serem configurados</w:t>
       </w:r>
       <w:r>
         <w:t xml:space="preserve"> (configurado com o registo WPUB).</w:t>
@@ -6653,7 +6754,23 @@
     </w:p>
     <w:p>
       <w:r>
-        <w:t xml:space="preserve">O teclado matricial pode ser conectado de várias formas ao microcontrolador, mas a lógica fundamental é as colunas agirem como input para o uC e as linhas como output para o uC. </w:t>
+        <w:t xml:space="preserve">O teclado matricial pode ser conectado de várias formas ao microcontrolador, mas a lógica fundamental é as colunas agirem como input para o </w:t>
+      </w:r>
+      <w:proofErr w:type="spellStart"/>
+      <w:r>
+        <w:t>uC</w:t>
+      </w:r>
+      <w:proofErr w:type="spellEnd"/>
+      <w:r>
+        <w:t xml:space="preserve"> e as linhas como output para o </w:t>
+      </w:r>
+      <w:proofErr w:type="spellStart"/>
+      <w:r>
+        <w:t>uC</w:t>
+      </w:r>
+      <w:proofErr w:type="spellEnd"/>
+      <w:r>
+        <w:t xml:space="preserve">. </w:t>
       </w:r>
     </w:p>
     <w:p>
@@ -7248,8 +7365,13 @@
         <w:t>°</w:t>
       </w:r>
       <w:r>
-        <w:t>C -&gt; [-285.50; 3013] mV</w:t>
-      </w:r>
+        <w:t xml:space="preserve">C -&gt; [-285.50; 3013] </w:t>
+      </w:r>
+      <w:proofErr w:type="spellStart"/>
+      <w:r>
+        <w:t>mV</w:t>
+      </w:r>
+      <w:proofErr w:type="spellEnd"/>
     </w:p>
     <w:p>
       <w:pPr>
@@ -7262,7 +7384,35 @@
         <w:rPr>
           <w:color w:val="FF0000"/>
         </w:rPr>
-        <w:t>Nota: O sensor tem a capacidade de até -40°C mas o limite da tensão de referência para o microcontrolador é -0.3V (-300 mV).</w:t>
+        <w:t>Nota: O sensor tem a capacidade de até -40°</w:t>
+      </w:r>
+      <w:proofErr w:type="gramStart"/>
+      <w:r>
+        <w:rPr>
+          <w:color w:val="FF0000"/>
+        </w:rPr>
+        <w:t>C</w:t>
+      </w:r>
+      <w:proofErr w:type="gramEnd"/>
+      <w:r>
+        <w:rPr>
+          <w:color w:val="FF0000"/>
+        </w:rPr>
+        <w:t xml:space="preserve"> mas o limite da tensão de referência para o microcontrolador é -0.3V (-300 </w:t>
+      </w:r>
+      <w:proofErr w:type="spellStart"/>
+      <w:r>
+        <w:rPr>
+          <w:color w:val="FF0000"/>
+        </w:rPr>
+        <w:t>mV</w:t>
+      </w:r>
+      <w:proofErr w:type="spellEnd"/>
+      <w:r>
+        <w:rPr>
+          <w:color w:val="FF0000"/>
+        </w:rPr>
+        <w:t>).</w:t>
       </w:r>
     </w:p>
     <w:p>
@@ -7281,12 +7431,14 @@
       <w:r>
         <w:t xml:space="preserve">O Microcontrolador permite a conversão de um input analógico </w:t>
       </w:r>
+      <w:proofErr w:type="gramStart"/>
       <w:r>
         <w:t xml:space="preserve">de </w:t>
       </w:r>
       <w:r>
         <w:t>?</w:t>
       </w:r>
+      <w:proofErr w:type="gramEnd"/>
       <w:r>
         <w:t xml:space="preserve"> Volts </w:t>
       </w:r>
@@ -7774,6 +7926,7 @@
         </w:rPr>
         <w:t>(</w:t>
       </w:r>
+      <w:proofErr w:type="spellStart"/>
       <w:r>
         <w:rPr>
           <w:rFonts w:eastAsiaTheme="minorEastAsia"/>
@@ -7782,50 +7935,83 @@
           <w:i/>
           <w:iCs/>
         </w:rPr>
-        <w:t>Least Significant Bit</w:t>
-      </w:r>
-      <w:r>
-        <w:rPr>
-          <w:rFonts w:eastAsiaTheme="minorEastAsia"/>
-        </w:rPr>
-        <w:t>) representa o valor mínimo de tensão na entrada do conversor ADC que pode ser convertido</w:t>
-      </w:r>
-      <w:r>
-        <w:rPr>
-          <w:rFonts w:eastAsiaTheme="minorEastAsia"/>
-        </w:rPr>
-        <w:t>/lido</w:t>
-      </w:r>
-      <w:r>
-        <w:rPr>
-          <w:rFonts w:eastAsiaTheme="minorEastAsia"/>
-        </w:rPr>
-        <w:t xml:space="preserve"> (que é proveniente do sensor), ou seja, o valor em tensão que corresponde a uma </w:t>
-      </w:r>
-      <w:r>
-        <w:rPr>
-          <w:rFonts w:eastAsiaTheme="minorEastAsia"/>
-          <w:u w:val="single"/>
-        </w:rPr>
-        <w:t xml:space="preserve">variação </w:t>
-      </w:r>
-      <w:r>
-        <w:rPr>
-          <w:rFonts w:eastAsiaTheme="minorEastAsia"/>
-        </w:rPr>
-        <w:t xml:space="preserve">do bit menos significativo da palavra digital. </w:t>
-      </w:r>
-      <w:r>
-        <w:rPr>
-          <w:rFonts w:eastAsiaTheme="minorEastAsia"/>
-        </w:rPr>
-        <w:t xml:space="preserve">Isto é importante para determinar a </w:t>
-      </w:r>
+        <w:t>Least</w:t>
+      </w:r>
+      <w:proofErr w:type="spellEnd"/>
       <w:r>
         <w:rPr>
           <w:rFonts w:eastAsiaTheme="minorEastAsia"/>
           <w:b/>
           <w:bCs/>
+          <w:i/>
+          <w:iCs/>
+        </w:rPr>
+        <w:t xml:space="preserve"> </w:t>
+      </w:r>
+      <w:proofErr w:type="spellStart"/>
+      <w:r>
+        <w:rPr>
+          <w:rFonts w:eastAsiaTheme="minorEastAsia"/>
+          <w:b/>
+          <w:bCs/>
+          <w:i/>
+          <w:iCs/>
+        </w:rPr>
+        <w:t>Significant</w:t>
+      </w:r>
+      <w:proofErr w:type="spellEnd"/>
+      <w:r>
+        <w:rPr>
+          <w:rFonts w:eastAsiaTheme="minorEastAsia"/>
+          <w:b/>
+          <w:bCs/>
+          <w:i/>
+          <w:iCs/>
+        </w:rPr>
+        <w:t xml:space="preserve"> Bit</w:t>
+      </w:r>
+      <w:r>
+        <w:rPr>
+          <w:rFonts w:eastAsiaTheme="minorEastAsia"/>
+        </w:rPr>
+        <w:t>) representa o valor mínimo de tensão na entrada do conversor ADC que pode ser convertido</w:t>
+      </w:r>
+      <w:r>
+        <w:rPr>
+          <w:rFonts w:eastAsiaTheme="minorEastAsia"/>
+        </w:rPr>
+        <w:t>/lido</w:t>
+      </w:r>
+      <w:r>
+        <w:rPr>
+          <w:rFonts w:eastAsiaTheme="minorEastAsia"/>
+        </w:rPr>
+        <w:t xml:space="preserve"> (que é proveniente do sensor), ou seja, o valor em tensão que corresponde a uma </w:t>
+      </w:r>
+      <w:r>
+        <w:rPr>
+          <w:rFonts w:eastAsiaTheme="minorEastAsia"/>
+          <w:u w:val="single"/>
+        </w:rPr>
+        <w:t xml:space="preserve">variação </w:t>
+      </w:r>
+      <w:r>
+        <w:rPr>
+          <w:rFonts w:eastAsiaTheme="minorEastAsia"/>
+        </w:rPr>
+        <w:t xml:space="preserve">do bit menos significativo da palavra digital. </w:t>
+      </w:r>
+      <w:r>
+        <w:rPr>
+          <w:rFonts w:eastAsiaTheme="minorEastAsia"/>
+        </w:rPr>
+        <w:t xml:space="preserve">Isto é importante para determinar a </w:t>
+      </w:r>
+      <w:r>
+        <w:rPr>
+          <w:rFonts w:eastAsiaTheme="minorEastAsia"/>
+          <w:b/>
+          <w:bCs/>
         </w:rPr>
         <w:t>sensibilidade</w:t>
       </w:r>
@@ -7862,12 +8048,20 @@
         </w:rPr>
         <w:t xml:space="preserve">) em função do código de binário obtido. Ou seja, o valor da grandeza corresponde ao código digital (que corresponde ao número de </w:t>
       </w:r>
+      <w:proofErr w:type="spellStart"/>
       <w:r>
         <w:rPr>
           <w:rFonts w:eastAsiaTheme="minorEastAsia"/>
         </w:rPr>
         <w:lastRenderedPageBreak/>
-        <w:t>LSB’s medidos) multiplicados pela tensão correspondente a cada LSB e deslocado da tensão de referência mais baixa:</w:t>
+        <w:t>LSB’s</w:t>
+      </w:r>
+      <w:proofErr w:type="spellEnd"/>
+      <w:r>
+        <w:rPr>
+          <w:rFonts w:eastAsiaTheme="minorEastAsia"/>
+        </w:rPr>
+        <w:t xml:space="preserve"> medidos) multiplicados pela tensão correspondente a cada LSB e deslocado da tensão de referência mais baixa:</w:t>
       </w:r>
     </w:p>
     <w:p>
@@ -8044,7 +8238,35 @@
         <w:rPr>
           <w:rFonts w:eastAsiaTheme="minorEastAsia"/>
         </w:rPr>
-        <w:t>Podemos entender isto de forma mais intuitiva olhando para o hardware do conversor ADC. Ele consiste num Amp Op comparador, em que os valores de input do sensor é comparado com os valores de referência definidos por software:</w:t>
+        <w:t xml:space="preserve">Podemos entender isto de forma mais intuitiva olhando para o hardware do conversor ADC. Ele consiste num </w:t>
+      </w:r>
+      <w:proofErr w:type="spellStart"/>
+      <w:r>
+        <w:rPr>
+          <w:rFonts w:eastAsiaTheme="minorEastAsia"/>
+        </w:rPr>
+        <w:t>Amp</w:t>
+      </w:r>
+      <w:proofErr w:type="spellEnd"/>
+      <w:r>
+        <w:rPr>
+          <w:rFonts w:eastAsiaTheme="minorEastAsia"/>
+        </w:rPr>
+        <w:t xml:space="preserve"> </w:t>
+      </w:r>
+      <w:proofErr w:type="spellStart"/>
+      <w:r>
+        <w:rPr>
+          <w:rFonts w:eastAsiaTheme="minorEastAsia"/>
+        </w:rPr>
+        <w:t>Op</w:t>
+      </w:r>
+      <w:proofErr w:type="spellEnd"/>
+      <w:r>
+        <w:rPr>
+          <w:rFonts w:eastAsiaTheme="minorEastAsia"/>
+        </w:rPr>
+        <w:t xml:space="preserve"> comparador, em que os valores de input do sensor é comparado com os valores de referência definidos por software:</w:t>
       </w:r>
     </w:p>
     <w:p>
@@ -9385,7 +9607,15 @@
         <w:t>Ativar o módulo ADC</w:t>
       </w:r>
       <w:r>
-        <w:t xml:space="preserve"> – logo no inicio;</w:t>
+        <w:t xml:space="preserve"> – logo no </w:t>
+      </w:r>
+      <w:proofErr w:type="gramStart"/>
+      <w:r>
+        <w:t>inicio</w:t>
+      </w:r>
+      <w:proofErr w:type="gramEnd"/>
+      <w:r>
+        <w:t>;</w:t>
       </w:r>
     </w:p>
     <w:p>
@@ -9412,7 +9642,23 @@
         <w:t>Habilitar o início de uma nova conversão</w:t>
       </w:r>
       <w:r>
-        <w:t>, ou seja, mandar converter (GO_nDONE) – Este é “flexivel”, ou seja, ativo manualmente.</w:t>
+        <w:t>, ou seja, mandar converter (</w:t>
+      </w:r>
+      <w:proofErr w:type="spellStart"/>
+      <w:r>
+        <w:t>GO_nDONE</w:t>
+      </w:r>
+      <w:proofErr w:type="spellEnd"/>
+      <w:r>
+        <w:t>) – Este é “</w:t>
+      </w:r>
+      <w:proofErr w:type="spellStart"/>
+      <w:r>
+        <w:t>flexivel</w:t>
+      </w:r>
+      <w:proofErr w:type="spellEnd"/>
+      <w:r>
+        <w:t>”, ou seja, ativo manualmente.</w:t>
       </w:r>
     </w:p>
     <w:p>
@@ -9974,11 +10220,51 @@
     </w:p>
     <w:p>
       <w:r>
-        <w:t>Essencialmente EUSART (Enhanced Universal Synchronous Asynchronous Transmitter Receiver) é um módulo que permite comunicações em série assíncronas e síncronas. Comunicações assíncronas não necessitam de um timer para enviar informação (o transmissor e o recetor têm, um protocolo em que são configurados da mesma maneira de forma a se perceberem um ao outro) – comunicação entre dispositivos, computadores, etc. – e os síncronos usam um timer para comunicar – sensores digitais e microprocessadores, etc.</w:t>
-      </w:r>
+        <w:t>Essencialmente EUSART (</w:t>
+      </w:r>
+      <w:proofErr w:type="spellStart"/>
+      <w:r>
+        <w:t>Enhanced</w:t>
+      </w:r>
+      <w:proofErr w:type="spellEnd"/>
+      <w:r>
+        <w:t xml:space="preserve"> Universal </w:t>
+      </w:r>
+      <w:proofErr w:type="spellStart"/>
+      <w:r>
+        <w:t>Synchronous</w:t>
+      </w:r>
+      <w:proofErr w:type="spellEnd"/>
       <w:r>
         <w:t xml:space="preserve"> </w:t>
       </w:r>
+      <w:proofErr w:type="spellStart"/>
+      <w:r>
+        <w:t>Asynchronous</w:t>
+      </w:r>
+      <w:proofErr w:type="spellEnd"/>
+      <w:r>
+        <w:t xml:space="preserve"> </w:t>
+      </w:r>
+      <w:proofErr w:type="spellStart"/>
+      <w:r>
+        <w:t>Transmitter</w:t>
+      </w:r>
+      <w:proofErr w:type="spellEnd"/>
+      <w:r>
+        <w:t xml:space="preserve"> </w:t>
+      </w:r>
+      <w:proofErr w:type="spellStart"/>
+      <w:r>
+        <w:t>Receiver</w:t>
+      </w:r>
+      <w:proofErr w:type="spellEnd"/>
+      <w:r>
+        <w:t>) é um módulo que permite comunicações em série assíncronas e síncronas. Comunicações assíncronas não necessitam de um timer para enviar informação (o transmissor e o recetor têm, um protocolo em que são configurados da mesma maneira de forma a se perceberem um ao outro) – comunicação entre dispositivos, computadores, etc. – e os síncronos usam um timer para comunicar – sensores digitais e microprocessadores, etc.</w:t>
+      </w:r>
+      <w:r>
+        <w:t xml:space="preserve"> </w:t>
+      </w:r>
     </w:p>
     <w:p>
       <w:r>
@@ -10027,28 +10313,51 @@
     <w:p>
       <w:pPr>
         <w:ind w:left="357"/>
-      </w:pPr>
-      <w:r>
+        <w:rPr>
+          <w:lang w:val="en-US"/>
+        </w:rPr>
+      </w:pPr>
+      <w:r>
+        <w:rPr>
+          <w:lang w:val="en-US"/>
+        </w:rPr>
         <w:t>SPBRG – clock do baud rate</w:t>
       </w:r>
       <w:r>
+        <w:rPr>
+          <w:lang w:val="en-US"/>
+        </w:rPr>
         <w:t xml:space="preserve"> </w:t>
       </w:r>
     </w:p>
     <w:p>
       <w:pPr>
         <w:ind w:left="357"/>
+        <w:rPr>
+          <w:lang w:val="en-US"/>
+        </w:rPr>
       </w:pPr>
       <w:r>
         <w:tab/>
+      </w:r>
+      <w:r>
+        <w:rPr>
+          <w:lang w:val="en-US"/>
+        </w:rPr>
         <w:t>- SPBRG1 – low byte</w:t>
       </w:r>
     </w:p>
     <w:p>
       <w:pPr>
         <w:ind w:left="357"/>
-      </w:pPr>
-      <w:r>
+        <w:rPr>
+          <w:lang w:val="en-US"/>
+        </w:rPr>
+      </w:pPr>
+      <w:r>
+        <w:rPr>
+          <w:lang w:val="en-US"/>
+        </w:rPr>
         <w:tab/>
         <w:t>- SBRGH – high byte</w:t>
       </w:r>
@@ -10069,7 +10378,12 @@
     </w:p>
     <w:p>
       <w:pPr>
-        <w:ind w:left="357" w:firstLine="351"/>
+        <w:ind w:left="357"/>
+      </w:pPr>
+    </w:p>
+    <w:p>
+      <w:pPr>
+        <w:ind w:firstLine="357"/>
         <w:rPr>
           <w:color w:val="4F81BD" w:themeColor="accent1"/>
         </w:rPr>
@@ -10099,6 +10413,76 @@
           <w:color w:val="FF0000"/>
         </w:rPr>
         <w:t>43:43 – vídeo da aula</w:t>
+      </w:r>
+    </w:p>
+    <w:p>
+      <w:pPr>
+        <w:ind w:left="357"/>
+        <w:rPr>
+          <w:color w:val="FF0000"/>
+        </w:rPr>
+      </w:pPr>
+      <w:r>
+        <w:rPr>
+          <w:noProof/>
+        </w:rPr>
+        <w:lastRenderedPageBreak/>
+        <w:drawing>
+          <wp:anchor distT="0" distB="0" distL="114300" distR="114300" simplePos="0" relativeHeight="251673600" behindDoc="0" locked="0" layoutInCell="1" allowOverlap="1" wp14:anchorId="35F014A4" wp14:editId="38A48D46">
+            <wp:simplePos x="0" y="0"/>
+            <wp:positionH relativeFrom="margin">
+              <wp:align>right</wp:align>
+            </wp:positionH>
+            <wp:positionV relativeFrom="paragraph">
+              <wp:posOffset>0</wp:posOffset>
+            </wp:positionV>
+            <wp:extent cx="5579745" cy="3334385"/>
+            <wp:effectExtent l="0" t="0" r="1905" b="0"/>
+            <wp:wrapTopAndBottom/>
+            <wp:docPr id="18" name="Imagem 18"/>
+            <wp:cNvGraphicFramePr>
+              <a:graphicFrameLocks xmlns:a="http://schemas.openxmlformats.org/drawingml/2006/main" noChangeAspect="1"/>
+            </wp:cNvGraphicFramePr>
+            <a:graphic xmlns:a="http://schemas.openxmlformats.org/drawingml/2006/main">
+              <a:graphicData uri="http://schemas.openxmlformats.org/drawingml/2006/picture">
+                <pic:pic xmlns:pic="http://schemas.openxmlformats.org/drawingml/2006/picture">
+                  <pic:nvPicPr>
+                    <pic:cNvPr id="0" name="Picture 6"/>
+                    <pic:cNvPicPr>
+                      <a:picLocks noChangeAspect="1" noChangeArrowheads="1"/>
+                    </pic:cNvPicPr>
+                  </pic:nvPicPr>
+                  <pic:blipFill>
+                    <a:blip r:embed="rId29">
+                      <a:extLst>
+                        <a:ext uri="{28A0092B-C50C-407E-A947-70E740481C1C}">
+                          <a14:useLocalDpi xmlns:a14="http://schemas.microsoft.com/office/drawing/2010/main" val="0"/>
+                        </a:ext>
+                      </a:extLst>
+                    </a:blip>
+                    <a:srcRect/>
+                    <a:stretch>
+                      <a:fillRect/>
+                    </a:stretch>
+                  </pic:blipFill>
+                  <pic:spPr bwMode="auto">
+                    <a:xfrm>
+                      <a:off x="0" y="0"/>
+                      <a:ext cx="5579745" cy="3334385"/>
+                    </a:xfrm>
+                    <a:prstGeom prst="rect">
+                      <a:avLst/>
+                    </a:prstGeom>
+                    <a:noFill/>
+                    <a:ln>
+                      <a:noFill/>
+                    </a:ln>
+                  </pic:spPr>
+                </pic:pic>
+              </a:graphicData>
+            </a:graphic>
+          </wp:anchor>
+        </w:drawing>
       </w:r>
     </w:p>
     <w:p>
@@ -10141,7 +10525,7 @@
       <w:r>
         <w:t xml:space="preserve">[1] – </w:t>
       </w:r>
-      <w:hyperlink r:id="rId29" w:history="1">
+      <w:hyperlink r:id="rId30" w:history="1">
         <w:r>
           <w:rPr>
             <w:rStyle w:val="Hiperligao"/>
@@ -10188,7 +10572,7 @@
       <w:bookmarkEnd w:id="42"/>
     </w:p>
     <w:p>
-      <w:hyperlink r:id="rId30" w:history="1">
+      <w:hyperlink r:id="rId31" w:history="1">
         <w:r>
           <w:rPr>
             <w:rStyle w:val="Hiperligao"/>
@@ -10201,7 +10585,7 @@
       <w:r>
         <w:t xml:space="preserve">Anexo 2 – </w:t>
       </w:r>
-      <w:hyperlink r:id="rId31" w:history="1">
+      <w:hyperlink r:id="rId32" w:history="1">
         <w:r>
           <w:rPr>
             <w:rStyle w:val="Hiperligao"/>
@@ -10224,9 +10608,9 @@
       </w:pPr>
     </w:p>
     <w:sectPr>
-      <w:headerReference w:type="even" r:id="rId32"/>
-      <w:headerReference w:type="default" r:id="rId33"/>
-      <w:footerReference w:type="default" r:id="rId34"/>
+      <w:headerReference w:type="even" r:id="rId33"/>
+      <w:headerReference w:type="default" r:id="rId34"/>
+      <w:footerReference w:type="default" r:id="rId35"/>
       <w:type w:val="continuous"/>
       <w:pgSz w:w="11906" w:h="16838" w:code="9"/>
       <w:pgMar w:top="1418" w:right="1418" w:bottom="1418" w:left="1701" w:header="709" w:footer="612" w:gutter="0"/>
@@ -17639,7 +18023,7 @@
 </file>
 
 <file path=customXml/itemProps1.xml><?xml version="1.0" encoding="utf-8"?>
-<ds:datastoreItem xmlns:ds="http://schemas.openxmlformats.org/officeDocument/2006/customXml" ds:itemID="{1C6AB78A-3870-415E-84EB-2830E9AFFF43}">
+<ds:datastoreItem xmlns:ds="http://schemas.openxmlformats.org/officeDocument/2006/customXml" ds:itemID="{E37D9104-4426-41F7-90FD-BD108016521B}">
   <ds:schemaRefs>
     <ds:schemaRef ds:uri="http://schemas.openxmlformats.org/officeDocument/2006/bibliography"/>
   </ds:schemaRefs>

--- a/Relatório Pessoal - Projeto Microprocessadores.docx
+++ b/Relatório Pessoal - Projeto Microprocessadores.docx
@@ -3200,7 +3200,16 @@
         <w:t>- Configurar o microcontrolador por software</w:t>
       </w:r>
     </w:p>
-    <w:p/>
+    <w:p>
+      <w:pPr>
+        <w:rPr>
+          <w:u w:val="single"/>
+        </w:rPr>
+      </w:pPr>
+      <w:r>
+        <w:t xml:space="preserve">É DE NOTAR QUE O PROJETO SERIA MAIS BEM IMPLEMENTADO COM MAIS TEMPO E SE TIVESSEMOS COMECADO TUDO DE NOVO EM VEZ DE USARMOS A FORMA DE IR FAZENDO O PROJETO AO LONGO DAS AULAS. POR EXEMPLO, OS MENUS IRIAM ESTAR MAIS BEM ORGANIZADOS, USANDO O SWITCH CASE, MAS COMO FOMOS IMPLMENTANDO DURANTE AS AULAS AS CONDICÕES FORAM-SE CONSTRUINDO, CHEGANDO A UM PONTO QUE TERIAMOS QUE PERDER BASTANTE TEMPO A FAZÊ-LO, TEMPO ESSE QUE, SENDO UM TRABALHO DE AVALIACÃO, NÃO EXISTE. </w:t>
+      </w:r>
+    </w:p>
     <w:p>
       <w:pPr>
         <w:pStyle w:val="Ttulo1"/>
@@ -7365,13 +7374,8 @@
         <w:t>°</w:t>
       </w:r>
       <w:r>
-        <w:t xml:space="preserve">C -&gt; [-285.50; 3013] </w:t>
-      </w:r>
-      <w:proofErr w:type="spellStart"/>
-      <w:r>
-        <w:t>mV</w:t>
-      </w:r>
-      <w:proofErr w:type="spellEnd"/>
+        <w:t>C -&gt; [-285.50; 3013] mV</w:t>
+      </w:r>
     </w:p>
     <w:p>
       <w:pPr>
@@ -7384,35 +7388,7 @@
         <w:rPr>
           <w:color w:val="FF0000"/>
         </w:rPr>
-        <w:t>Nota: O sensor tem a capacidade de até -40°</w:t>
-      </w:r>
-      <w:proofErr w:type="gramStart"/>
-      <w:r>
-        <w:rPr>
-          <w:color w:val="FF0000"/>
-        </w:rPr>
-        <w:t>C</w:t>
-      </w:r>
-      <w:proofErr w:type="gramEnd"/>
-      <w:r>
-        <w:rPr>
-          <w:color w:val="FF0000"/>
-        </w:rPr>
-        <w:t xml:space="preserve"> mas o limite da tensão de referência para o microcontrolador é -0.3V (-300 </w:t>
-      </w:r>
-      <w:proofErr w:type="spellStart"/>
-      <w:r>
-        <w:rPr>
-          <w:color w:val="FF0000"/>
-        </w:rPr>
-        <w:t>mV</w:t>
-      </w:r>
-      <w:proofErr w:type="spellEnd"/>
-      <w:r>
-        <w:rPr>
-          <w:color w:val="FF0000"/>
-        </w:rPr>
-        <w:t>).</w:t>
+        <w:t>Nota: O sensor tem a capacidade de até -40°C mas o limite da tensão de referência para o microcontrolador é -0.3V (-300 mV).</w:t>
       </w:r>
     </w:p>
     <w:p>
@@ -7431,14 +7407,12 @@
       <w:r>
         <w:t xml:space="preserve">O Microcontrolador permite a conversão de um input analógico </w:t>
       </w:r>
-      <w:proofErr w:type="gramStart"/>
       <w:r>
         <w:t xml:space="preserve">de </w:t>
       </w:r>
       <w:r>
         <w:t>?</w:t>
       </w:r>
-      <w:proofErr w:type="gramEnd"/>
       <w:r>
         <w:t xml:space="preserve"> Volts </w:t>
       </w:r>
@@ -9607,15 +9581,7 @@
         <w:t>Ativar o módulo ADC</w:t>
       </w:r>
       <w:r>
-        <w:t xml:space="preserve"> – logo no </w:t>
-      </w:r>
-      <w:proofErr w:type="gramStart"/>
-      <w:r>
-        <w:t>inicio</w:t>
-      </w:r>
-      <w:proofErr w:type="gramEnd"/>
-      <w:r>
-        <w:t>;</w:t>
+        <w:t xml:space="preserve"> – logo no inicio;</w:t>
       </w:r>
     </w:p>
     <w:p>
@@ -10338,6 +10304,9 @@
         </w:rPr>
       </w:pPr>
       <w:r>
+        <w:rPr>
+          <w:lang w:val="en-GB"/>
+        </w:rPr>
         <w:tab/>
       </w:r>
       <w:r>
@@ -10351,14 +10320,19 @@
       <w:pPr>
         <w:ind w:left="357"/>
         <w:rPr>
+          <w:lang w:val="pt-BR"/>
+        </w:rPr>
+      </w:pPr>
+      <w:r>
+        <w:rPr>
           <w:lang w:val="en-US"/>
         </w:rPr>
-      </w:pPr>
-      <w:r>
-        <w:rPr>
-          <w:lang w:val="en-US"/>
-        </w:rPr>
         <w:tab/>
+      </w:r>
+      <w:r>
+        <w:rPr>
+          <w:lang w:val="pt-BR"/>
+        </w:rPr>
         <w:t>- SBRGH – high byte</w:t>
       </w:r>
     </w:p>
@@ -18023,7 +17997,7 @@
 </file>
 
 <file path=customXml/itemProps1.xml><?xml version="1.0" encoding="utf-8"?>
-<ds:datastoreItem xmlns:ds="http://schemas.openxmlformats.org/officeDocument/2006/customXml" ds:itemID="{E37D9104-4426-41F7-90FD-BD108016521B}">
+<ds:datastoreItem xmlns:ds="http://schemas.openxmlformats.org/officeDocument/2006/customXml" ds:itemID="{78A227D4-78A8-440D-A20D-D29FF5E627D8}">
   <ds:schemaRefs>
     <ds:schemaRef ds:uri="http://schemas.openxmlformats.org/officeDocument/2006/bibliography"/>
   </ds:schemaRefs>
